--- a/细节优化-不定期更新/工作清单.docx
+++ b/细节优化-不定期更新/工作清单.docx
@@ -1082,11 +1082,6 @@
       </w:r>
     </w:p>
     <w:p>
-      <w:pPr>
-        <w:rPr>
-          <w:rFonts w:hint="eastAsia"/>
-        </w:rPr>
-      </w:pPr>
       <w:r>
         <w:rPr>
           <w:rFonts w:hint="eastAsia"/>
@@ -1113,11 +1108,6 @@
       </w:r>
     </w:p>
     <w:p>
-      <w:pPr>
-        <w:rPr>
-          <w:rFonts w:hint="eastAsia"/>
-        </w:rPr>
-      </w:pPr>
       <w:r>
         <w:rPr>
           <w:rFonts w:hint="eastAsia"/>
@@ -1140,11 +1130,6 @@
       </w:r>
     </w:p>
     <w:p>
-      <w:pPr>
-        <w:rPr>
-          <w:rFonts w:hint="eastAsia"/>
-        </w:rPr>
-      </w:pPr>
       <w:r>
         <w:rPr>
           <w:rFonts w:hint="eastAsia"/>
@@ -1153,11 +1138,6 @@
       </w:r>
     </w:p>
     <w:p>
-      <w:pPr>
-        <w:rPr>
-          <w:rFonts w:hint="eastAsia"/>
-        </w:rPr>
-      </w:pPr>
       <w:r>
         <w:rPr>
           <w:rFonts w:hint="eastAsia"/>
@@ -1166,11 +1146,6 @@
       </w:r>
     </w:p>
     <w:p>
-      <w:pPr>
-        <w:rPr>
-          <w:rFonts w:hint="eastAsia"/>
-        </w:rPr>
-      </w:pPr>
       <w:r>
         <w:rPr>
           <w:rFonts w:hint="eastAsia"/>
@@ -1185,11 +1160,6 @@
       </w:r>
     </w:p>
     <w:p>
-      <w:pPr>
-        <w:rPr>
-          <w:rFonts w:hint="eastAsia"/>
-        </w:rPr>
-      </w:pPr>
       <w:proofErr w:type="gramStart"/>
       <w:r>
         <w:rPr>
@@ -1206,11 +1176,6 @@
       </w:r>
     </w:p>
     <w:p>
-      <w:pPr>
-        <w:rPr>
-          <w:rFonts w:hint="eastAsia"/>
-        </w:rPr>
-      </w:pPr>
       <w:r>
         <w:rPr>
           <w:rFonts w:hint="eastAsia"/>
@@ -1255,11 +1220,6 @@
       </w:r>
     </w:p>
     <w:p>
-      <w:pPr>
-        <w:rPr>
-          <w:rFonts w:hint="eastAsia"/>
-        </w:rPr>
-      </w:pPr>
       <w:r>
         <w:rPr>
           <w:rFonts w:hint="eastAsia"/>
@@ -1298,11 +1258,6 @@
       </w:r>
     </w:p>
     <w:p>
-      <w:pPr>
-        <w:rPr>
-          <w:rFonts w:hint="eastAsia"/>
-        </w:rPr>
-      </w:pPr>
       <w:r>
         <w:rPr>
           <w:rFonts w:hint="eastAsia"/>
@@ -1325,11 +1280,6 @@
       </w:r>
     </w:p>
     <w:p>
-      <w:pPr>
-        <w:rPr>
-          <w:rFonts w:hint="eastAsia"/>
-        </w:rPr>
-      </w:pPr>
       <w:r>
         <w:rPr>
           <w:rFonts w:hint="eastAsia"/>
@@ -1376,92 +1326,143 @@
       </w:r>
     </w:p>
     <w:p>
-      <w:pPr>
-        <w:rPr>
-          <w:rFonts w:hint="eastAsia"/>
-        </w:rPr>
-      </w:pPr>
-      <w:r>
-        <w:rPr>
-          <w:rFonts w:hint="eastAsia"/>
-        </w:rPr>
-        <w:t>温湿度图表叠加正常范围加深线</w:t>
-      </w:r>
-      <w:r>
-        <w:rPr>
-          <w:rFonts w:hint="eastAsia"/>
-        </w:rPr>
-        <w:t>与背景</w:t>
+      <w:r>
+        <w:rPr>
+          <w:rFonts w:hint="eastAsia"/>
+        </w:rPr>
+        <w:t>温湿度图表叠加正常范围加深线与背景</w:t>
+      </w:r>
+    </w:p>
+    <w:p>
+      <w:r>
+        <w:rPr>
+          <w:rFonts w:hint="eastAsia"/>
+        </w:rPr>
+        <w:t>订单信息存储在本机电脑</w:t>
+      </w:r>
+    </w:p>
+    <w:p>
+      <w:r>
+        <w:rPr>
+          <w:rFonts w:hint="eastAsia"/>
+        </w:rPr>
+        <w:t>采购</w:t>
+      </w:r>
+      <w:r>
+        <w:rPr>
+          <w:rFonts w:hint="eastAsia"/>
+        </w:rPr>
+        <w:t xml:space="preserve">- </w:t>
+      </w:r>
+      <w:proofErr w:type="spellStart"/>
+      <w:r>
+        <w:rPr>
+          <w:rFonts w:hint="eastAsia"/>
+        </w:rPr>
+        <w:t>poe</w:t>
+      </w:r>
+      <w:proofErr w:type="spellEnd"/>
+      <w:r>
+        <w:rPr>
+          <w:rFonts w:hint="eastAsia"/>
+        </w:rPr>
+        <w:t>供电电源</w:t>
+      </w:r>
+      <w:r>
+        <w:rPr>
+          <w:rFonts w:hint="eastAsia"/>
+        </w:rPr>
+        <w:t>2</w:t>
+      </w:r>
+      <w:r>
+        <w:rPr>
+          <w:rFonts w:hint="eastAsia"/>
+        </w:rPr>
+        <w:t>个</w:t>
+      </w:r>
+      <w:r>
+        <w:rPr>
+          <w:rFonts w:hint="eastAsia"/>
+        </w:rPr>
+        <w:t xml:space="preserve">  +  </w:t>
+      </w:r>
+      <w:r>
+        <w:rPr>
+          <w:rFonts w:hint="eastAsia"/>
+        </w:rPr>
+        <w:t>中继器</w:t>
+      </w:r>
+    </w:p>
+    <w:p/>
+    <w:p>
+      <w:r>
+        <w:rPr>
+          <w:rFonts w:hint="eastAsia"/>
+        </w:rPr>
+        <w:t>2</w:t>
+      </w:r>
+      <w:r>
+        <w:t>018-9-9</w:t>
+      </w:r>
+    </w:p>
+    <w:p>
+      <w:r>
+        <w:rPr>
+          <w:rFonts w:hint="eastAsia"/>
+        </w:rPr>
+        <w:t>校准温湿度</w:t>
+      </w:r>
+    </w:p>
+    <w:p>
+      <w:r>
+        <w:rPr>
+          <w:rFonts w:hint="eastAsia"/>
+        </w:rPr>
+        <w:t>生产监控页面（</w:t>
+      </w:r>
+      <w:r>
+        <w:rPr>
+          <w:rFonts w:hint="eastAsia"/>
+        </w:rPr>
+        <w:t>轮播，实时</w:t>
+      </w:r>
+      <w:r>
+        <w:rPr>
+          <w:rFonts w:hint="eastAsia"/>
+        </w:rPr>
+        <w:t>）</w:t>
+      </w:r>
+    </w:p>
+    <w:p>
+      <w:r>
+        <w:rPr>
+          <w:rFonts w:hint="eastAsia"/>
+        </w:rPr>
+        <w:t>监控详情记录显示</w:t>
+      </w:r>
+    </w:p>
+    <w:p>
+      <w:r>
+        <w:rPr>
+          <w:rFonts w:hint="eastAsia"/>
+        </w:rPr>
+        <w:t>老化过程中异常记录页面</w:t>
+      </w:r>
+    </w:p>
+    <w:p>
+      <w:pPr>
+        <w:rPr>
+          <w:rFonts w:hint="eastAsia"/>
+        </w:rPr>
+      </w:pPr>
+      <w:r>
+        <w:rPr>
+          <w:rFonts w:hint="eastAsia"/>
+        </w:rPr>
+        <w:t>批量老化页面设计、完善逻辑与显示</w:t>
       </w:r>
       <w:bookmarkStart w:id="0" w:name="_GoBack"/>
       <w:bookmarkEnd w:id="0"/>
-    </w:p>
-    <w:p>
-      <w:r>
-        <w:rPr>
-          <w:rFonts w:hint="eastAsia"/>
-        </w:rPr>
-        <w:t>订单信息存储在本机电脑</w:t>
-      </w:r>
-    </w:p>
-    <w:p>
-      <w:r>
-        <w:rPr>
-          <w:rFonts w:hint="eastAsia"/>
-        </w:rPr>
-        <w:t>采购</w:t>
-      </w:r>
-      <w:r>
-        <w:rPr>
-          <w:rFonts w:hint="eastAsia"/>
-        </w:rPr>
-        <w:t xml:space="preserve">- </w:t>
-      </w:r>
-      <w:proofErr w:type="spellStart"/>
-      <w:r>
-        <w:rPr>
-          <w:rFonts w:hint="eastAsia"/>
-        </w:rPr>
-        <w:t>poe</w:t>
-      </w:r>
-      <w:proofErr w:type="spellEnd"/>
-      <w:r>
-        <w:rPr>
-          <w:rFonts w:hint="eastAsia"/>
-        </w:rPr>
-        <w:t>供电电源</w:t>
-      </w:r>
-      <w:r>
-        <w:rPr>
-          <w:rFonts w:hint="eastAsia"/>
-        </w:rPr>
-        <w:t>2</w:t>
-      </w:r>
-      <w:r>
-        <w:rPr>
-          <w:rFonts w:hint="eastAsia"/>
-        </w:rPr>
-        <w:t>个</w:t>
-      </w:r>
-      <w:r>
-        <w:rPr>
-          <w:rFonts w:hint="eastAsia"/>
-        </w:rPr>
-        <w:t xml:space="preserve">  +  </w:t>
-      </w:r>
-      <w:r>
-        <w:rPr>
-          <w:rFonts w:hint="eastAsia"/>
-        </w:rPr>
-        <w:t>中继器</w:t>
-      </w:r>
-    </w:p>
-    <w:p>
-      <w:pPr>
-        <w:rPr>
-          <w:rFonts w:hint="eastAsia"/>
-        </w:rPr>
-      </w:pPr>
     </w:p>
     <w:sectPr>
       <w:pgSz w:w="11906" w:h="16838"/>

--- a/细节优化-不定期更新/工作清单.docx
+++ b/细节优化-不定期更新/工作清单.docx
@@ -1418,19 +1418,7 @@
         <w:rPr>
           <w:rFonts w:hint="eastAsia"/>
         </w:rPr>
-        <w:t>生产监控页面（</w:t>
-      </w:r>
-      <w:r>
-        <w:rPr>
-          <w:rFonts w:hint="eastAsia"/>
-        </w:rPr>
-        <w:t>轮播，实时</w:t>
-      </w:r>
-      <w:r>
-        <w:rPr>
-          <w:rFonts w:hint="eastAsia"/>
-        </w:rPr>
-        <w:t>）</w:t>
+        <w:t>生产监控页面（轮播，实时）</w:t>
       </w:r>
     </w:p>
     <w:p>
@@ -1450,16 +1438,40 @@
       </w:r>
     </w:p>
     <w:p>
-      <w:pPr>
-        <w:rPr>
-          <w:rFonts w:hint="eastAsia"/>
-        </w:rPr>
-      </w:pPr>
       <w:r>
         <w:rPr>
           <w:rFonts w:hint="eastAsia"/>
         </w:rPr>
         <w:t>批量老化页面设计、完善逻辑与显示</w:t>
+      </w:r>
+    </w:p>
+    <w:p>
+      <w:r>
+        <w:rPr>
+          <w:rFonts w:hint="eastAsia"/>
+        </w:rPr>
+        <w:t>批量老化开始、批量老化结束、老化过程中异常输入</w:t>
+      </w:r>
+    </w:p>
+    <w:p>
+      <w:r>
+        <w:rPr>
+          <w:rFonts w:hint="eastAsia"/>
+        </w:rPr>
+        <w:t>外观包装详情、校正详情、组装详情、条码详情、订单详情、老化详情</w:t>
+      </w:r>
+    </w:p>
+    <w:p>
+      <w:pPr>
+        <w:rPr>
+          <w:rFonts w:hint="eastAsia"/>
+        </w:rPr>
+      </w:pPr>
+      <w:r>
+        <w:rPr>
+          <w:rFonts w:hint="eastAsia"/>
+        </w:rPr>
+        <w:t>生产管控首页，组装、老化、校正、包装详细页</w:t>
       </w:r>
       <w:bookmarkStart w:id="0" w:name="_GoBack"/>
       <w:bookmarkEnd w:id="0"/>

--- a/细节优化-不定期更新/工作清单.docx
+++ b/细节优化-不定期更新/工作清单.docx
@@ -368,14 +368,14 @@
         <w:rPr>
           <w:rFonts w:hint="eastAsia"/>
         </w:rPr>
-        <w:t>拉选择</w:t>
+        <w:t>拉选</w:t>
       </w:r>
       <w:proofErr w:type="gramEnd"/>
       <w:r>
         <w:rPr>
           <w:rFonts w:hint="eastAsia"/>
         </w:rPr>
-        <w:t>功能。</w:t>
+        <w:t>择功能。</w:t>
       </w:r>
     </w:p>
     <w:p>
@@ -476,14 +476,14 @@
         <w:rPr>
           <w:rFonts w:hint="eastAsia"/>
         </w:rPr>
-        <w:t>转接卡清单</w:t>
+        <w:t>转接卡清</w:t>
       </w:r>
       <w:proofErr w:type="gramEnd"/>
       <w:r>
         <w:rPr>
           <w:rFonts w:hint="eastAsia"/>
         </w:rPr>
-        <w:t>增删功能，清单信息存储在浏览器本地，完成条码清单的拖动功能。</w:t>
+        <w:t>单增删功能，清单信息存储在浏览器本地，完成条码清单的拖动功能。</w:t>
       </w:r>
     </w:p>
     <w:p>
@@ -574,14 +574,14 @@
         <w:rPr>
           <w:rFonts w:hint="eastAsia"/>
         </w:rPr>
-        <w:t>喷墨房网络</w:t>
+        <w:t>喷墨房网</w:t>
       </w:r>
       <w:proofErr w:type="gramEnd"/>
       <w:r>
         <w:rPr>
           <w:rFonts w:hint="eastAsia"/>
         </w:rPr>
-        <w:t>传输存在问题，还在解决中。</w:t>
+        <w:t>络传输存在问题，还在解决中。</w:t>
       </w:r>
     </w:p>
     <w:p>
@@ -1009,6 +1009,162 @@
         <w:rPr>
           <w:rFonts w:hint="eastAsia"/>
         </w:rPr>
+        <w:t>产线信</w:t>
+      </w:r>
+      <w:proofErr w:type="gramEnd"/>
+      <w:r>
+        <w:rPr>
+          <w:rFonts w:hint="eastAsia"/>
+        </w:rPr>
+        <w:t>息如果有更改，则存储在本机电脑</w:t>
+      </w:r>
+    </w:p>
+    <w:p>
+      <w:r>
+        <w:rPr>
+          <w:rFonts w:hint="eastAsia"/>
+        </w:rPr>
+        <w:t>1</w:t>
+      </w:r>
+      <w:r>
+        <w:t>4</w:t>
+      </w:r>
+      <w:r>
+        <w:rPr>
+          <w:rFonts w:hint="eastAsia"/>
+        </w:rPr>
+        <w:t>、组装</w:t>
+      </w:r>
+      <w:r>
+        <w:rPr>
+          <w:rFonts w:hint="eastAsia"/>
+        </w:rPr>
+        <w:t>POC</w:t>
+      </w:r>
+      <w:r>
+        <w:rPr>
+          <w:rFonts w:hint="eastAsia"/>
+        </w:rPr>
+        <w:t>、老化</w:t>
+      </w:r>
+      <w:r>
+        <w:rPr>
+          <w:rFonts w:hint="eastAsia"/>
+        </w:rPr>
+        <w:t>OQC</w:t>
+      </w:r>
+      <w:r>
+        <w:rPr>
+          <w:rFonts w:hint="eastAsia"/>
+        </w:rPr>
+        <w:t>、外观包装</w:t>
+      </w:r>
+      <w:r>
+        <w:rPr>
+          <w:rFonts w:hint="eastAsia"/>
+        </w:rPr>
+        <w:t xml:space="preserve">  </w:t>
+      </w:r>
+      <w:r>
+        <w:rPr>
+          <w:rFonts w:hint="eastAsia"/>
+        </w:rPr>
+        <w:t>判断是否属于本订单，非本订单进行提示</w:t>
+      </w:r>
+    </w:p>
+    <w:p/>
+    <w:p>
+      <w:r>
+        <w:rPr>
+          <w:rFonts w:hint="eastAsia"/>
+        </w:rPr>
+        <w:t>2018-8-28</w:t>
+      </w:r>
+    </w:p>
+    <w:p>
+      <w:r>
+        <w:rPr>
+          <w:rFonts w:hint="eastAsia"/>
+        </w:rPr>
+        <w:t>1</w:t>
+      </w:r>
+      <w:r>
+        <w:rPr>
+          <w:rFonts w:hint="eastAsia"/>
+        </w:rPr>
+        <w:t>楼</w:t>
+      </w:r>
+      <w:r>
+        <w:rPr>
+          <w:rFonts w:hint="eastAsia"/>
+        </w:rPr>
+        <w:t>1</w:t>
+      </w:r>
+      <w:r>
+        <w:rPr>
+          <w:rFonts w:hint="eastAsia"/>
+        </w:rPr>
+        <w:t>号温湿度采集器读取数据</w:t>
+      </w:r>
+    </w:p>
+    <w:p>
+      <w:r>
+        <w:rPr>
+          <w:rFonts w:hint="eastAsia"/>
+        </w:rPr>
+        <w:t>解决老化页面、外观页面的</w:t>
+      </w:r>
+      <w:proofErr w:type="gramStart"/>
+      <w:r>
+        <w:rPr>
+          <w:rFonts w:hint="eastAsia"/>
+        </w:rPr>
+        <w:t>饼图数据</w:t>
+      </w:r>
+      <w:proofErr w:type="gramEnd"/>
+      <w:r>
+        <w:rPr>
+          <w:rFonts w:hint="eastAsia"/>
+        </w:rPr>
+        <w:t>计算出错</w:t>
+      </w:r>
+    </w:p>
+    <w:p>
+      <w:r>
+        <w:rPr>
+          <w:rFonts w:hint="eastAsia"/>
+        </w:rPr>
+        <w:t>开始老化页面，改变错误条码提示方式与出错后的选中状态</w:t>
+      </w:r>
+    </w:p>
+    <w:p>
+      <w:r>
+        <w:rPr>
+          <w:rFonts w:hint="eastAsia"/>
+        </w:rPr>
+        <w:t>解决各工位焦点问题</w:t>
+      </w:r>
+    </w:p>
+    <w:p>
+      <w:r>
+        <w:rPr>
+          <w:rFonts w:hint="eastAsia"/>
+        </w:rPr>
+        <w:t>IQC</w:t>
+      </w:r>
+      <w:r>
+        <w:rPr>
+          <w:rFonts w:hint="eastAsia"/>
+        </w:rPr>
+        <w:t>报表重新改进</w:t>
+      </w:r>
+    </w:p>
+    <w:p>
+      <w:proofErr w:type="gramStart"/>
+      <w:r>
+        <w:rPr>
+          <w:rFonts w:hint="eastAsia"/>
+        </w:rPr>
         <w:t>产线信息</w:t>
       </w:r>
       <w:proofErr w:type="gramEnd"/>
@@ -1016,24 +1172,15 @@
         <w:rPr>
           <w:rFonts w:hint="eastAsia"/>
         </w:rPr>
-        <w:t>如果有更改，则存储在本机电脑</w:t>
-      </w:r>
-    </w:p>
-    <w:p>
-      <w:r>
-        <w:rPr>
-          <w:rFonts w:hint="eastAsia"/>
-        </w:rPr>
-        <w:t>1</w:t>
-      </w:r>
-      <w:r>
-        <w:t>4</w:t>
-      </w:r>
-      <w:r>
-        <w:rPr>
-          <w:rFonts w:hint="eastAsia"/>
-        </w:rPr>
-        <w:t>、组装</w:t>
+        <w:t>存储在本机电脑</w:t>
+      </w:r>
+    </w:p>
+    <w:p>
+      <w:r>
+        <w:rPr>
+          <w:rFonts w:hint="eastAsia"/>
+        </w:rPr>
+        <w:t>组装</w:t>
       </w:r>
       <w:r>
         <w:rPr>
@@ -1072,407 +1219,336 @@
         <w:t>判断是否属于本订单，非本订单进行提示</w:t>
       </w:r>
     </w:p>
+    <w:p>
+      <w:r>
+        <w:rPr>
+          <w:rFonts w:hint="eastAsia"/>
+        </w:rPr>
+        <w:t>IQC</w:t>
+      </w:r>
+      <w:r>
+        <w:rPr>
+          <w:rFonts w:hint="eastAsia"/>
+        </w:rPr>
+        <w:t>报告页面在完成审核和批准后，显示“输出</w:t>
+      </w:r>
+      <w:r>
+        <w:rPr>
+          <w:rFonts w:hint="eastAsia"/>
+        </w:rPr>
+        <w:t>pdf</w:t>
+      </w:r>
+      <w:r>
+        <w:rPr>
+          <w:rFonts w:hint="eastAsia"/>
+        </w:rPr>
+        <w:t>文件”功能，并完成输出</w:t>
+      </w:r>
+      <w:r>
+        <w:rPr>
+          <w:rFonts w:hint="eastAsia"/>
+        </w:rPr>
+        <w:t>pdf</w:t>
+      </w:r>
+      <w:r>
+        <w:rPr>
+          <w:rFonts w:hint="eastAsia"/>
+        </w:rPr>
+        <w:t>文件功能</w:t>
+      </w:r>
+    </w:p>
+    <w:p>
+      <w:r>
+        <w:rPr>
+          <w:rFonts w:hint="eastAsia"/>
+        </w:rPr>
+        <w:t>滑动（全厂温湿度和</w:t>
+      </w:r>
+      <w:proofErr w:type="gramStart"/>
+      <w:r>
+        <w:rPr>
+          <w:rFonts w:hint="eastAsia"/>
+        </w:rPr>
+        <w:t>空压房</w:t>
+      </w:r>
+      <w:proofErr w:type="gramEnd"/>
+      <w:r>
+        <w:rPr>
+          <w:rFonts w:hint="eastAsia"/>
+        </w:rPr>
+        <w:t>）图表至边缘自动加载数据功能</w:t>
+      </w:r>
+    </w:p>
+    <w:p>
+      <w:r>
+        <w:rPr>
+          <w:rFonts w:hint="eastAsia"/>
+        </w:rPr>
+        <w:t>五楼</w:t>
+      </w:r>
+      <w:r>
+        <w:rPr>
+          <w:rFonts w:hint="eastAsia"/>
+        </w:rPr>
+        <w:t>SMT</w:t>
+      </w:r>
+      <w:proofErr w:type="gramStart"/>
+      <w:r>
+        <w:rPr>
+          <w:rFonts w:hint="eastAsia"/>
+        </w:rPr>
+        <w:t>产线增加</w:t>
+      </w:r>
+      <w:proofErr w:type="gramEnd"/>
+      <w:r>
+        <w:rPr>
+          <w:rFonts w:hint="eastAsia"/>
+        </w:rPr>
+        <w:t>两个温湿度采集器</w:t>
+      </w:r>
+      <w:r>
+        <w:rPr>
+          <w:rFonts w:hint="eastAsia"/>
+        </w:rPr>
+        <w:t>(</w:t>
+      </w:r>
+      <w:r>
+        <w:rPr>
+          <w:rFonts w:hint="eastAsia"/>
+        </w:rPr>
+        <w:t>汇总表</w:t>
+      </w:r>
+      <w:r>
+        <w:rPr>
+          <w:rFonts w:hint="eastAsia"/>
+        </w:rPr>
+        <w:t>)</w:t>
+      </w:r>
+    </w:p>
+    <w:p>
+      <w:r>
+        <w:rPr>
+          <w:rFonts w:hint="eastAsia"/>
+        </w:rPr>
+        <w:t>温湿度图表叠加正常范围加深线与背景</w:t>
+      </w:r>
+    </w:p>
+    <w:p>
+      <w:r>
+        <w:rPr>
+          <w:rFonts w:hint="eastAsia"/>
+        </w:rPr>
+        <w:t>订单信息存储在本机电脑</w:t>
+      </w:r>
+    </w:p>
+    <w:p>
+      <w:r>
+        <w:rPr>
+          <w:rFonts w:hint="eastAsia"/>
+        </w:rPr>
+        <w:t>采购</w:t>
+      </w:r>
+      <w:r>
+        <w:rPr>
+          <w:rFonts w:hint="eastAsia"/>
+        </w:rPr>
+        <w:t xml:space="preserve">- </w:t>
+      </w:r>
+      <w:proofErr w:type="spellStart"/>
+      <w:r>
+        <w:rPr>
+          <w:rFonts w:hint="eastAsia"/>
+        </w:rPr>
+        <w:t>poe</w:t>
+      </w:r>
+      <w:proofErr w:type="spellEnd"/>
+      <w:r>
+        <w:rPr>
+          <w:rFonts w:hint="eastAsia"/>
+        </w:rPr>
+        <w:t>供电电源</w:t>
+      </w:r>
+      <w:r>
+        <w:rPr>
+          <w:rFonts w:hint="eastAsia"/>
+        </w:rPr>
+        <w:t>2</w:t>
+      </w:r>
+      <w:r>
+        <w:rPr>
+          <w:rFonts w:hint="eastAsia"/>
+        </w:rPr>
+        <w:t>个</w:t>
+      </w:r>
+      <w:r>
+        <w:rPr>
+          <w:rFonts w:hint="eastAsia"/>
+        </w:rPr>
+        <w:t xml:space="preserve">  +  </w:t>
+      </w:r>
+      <w:r>
+        <w:rPr>
+          <w:rFonts w:hint="eastAsia"/>
+        </w:rPr>
+        <w:t>中继器</w:t>
+      </w:r>
+    </w:p>
     <w:p/>
     <w:p>
       <w:r>
         <w:rPr>
           <w:rFonts w:hint="eastAsia"/>
         </w:rPr>
-        <w:t>2018-8-28</w:t>
-      </w:r>
-    </w:p>
-    <w:p>
-      <w:r>
-        <w:rPr>
-          <w:rFonts w:hint="eastAsia"/>
-        </w:rPr>
-        <w:t>1</w:t>
-      </w:r>
-      <w:r>
-        <w:rPr>
-          <w:rFonts w:hint="eastAsia"/>
-        </w:rPr>
-        <w:t>楼</w:t>
-      </w:r>
-      <w:r>
-        <w:rPr>
-          <w:rFonts w:hint="eastAsia"/>
-        </w:rPr>
-        <w:t>1</w:t>
-      </w:r>
-      <w:r>
-        <w:rPr>
-          <w:rFonts w:hint="eastAsia"/>
-        </w:rPr>
-        <w:t>号温湿度采集器读取数据</w:t>
-      </w:r>
-    </w:p>
-    <w:p>
-      <w:r>
-        <w:rPr>
-          <w:rFonts w:hint="eastAsia"/>
-        </w:rPr>
-        <w:t>解决老化页面、外观页面的</w:t>
+        <w:t>2</w:t>
+      </w:r>
+      <w:r>
+        <w:t>018-9-9</w:t>
+      </w:r>
+    </w:p>
+    <w:p>
+      <w:r>
+        <w:rPr>
+          <w:rFonts w:hint="eastAsia"/>
+        </w:rPr>
+        <w:t>校准温湿度</w:t>
+      </w:r>
+    </w:p>
+    <w:p>
+      <w:r>
+        <w:rPr>
+          <w:rFonts w:hint="eastAsia"/>
+        </w:rPr>
+        <w:t>生产监控页面（轮播，实时）</w:t>
+      </w:r>
+    </w:p>
+    <w:p>
+      <w:r>
+        <w:rPr>
+          <w:rFonts w:hint="eastAsia"/>
+        </w:rPr>
+        <w:t>监控详情记录显示</w:t>
+      </w:r>
+    </w:p>
+    <w:p>
+      <w:r>
+        <w:rPr>
+          <w:rFonts w:hint="eastAsia"/>
+        </w:rPr>
+        <w:t>老化过程中异常记录页面</w:t>
+      </w:r>
+    </w:p>
+    <w:p>
+      <w:r>
+        <w:rPr>
+          <w:rFonts w:hint="eastAsia"/>
+        </w:rPr>
+        <w:t>批量老化页面设计、完善逻辑与显示</w:t>
+      </w:r>
+    </w:p>
+    <w:p>
+      <w:r>
+        <w:rPr>
+          <w:rFonts w:hint="eastAsia"/>
+        </w:rPr>
+        <w:t>批量老化开始、批量老化结束、老化过程中异常输入</w:t>
+      </w:r>
+    </w:p>
+    <w:p>
+      <w:r>
+        <w:rPr>
+          <w:rFonts w:hint="eastAsia"/>
+        </w:rPr>
+        <w:t>外观包装详情、校正详情、组装详情、条码详情、订单详情、老化详情</w:t>
+      </w:r>
+    </w:p>
+    <w:p>
+      <w:r>
+        <w:rPr>
+          <w:rFonts w:hint="eastAsia"/>
+        </w:rPr>
+        <w:t>生产管控首页，组装、老化、校正、包装详细页</w:t>
+      </w:r>
+    </w:p>
+    <w:p/>
+    <w:p/>
+    <w:p>
+      <w:r>
+        <w:rPr>
+          <w:rFonts w:hint="eastAsia"/>
+        </w:rPr>
+        <w:lastRenderedPageBreak/>
+        <w:t>2</w:t>
+      </w:r>
+      <w:r>
+        <w:t>018-10-10</w:t>
+      </w:r>
+    </w:p>
+    <w:p>
+      <w:r>
+        <w:rPr>
+          <w:rFonts w:hint="eastAsia"/>
+        </w:rPr>
+        <w:t>SMT</w:t>
       </w:r>
       <w:proofErr w:type="gramStart"/>
       <w:r>
         <w:rPr>
           <w:rFonts w:hint="eastAsia"/>
         </w:rPr>
-        <w:t>饼图数据</w:t>
+        <w:t>总产线展示</w:t>
       </w:r>
       <w:proofErr w:type="gramEnd"/>
-      <w:r>
-        <w:rPr>
-          <w:rFonts w:hint="eastAsia"/>
-        </w:rPr>
-        <w:t>计算出错</w:t>
-      </w:r>
-    </w:p>
-    <w:p>
-      <w:r>
-        <w:rPr>
-          <w:rFonts w:hint="eastAsia"/>
-        </w:rPr>
-        <w:t>开始老化页面，改变错误条码提示方式与出错后的选中状态</w:t>
-      </w:r>
-    </w:p>
-    <w:p>
-      <w:r>
-        <w:rPr>
-          <w:rFonts w:hint="eastAsia"/>
-        </w:rPr>
-        <w:t>解决各工位焦点问题</w:t>
-      </w:r>
-    </w:p>
-    <w:p>
-      <w:r>
-        <w:rPr>
-          <w:rFonts w:hint="eastAsia"/>
-        </w:rPr>
-        <w:t>IQC</w:t>
-      </w:r>
-      <w:r>
-        <w:rPr>
-          <w:rFonts w:hint="eastAsia"/>
-        </w:rPr>
-        <w:t>报表重新改进</w:t>
-      </w:r>
-    </w:p>
-    <w:p>
-      <w:proofErr w:type="gramStart"/>
-      <w:r>
-        <w:rPr>
-          <w:rFonts w:hint="eastAsia"/>
-        </w:rPr>
-        <w:t>产线信息</w:t>
-      </w:r>
-      <w:proofErr w:type="gramEnd"/>
-      <w:r>
-        <w:rPr>
-          <w:rFonts w:hint="eastAsia"/>
-        </w:rPr>
-        <w:t>存储在本机电脑</w:t>
-      </w:r>
-    </w:p>
-    <w:p>
-      <w:r>
-        <w:rPr>
-          <w:rFonts w:hint="eastAsia"/>
-        </w:rPr>
-        <w:t>组装</w:t>
-      </w:r>
-      <w:r>
-        <w:rPr>
-          <w:rFonts w:hint="eastAsia"/>
-        </w:rPr>
-        <w:t>POC</w:t>
-      </w:r>
-      <w:r>
-        <w:rPr>
-          <w:rFonts w:hint="eastAsia"/>
-        </w:rPr>
-        <w:t>、老化</w:t>
-      </w:r>
-      <w:r>
-        <w:rPr>
-          <w:rFonts w:hint="eastAsia"/>
-        </w:rPr>
-        <w:t>OQC</w:t>
-      </w:r>
-      <w:r>
-        <w:rPr>
-          <w:rFonts w:hint="eastAsia"/>
-        </w:rPr>
-        <w:t>、外观包装</w:t>
-      </w:r>
-      <w:r>
-        <w:rPr>
-          <w:rFonts w:hint="eastAsia"/>
-        </w:rPr>
-        <w:t xml:space="preserve">  </w:t>
-      </w:r>
-      <w:r>
-        <w:rPr>
-          <w:rFonts w:hint="eastAsia"/>
-        </w:rPr>
-        <w:t>判断是否属于本订单，非本订单进行提示</w:t>
-      </w:r>
-    </w:p>
-    <w:p>
-      <w:r>
-        <w:rPr>
-          <w:rFonts w:hint="eastAsia"/>
-        </w:rPr>
-        <w:t>IQC</w:t>
-      </w:r>
-      <w:r>
-        <w:rPr>
-          <w:rFonts w:hint="eastAsia"/>
-        </w:rPr>
-        <w:t>报告页面在完成审核和批准后，显示“输出</w:t>
-      </w:r>
-      <w:r>
-        <w:rPr>
-          <w:rFonts w:hint="eastAsia"/>
-        </w:rPr>
-        <w:t>pdf</w:t>
-      </w:r>
-      <w:r>
-        <w:rPr>
-          <w:rFonts w:hint="eastAsia"/>
-        </w:rPr>
-        <w:t>文件”功能，并完成输出</w:t>
-      </w:r>
-      <w:r>
-        <w:rPr>
-          <w:rFonts w:hint="eastAsia"/>
-        </w:rPr>
-        <w:t>pdf</w:t>
-      </w:r>
-      <w:r>
-        <w:rPr>
-          <w:rFonts w:hint="eastAsia"/>
-        </w:rPr>
-        <w:t>文件功能</w:t>
-      </w:r>
-    </w:p>
-    <w:p>
-      <w:r>
-        <w:rPr>
-          <w:rFonts w:hint="eastAsia"/>
-        </w:rPr>
-        <w:t>滑动（全厂温湿度和</w:t>
-      </w:r>
-      <w:proofErr w:type="gramStart"/>
-      <w:r>
-        <w:rPr>
-          <w:rFonts w:hint="eastAsia"/>
-        </w:rPr>
-        <w:t>空压房</w:t>
-      </w:r>
-      <w:proofErr w:type="gramEnd"/>
-      <w:r>
-        <w:rPr>
-          <w:rFonts w:hint="eastAsia"/>
-        </w:rPr>
-        <w:t>）图表至边缘自动加载数据功能</w:t>
-      </w:r>
-    </w:p>
-    <w:p>
-      <w:r>
-        <w:rPr>
-          <w:rFonts w:hint="eastAsia"/>
-        </w:rPr>
-        <w:t>五楼</w:t>
-      </w:r>
+    </w:p>
+    <w:p>
+      <w:r>
+        <w:rPr>
+          <w:rFonts w:hint="eastAsia"/>
+        </w:rPr>
+        <w:t>增加组装、校正、老化、包装库存区分功能</w:t>
+      </w:r>
+    </w:p>
+    <w:p>
       <w:r>
         <w:rPr>
           <w:rFonts w:hint="eastAsia"/>
         </w:rPr>
         <w:t>SMT</w:t>
       </w:r>
-      <w:proofErr w:type="gramStart"/>
-      <w:r>
-        <w:rPr>
-          <w:rFonts w:hint="eastAsia"/>
-        </w:rPr>
-        <w:t>产线增加</w:t>
-      </w:r>
-      <w:proofErr w:type="gramEnd"/>
-      <w:r>
-        <w:rPr>
-          <w:rFonts w:hint="eastAsia"/>
-        </w:rPr>
-        <w:t>两个温湿度采集器</w:t>
-      </w:r>
-      <w:r>
-        <w:rPr>
-          <w:rFonts w:hint="eastAsia"/>
-        </w:rPr>
-        <w:t>(</w:t>
-      </w:r>
-      <w:r>
-        <w:rPr>
-          <w:rFonts w:hint="eastAsia"/>
-        </w:rPr>
-        <w:t>汇总表</w:t>
-      </w:r>
-      <w:r>
-        <w:rPr>
-          <w:rFonts w:hint="eastAsia"/>
-        </w:rPr>
-        <w:t>)</w:t>
-      </w:r>
-    </w:p>
-    <w:p>
-      <w:r>
-        <w:rPr>
-          <w:rFonts w:hint="eastAsia"/>
-        </w:rPr>
-        <w:t>温湿度图表叠加正常范围加深线与背景</w:t>
-      </w:r>
-    </w:p>
-    <w:p>
-      <w:r>
-        <w:rPr>
-          <w:rFonts w:hint="eastAsia"/>
-        </w:rPr>
-        <w:t>订单信息存储在本机电脑</w:t>
-      </w:r>
-    </w:p>
-    <w:p>
-      <w:r>
-        <w:rPr>
-          <w:rFonts w:hint="eastAsia"/>
-        </w:rPr>
-        <w:t>采购</w:t>
-      </w:r>
-      <w:r>
-        <w:rPr>
-          <w:rFonts w:hint="eastAsia"/>
-        </w:rPr>
-        <w:t xml:space="preserve">- </w:t>
-      </w:r>
-      <w:proofErr w:type="spellStart"/>
-      <w:r>
-        <w:rPr>
-          <w:rFonts w:hint="eastAsia"/>
-        </w:rPr>
-        <w:t>poe</w:t>
-      </w:r>
-      <w:proofErr w:type="spellEnd"/>
-      <w:r>
-        <w:rPr>
-          <w:rFonts w:hint="eastAsia"/>
-        </w:rPr>
-        <w:t>供电电源</w:t>
-      </w:r>
-      <w:r>
-        <w:rPr>
-          <w:rFonts w:hint="eastAsia"/>
-        </w:rPr>
-        <w:t>2</w:t>
-      </w:r>
-      <w:r>
-        <w:rPr>
-          <w:rFonts w:hint="eastAsia"/>
-        </w:rPr>
-        <w:t>个</w:t>
-      </w:r>
-      <w:r>
-        <w:rPr>
-          <w:rFonts w:hint="eastAsia"/>
-        </w:rPr>
-        <w:t xml:space="preserve">  +  </w:t>
-      </w:r>
-      <w:r>
-        <w:rPr>
-          <w:rFonts w:hint="eastAsia"/>
-        </w:rPr>
-        <w:t>中继器</w:t>
-      </w:r>
-    </w:p>
-    <w:p/>
-    <w:p>
-      <w:r>
-        <w:rPr>
-          <w:rFonts w:hint="eastAsia"/>
-        </w:rPr>
-        <w:t>2</w:t>
-      </w:r>
-      <w:r>
-        <w:t>018-9-9</w:t>
-      </w:r>
-    </w:p>
-    <w:p>
-      <w:r>
-        <w:rPr>
-          <w:rFonts w:hint="eastAsia"/>
-        </w:rPr>
-        <w:t>校准温湿度</w:t>
-      </w:r>
-    </w:p>
-    <w:p>
-      <w:r>
-        <w:rPr>
-          <w:rFonts w:hint="eastAsia"/>
-        </w:rPr>
-        <w:t>生产监控页面（轮播，实时）</w:t>
-      </w:r>
-    </w:p>
-    <w:p>
-      <w:r>
-        <w:rPr>
-          <w:rFonts w:hint="eastAsia"/>
-        </w:rPr>
-        <w:t>监控详情记录显示</w:t>
-      </w:r>
-    </w:p>
-    <w:p>
-      <w:r>
-        <w:rPr>
-          <w:rFonts w:hint="eastAsia"/>
-        </w:rPr>
-        <w:t>老化过程中异常记录页面</w:t>
-      </w:r>
-    </w:p>
-    <w:p>
-      <w:r>
-        <w:rPr>
-          <w:rFonts w:hint="eastAsia"/>
-        </w:rPr>
-        <w:t>批量老化页面设计、完善逻辑与显示</w:t>
-      </w:r>
-    </w:p>
-    <w:p>
-      <w:r>
-        <w:rPr>
-          <w:rFonts w:hint="eastAsia"/>
-        </w:rPr>
-        <w:t>批量老化开始、批量老化结束、老化过程中异常输入</w:t>
-      </w:r>
-    </w:p>
-    <w:p>
-      <w:r>
-        <w:rPr>
-          <w:rFonts w:hint="eastAsia"/>
-        </w:rPr>
-        <w:t>外观包装详情、校正详情、组装详情、条码详情、订单详情、老化详情</w:t>
-      </w:r>
-    </w:p>
-    <w:p>
-      <w:pPr>
-        <w:rPr>
-          <w:rFonts w:hint="eastAsia"/>
-        </w:rPr>
-      </w:pPr>
-      <w:r>
-        <w:rPr>
-          <w:rFonts w:hint="eastAsia"/>
-        </w:rPr>
-        <w:t>生产管控首页，组装、老化、校正、包装详细页</w:t>
-      </w:r>
+      <w:r>
+        <w:t xml:space="preserve"> </w:t>
+      </w:r>
+      <w:r>
+        <w:rPr>
+          <w:rFonts w:hint="eastAsia"/>
+        </w:rPr>
+        <w:t>excel</w:t>
+      </w:r>
+      <w:r>
+        <w:rPr>
+          <w:rFonts w:hint="eastAsia"/>
+        </w:rPr>
+        <w:t>表格内容粘贴功能</w:t>
+      </w:r>
+    </w:p>
+    <w:p>
+      <w:pPr>
+        <w:rPr>
+          <w:rFonts w:hint="eastAsia"/>
+        </w:rPr>
+      </w:pPr>
+      <w:r>
+        <w:rPr>
+          <w:rFonts w:hint="eastAsia"/>
+        </w:rPr>
+        <w:t>设计完成条码详细页、订单详细页、各工段详细页内容</w:t>
+      </w:r>
+    </w:p>
+    <w:p>
+      <w:pPr>
+        <w:rPr>
+          <w:rFonts w:hint="eastAsia"/>
+        </w:rPr>
+      </w:pPr>
       <w:bookmarkStart w:id="0" w:name="_GoBack"/>
       <w:bookmarkEnd w:id="0"/>
     </w:p>

--- a/细节优化-不定期更新/工作清单.docx
+++ b/细节优化-不定期更新/工作清单.docx
@@ -1484,20 +1484,31 @@
       </w:r>
     </w:p>
     <w:p>
+      <w:pPr>
+        <w:rPr>
+          <w:rFonts w:hint="eastAsia"/>
+        </w:rPr>
+      </w:pPr>
+      <w:r>
+        <w:rPr>
+          <w:rFonts w:hint="eastAsia"/>
+        </w:rPr>
+        <w:t>完善生产管控页面</w:t>
+      </w:r>
+    </w:p>
+    <w:p>
       <w:r>
         <w:rPr>
           <w:rFonts w:hint="eastAsia"/>
         </w:rPr>
         <w:t>SMT</w:t>
       </w:r>
-      <w:proofErr w:type="gramStart"/>
-      <w:r>
-        <w:rPr>
-          <w:rFonts w:hint="eastAsia"/>
-        </w:rPr>
-        <w:t>总产线展示</w:t>
-      </w:r>
-      <w:proofErr w:type="gramEnd"/>
+      <w:r>
+        <w:rPr>
+          <w:rFonts w:hint="eastAsia"/>
+        </w:rPr>
+        <w:t>看板管理界面设计并完成</w:t>
+      </w:r>
     </w:p>
     <w:p>
       <w:r>
@@ -1515,43 +1526,66 @@
         <w:t>SMT</w:t>
       </w:r>
       <w:r>
-        <w:t xml:space="preserve"> </w:t>
-      </w:r>
-      <w:r>
-        <w:rPr>
-          <w:rFonts w:hint="eastAsia"/>
-        </w:rPr>
-        <w:t>excel</w:t>
-      </w:r>
-      <w:r>
-        <w:rPr>
-          <w:rFonts w:hint="eastAsia"/>
-        </w:rPr>
-        <w:t>表格内容粘贴功能</w:t>
-      </w:r>
-    </w:p>
-    <w:p>
-      <w:pPr>
-        <w:rPr>
-          <w:rFonts w:hint="eastAsia"/>
-        </w:rPr>
-      </w:pPr>
-      <w:r>
-        <w:rPr>
-          <w:rFonts w:hint="eastAsia"/>
-        </w:rPr>
-        <w:t>设计完成条码详细页、订单详细页、各工段详细页内容</w:t>
-      </w:r>
-    </w:p>
-    <w:p>
-      <w:pPr>
-        <w:rPr>
-          <w:rFonts w:hint="eastAsia"/>
-        </w:rPr>
-      </w:pPr>
+        <w:rPr>
+          <w:rFonts w:hint="eastAsia"/>
+        </w:rPr>
+        <w:t>订单创建</w:t>
+      </w:r>
+      <w:r>
+        <w:rPr>
+          <w:rFonts w:hint="eastAsia"/>
+        </w:rPr>
+        <w:t>表格</w:t>
+      </w:r>
       <w:bookmarkStart w:id="0" w:name="_GoBack"/>
       <w:bookmarkEnd w:id="0"/>
-    </w:p>
+      <w:r>
+        <w:rPr>
+          <w:rFonts w:hint="eastAsia"/>
+        </w:rPr>
+        <w:t>页面设计、完成</w:t>
+      </w:r>
+      <w:r>
+        <w:rPr>
+          <w:rFonts w:hint="eastAsia"/>
+        </w:rPr>
+        <w:t>excel</w:t>
+      </w:r>
+      <w:r>
+        <w:rPr>
+          <w:rFonts w:hint="eastAsia"/>
+        </w:rPr>
+        <w:t>表格内容粘贴功能</w:t>
+      </w:r>
+    </w:p>
+    <w:p>
+      <w:r>
+        <w:rPr>
+          <w:rFonts w:hint="eastAsia"/>
+        </w:rPr>
+        <w:t>设计完成条码详细页、订单详细页、各工段详细页内容</w:t>
+      </w:r>
+      <w:r>
+        <w:rPr>
+          <w:rFonts w:hint="eastAsia"/>
+        </w:rPr>
+        <w:t>合理显示</w:t>
+      </w:r>
+    </w:p>
+    <w:p>
+      <w:pPr>
+        <w:rPr>
+          <w:rFonts w:hint="eastAsia"/>
+        </w:rPr>
+      </w:pPr>
+      <w:r>
+        <w:rPr>
+          <w:rFonts w:hint="eastAsia"/>
+        </w:rPr>
+        <w:t>更新库存相关首页、详细页、创建页、编辑页、各工位库存展示</w:t>
+      </w:r>
+    </w:p>
+    <w:p/>
     <w:sectPr>
       <w:pgSz w:w="11906" w:h="16838"/>
       <w:pgMar w:top="1440" w:right="1800" w:bottom="1440" w:left="1800" w:header="851" w:footer="992" w:gutter="0"/>

--- a/细节优化-不定期更新/工作清单.docx
+++ b/细节优化-不定期更新/工作清单.docx
@@ -1009,14 +1009,14 @@
         <w:rPr>
           <w:rFonts w:hint="eastAsia"/>
         </w:rPr>
-        <w:t>产线信</w:t>
+        <w:t>产线信息</w:t>
       </w:r>
       <w:proofErr w:type="gramEnd"/>
       <w:r>
         <w:rPr>
           <w:rFonts w:hint="eastAsia"/>
         </w:rPr>
-        <w:t>息如果有更改，则存储在本机电脑</w:t>
+        <w:t>如果有更改，则存储在本机电脑</w:t>
       </w:r>
     </w:p>
     <w:p>
@@ -1484,11 +1484,6 @@
       </w:r>
     </w:p>
     <w:p>
-      <w:pPr>
-        <w:rPr>
-          <w:rFonts w:hint="eastAsia"/>
-        </w:rPr>
-      </w:pPr>
       <w:r>
         <w:rPr>
           <w:rFonts w:hint="eastAsia"/>
@@ -1536,56 +1531,103 @@
           <w:rFonts w:hint="eastAsia"/>
         </w:rPr>
         <w:t>表格</w:t>
+      </w:r>
+      <w:r>
+        <w:rPr>
+          <w:rFonts w:hint="eastAsia"/>
+        </w:rPr>
+        <w:t>页面设计、完成</w:t>
+      </w:r>
+      <w:r>
+        <w:rPr>
+          <w:rFonts w:hint="eastAsia"/>
+        </w:rPr>
+        <w:t>excel</w:t>
+      </w:r>
+      <w:r>
+        <w:rPr>
+          <w:rFonts w:hint="eastAsia"/>
+        </w:rPr>
+        <w:t>表格内容粘贴功能</w:t>
+      </w:r>
+      <w:r>
+        <w:rPr>
+          <w:rFonts w:hint="eastAsia"/>
+        </w:rPr>
+        <w:t>、完善表格增删行逻辑、验证内容是否为空、订单是否已存在</w:t>
+      </w:r>
+    </w:p>
+    <w:p>
+      <w:r>
+        <w:rPr>
+          <w:rFonts w:hint="eastAsia"/>
+        </w:rPr>
+        <w:t>设计完成条码详细页、订单详细页、各工段详细页内容</w:t>
+      </w:r>
+      <w:r>
+        <w:rPr>
+          <w:rFonts w:hint="eastAsia"/>
+        </w:rPr>
+        <w:t>合理显示</w:t>
+      </w:r>
+    </w:p>
+    <w:p>
+      <w:r>
+        <w:rPr>
+          <w:rFonts w:hint="eastAsia"/>
+        </w:rPr>
+        <w:t>更新库存相关首页、详细页、创建页、编辑页、各工位库存展示</w:t>
+      </w:r>
+    </w:p>
+    <w:p>
+      <w:r>
+        <w:rPr>
+          <w:rFonts w:hint="eastAsia"/>
+        </w:rPr>
+        <w:t>SMT</w:t>
+      </w:r>
+      <w:proofErr w:type="gramStart"/>
+      <w:r>
+        <w:rPr>
+          <w:rFonts w:hint="eastAsia"/>
+        </w:rPr>
+        <w:t>产线</w:t>
+      </w:r>
+      <w:r>
+        <w:rPr>
+          <w:rFonts w:hint="eastAsia"/>
+        </w:rPr>
+        <w:t>看板</w:t>
+      </w:r>
+      <w:proofErr w:type="gramEnd"/>
+      <w:r>
+        <w:rPr>
+          <w:rFonts w:hint="eastAsia"/>
+        </w:rPr>
+        <w:t>页面展示</w:t>
+      </w:r>
+    </w:p>
+    <w:p>
+      <w:pPr>
+        <w:rPr>
+          <w:rFonts w:hint="eastAsia"/>
+        </w:rPr>
+      </w:pPr>
+      <w:r>
+        <w:rPr>
+          <w:rFonts w:hint="eastAsia"/>
+        </w:rPr>
+        <w:t>SMT</w:t>
+      </w:r>
+      <w:r>
+        <w:rPr>
+          <w:rFonts w:hint="eastAsia"/>
+        </w:rPr>
+        <w:t>产线操作员页面功能设计与实现</w:t>
       </w:r>
       <w:bookmarkStart w:id="0" w:name="_GoBack"/>
       <w:bookmarkEnd w:id="0"/>
-      <w:r>
-        <w:rPr>
-          <w:rFonts w:hint="eastAsia"/>
-        </w:rPr>
-        <w:t>页面设计、完成</w:t>
-      </w:r>
-      <w:r>
-        <w:rPr>
-          <w:rFonts w:hint="eastAsia"/>
-        </w:rPr>
-        <w:t>excel</w:t>
-      </w:r>
-      <w:r>
-        <w:rPr>
-          <w:rFonts w:hint="eastAsia"/>
-        </w:rPr>
-        <w:t>表格内容粘贴功能</w:t>
-      </w:r>
-    </w:p>
-    <w:p>
-      <w:r>
-        <w:rPr>
-          <w:rFonts w:hint="eastAsia"/>
-        </w:rPr>
-        <w:t>设计完成条码详细页、订单详细页、各工段详细页内容</w:t>
-      </w:r>
-      <w:r>
-        <w:rPr>
-          <w:rFonts w:hint="eastAsia"/>
-        </w:rPr>
-        <w:t>合理显示</w:t>
-      </w:r>
-    </w:p>
-    <w:p>
-      <w:pPr>
-        <w:rPr>
-          <w:rFonts w:hint="eastAsia"/>
-        </w:rPr>
-      </w:pPr>
-      <w:r>
-        <w:rPr>
-          <w:rFonts w:hint="eastAsia"/>
-        </w:rPr>
-        <w:t>更新库存相关首页、详细页、创建页、编辑页、各工位库存展示</w:t>
-      </w:r>
-    </w:p>
-    <w:p/>
+    </w:p>
     <w:sectPr>
       <w:pgSz w:w="11906" w:h="16838"/>
       <w:pgMar w:top="1440" w:right="1800" w:bottom="1440" w:left="1800" w:header="851" w:footer="992" w:gutter="0"/>

--- a/细节优化-不定期更新/工作清单.docx
+++ b/细节优化-不定期更新/工作清单.docx
@@ -1009,14 +1009,14 @@
         <w:rPr>
           <w:rFonts w:hint="eastAsia"/>
         </w:rPr>
-        <w:t>产线信息</w:t>
-      </w:r>
-      <w:proofErr w:type="gramEnd"/>
-      <w:r>
-        <w:rPr>
-          <w:rFonts w:hint="eastAsia"/>
-        </w:rPr>
-        <w:t>如果有更改，则存储在本机电脑</w:t>
+        <w:t>产线信</w:t>
+      </w:r>
+      <w:proofErr w:type="gramEnd"/>
+      <w:r>
+        <w:rPr>
+          <w:rFonts w:hint="eastAsia"/>
+        </w:rPr>
+        <w:t>息如果有更改，则存储在本机电脑</w:t>
       </w:r>
     </w:p>
     <w:p>
@@ -1484,6 +1484,19 @@
       </w:r>
     </w:p>
     <w:p>
+      <w:pPr>
+        <w:rPr>
+          <w:rFonts w:hint="eastAsia"/>
+        </w:rPr>
+      </w:pPr>
+      <w:r>
+        <w:rPr>
+          <w:rFonts w:hint="eastAsia"/>
+        </w:rPr>
+        <w:t>条码查询详情页</w:t>
+      </w:r>
+    </w:p>
+    <w:p>
       <w:r>
         <w:rPr>
           <w:rFonts w:hint="eastAsia"/>
@@ -1580,6 +1593,11 @@
       </w:r>
     </w:p>
     <w:p>
+      <w:pPr>
+        <w:rPr>
+          <w:rFonts w:hint="eastAsia"/>
+        </w:rPr>
+      </w:pPr>
       <w:r>
         <w:rPr>
           <w:rFonts w:hint="eastAsia"/>
@@ -1591,20 +1609,40 @@
         <w:rPr>
           <w:rFonts w:hint="eastAsia"/>
         </w:rPr>
-        <w:t>产线</w:t>
-      </w:r>
-      <w:r>
-        <w:rPr>
-          <w:rFonts w:hint="eastAsia"/>
-        </w:rPr>
-        <w:t>看板</w:t>
-      </w:r>
-      <w:proofErr w:type="gramEnd"/>
-      <w:r>
-        <w:rPr>
-          <w:rFonts w:hint="eastAsia"/>
-        </w:rPr>
-        <w:t>页面展示</w:t>
+        <w:t>产线看板</w:t>
+      </w:r>
+      <w:proofErr w:type="gramEnd"/>
+      <w:r>
+        <w:rPr>
+          <w:rFonts w:hint="eastAsia"/>
+        </w:rPr>
+        <w:t>页面</w:t>
+      </w:r>
+      <w:r>
+        <w:rPr>
+          <w:rFonts w:hint="eastAsia"/>
+        </w:rPr>
+        <w:t>按要求显示内容，并前端完成</w:t>
+      </w:r>
+      <w:proofErr w:type="gramStart"/>
+      <w:r>
+        <w:rPr>
+          <w:rFonts w:hint="eastAsia"/>
+        </w:rPr>
+        <w:t>部分</w:t>
+      </w:r>
+      <w:r>
+        <w:rPr>
+          <w:rFonts w:hint="eastAsia"/>
+        </w:rPr>
+        <w:t>部分</w:t>
+      </w:r>
+      <w:proofErr w:type="gramEnd"/>
+      <w:r>
+        <w:rPr>
+          <w:rFonts w:hint="eastAsia"/>
+        </w:rPr>
+        <w:t>数量、率计算</w:t>
       </w:r>
     </w:p>
     <w:p>
@@ -1623,10 +1661,335 @@
         <w:rPr>
           <w:rFonts w:hint="eastAsia"/>
         </w:rPr>
-        <w:t>产线操作员页面功能设计与实现</w:t>
+        <w:t>生产信息显示优化，前端实现部分数量、率计算</w:t>
+      </w:r>
+    </w:p>
+    <w:p/>
+    <w:p>
+      <w:r>
+        <w:rPr>
+          <w:rFonts w:hint="eastAsia"/>
+        </w:rPr>
+        <w:t>2</w:t>
+      </w:r>
+      <w:r>
+        <w:t>018-10-24</w:t>
+      </w:r>
+    </w:p>
+    <w:p>
+      <w:r>
+        <w:rPr>
+          <w:rFonts w:hint="eastAsia"/>
+        </w:rPr>
+        <w:t>配合完成温湿度校正</w:t>
+      </w:r>
+    </w:p>
+    <w:p>
+      <w:r>
+        <w:rPr>
+          <w:rFonts w:hint="eastAsia"/>
+        </w:rPr>
+        <w:t>生产管控首页增加（根据</w:t>
+      </w:r>
+      <w:r>
+        <w:rPr>
+          <w:rFonts w:hint="eastAsia"/>
+        </w:rPr>
+        <w:t>@</w:t>
+      </w:r>
+      <w:r>
+        <w:rPr>
+          <w:rFonts w:hint="eastAsia"/>
+        </w:rPr>
+        <w:t>媒体查询</w:t>
+      </w:r>
+      <w:r>
+        <w:rPr>
+          <w:rFonts w:hint="eastAsia"/>
+        </w:rPr>
+        <w:t>调整大小</w:t>
+      </w:r>
+      <w:r>
+        <w:rPr>
+          <w:rFonts w:hint="eastAsia"/>
+        </w:rPr>
+        <w:t>，</w:t>
+      </w:r>
+      <w:r>
+        <w:rPr>
+          <w:rFonts w:hint="eastAsia"/>
+        </w:rPr>
+        <w:t>根据完成率显示背景色，切割</w:t>
+      </w:r>
+      <w:proofErr w:type="gramStart"/>
+      <w:r>
+        <w:rPr>
+          <w:rFonts w:hint="eastAsia"/>
+        </w:rPr>
+        <w:t>时间戳以年月</w:t>
+      </w:r>
+      <w:proofErr w:type="gramEnd"/>
+      <w:r>
+        <w:rPr>
+          <w:rFonts w:hint="eastAsia"/>
+        </w:rPr>
+        <w:t>日显示）</w:t>
+      </w:r>
+    </w:p>
+    <w:p>
+      <w:r>
+        <w:rPr>
+          <w:rFonts w:hint="eastAsia"/>
+        </w:rPr>
+        <w:t>新增历史生产管控界面，显示方式同首页</w:t>
+      </w:r>
+    </w:p>
+    <w:p>
+      <w:r>
+        <w:rPr>
+          <w:rFonts w:hint="eastAsia"/>
+        </w:rPr>
+        <w:t>组装、老化首页查询</w:t>
+      </w:r>
+      <w:r>
+        <w:rPr>
+          <w:rFonts w:hint="eastAsia"/>
+        </w:rPr>
+        <w:t>详情显示格式优化</w:t>
+      </w:r>
+    </w:p>
+    <w:p>
+      <w:r>
+        <w:rPr>
+          <w:rFonts w:hint="eastAsia"/>
+        </w:rPr>
+        <w:t>完成组装</w:t>
+      </w:r>
+      <w:r>
+        <w:rPr>
+          <w:rFonts w:hint="eastAsia"/>
+        </w:rPr>
+        <w:t>PQC</w:t>
+      </w:r>
+      <w:r>
+        <w:rPr>
+          <w:rFonts w:hint="eastAsia"/>
+        </w:rPr>
+        <w:t>、老化</w:t>
+      </w:r>
+      <w:r>
+        <w:rPr>
+          <w:rFonts w:hint="eastAsia"/>
+        </w:rPr>
+        <w:t>OQC</w:t>
+      </w:r>
+      <w:r>
+        <w:rPr>
+          <w:rFonts w:hint="eastAsia"/>
+        </w:rPr>
+        <w:t>、校正、包装的移动端适应，优化</w:t>
+      </w:r>
+      <w:r>
+        <w:rPr>
+          <w:rFonts w:hint="eastAsia"/>
+        </w:rPr>
+        <w:t>PDA</w:t>
+      </w:r>
+      <w:r>
+        <w:rPr>
+          <w:rFonts w:hint="eastAsia"/>
+        </w:rPr>
+        <w:t>使用体验</w:t>
+      </w:r>
+    </w:p>
+    <w:p>
+      <w:r>
+        <w:rPr>
+          <w:rFonts w:hint="eastAsia"/>
+        </w:rPr>
+        <w:t>优化老化异常录入和批量老化的</w:t>
+      </w:r>
+      <w:r>
+        <w:rPr>
+          <w:rFonts w:hint="eastAsia"/>
+        </w:rPr>
+        <w:t>PDA</w:t>
+      </w:r>
+      <w:r>
+        <w:rPr>
+          <w:rFonts w:hint="eastAsia"/>
+        </w:rPr>
+        <w:t>使用体验</w:t>
+      </w:r>
+    </w:p>
+    <w:p>
+      <w:r>
+        <w:rPr>
+          <w:rFonts w:hint="eastAsia"/>
+        </w:rPr>
+        <w:t>完善</w:t>
+      </w:r>
+      <w:proofErr w:type="gramStart"/>
+      <w:r>
+        <w:rPr>
+          <w:rFonts w:hint="eastAsia"/>
+        </w:rPr>
+        <w:t>部分产线工作</w:t>
+      </w:r>
+      <w:proofErr w:type="gramEnd"/>
+      <w:r>
+        <w:rPr>
+          <w:rFonts w:hint="eastAsia"/>
+        </w:rPr>
+        <w:t>页面</w:t>
+      </w:r>
+      <w:proofErr w:type="spellStart"/>
+      <w:r>
+        <w:t>localStorage</w:t>
+      </w:r>
+      <w:proofErr w:type="spellEnd"/>
+      <w:r>
+        <w:rPr>
+          <w:rFonts w:hint="eastAsia"/>
+        </w:rPr>
+        <w:t>存储问题，根据实际工作步骤完善有关</w:t>
+      </w:r>
+      <w:r>
+        <w:rPr>
+          <w:rFonts w:hint="eastAsia"/>
+        </w:rPr>
+        <w:t>input</w:t>
+      </w:r>
+      <w:r>
+        <w:rPr>
+          <w:rFonts w:hint="eastAsia"/>
+        </w:rPr>
+        <w:t>冒泡问题、回车问题、焦点问题</w:t>
+      </w:r>
+    </w:p>
+    <w:p>
+      <w:r>
+        <w:rPr>
+          <w:rFonts w:hint="eastAsia"/>
+        </w:rPr>
+        <w:t>SMT</w:t>
+      </w:r>
+      <w:proofErr w:type="gramStart"/>
+      <w:r>
+        <w:rPr>
+          <w:rFonts w:hint="eastAsia"/>
+        </w:rPr>
+        <w:t>产线操作员</w:t>
+      </w:r>
+      <w:proofErr w:type="gramEnd"/>
+      <w:r>
+        <w:rPr>
+          <w:rFonts w:hint="eastAsia"/>
+        </w:rPr>
+        <w:t>页面</w:t>
+      </w:r>
+      <w:r>
+        <w:rPr>
+          <w:rFonts w:hint="eastAsia"/>
+        </w:rPr>
+        <w:t>完成</w:t>
+      </w:r>
+      <w:proofErr w:type="gramStart"/>
+      <w:r>
+        <w:rPr>
+          <w:rFonts w:hint="eastAsia"/>
+        </w:rPr>
+        <w:t>选择线</w:t>
+      </w:r>
+      <w:proofErr w:type="gramEnd"/>
+      <w:r>
+        <w:rPr>
+          <w:rFonts w:hint="eastAsia"/>
+        </w:rPr>
+        <w:t>功能</w:t>
+      </w:r>
+      <w:r>
+        <w:rPr>
+          <w:rFonts w:hint="eastAsia"/>
+        </w:rPr>
+        <w:t>、页面美化</w:t>
+      </w:r>
+      <w:r>
+        <w:rPr>
+          <w:rFonts w:hint="eastAsia"/>
+        </w:rPr>
+        <w:t>设计与实现，</w:t>
+      </w:r>
+      <w:r>
+        <w:rPr>
+          <w:rFonts w:hint="eastAsia"/>
+        </w:rPr>
+        <w:t>完成部分计算</w:t>
+      </w:r>
+    </w:p>
+    <w:p>
+      <w:pPr>
+        <w:rPr>
+          <w:rFonts w:hint="eastAsia"/>
+        </w:rPr>
+      </w:pPr>
+      <w:r>
+        <w:rPr>
+          <w:rFonts w:hint="eastAsia"/>
+        </w:rPr>
+        <w:t>更新</w:t>
+      </w:r>
+      <w:r>
+        <w:rPr>
+          <w:rFonts w:hint="eastAsia"/>
+        </w:rPr>
+        <w:t>SMT</w:t>
+      </w:r>
+      <w:r>
+        <w:rPr>
+          <w:rFonts w:hint="eastAsia"/>
+        </w:rPr>
+        <w:t>订单创建表格</w:t>
+      </w:r>
+      <w:r>
+        <w:rPr>
+          <w:rFonts w:hint="eastAsia"/>
+        </w:rPr>
+        <w:t>的</w:t>
+      </w:r>
+      <w:r>
+        <w:rPr>
+          <w:rFonts w:hint="eastAsia"/>
+        </w:rPr>
+        <w:t>页面设计、</w:t>
+      </w:r>
+      <w:r>
+        <w:rPr>
+          <w:rFonts w:hint="eastAsia"/>
+        </w:rPr>
+        <w:t>根据</w:t>
+      </w:r>
+      <w:r>
+        <w:rPr>
+          <w:rFonts w:hint="eastAsia"/>
+        </w:rPr>
+        <w:t>SMT</w:t>
+      </w:r>
+      <w:r>
+        <w:rPr>
+          <w:rFonts w:hint="eastAsia"/>
+        </w:rPr>
+        <w:t>实际表格完成逻辑运算。</w:t>
       </w:r>
       <w:bookmarkStart w:id="0" w:name="_GoBack"/>
       <w:bookmarkEnd w:id="0"/>
+    </w:p>
+    <w:p>
+      <w:pPr>
+        <w:rPr>
+          <w:rFonts w:hint="eastAsia"/>
+        </w:rPr>
+      </w:pPr>
     </w:p>
     <w:sectPr>
       <w:pgSz w:w="11906" w:h="16838"/>

--- a/细节优化-不定期更新/工作清单.docx
+++ b/细节优化-不定期更新/工作清单.docx
@@ -1484,11 +1484,6 @@
       </w:r>
     </w:p>
     <w:p>
-      <w:pPr>
-        <w:rPr>
-          <w:rFonts w:hint="eastAsia"/>
-        </w:rPr>
-      </w:pPr>
       <w:r>
         <w:rPr>
           <w:rFonts w:hint="eastAsia"/>
@@ -1593,11 +1588,6 @@
       </w:r>
     </w:p>
     <w:p>
-      <w:pPr>
-        <w:rPr>
-          <w:rFonts w:hint="eastAsia"/>
-        </w:rPr>
-      </w:pPr>
       <w:r>
         <w:rPr>
           <w:rFonts w:hint="eastAsia"/>
@@ -1629,28 +1619,17 @@
         <w:rPr>
           <w:rFonts w:hint="eastAsia"/>
         </w:rPr>
-        <w:t>部分</w:t>
-      </w:r>
-      <w:r>
-        <w:rPr>
-          <w:rFonts w:hint="eastAsia"/>
-        </w:rPr>
-        <w:t>部分</w:t>
-      </w:r>
-      <w:proofErr w:type="gramEnd"/>
-      <w:r>
-        <w:rPr>
-          <w:rFonts w:hint="eastAsia"/>
-        </w:rPr>
-        <w:t>数量、率计算</w:t>
-      </w:r>
-    </w:p>
-    <w:p>
-      <w:pPr>
-        <w:rPr>
-          <w:rFonts w:hint="eastAsia"/>
-        </w:rPr>
-      </w:pPr>
+        <w:t>部分部</w:t>
+      </w:r>
+      <w:proofErr w:type="gramEnd"/>
+      <w:r>
+        <w:rPr>
+          <w:rFonts w:hint="eastAsia"/>
+        </w:rPr>
+        <w:t>分数量、率计算</w:t>
+      </w:r>
+    </w:p>
+    <w:p>
       <w:r>
         <w:rPr>
           <w:rFonts w:hint="eastAsia"/>
@@ -1701,25 +1680,7 @@
         <w:rPr>
           <w:rFonts w:hint="eastAsia"/>
         </w:rPr>
-        <w:t>媒体查询</w:t>
-      </w:r>
-      <w:r>
-        <w:rPr>
-          <w:rFonts w:hint="eastAsia"/>
-        </w:rPr>
-        <w:t>调整大小</w:t>
-      </w:r>
-      <w:r>
-        <w:rPr>
-          <w:rFonts w:hint="eastAsia"/>
-        </w:rPr>
-        <w:t>，</w:t>
-      </w:r>
-      <w:r>
-        <w:rPr>
-          <w:rFonts w:hint="eastAsia"/>
-        </w:rPr>
-        <w:t>根据完成率显示背景色，切割</w:t>
+        <w:t>媒体查询调整大小，根据完成率显示背景色，切割</w:t>
       </w:r>
       <w:proofErr w:type="gramStart"/>
       <w:r>
@@ -1886,53 +1847,24 @@
         <w:rPr>
           <w:rFonts w:hint="eastAsia"/>
         </w:rPr>
-        <w:t>页面</w:t>
-      </w:r>
-      <w:r>
-        <w:rPr>
-          <w:rFonts w:hint="eastAsia"/>
-        </w:rPr>
-        <w:t>完成</w:t>
-      </w:r>
-      <w:proofErr w:type="gramStart"/>
-      <w:r>
-        <w:rPr>
-          <w:rFonts w:hint="eastAsia"/>
-        </w:rPr>
-        <w:t>选择线</w:t>
-      </w:r>
-      <w:proofErr w:type="gramEnd"/>
-      <w:r>
-        <w:rPr>
-          <w:rFonts w:hint="eastAsia"/>
-        </w:rPr>
-        <w:t>功能</w:t>
-      </w:r>
-      <w:r>
-        <w:rPr>
-          <w:rFonts w:hint="eastAsia"/>
-        </w:rPr>
-        <w:t>、页面美化</w:t>
-      </w:r>
-      <w:r>
-        <w:rPr>
-          <w:rFonts w:hint="eastAsia"/>
-        </w:rPr>
-        <w:t>设计与实现，</w:t>
-      </w:r>
-      <w:r>
-        <w:rPr>
-          <w:rFonts w:hint="eastAsia"/>
-        </w:rPr>
-        <w:t>完成部分计算</w:t>
-      </w:r>
-    </w:p>
-    <w:p>
-      <w:pPr>
-        <w:rPr>
-          <w:rFonts w:hint="eastAsia"/>
-        </w:rPr>
-      </w:pPr>
+        <w:t>页面完成</w:t>
+      </w:r>
+      <w:proofErr w:type="gramStart"/>
+      <w:r>
+        <w:rPr>
+          <w:rFonts w:hint="eastAsia"/>
+        </w:rPr>
+        <w:t>选择</w:t>
+      </w:r>
+      <w:proofErr w:type="gramEnd"/>
+      <w:r>
+        <w:rPr>
+          <w:rFonts w:hint="eastAsia"/>
+        </w:rPr>
+        <w:t>线功能、页面美化设计与实现，完成部分计算</w:t>
+      </w:r>
+    </w:p>
+    <w:p>
       <w:r>
         <w:rPr>
           <w:rFonts w:hint="eastAsia"/>
@@ -1949,25 +1881,7 @@
         <w:rPr>
           <w:rFonts w:hint="eastAsia"/>
         </w:rPr>
-        <w:t>订单创建表格</w:t>
-      </w:r>
-      <w:r>
-        <w:rPr>
-          <w:rFonts w:hint="eastAsia"/>
-        </w:rPr>
-        <w:t>的</w:t>
-      </w:r>
-      <w:r>
-        <w:rPr>
-          <w:rFonts w:hint="eastAsia"/>
-        </w:rPr>
-        <w:t>页面设计、</w:t>
-      </w:r>
-      <w:r>
-        <w:rPr>
-          <w:rFonts w:hint="eastAsia"/>
-        </w:rPr>
-        <w:t>根据</w:t>
+        <w:t>订单创建表格的页面设计、根据</w:t>
       </w:r>
       <w:r>
         <w:rPr>
@@ -1980,16 +1894,62 @@
           <w:rFonts w:hint="eastAsia"/>
         </w:rPr>
         <w:t>实际表格完成逻辑运算。</w:t>
+      </w:r>
+    </w:p>
+    <w:p>
+      <w:r>
+        <w:rPr>
+          <w:rFonts w:hint="eastAsia"/>
+        </w:rPr>
+        <w:t>组装工序所有页面增加备注显示与输入</w:t>
+      </w:r>
+    </w:p>
+    <w:p>
+      <w:r>
+        <w:rPr>
+          <w:rFonts w:hint="eastAsia"/>
+        </w:rPr>
+        <w:t>创建订单页面逻辑重写，用</w:t>
+      </w:r>
+      <w:r>
+        <w:rPr>
+          <w:rFonts w:hint="eastAsia"/>
+        </w:rPr>
+        <w:t>Vue</w:t>
+      </w:r>
+      <w:r>
+        <w:rPr>
+          <w:rFonts w:hint="eastAsia"/>
+        </w:rPr>
+        <w:t>代替</w:t>
+      </w:r>
+      <w:r>
+        <w:rPr>
+          <w:rFonts w:hint="eastAsia"/>
+        </w:rPr>
+        <w:t>jQuery</w:t>
+      </w:r>
+      <w:r>
+        <w:rPr>
+          <w:rFonts w:hint="eastAsia"/>
+        </w:rPr>
+        <w:t>控制订单号逻辑、条码前缀逻辑</w:t>
+      </w:r>
+    </w:p>
+    <w:p>
+      <w:pPr>
+        <w:rPr>
+          <w:rFonts w:hint="eastAsia"/>
+        </w:rPr>
+      </w:pPr>
+      <w:r>
+        <w:rPr>
+          <w:rFonts w:hint="eastAsia"/>
+        </w:rPr>
+        <w:t>开始校正页面关于转入库存的逻辑重写</w:t>
       </w:r>
       <w:bookmarkStart w:id="0" w:name="_GoBack"/>
       <w:bookmarkEnd w:id="0"/>
-    </w:p>
-    <w:p>
-      <w:pPr>
-        <w:rPr>
-          <w:rFonts w:hint="eastAsia"/>
-        </w:rPr>
-      </w:pPr>
     </w:p>
     <w:sectPr>
       <w:pgSz w:w="11906" w:h="16838"/>

--- a/细节优化-不定期更新/工作清单.docx
+++ b/细节优化-不定期更新/工作清单.docx
@@ -368,14 +368,14 @@
         <w:rPr>
           <w:rFonts w:hint="eastAsia"/>
         </w:rPr>
-        <w:t>拉选</w:t>
-      </w:r>
-      <w:proofErr w:type="gramEnd"/>
-      <w:r>
-        <w:rPr>
-          <w:rFonts w:hint="eastAsia"/>
-        </w:rPr>
-        <w:t>择功能。</w:t>
+        <w:t>拉选择</w:t>
+      </w:r>
+      <w:proofErr w:type="gramEnd"/>
+      <w:r>
+        <w:rPr>
+          <w:rFonts w:hint="eastAsia"/>
+        </w:rPr>
+        <w:t>功能。</w:t>
       </w:r>
     </w:p>
     <w:p>
@@ -476,14 +476,14 @@
         <w:rPr>
           <w:rFonts w:hint="eastAsia"/>
         </w:rPr>
-        <w:t>转接卡清</w:t>
-      </w:r>
-      <w:proofErr w:type="gramEnd"/>
-      <w:r>
-        <w:rPr>
-          <w:rFonts w:hint="eastAsia"/>
-        </w:rPr>
-        <w:t>单增删功能，清单信息存储在浏览器本地，完成条码清单的拖动功能。</w:t>
+        <w:t>转接卡清单</w:t>
+      </w:r>
+      <w:proofErr w:type="gramEnd"/>
+      <w:r>
+        <w:rPr>
+          <w:rFonts w:hint="eastAsia"/>
+        </w:rPr>
+        <w:t>增删功能，清单信息存储在浏览器本地，完成条码清单的拖动功能。</w:t>
       </w:r>
     </w:p>
     <w:p>
@@ -574,14 +574,14 @@
         <w:rPr>
           <w:rFonts w:hint="eastAsia"/>
         </w:rPr>
-        <w:t>喷墨房网</w:t>
-      </w:r>
-      <w:proofErr w:type="gramEnd"/>
-      <w:r>
-        <w:rPr>
-          <w:rFonts w:hint="eastAsia"/>
-        </w:rPr>
-        <w:t>络传输存在问题，还在解决中。</w:t>
+        <w:t>喷墨房网络</w:t>
+      </w:r>
+      <w:proofErr w:type="gramEnd"/>
+      <w:r>
+        <w:rPr>
+          <w:rFonts w:hint="eastAsia"/>
+        </w:rPr>
+        <w:t>传输存在问题，还在解决中。</w:t>
       </w:r>
     </w:p>
     <w:p>
@@ -1009,14 +1009,14 @@
         <w:rPr>
           <w:rFonts w:hint="eastAsia"/>
         </w:rPr>
-        <w:t>产线信</w:t>
-      </w:r>
-      <w:proofErr w:type="gramEnd"/>
-      <w:r>
-        <w:rPr>
-          <w:rFonts w:hint="eastAsia"/>
-        </w:rPr>
-        <w:t>息如果有更改，则存储在本机电脑</w:t>
+        <w:t>产线信息</w:t>
+      </w:r>
+      <w:proofErr w:type="gramEnd"/>
+      <w:r>
+        <w:rPr>
+          <w:rFonts w:hint="eastAsia"/>
+        </w:rPr>
+        <w:t>如果有更改，则存储在本机电脑</w:t>
       </w:r>
     </w:p>
     <w:p>
@@ -1619,14 +1619,14 @@
         <w:rPr>
           <w:rFonts w:hint="eastAsia"/>
         </w:rPr>
-        <w:t>部分部</w:t>
-      </w:r>
-      <w:proofErr w:type="gramEnd"/>
-      <w:r>
-        <w:rPr>
-          <w:rFonts w:hint="eastAsia"/>
-        </w:rPr>
-        <w:t>分数量、率计算</w:t>
+        <w:t>部分部分</w:t>
+      </w:r>
+      <w:proofErr w:type="gramEnd"/>
+      <w:r>
+        <w:rPr>
+          <w:rFonts w:hint="eastAsia"/>
+        </w:rPr>
+        <w:t>数量、率计算</w:t>
       </w:r>
     </w:p>
     <w:p>
@@ -1854,14 +1854,62 @@
         <w:rPr>
           <w:rFonts w:hint="eastAsia"/>
         </w:rPr>
-        <w:t>选择</w:t>
-      </w:r>
-      <w:proofErr w:type="gramEnd"/>
-      <w:r>
-        <w:rPr>
-          <w:rFonts w:hint="eastAsia"/>
-        </w:rPr>
-        <w:t>线功能、页面美化设计与实现，完成部分计算</w:t>
+        <w:t>选择线</w:t>
+      </w:r>
+      <w:proofErr w:type="gramEnd"/>
+      <w:r>
+        <w:rPr>
+          <w:rFonts w:hint="eastAsia"/>
+        </w:rPr>
+        <w:t>功能、页面美化设计与实现，完成部分计算</w:t>
+      </w:r>
+    </w:p>
+    <w:p>
+      <w:r>
+        <w:rPr>
+          <w:rFonts w:hint="eastAsia"/>
+        </w:rPr>
+        <w:t>组装工序所有页面增加备注显示与输入</w:t>
+      </w:r>
+    </w:p>
+    <w:p>
+      <w:r>
+        <w:rPr>
+          <w:rFonts w:hint="eastAsia"/>
+        </w:rPr>
+        <w:t>创建订单页面逻辑重写，用</w:t>
+      </w:r>
+      <w:r>
+        <w:rPr>
+          <w:rFonts w:hint="eastAsia"/>
+        </w:rPr>
+        <w:t>Vue</w:t>
+      </w:r>
+      <w:r>
+        <w:rPr>
+          <w:rFonts w:hint="eastAsia"/>
+        </w:rPr>
+        <w:t>代替</w:t>
+      </w:r>
+      <w:r>
+        <w:rPr>
+          <w:rFonts w:hint="eastAsia"/>
+        </w:rPr>
+        <w:t>jQuery</w:t>
+      </w:r>
+      <w:r>
+        <w:rPr>
+          <w:rFonts w:hint="eastAsia"/>
+        </w:rPr>
+        <w:t>控制订单号逻辑、条码前缀逻辑</w:t>
+      </w:r>
+    </w:p>
+    <w:p>
+      <w:r>
+        <w:rPr>
+          <w:rFonts w:hint="eastAsia"/>
+        </w:rPr>
+        <w:t>开始校正页面关于转入库存的逻辑重写</w:t>
       </w:r>
     </w:p>
     <w:p>
@@ -1881,7 +1929,25 @@
         <w:rPr>
           <w:rFonts w:hint="eastAsia"/>
         </w:rPr>
-        <w:t>订单创建表格的页面设计、根据</w:t>
+        <w:t>创建</w:t>
+      </w:r>
+      <w:r>
+        <w:rPr>
+          <w:rFonts w:hint="eastAsia"/>
+        </w:rPr>
+        <w:t>计划订单的</w:t>
+      </w:r>
+      <w:r>
+        <w:rPr>
+          <w:rFonts w:hint="eastAsia"/>
+        </w:rPr>
+        <w:t>Excel</w:t>
+      </w:r>
+      <w:r>
+        <w:rPr>
+          <w:rFonts w:hint="eastAsia"/>
+        </w:rPr>
+        <w:t>表格的页面设计、根据</w:t>
       </w:r>
       <w:r>
         <w:rPr>
@@ -1893,63 +1959,47 @@
         <w:rPr>
           <w:rFonts w:hint="eastAsia"/>
         </w:rPr>
-        <w:t>实际表格完成逻辑运算。</w:t>
-      </w:r>
-    </w:p>
-    <w:p>
-      <w:r>
-        <w:rPr>
-          <w:rFonts w:hint="eastAsia"/>
-        </w:rPr>
-        <w:t>组装工序所有页面增加备注显示与输入</w:t>
-      </w:r>
-    </w:p>
-    <w:p>
-      <w:r>
-        <w:rPr>
-          <w:rFonts w:hint="eastAsia"/>
-        </w:rPr>
-        <w:t>创建订单页面逻辑重写，用</w:t>
-      </w:r>
-      <w:r>
-        <w:rPr>
-          <w:rFonts w:hint="eastAsia"/>
-        </w:rPr>
-        <w:t>Vue</w:t>
-      </w:r>
-      <w:r>
-        <w:rPr>
-          <w:rFonts w:hint="eastAsia"/>
-        </w:rPr>
-        <w:t>代替</w:t>
-      </w:r>
-      <w:r>
-        <w:rPr>
-          <w:rFonts w:hint="eastAsia"/>
-        </w:rPr>
-        <w:t>jQuery</w:t>
-      </w:r>
-      <w:r>
-        <w:rPr>
-          <w:rFonts w:hint="eastAsia"/>
-        </w:rPr>
-        <w:t>控制订单号逻辑、条码前缀逻辑</w:t>
-      </w:r>
-    </w:p>
-    <w:p>
-      <w:pPr>
-        <w:rPr>
-          <w:rFonts w:hint="eastAsia"/>
-        </w:rPr>
-      </w:pPr>
-      <w:r>
-        <w:rPr>
-          <w:rFonts w:hint="eastAsia"/>
-        </w:rPr>
-        <w:t>开始校正页面关于转入库存的逻辑重写</w:t>
+        <w:t>实际</w:t>
+      </w:r>
+      <w:r>
+        <w:rPr>
+          <w:rFonts w:hint="eastAsia"/>
+        </w:rPr>
+        <w:t>计划</w:t>
+      </w:r>
+      <w:r>
+        <w:rPr>
+          <w:rFonts w:hint="eastAsia"/>
+        </w:rPr>
+        <w:t>表格完成</w:t>
+      </w:r>
+      <w:r>
+        <w:rPr>
+          <w:rFonts w:hint="eastAsia"/>
+        </w:rPr>
+        <w:t>粘贴</w:t>
+      </w:r>
+      <w:r>
+        <w:rPr>
+          <w:rFonts w:hint="eastAsia"/>
+        </w:rPr>
+        <w:t>逻辑运算</w:t>
+      </w:r>
+      <w:r>
+        <w:rPr>
+          <w:rFonts w:hint="eastAsia"/>
+        </w:rPr>
+        <w:t>，包括按格式自动识别产线、自动填写正确信息、自动判断产线是否无计划若是则删除行、正确判断有用信息行数等</w:t>
       </w:r>
       <w:bookmarkStart w:id="0" w:name="_GoBack"/>
       <w:bookmarkEnd w:id="0"/>
+    </w:p>
+    <w:p>
+      <w:pPr>
+        <w:rPr>
+          <w:rFonts w:hint="eastAsia"/>
+        </w:rPr>
+      </w:pPr>
     </w:p>
     <w:sectPr>
       <w:pgSz w:w="11906" w:h="16838"/>

--- a/细节优化-不定期更新/工作清单.docx
+++ b/细节优化-不定期更新/工作清单.docx
@@ -1929,13 +1929,7 @@
         <w:rPr>
           <w:rFonts w:hint="eastAsia"/>
         </w:rPr>
-        <w:t>创建</w:t>
-      </w:r>
-      <w:r>
-        <w:rPr>
-          <w:rFonts w:hint="eastAsia"/>
-        </w:rPr>
-        <w:t>计划订单的</w:t>
+        <w:t>创建计划订单的</w:t>
       </w:r>
       <w:r>
         <w:rPr>
@@ -1959,47 +1953,36 @@
         <w:rPr>
           <w:rFonts w:hint="eastAsia"/>
         </w:rPr>
-        <w:t>实际</w:t>
-      </w:r>
-      <w:r>
-        <w:rPr>
-          <w:rFonts w:hint="eastAsia"/>
-        </w:rPr>
-        <w:t>计划</w:t>
-      </w:r>
-      <w:r>
-        <w:rPr>
-          <w:rFonts w:hint="eastAsia"/>
-        </w:rPr>
-        <w:t>表格完成</w:t>
-      </w:r>
-      <w:r>
-        <w:rPr>
-          <w:rFonts w:hint="eastAsia"/>
-        </w:rPr>
-        <w:t>粘贴</w:t>
-      </w:r>
-      <w:r>
-        <w:rPr>
-          <w:rFonts w:hint="eastAsia"/>
-        </w:rPr>
-        <w:t>逻辑运算</w:t>
-      </w:r>
-      <w:r>
-        <w:rPr>
-          <w:rFonts w:hint="eastAsia"/>
-        </w:rPr>
-        <w:t>，包括按格式自动识别产线、自动填写正确信息、自动判断产线是否无计划若是则删除行、正确判断有用信息行数等</w:t>
+        <w:t>实际计划表格完成粘贴逻辑运算，包括按格式自动识别产线、自动填写正确信息、自动判断产线是否无计划若是则删除行、正确判断有用信息行数等</w:t>
+      </w:r>
+    </w:p>
+    <w:p>
+      <w:r>
+        <w:rPr>
+          <w:rFonts w:hint="eastAsia"/>
+        </w:rPr>
+        <w:t>导出温湿度</w:t>
+      </w:r>
+      <w:r>
+        <w:rPr>
+          <w:rFonts w:hint="eastAsia"/>
+        </w:rPr>
+        <w:t>Excel</w:t>
+      </w:r>
+      <w:r>
+        <w:rPr>
+          <w:rFonts w:hint="eastAsia"/>
+        </w:rPr>
+        <w:t>表格页面设计与页面逻辑实现</w:t>
+      </w:r>
+      <w:r>
+        <w:rPr>
+          <w:rFonts w:hint="eastAsia"/>
+        </w:rPr>
+        <w:t>，包括自动识别信息点和时间点，页面内容需按顺序与选择正确填入才可导出表格。</w:t>
       </w:r>
       <w:bookmarkStart w:id="0" w:name="_GoBack"/>
       <w:bookmarkEnd w:id="0"/>
-    </w:p>
-    <w:p>
-      <w:pPr>
-        <w:rPr>
-          <w:rFonts w:hint="eastAsia"/>
-        </w:rPr>
-      </w:pPr>
     </w:p>
     <w:sectPr>
       <w:pgSz w:w="11906" w:h="16838"/>

--- a/细节优化-不定期更新/工作清单.docx
+++ b/细节优化-不定期更新/工作清单.docx
@@ -368,14 +368,14 @@
         <w:rPr>
           <w:rFonts w:hint="eastAsia"/>
         </w:rPr>
-        <w:t>拉选择</w:t>
-      </w:r>
-      <w:proofErr w:type="gramEnd"/>
-      <w:r>
-        <w:rPr>
-          <w:rFonts w:hint="eastAsia"/>
-        </w:rPr>
-        <w:t>功能。</w:t>
+        <w:t>拉选</w:t>
+      </w:r>
+      <w:proofErr w:type="gramEnd"/>
+      <w:r>
+        <w:rPr>
+          <w:rFonts w:hint="eastAsia"/>
+        </w:rPr>
+        <w:t>择功能。</w:t>
       </w:r>
     </w:p>
     <w:p>
@@ -476,14 +476,14 @@
         <w:rPr>
           <w:rFonts w:hint="eastAsia"/>
         </w:rPr>
-        <w:t>转接卡清单</w:t>
-      </w:r>
-      <w:proofErr w:type="gramEnd"/>
-      <w:r>
-        <w:rPr>
-          <w:rFonts w:hint="eastAsia"/>
-        </w:rPr>
-        <w:t>增删功能，清单信息存储在浏览器本地，完成条码清单的拖动功能。</w:t>
+        <w:t>转接卡清</w:t>
+      </w:r>
+      <w:proofErr w:type="gramEnd"/>
+      <w:r>
+        <w:rPr>
+          <w:rFonts w:hint="eastAsia"/>
+        </w:rPr>
+        <w:t>单增删功能，清单信息存储在浏览器本地，完成条码清单的拖动功能。</w:t>
       </w:r>
     </w:p>
     <w:p>
@@ -574,14 +574,14 @@
         <w:rPr>
           <w:rFonts w:hint="eastAsia"/>
         </w:rPr>
-        <w:t>喷墨房网络</w:t>
-      </w:r>
-      <w:proofErr w:type="gramEnd"/>
-      <w:r>
-        <w:rPr>
-          <w:rFonts w:hint="eastAsia"/>
-        </w:rPr>
-        <w:t>传输存在问题，还在解决中。</w:t>
+        <w:t>喷墨房网</w:t>
+      </w:r>
+      <w:proofErr w:type="gramEnd"/>
+      <w:r>
+        <w:rPr>
+          <w:rFonts w:hint="eastAsia"/>
+        </w:rPr>
+        <w:t>络传输存在问题，还在解决中。</w:t>
       </w:r>
     </w:p>
     <w:p>
@@ -1009,14 +1009,14 @@
         <w:rPr>
           <w:rFonts w:hint="eastAsia"/>
         </w:rPr>
-        <w:t>产线信息</w:t>
-      </w:r>
-      <w:proofErr w:type="gramEnd"/>
-      <w:r>
-        <w:rPr>
-          <w:rFonts w:hint="eastAsia"/>
-        </w:rPr>
-        <w:t>如果有更改，则存储在本机电脑</w:t>
+        <w:t>产线信</w:t>
+      </w:r>
+      <w:proofErr w:type="gramEnd"/>
+      <w:r>
+        <w:rPr>
+          <w:rFonts w:hint="eastAsia"/>
+        </w:rPr>
+        <w:t>息如果有更改，则存储在本机电脑</w:t>
       </w:r>
     </w:p>
     <w:p>
@@ -1619,14 +1619,14 @@
         <w:rPr>
           <w:rFonts w:hint="eastAsia"/>
         </w:rPr>
-        <w:t>部分部分</w:t>
-      </w:r>
-      <w:proofErr w:type="gramEnd"/>
-      <w:r>
-        <w:rPr>
-          <w:rFonts w:hint="eastAsia"/>
-        </w:rPr>
-        <w:t>数量、率计算</w:t>
+        <w:t>部分部</w:t>
+      </w:r>
+      <w:proofErr w:type="gramEnd"/>
+      <w:r>
+        <w:rPr>
+          <w:rFonts w:hint="eastAsia"/>
+        </w:rPr>
+        <w:t>分数量、率计算</w:t>
       </w:r>
     </w:p>
     <w:p>
@@ -1854,14 +1854,14 @@
         <w:rPr>
           <w:rFonts w:hint="eastAsia"/>
         </w:rPr>
-        <w:t>选择线</w:t>
-      </w:r>
-      <w:proofErr w:type="gramEnd"/>
-      <w:r>
-        <w:rPr>
-          <w:rFonts w:hint="eastAsia"/>
-        </w:rPr>
-        <w:t>功能、页面美化设计与实现，完成部分计算</w:t>
+        <w:t>选择</w:t>
+      </w:r>
+      <w:proofErr w:type="gramEnd"/>
+      <w:r>
+        <w:rPr>
+          <w:rFonts w:hint="eastAsia"/>
+        </w:rPr>
+        <w:t>线功能、页面美化设计与实现，完成部分计算</w:t>
       </w:r>
     </w:p>
     <w:p>
@@ -1980,6 +1980,162 @@
           <w:rFonts w:hint="eastAsia"/>
         </w:rPr>
         <w:t>，包括自动识别信息点和时间点，页面内容需按顺序与选择正确填入才可导出表格。</w:t>
+      </w:r>
+    </w:p>
+    <w:p>
+      <w:r>
+        <w:rPr>
+          <w:rFonts w:hint="eastAsia"/>
+        </w:rPr>
+        <w:t>解决导出温湿度</w:t>
+      </w:r>
+      <w:r>
+        <w:rPr>
+          <w:rFonts w:hint="eastAsia"/>
+        </w:rPr>
+        <w:t>Excel</w:t>
+      </w:r>
+      <w:r>
+        <w:rPr>
+          <w:rFonts w:hint="eastAsia"/>
+        </w:rPr>
+        <w:t>表格</w:t>
+      </w:r>
+      <w:r>
+        <w:rPr>
+          <w:rFonts w:hint="eastAsia"/>
+        </w:rPr>
+        <w:t>b</w:t>
+      </w:r>
+      <w:r>
+        <w:t>ootstrap-</w:t>
+      </w:r>
+      <w:proofErr w:type="spellStart"/>
+      <w:r>
+        <w:t>datetimepicker</w:t>
+      </w:r>
+      <w:proofErr w:type="spellEnd"/>
+      <w:r>
+        <w:rPr>
+          <w:rFonts w:hint="eastAsia"/>
+        </w:rPr>
+        <w:t>时间插件取值，重复初始化等问题</w:t>
+      </w:r>
+    </w:p>
+    <w:p>
+      <w:pPr>
+        <w:rPr>
+          <w:rFonts w:hint="eastAsia"/>
+        </w:rPr>
+      </w:pPr>
+      <w:r>
+        <w:rPr>
+          <w:rFonts w:hint="eastAsia"/>
+        </w:rPr>
+        <w:t>生产管控首页和历史页面表格新增</w:t>
+      </w:r>
+      <w:proofErr w:type="gramStart"/>
+      <w:r>
+        <w:rPr>
+          <w:rFonts w:hint="eastAsia"/>
+        </w:rPr>
+        <w:t>固定表</w:t>
+      </w:r>
+      <w:proofErr w:type="gramEnd"/>
+      <w:r>
+        <w:rPr>
+          <w:rFonts w:hint="eastAsia"/>
+        </w:rPr>
+        <w:t>头功能，并解决过程中遇到的移动</w:t>
+      </w:r>
+      <w:proofErr w:type="gramStart"/>
+      <w:r>
+        <w:rPr>
+          <w:rFonts w:hint="eastAsia"/>
+        </w:rPr>
+        <w:t>端适应</w:t>
+      </w:r>
+      <w:proofErr w:type="gramEnd"/>
+      <w:r>
+        <w:rPr>
+          <w:rFonts w:hint="eastAsia"/>
+        </w:rPr>
+        <w:t>问题和</w:t>
+      </w:r>
+      <w:proofErr w:type="spellStart"/>
+      <w:r>
+        <w:rPr>
+          <w:rFonts w:hint="eastAsia"/>
+        </w:rPr>
+        <w:t>signal</w:t>
+      </w:r>
+      <w:r>
+        <w:t>R</w:t>
+      </w:r>
+      <w:proofErr w:type="spellEnd"/>
+      <w:r>
+        <w:rPr>
+          <w:rFonts w:hint="eastAsia"/>
+        </w:rPr>
+        <w:t>不断更新时的渲染问题，使用</w:t>
+      </w:r>
+      <w:proofErr w:type="spellStart"/>
+      <w:r>
+        <w:rPr>
+          <w:rFonts w:hint="eastAsia"/>
+        </w:rPr>
+        <w:t>vue</w:t>
+      </w:r>
+      <w:proofErr w:type="spellEnd"/>
+      <w:r>
+        <w:rPr>
+          <w:rFonts w:hint="eastAsia"/>
+        </w:rPr>
+        <w:t>的</w:t>
+      </w:r>
+      <w:r>
+        <w:rPr>
+          <w:rFonts w:hint="eastAsia"/>
+        </w:rPr>
+        <w:t>mounted</w:t>
+      </w:r>
+      <w:r>
+        <w:rPr>
+          <w:rFonts w:hint="eastAsia"/>
+        </w:rPr>
+        <w:t>和</w:t>
+      </w:r>
+      <w:r>
+        <w:rPr>
+          <w:rFonts w:hint="eastAsia"/>
+        </w:rPr>
+        <w:t>updated</w:t>
+      </w:r>
+      <w:r>
+        <w:rPr>
+          <w:rFonts w:hint="eastAsia"/>
+        </w:rPr>
+        <w:t>的</w:t>
+      </w:r>
+      <w:r>
+        <w:rPr>
+          <w:rFonts w:hint="eastAsia"/>
+        </w:rPr>
+        <w:t>this.</w:t>
+      </w:r>
+      <w:r>
+        <w:t>$</w:t>
+      </w:r>
+      <w:proofErr w:type="spellStart"/>
+      <w:r>
+        <w:t>nextTick</w:t>
+      </w:r>
+      <w:proofErr w:type="spellEnd"/>
+      <w:r>
+        <w:rPr>
+          <w:rFonts w:hint="eastAsia"/>
+        </w:rPr>
+        <w:t>在不同生命周期时解决对应问题</w:t>
       </w:r>
       <w:bookmarkStart w:id="0" w:name="_GoBack"/>
       <w:bookmarkEnd w:id="0"/>
@@ -2132,6 +2288,7 @@
     <w:lsdException w:name="Title" w:qFormat="1"/>
     <w:lsdException w:name="Default Paragraph Font" w:semiHidden="1"/>
     <w:lsdException w:name="Subtitle" w:qFormat="1"/>
+    <w:lsdException w:name="Hyperlink" w:uiPriority="99"/>
     <w:lsdException w:name="Strong" w:qFormat="1"/>
     <w:lsdException w:name="Emphasis" w:qFormat="1"/>
     <w:lsdException w:name="HTML Top of Form" w:semiHidden="1" w:uiPriority="99" w:unhideWhenUsed="1"/>
@@ -2474,6 +2631,17 @@
       <w:szCs w:val="24"/>
     </w:rPr>
   </w:style>
+  <w:style w:type="character" w:styleId="a6">
+    <w:name w:val="Hyperlink"/>
+    <w:basedOn w:val="a0"/>
+    <w:uiPriority w:val="99"/>
+    <w:unhideWhenUsed/>
+    <w:rsid w:val="00715DC5"/>
+    <w:rPr>
+      <w:color w:val="0000FF"/>
+      <w:u w:val="single"/>
+    </w:rPr>
+  </w:style>
 </w:styles>
 </file>
 

--- a/细节优化-不定期更新/工作清单.docx
+++ b/细节优化-不定期更新/工作清单.docx
@@ -368,14 +368,14 @@
         <w:rPr>
           <w:rFonts w:hint="eastAsia"/>
         </w:rPr>
-        <w:t>拉选</w:t>
-      </w:r>
-      <w:proofErr w:type="gramEnd"/>
-      <w:r>
-        <w:rPr>
-          <w:rFonts w:hint="eastAsia"/>
-        </w:rPr>
-        <w:t>择功能。</w:t>
+        <w:t>拉选择</w:t>
+      </w:r>
+      <w:proofErr w:type="gramEnd"/>
+      <w:r>
+        <w:rPr>
+          <w:rFonts w:hint="eastAsia"/>
+        </w:rPr>
+        <w:t>功能。</w:t>
       </w:r>
     </w:p>
     <w:p>
@@ -476,14 +476,14 @@
         <w:rPr>
           <w:rFonts w:hint="eastAsia"/>
         </w:rPr>
-        <w:t>转接卡清</w:t>
-      </w:r>
-      <w:proofErr w:type="gramEnd"/>
-      <w:r>
-        <w:rPr>
-          <w:rFonts w:hint="eastAsia"/>
-        </w:rPr>
-        <w:t>单增删功能，清单信息存储在浏览器本地，完成条码清单的拖动功能。</w:t>
+        <w:t>转接卡清单</w:t>
+      </w:r>
+      <w:proofErr w:type="gramEnd"/>
+      <w:r>
+        <w:rPr>
+          <w:rFonts w:hint="eastAsia"/>
+        </w:rPr>
+        <w:t>增删功能，清单信息存储在浏览器本地，完成条码清单的拖动功能。</w:t>
       </w:r>
     </w:p>
     <w:p>
@@ -574,14 +574,14 @@
         <w:rPr>
           <w:rFonts w:hint="eastAsia"/>
         </w:rPr>
-        <w:t>喷墨房网</w:t>
-      </w:r>
-      <w:proofErr w:type="gramEnd"/>
-      <w:r>
-        <w:rPr>
-          <w:rFonts w:hint="eastAsia"/>
-        </w:rPr>
-        <w:t>络传输存在问题，还在解决中。</w:t>
+        <w:t>喷墨房网络</w:t>
+      </w:r>
+      <w:proofErr w:type="gramEnd"/>
+      <w:r>
+        <w:rPr>
+          <w:rFonts w:hint="eastAsia"/>
+        </w:rPr>
+        <w:t>传输存在问题，还在解决中。</w:t>
       </w:r>
     </w:p>
     <w:p>
@@ -1009,14 +1009,14 @@
         <w:rPr>
           <w:rFonts w:hint="eastAsia"/>
         </w:rPr>
-        <w:t>产线信</w:t>
-      </w:r>
-      <w:proofErr w:type="gramEnd"/>
-      <w:r>
-        <w:rPr>
-          <w:rFonts w:hint="eastAsia"/>
-        </w:rPr>
-        <w:t>息如果有更改，则存储在本机电脑</w:t>
+        <w:t>产线信息</w:t>
+      </w:r>
+      <w:proofErr w:type="gramEnd"/>
+      <w:r>
+        <w:rPr>
+          <w:rFonts w:hint="eastAsia"/>
+        </w:rPr>
+        <w:t>如果有更改，则存储在本机电脑</w:t>
       </w:r>
     </w:p>
     <w:p>
@@ -1619,14 +1619,14 @@
         <w:rPr>
           <w:rFonts w:hint="eastAsia"/>
         </w:rPr>
-        <w:t>部分部</w:t>
-      </w:r>
-      <w:proofErr w:type="gramEnd"/>
-      <w:r>
-        <w:rPr>
-          <w:rFonts w:hint="eastAsia"/>
-        </w:rPr>
-        <w:t>分数量、率计算</w:t>
+        <w:t>部分部分</w:t>
+      </w:r>
+      <w:proofErr w:type="gramEnd"/>
+      <w:r>
+        <w:rPr>
+          <w:rFonts w:hint="eastAsia"/>
+        </w:rPr>
+        <w:t>数量、率计算</w:t>
       </w:r>
     </w:p>
     <w:p>
@@ -1854,14 +1854,14 @@
         <w:rPr>
           <w:rFonts w:hint="eastAsia"/>
         </w:rPr>
-        <w:t>选择</w:t>
-      </w:r>
-      <w:proofErr w:type="gramEnd"/>
-      <w:r>
-        <w:rPr>
-          <w:rFonts w:hint="eastAsia"/>
-        </w:rPr>
-        <w:t>线功能、页面美化设计与实现，完成部分计算</w:t>
+        <w:t>选择线</w:t>
+      </w:r>
+      <w:proofErr w:type="gramEnd"/>
+      <w:r>
+        <w:rPr>
+          <w:rFonts w:hint="eastAsia"/>
+        </w:rPr>
+        <w:t>功能、页面美化设计与实现，完成部分计算</w:t>
       </w:r>
     </w:p>
     <w:p>
@@ -1953,7 +1953,30 @@
         <w:rPr>
           <w:rFonts w:hint="eastAsia"/>
         </w:rPr>
-        <w:t>实际计划表格完成粘贴逻辑运算，包括按格式自动识别产线、自动填写正确信息、自动判断产线是否无计划若是则删除行、正确判断有用信息行数等</w:t>
+        <w:t>实际计划表格完成粘贴逻辑运算，包括按格式自动识别产线、自动填写正确信息、自动</w:t>
+      </w:r>
+      <w:proofErr w:type="gramStart"/>
+      <w:r>
+        <w:rPr>
+          <w:rFonts w:hint="eastAsia"/>
+        </w:rPr>
+        <w:t>判断产线是否</w:t>
+      </w:r>
+      <w:proofErr w:type="gramEnd"/>
+      <w:r>
+        <w:rPr>
+          <w:rFonts w:hint="eastAsia"/>
+        </w:rPr>
+        <w:t>无计划若是则删除行、正确判断有用信息行数等</w:t>
+      </w:r>
+    </w:p>
+    <w:p/>
+    <w:p>
+      <w:r>
+        <w:rPr>
+          <w:rFonts w:hint="eastAsia"/>
+        </w:rPr>
+        <w:t>2018-11-1</w:t>
       </w:r>
     </w:p>
     <w:p>
@@ -2023,11 +2046,6 @@
       </w:r>
     </w:p>
     <w:p>
-      <w:pPr>
-        <w:rPr>
-          <w:rFonts w:hint="eastAsia"/>
-        </w:rPr>
-      </w:pPr>
       <w:r>
         <w:rPr>
           <w:rFonts w:hint="eastAsia"/>
@@ -2136,9 +2154,50 @@
           <w:rFonts w:hint="eastAsia"/>
         </w:rPr>
         <w:t>在不同生命周期时解决对应问题</w:t>
+      </w:r>
+    </w:p>
+    <w:p>
+      <w:r>
+        <w:rPr>
+          <w:rFonts w:hint="eastAsia"/>
+        </w:rPr>
+        <w:t>组装校正老化包装首页查询逻辑修改，开始校正逻辑修改</w:t>
+      </w:r>
+    </w:p>
+    <w:p>
+      <w:pPr>
+        <w:rPr>
+          <w:rFonts w:hint="eastAsia"/>
+        </w:rPr>
+      </w:pPr>
+      <w:r>
+        <w:rPr>
+          <w:rFonts w:hint="eastAsia"/>
+        </w:rPr>
+        <w:t>生产管控判断浏览器版本，若为</w:t>
+      </w:r>
+      <w:proofErr w:type="spellStart"/>
+      <w:r>
+        <w:rPr>
+          <w:rFonts w:hint="eastAsia"/>
+        </w:rPr>
+        <w:t>ie</w:t>
+      </w:r>
+      <w:proofErr w:type="spellEnd"/>
+      <w:r>
+        <w:rPr>
+          <w:rFonts w:hint="eastAsia"/>
+        </w:rPr>
+        <w:t>则切换提醒升级浏览器</w:t>
       </w:r>
       <w:bookmarkStart w:id="0" w:name="_GoBack"/>
       <w:bookmarkEnd w:id="0"/>
+      <w:r>
+        <w:rPr>
+          <w:rFonts w:hint="eastAsia"/>
+        </w:rPr>
+        <w:t>，</w:t>
+      </w:r>
     </w:p>
     <w:sectPr>
       <w:pgSz w:w="11906" w:h="16838"/>

--- a/细节优化-不定期更新/工作清单.docx
+++ b/细节优化-不定期更新/工作清单.docx
@@ -2165,16 +2165,25 @@
       </w:r>
     </w:p>
     <w:p>
-      <w:pPr>
-        <w:rPr>
-          <w:rFonts w:hint="eastAsia"/>
-        </w:rPr>
-      </w:pPr>
-      <w:r>
-        <w:rPr>
-          <w:rFonts w:hint="eastAsia"/>
-        </w:rPr>
-        <w:t>生产管控判断浏览器版本，若为</w:t>
+      <w:r>
+        <w:rPr>
+          <w:rFonts w:hint="eastAsia"/>
+        </w:rPr>
+        <w:t>生产管</w:t>
+      </w:r>
+      <w:proofErr w:type="gramStart"/>
+      <w:r>
+        <w:rPr>
+          <w:rFonts w:hint="eastAsia"/>
+        </w:rPr>
+        <w:t>控判断</w:t>
+      </w:r>
+      <w:proofErr w:type="gramEnd"/>
+      <w:r>
+        <w:rPr>
+          <w:rFonts w:hint="eastAsia"/>
+        </w:rPr>
+        <w:t>浏览器版本，若为</w:t>
       </w:r>
       <w:proofErr w:type="spellStart"/>
       <w:r>
@@ -2188,15 +2197,53 @@
         <w:rPr>
           <w:rFonts w:hint="eastAsia"/>
         </w:rPr>
-        <w:t>则切换提醒升级浏览器</w:t>
+        <w:t>则切换提醒升级浏览器，</w:t>
+      </w:r>
+    </w:p>
+    <w:p>
+      <w:r>
+        <w:rPr>
+          <w:rFonts w:hint="eastAsia"/>
+        </w:rPr>
+        <w:t>生产管控增加特采原因，调整显示格式</w:t>
+      </w:r>
+      <w:r>
+        <w:rPr>
+          <w:rFonts w:hint="eastAsia"/>
+        </w:rPr>
+        <w:t>，增加模态框，点击特采订单弹出显示。</w:t>
       </w:r>
       <w:bookmarkStart w:id="0" w:name="_GoBack"/>
       <w:bookmarkEnd w:id="0"/>
-      <w:r>
-        <w:rPr>
-          <w:rFonts w:hint="eastAsia"/>
-        </w:rPr>
-        <w:t>，</w:t>
+    </w:p>
+    <w:p>
+      <w:proofErr w:type="gramStart"/>
+      <w:r>
+        <w:rPr>
+          <w:rFonts w:hint="eastAsia"/>
+        </w:rPr>
+        <w:t>特采订单</w:t>
+      </w:r>
+      <w:proofErr w:type="gramEnd"/>
+      <w:r>
+        <w:rPr>
+          <w:rFonts w:hint="eastAsia"/>
+        </w:rPr>
+        <w:t>页面逻辑控制，上</w:t>
+      </w:r>
+      <w:proofErr w:type="gramStart"/>
+      <w:r>
+        <w:rPr>
+          <w:rFonts w:hint="eastAsia"/>
+        </w:rPr>
+        <w:t>传图</w:t>
+      </w:r>
+      <w:proofErr w:type="gramEnd"/>
+      <w:r>
+        <w:rPr>
+          <w:rFonts w:hint="eastAsia"/>
+        </w:rPr>
+        <w:t>片预览，显示</w:t>
       </w:r>
     </w:p>
     <w:sectPr>

--- a/细节优化-不定期更新/工作清单.docx
+++ b/细节优化-不定期更新/工作清单.docx
@@ -497,21 +497,7 @@
         <w:rPr>
           <w:rFonts w:hint="eastAsia"/>
         </w:rPr>
-        <w:t>完成组装信息主页的布局美观显示与逻辑代码，包括进度条显示，进度条根据任务情况显示为不同颜色，点击进度条可以查看该工位详细信息，进度条图例等功能。（此工作最初由我负责，因为工作内容多，转交给宋子杨完成，宋子</w:t>
-      </w:r>
-      <w:proofErr w:type="gramStart"/>
-      <w:r>
-        <w:rPr>
-          <w:rFonts w:hint="eastAsia"/>
-        </w:rPr>
-        <w:t>杨完成</w:t>
-      </w:r>
-      <w:proofErr w:type="gramEnd"/>
-      <w:r>
-        <w:rPr>
-          <w:rFonts w:hint="eastAsia"/>
-        </w:rPr>
-        <w:t>了进度条与模块框显示，未实现任何逻辑代码，后续由我完成）</w:t>
+        <w:t>完成组装信息主页的布局美观显示与逻辑代码，包括进度条显示，进度条根据任务情况显示为不同颜色，点击进度条可以查看该工位详细信息，进度条图例等功能。（此工作最初由我负责，因为工作内容多，转交给宋子杨完成，宋子杨完成了进度条与模块框显示，未实现任何逻辑代码，后续由我完成）</w:t>
       </w:r>
     </w:p>
     <w:p>
@@ -553,35 +539,7 @@
         <w:rPr>
           <w:rFonts w:hint="eastAsia"/>
         </w:rPr>
-        <w:t>与何工还有全天公司的莫工在</w:t>
-      </w:r>
-      <w:proofErr w:type="gramStart"/>
-      <w:r>
-        <w:rPr>
-          <w:rFonts w:hint="eastAsia"/>
-        </w:rPr>
-        <w:t>喷墨房</w:t>
-      </w:r>
-      <w:proofErr w:type="gramEnd"/>
-      <w:r>
-        <w:rPr>
-          <w:rFonts w:hint="eastAsia"/>
-        </w:rPr>
-        <w:t>进行网络铺设工作，经过测试与调试后，确定</w:t>
-      </w:r>
-      <w:proofErr w:type="gramStart"/>
-      <w:r>
-        <w:rPr>
-          <w:rFonts w:hint="eastAsia"/>
-        </w:rPr>
-        <w:t>喷墨房网络</w:t>
-      </w:r>
-      <w:proofErr w:type="gramEnd"/>
-      <w:r>
-        <w:rPr>
-          <w:rFonts w:hint="eastAsia"/>
-        </w:rPr>
-        <w:t>传输存在问题，还在解决中。</w:t>
+        <w:t>与何工还有全天公司的莫工在喷墨房进行网络铺设工作，经过测试与调试后，确定喷墨房网络传输存在问题，还在解决中。</w:t>
       </w:r>
     </w:p>
     <w:p>
@@ -595,21 +553,7 @@
         <w:rPr>
           <w:rFonts w:hint="eastAsia"/>
         </w:rPr>
-        <w:t>配合完成全厂温湿度采集器的记录工作，并根据要求与工作人员沟通交流后，将所有温湿度采集</w:t>
-      </w:r>
-      <w:proofErr w:type="gramStart"/>
-      <w:r>
-        <w:rPr>
-          <w:rFonts w:hint="eastAsia"/>
-        </w:rPr>
-        <w:t>器高度</w:t>
-      </w:r>
-      <w:proofErr w:type="gramEnd"/>
-      <w:r>
-        <w:rPr>
-          <w:rFonts w:hint="eastAsia"/>
-        </w:rPr>
-        <w:t>调整至</w:t>
+        <w:t>配合完成全厂温湿度采集器的记录工作，并根据要求与工作人员沟通交流后，将所有温湿度采集器高度调整至</w:t>
       </w:r>
       <w:r>
         <w:rPr>
@@ -635,21 +579,7 @@
         <w:rPr>
           <w:rFonts w:hint="eastAsia"/>
         </w:rPr>
-        <w:t>条码创建功能，先由宋子</w:t>
-      </w:r>
-      <w:proofErr w:type="gramStart"/>
-      <w:r>
-        <w:rPr>
-          <w:rFonts w:hint="eastAsia"/>
-        </w:rPr>
-        <w:t>杨完成</w:t>
-      </w:r>
-      <w:proofErr w:type="gramEnd"/>
-      <w:r>
-        <w:rPr>
-          <w:rFonts w:hint="eastAsia"/>
-        </w:rPr>
-        <w:t>样式初版，后续逻辑功能由我完成。</w:t>
+        <w:t>条码创建功能，先由宋子杨完成样式初版，后续逻辑功能由我完成。</w:t>
       </w:r>
     </w:p>
     <w:p/>
@@ -754,21 +684,7 @@
         <w:rPr>
           <w:rFonts w:hint="eastAsia"/>
         </w:rPr>
-        <w:t>温湿度及</w:t>
-      </w:r>
-      <w:proofErr w:type="gramStart"/>
-      <w:r>
-        <w:rPr>
-          <w:rFonts w:hint="eastAsia"/>
-        </w:rPr>
-        <w:t>空压房</w:t>
-      </w:r>
-      <w:proofErr w:type="gramEnd"/>
-      <w:r>
-        <w:rPr>
-          <w:rFonts w:hint="eastAsia"/>
-        </w:rPr>
-        <w:t>输出图表</w:t>
+        <w:t>温湿度及空压房输出图表</w:t>
       </w:r>
       <w:r>
         <w:rPr>
@@ -824,21 +740,7 @@
         <w:rPr>
           <w:rFonts w:hint="eastAsia"/>
         </w:rPr>
-        <w:t>确认三楼、四楼新温湿度采集</w:t>
-      </w:r>
-      <w:proofErr w:type="gramStart"/>
-      <w:r>
-        <w:rPr>
-          <w:rFonts w:hint="eastAsia"/>
-        </w:rPr>
-        <w:t>器位置</w:t>
-      </w:r>
-      <w:proofErr w:type="gramEnd"/>
-      <w:r>
-        <w:rPr>
-          <w:rFonts w:hint="eastAsia"/>
-        </w:rPr>
-        <w:t>安装，完成数据采集显示</w:t>
+        <w:t>确认三楼、四楼新温湿度采集器位置安装，完成数据采集显示</w:t>
       </w:r>
     </w:p>
     <w:p>
@@ -854,21 +756,7 @@
         <w:rPr>
           <w:rFonts w:hint="eastAsia"/>
         </w:rPr>
-        <w:t>完成楼层温湿度汇总表，空压机</w:t>
-      </w:r>
-      <w:proofErr w:type="gramStart"/>
-      <w:r>
-        <w:rPr>
-          <w:rFonts w:hint="eastAsia"/>
-        </w:rPr>
-        <w:t>房数据</w:t>
-      </w:r>
-      <w:proofErr w:type="gramEnd"/>
-      <w:r>
-        <w:rPr>
-          <w:rFonts w:hint="eastAsia"/>
-        </w:rPr>
-        <w:t>汇总表</w:t>
+        <w:t>完成楼层温湿度汇总表，空压机房数据汇总表</w:t>
       </w:r>
     </w:p>
     <w:p>
@@ -884,16 +772,8 @@
         <w:rPr>
           <w:rFonts w:hint="eastAsia"/>
         </w:rPr>
-        <w:t>优化</w:t>
-      </w:r>
-      <w:proofErr w:type="gramStart"/>
-      <w:r>
-        <w:rPr>
-          <w:rFonts w:hint="eastAsia"/>
-        </w:rPr>
-        <w:t>空压房页面</w:t>
-      </w:r>
-      <w:proofErr w:type="gramEnd"/>
+        <w:t>优化空压房页面</w:t>
+      </w:r>
       <w:r>
         <w:rPr>
           <w:rFonts w:hint="eastAsia"/>
@@ -988,35 +868,7 @@
         <w:rPr>
           <w:rFonts w:hint="eastAsia"/>
         </w:rPr>
-        <w:t>、根据姓名</w:t>
-      </w:r>
-      <w:proofErr w:type="gramStart"/>
-      <w:r>
-        <w:rPr>
-          <w:rFonts w:hint="eastAsia"/>
-        </w:rPr>
-        <w:t>生成产线信息</w:t>
-      </w:r>
-      <w:proofErr w:type="gramEnd"/>
-      <w:r>
-        <w:rPr>
-          <w:rFonts w:hint="eastAsia"/>
-        </w:rPr>
-        <w:t>，</w:t>
-      </w:r>
-      <w:proofErr w:type="gramStart"/>
-      <w:r>
-        <w:rPr>
-          <w:rFonts w:hint="eastAsia"/>
-        </w:rPr>
-        <w:t>产线信息</w:t>
-      </w:r>
-      <w:proofErr w:type="gramEnd"/>
-      <w:r>
-        <w:rPr>
-          <w:rFonts w:hint="eastAsia"/>
-        </w:rPr>
-        <w:t>如果有更改，则存储在本机电脑</w:t>
+        <w:t>、根据姓名生成产线信息，产线信息如果有更改，则存储在本机电脑</w:t>
       </w:r>
     </w:p>
     <w:p>
@@ -1112,21 +964,7 @@
         <w:rPr>
           <w:rFonts w:hint="eastAsia"/>
         </w:rPr>
-        <w:t>解决老化页面、外观页面的</w:t>
-      </w:r>
-      <w:proofErr w:type="gramStart"/>
-      <w:r>
-        <w:rPr>
-          <w:rFonts w:hint="eastAsia"/>
-        </w:rPr>
-        <w:t>饼图数据</w:t>
-      </w:r>
-      <w:proofErr w:type="gramEnd"/>
-      <w:r>
-        <w:rPr>
-          <w:rFonts w:hint="eastAsia"/>
-        </w:rPr>
-        <w:t>计算出错</w:t>
+        <w:t>解决老化页面、外观页面的饼图数据计算出错</w:t>
       </w:r>
     </w:p>
     <w:p>
@@ -1160,19 +998,11 @@
       </w:r>
     </w:p>
     <w:p>
-      <w:proofErr w:type="gramStart"/>
-      <w:r>
-        <w:rPr>
-          <w:rFonts w:hint="eastAsia"/>
-        </w:rPr>
-        <w:t>产线信息</w:t>
-      </w:r>
-      <w:proofErr w:type="gramEnd"/>
-      <w:r>
-        <w:rPr>
-          <w:rFonts w:hint="eastAsia"/>
-        </w:rPr>
-        <w:t>存储在本机电脑</w:t>
+      <w:r>
+        <w:rPr>
+          <w:rFonts w:hint="eastAsia"/>
+        </w:rPr>
+        <w:t>产线信息存储在本机电脑</w:t>
       </w:r>
     </w:p>
     <w:p>
@@ -1262,21 +1092,7 @@
         <w:rPr>
           <w:rFonts w:hint="eastAsia"/>
         </w:rPr>
-        <w:t>滑动（全厂温湿度和</w:t>
-      </w:r>
-      <w:proofErr w:type="gramStart"/>
-      <w:r>
-        <w:rPr>
-          <w:rFonts w:hint="eastAsia"/>
-        </w:rPr>
-        <w:t>空压房</w:t>
-      </w:r>
-      <w:proofErr w:type="gramEnd"/>
-      <w:r>
-        <w:rPr>
-          <w:rFonts w:hint="eastAsia"/>
-        </w:rPr>
-        <w:t>）图表至边缘自动加载数据功能</w:t>
+        <w:t>滑动（全厂温湿度和空压房）图表至边缘自动加载数据功能</w:t>
       </w:r>
     </w:p>
     <w:p>
@@ -1292,19 +1108,11 @@
         </w:rPr>
         <w:t>SMT</w:t>
       </w:r>
-      <w:proofErr w:type="gramStart"/>
-      <w:r>
-        <w:rPr>
-          <w:rFonts w:hint="eastAsia"/>
-        </w:rPr>
-        <w:t>产线增加</w:t>
-      </w:r>
-      <w:proofErr w:type="gramEnd"/>
-      <w:r>
-        <w:rPr>
-          <w:rFonts w:hint="eastAsia"/>
-        </w:rPr>
-        <w:t>两个温湿度采集器</w:t>
+      <w:r>
+        <w:rPr>
+          <w:rFonts w:hint="eastAsia"/>
+        </w:rPr>
+        <w:t>产线增加两个温湿度采集器</w:t>
       </w:r>
       <w:r>
         <w:rPr>
@@ -1594,39 +1402,17 @@
         </w:rPr>
         <w:t>SMT</w:t>
       </w:r>
-      <w:proofErr w:type="gramStart"/>
-      <w:r>
-        <w:rPr>
-          <w:rFonts w:hint="eastAsia"/>
-        </w:rPr>
-        <w:t>产线看板</w:t>
-      </w:r>
-      <w:proofErr w:type="gramEnd"/>
-      <w:r>
-        <w:rPr>
-          <w:rFonts w:hint="eastAsia"/>
-        </w:rPr>
-        <w:t>页面</w:t>
-      </w:r>
-      <w:r>
-        <w:rPr>
-          <w:rFonts w:hint="eastAsia"/>
-        </w:rPr>
-        <w:t>按要求显示内容，并前端完成</w:t>
-      </w:r>
-      <w:proofErr w:type="gramStart"/>
-      <w:r>
-        <w:rPr>
-          <w:rFonts w:hint="eastAsia"/>
-        </w:rPr>
-        <w:t>部分部分</w:t>
-      </w:r>
-      <w:proofErr w:type="gramEnd"/>
-      <w:r>
-        <w:rPr>
-          <w:rFonts w:hint="eastAsia"/>
-        </w:rPr>
-        <w:t>数量、率计算</w:t>
+      <w:r>
+        <w:rPr>
+          <w:rFonts w:hint="eastAsia"/>
+        </w:rPr>
+        <w:t>产线看板页面</w:t>
+      </w:r>
+      <w:r>
+        <w:rPr>
+          <w:rFonts w:hint="eastAsia"/>
+        </w:rPr>
+        <w:t>按要求显示内容，并前端完成部分部分数量、率计算</w:t>
       </w:r>
     </w:p>
     <w:p>
@@ -1680,21 +1466,7 @@
         <w:rPr>
           <w:rFonts w:hint="eastAsia"/>
         </w:rPr>
-        <w:t>媒体查询调整大小，根据完成率显示背景色，切割</w:t>
-      </w:r>
-      <w:proofErr w:type="gramStart"/>
-      <w:r>
-        <w:rPr>
-          <w:rFonts w:hint="eastAsia"/>
-        </w:rPr>
-        <w:t>时间戳以年月</w:t>
-      </w:r>
-      <w:proofErr w:type="gramEnd"/>
-      <w:r>
-        <w:rPr>
-          <w:rFonts w:hint="eastAsia"/>
-        </w:rPr>
-        <w:t>日显示）</w:t>
+        <w:t>媒体查询调整大小，根据完成率显示背景色，切割时间戳以年月日显示）</w:t>
       </w:r>
     </w:p>
     <w:p>
@@ -1788,21 +1560,7 @@
         <w:rPr>
           <w:rFonts w:hint="eastAsia"/>
         </w:rPr>
-        <w:t>完善</w:t>
-      </w:r>
-      <w:proofErr w:type="gramStart"/>
-      <w:r>
-        <w:rPr>
-          <w:rFonts w:hint="eastAsia"/>
-        </w:rPr>
-        <w:t>部分产线工作</w:t>
-      </w:r>
-      <w:proofErr w:type="gramEnd"/>
-      <w:r>
-        <w:rPr>
-          <w:rFonts w:hint="eastAsia"/>
-        </w:rPr>
-        <w:t>页面</w:t>
+        <w:t>完善部分产线工作页面</w:t>
       </w:r>
       <w:proofErr w:type="spellStart"/>
       <w:r>
@@ -1835,33 +1593,11 @@
         </w:rPr>
         <w:t>SMT</w:t>
       </w:r>
-      <w:proofErr w:type="gramStart"/>
-      <w:r>
-        <w:rPr>
-          <w:rFonts w:hint="eastAsia"/>
-        </w:rPr>
-        <w:t>产线操作员</w:t>
-      </w:r>
-      <w:proofErr w:type="gramEnd"/>
-      <w:r>
-        <w:rPr>
-          <w:rFonts w:hint="eastAsia"/>
-        </w:rPr>
-        <w:t>页面完成</w:t>
-      </w:r>
-      <w:proofErr w:type="gramStart"/>
-      <w:r>
-        <w:rPr>
-          <w:rFonts w:hint="eastAsia"/>
-        </w:rPr>
-        <w:t>选择线</w:t>
-      </w:r>
-      <w:proofErr w:type="gramEnd"/>
-      <w:r>
-        <w:rPr>
-          <w:rFonts w:hint="eastAsia"/>
-        </w:rPr>
-        <w:t>功能、页面美化设计与实现，完成部分计算</w:t>
+      <w:r>
+        <w:rPr>
+          <w:rFonts w:hint="eastAsia"/>
+        </w:rPr>
+        <w:t>产线操作员页面完成选择线功能、页面美化设计与实现，完成部分计算</w:t>
       </w:r>
     </w:p>
     <w:p>
@@ -1953,21 +1689,7 @@
         <w:rPr>
           <w:rFonts w:hint="eastAsia"/>
         </w:rPr>
-        <w:t>实际计划表格完成粘贴逻辑运算，包括按格式自动识别产线、自动填写正确信息、自动</w:t>
-      </w:r>
-      <w:proofErr w:type="gramStart"/>
-      <w:r>
-        <w:rPr>
-          <w:rFonts w:hint="eastAsia"/>
-        </w:rPr>
-        <w:t>判断产线是否</w:t>
-      </w:r>
-      <w:proofErr w:type="gramEnd"/>
-      <w:r>
-        <w:rPr>
-          <w:rFonts w:hint="eastAsia"/>
-        </w:rPr>
-        <w:t>无计划若是则删除行、正确判断有用信息行数等</w:t>
+        <w:t>实际计划表格完成粘贴逻辑运算，包括按格式自动识别产线、自动填写正确信息、自动判断产线是否无计划若是则删除行、正确判断有用信息行数等</w:t>
       </w:r>
     </w:p>
     <w:p/>
@@ -2050,35 +1772,7 @@
         <w:rPr>
           <w:rFonts w:hint="eastAsia"/>
         </w:rPr>
-        <w:t>生产管控首页和历史页面表格新增</w:t>
-      </w:r>
-      <w:proofErr w:type="gramStart"/>
-      <w:r>
-        <w:rPr>
-          <w:rFonts w:hint="eastAsia"/>
-        </w:rPr>
-        <w:t>固定表</w:t>
-      </w:r>
-      <w:proofErr w:type="gramEnd"/>
-      <w:r>
-        <w:rPr>
-          <w:rFonts w:hint="eastAsia"/>
-        </w:rPr>
-        <w:t>头功能，并解决过程中遇到的移动</w:t>
-      </w:r>
-      <w:proofErr w:type="gramStart"/>
-      <w:r>
-        <w:rPr>
-          <w:rFonts w:hint="eastAsia"/>
-        </w:rPr>
-        <w:t>端适应</w:t>
-      </w:r>
-      <w:proofErr w:type="gramEnd"/>
-      <w:r>
-        <w:rPr>
-          <w:rFonts w:hint="eastAsia"/>
-        </w:rPr>
-        <w:t>问题和</w:t>
+        <w:t>生产管控首页和历史页面表格新增固定表头功能，并解决过程中遇到的移动端适应问题和</w:t>
       </w:r>
       <w:proofErr w:type="spellStart"/>
       <w:r>
@@ -2169,21 +1863,7 @@
         <w:rPr>
           <w:rFonts w:hint="eastAsia"/>
         </w:rPr>
-        <w:t>生产管</w:t>
-      </w:r>
-      <w:proofErr w:type="gramStart"/>
-      <w:r>
-        <w:rPr>
-          <w:rFonts w:hint="eastAsia"/>
-        </w:rPr>
-        <w:t>控判断</w:t>
-      </w:r>
-      <w:proofErr w:type="gramEnd"/>
-      <w:r>
-        <w:rPr>
-          <w:rFonts w:hint="eastAsia"/>
-        </w:rPr>
-        <w:t>浏览器版本，若为</w:t>
+        <w:t>生产管控判断浏览器版本，若为</w:t>
       </w:r>
       <w:proofErr w:type="spellStart"/>
       <w:r>
@@ -2212,39 +1892,33 @@
           <w:rFonts w:hint="eastAsia"/>
         </w:rPr>
         <w:t>，增加模态框，点击特采订单弹出显示。</w:t>
+      </w:r>
+    </w:p>
+    <w:p>
+      <w:r>
+        <w:rPr>
+          <w:rFonts w:hint="eastAsia"/>
+        </w:rPr>
+        <w:t>特采订单页面逻辑控制，上传图片预览，显示</w:t>
+      </w:r>
+    </w:p>
+    <w:p>
+      <w:pPr>
+        <w:rPr>
+          <w:rFonts w:hint="eastAsia"/>
+        </w:rPr>
+      </w:pPr>
+      <w:r>
+        <w:t>X</w:t>
+      </w:r>
+      <w:r>
+        <w:rPr>
+          <w:rFonts w:hint="eastAsia"/>
+        </w:rPr>
+        <w:t>x</w:t>
       </w:r>
       <w:bookmarkStart w:id="0" w:name="_GoBack"/>
       <w:bookmarkEnd w:id="0"/>
-    </w:p>
-    <w:p>
-      <w:proofErr w:type="gramStart"/>
-      <w:r>
-        <w:rPr>
-          <w:rFonts w:hint="eastAsia"/>
-        </w:rPr>
-        <w:t>特采订单</w:t>
-      </w:r>
-      <w:proofErr w:type="gramEnd"/>
-      <w:r>
-        <w:rPr>
-          <w:rFonts w:hint="eastAsia"/>
-        </w:rPr>
-        <w:t>页面逻辑控制，上</w:t>
-      </w:r>
-      <w:proofErr w:type="gramStart"/>
-      <w:r>
-        <w:rPr>
-          <w:rFonts w:hint="eastAsia"/>
-        </w:rPr>
-        <w:t>传图</w:t>
-      </w:r>
-      <w:proofErr w:type="gramEnd"/>
-      <w:r>
-        <w:rPr>
-          <w:rFonts w:hint="eastAsia"/>
-        </w:rPr>
-        <w:t>片预览，显示</w:t>
-      </w:r>
     </w:p>
     <w:sectPr>
       <w:pgSz w:w="11906" w:h="16838"/>

--- a/细节优化-不定期更新/工作清单.docx
+++ b/细节优化-不定期更新/工作清单.docx
@@ -368,14 +368,14 @@
         <w:rPr>
           <w:rFonts w:hint="eastAsia"/>
         </w:rPr>
-        <w:t>拉选</w:t>
-      </w:r>
-      <w:proofErr w:type="gramEnd"/>
-      <w:r>
-        <w:rPr>
-          <w:rFonts w:hint="eastAsia"/>
-        </w:rPr>
-        <w:t>择功能。</w:t>
+        <w:t>拉选择</w:t>
+      </w:r>
+      <w:proofErr w:type="gramEnd"/>
+      <w:r>
+        <w:rPr>
+          <w:rFonts w:hint="eastAsia"/>
+        </w:rPr>
+        <w:t>功能。</w:t>
       </w:r>
     </w:p>
     <w:p>
@@ -476,14 +476,14 @@
         <w:rPr>
           <w:rFonts w:hint="eastAsia"/>
         </w:rPr>
-        <w:t>转接卡清</w:t>
-      </w:r>
-      <w:proofErr w:type="gramEnd"/>
-      <w:r>
-        <w:rPr>
-          <w:rFonts w:hint="eastAsia"/>
-        </w:rPr>
-        <w:t>单增删功能，清单信息存储在浏览器本地，完成条码清单的拖动功能。</w:t>
+        <w:t>转接卡清单</w:t>
+      </w:r>
+      <w:proofErr w:type="gramEnd"/>
+      <w:r>
+        <w:rPr>
+          <w:rFonts w:hint="eastAsia"/>
+        </w:rPr>
+        <w:t>增删功能，清单信息存储在浏览器本地，完成条码清单的拖动功能。</w:t>
       </w:r>
     </w:p>
     <w:p>
@@ -574,14 +574,14 @@
         <w:rPr>
           <w:rFonts w:hint="eastAsia"/>
         </w:rPr>
-        <w:t>喷墨房网</w:t>
-      </w:r>
-      <w:proofErr w:type="gramEnd"/>
-      <w:r>
-        <w:rPr>
-          <w:rFonts w:hint="eastAsia"/>
-        </w:rPr>
-        <w:t>络传输存在问题，还在解决中。</w:t>
+        <w:t>喷墨房网络</w:t>
+      </w:r>
+      <w:proofErr w:type="gramEnd"/>
+      <w:r>
+        <w:rPr>
+          <w:rFonts w:hint="eastAsia"/>
+        </w:rPr>
+        <w:t>传输存在问题，还在解决中。</w:t>
       </w:r>
     </w:p>
     <w:p>
@@ -1009,14 +1009,14 @@
         <w:rPr>
           <w:rFonts w:hint="eastAsia"/>
         </w:rPr>
-        <w:t>产线信</w:t>
-      </w:r>
-      <w:proofErr w:type="gramEnd"/>
-      <w:r>
-        <w:rPr>
-          <w:rFonts w:hint="eastAsia"/>
-        </w:rPr>
-        <w:t>息如果有更改，则存储在本机电脑</w:t>
+        <w:t>产线信息</w:t>
+      </w:r>
+      <w:proofErr w:type="gramEnd"/>
+      <w:r>
+        <w:rPr>
+          <w:rFonts w:hint="eastAsia"/>
+        </w:rPr>
+        <w:t>如果有更改，则存储在本机电脑</w:t>
       </w:r>
     </w:p>
     <w:p>
@@ -1619,14 +1619,14 @@
         <w:rPr>
           <w:rFonts w:hint="eastAsia"/>
         </w:rPr>
-        <w:t>部分部</w:t>
-      </w:r>
-      <w:proofErr w:type="gramEnd"/>
-      <w:r>
-        <w:rPr>
-          <w:rFonts w:hint="eastAsia"/>
-        </w:rPr>
-        <w:t>分数量、率计算</w:t>
+        <w:t>部分部分</w:t>
+      </w:r>
+      <w:proofErr w:type="gramEnd"/>
+      <w:r>
+        <w:rPr>
+          <w:rFonts w:hint="eastAsia"/>
+        </w:rPr>
+        <w:t>数量、率计算</w:t>
       </w:r>
     </w:p>
     <w:p>
@@ -1854,14 +1854,14 @@
         <w:rPr>
           <w:rFonts w:hint="eastAsia"/>
         </w:rPr>
-        <w:t>选择</w:t>
-      </w:r>
-      <w:proofErr w:type="gramEnd"/>
-      <w:r>
-        <w:rPr>
-          <w:rFonts w:hint="eastAsia"/>
-        </w:rPr>
-        <w:t>线功能、页面美化设计与实现，完成部分计算</w:t>
+        <w:t>选择线</w:t>
+      </w:r>
+      <w:proofErr w:type="gramEnd"/>
+      <w:r>
+        <w:rPr>
+          <w:rFonts w:hint="eastAsia"/>
+        </w:rPr>
+        <w:t>功能、页面美化设计与实现，完成部分计算</w:t>
       </w:r>
     </w:p>
     <w:p>
@@ -2071,14 +2071,14 @@
         <w:rPr>
           <w:rFonts w:hint="eastAsia"/>
         </w:rPr>
-        <w:t>端适</w:t>
-      </w:r>
-      <w:proofErr w:type="gramEnd"/>
-      <w:r>
-        <w:rPr>
-          <w:rFonts w:hint="eastAsia"/>
-        </w:rPr>
-        <w:t>应问题和</w:t>
+        <w:t>端适应</w:t>
+      </w:r>
+      <w:proofErr w:type="gramEnd"/>
+      <w:r>
+        <w:rPr>
+          <w:rFonts w:hint="eastAsia"/>
+        </w:rPr>
+        <w:t>问题和</w:t>
       </w:r>
       <w:proofErr w:type="spellStart"/>
       <w:r>
@@ -2234,14 +2234,14 @@
         <w:rPr>
           <w:rFonts w:hint="eastAsia"/>
         </w:rPr>
-        <w:t>传图</w:t>
-      </w:r>
-      <w:proofErr w:type="gramEnd"/>
-      <w:r>
-        <w:rPr>
-          <w:rFonts w:hint="eastAsia"/>
-        </w:rPr>
-        <w:t>片预览，</w:t>
+        <w:t>传图片</w:t>
+      </w:r>
+      <w:proofErr w:type="gramEnd"/>
+      <w:r>
+        <w:rPr>
+          <w:rFonts w:hint="eastAsia"/>
+        </w:rPr>
+        <w:t>预览，</w:t>
       </w:r>
       <w:r>
         <w:rPr>
@@ -2328,11 +2328,6 @@
       </w:r>
     </w:p>
     <w:p>
-      <w:pPr>
-        <w:rPr>
-          <w:rFonts w:hint="eastAsia"/>
-        </w:rPr>
-      </w:pPr>
       <w:r>
         <w:rPr>
           <w:rFonts w:hint="eastAsia"/>
@@ -2350,18 +2345,55 @@
           <w:rFonts w:hint="eastAsia"/>
         </w:rPr>
         <w:t>xif</w:t>
+      </w:r>
+      <w:r>
+        <w:t>.js</w:t>
+      </w:r>
+      <w:r>
+        <w:rPr>
+          <w:rFonts w:hint="eastAsia"/>
+        </w:rPr>
+        <w:t>实现上传照片前端判断旋转，优化详情页面，生产首页的图片显示方式</w:t>
+      </w:r>
+    </w:p>
+    <w:p>
+      <w:r>
+        <w:rPr>
+          <w:rFonts w:hint="eastAsia"/>
+        </w:rPr>
+        <w:lastRenderedPageBreak/>
+        <w:t>2</w:t>
+      </w:r>
+      <w:r>
+        <w:t>018-11-27</w:t>
+      </w:r>
+    </w:p>
+    <w:p>
+      <w:pPr>
+        <w:rPr>
+          <w:rFonts w:hint="eastAsia"/>
+        </w:rPr>
+      </w:pPr>
+      <w:r>
+        <w:rPr>
+          <w:rFonts w:hint="eastAsia"/>
+        </w:rPr>
+        <w:t>完成组装</w:t>
+      </w:r>
+      <w:r>
+        <w:rPr>
+          <w:rFonts w:hint="eastAsia"/>
+        </w:rPr>
+        <w:t>6</w:t>
+      </w:r>
+      <w:r>
+        <w:rPr>
+          <w:rFonts w:hint="eastAsia"/>
+        </w:rPr>
+        <w:t>个工位、老化、校正、包装开始工作页面的订单信息显示，根据所选订单实时更新，适应移动端，显示样式便于查看</w:t>
       </w:r>
       <w:bookmarkStart w:id="0" w:name="_GoBack"/>
       <w:bookmarkEnd w:id="0"/>
-      <w:r>
-        <w:t>.js</w:t>
-      </w:r>
-      <w:r>
-        <w:rPr>
-          <w:rFonts w:hint="eastAsia"/>
-        </w:rPr>
-        <w:t>实现上传照片前端判断旋转，优化详情页面，生产首页的图片显示方式</w:t>
-      </w:r>
     </w:p>
     <w:sectPr>
       <w:pgSz w:w="11906" w:h="16838"/>

--- a/细节优化-不定期更新/工作清单.docx
+++ b/细节优化-不定期更新/工作清单.docx
@@ -2369,11 +2369,6 @@
       </w:r>
     </w:p>
     <w:p>
-      <w:pPr>
-        <w:rPr>
-          <w:rFonts w:hint="eastAsia"/>
-        </w:rPr>
-      </w:pPr>
       <w:r>
         <w:rPr>
           <w:rFonts w:hint="eastAsia"/>
@@ -2391,9 +2386,92 @@
           <w:rFonts w:hint="eastAsia"/>
         </w:rPr>
         <w:t>个工位、老化、校正、包装开始工作页面的订单信息显示，根据所选订单实时更新，适应移动端，显示样式便于查看</w:t>
+      </w:r>
+      <w:r>
+        <w:rPr>
+          <w:rFonts w:hint="eastAsia"/>
+        </w:rPr>
+        <w:t>。</w:t>
+      </w:r>
+    </w:p>
+    <w:p>
+      <w:r>
+        <w:rPr>
+          <w:rFonts w:hint="eastAsia"/>
+        </w:rPr>
+        <w:t>完成</w:t>
+      </w:r>
+      <w:r>
+        <w:rPr>
+          <w:rFonts w:hint="eastAsia"/>
+        </w:rPr>
+        <w:t>SMT</w:t>
+      </w:r>
+      <w:r>
+        <w:rPr>
+          <w:rFonts w:hint="eastAsia"/>
+        </w:rPr>
+        <w:t>走廊看板显示，分辨率</w:t>
+      </w:r>
+      <w:r>
+        <w:rPr>
+          <w:rFonts w:hint="eastAsia"/>
+        </w:rPr>
+        <w:t>336*1008</w:t>
+      </w:r>
+      <w:r>
+        <w:rPr>
+          <w:rFonts w:hint="eastAsia"/>
+        </w:rPr>
+        <w:t>，实时</w:t>
+      </w:r>
+      <w:proofErr w:type="gramStart"/>
+      <w:r>
+        <w:rPr>
+          <w:rFonts w:hint="eastAsia"/>
+        </w:rPr>
+        <w:t>显示产线信息</w:t>
+      </w:r>
+      <w:proofErr w:type="gramEnd"/>
+      <w:r>
+        <w:rPr>
+          <w:rFonts w:hint="eastAsia"/>
+        </w:rPr>
+        <w:t>。</w:t>
+      </w:r>
+    </w:p>
+    <w:p>
+      <w:pPr>
+        <w:rPr>
+          <w:rFonts w:hint="eastAsia"/>
+        </w:rPr>
+      </w:pPr>
+      <w:r>
+        <w:rPr>
+          <w:rFonts w:hint="eastAsia"/>
+        </w:rPr>
+        <w:t>更新页面框架，解决菜单栏媒体查询格式问题，新增登录框，优化</w:t>
+      </w:r>
+      <w:r>
+        <w:rPr>
+          <w:rFonts w:hint="eastAsia"/>
+        </w:rPr>
+        <w:t>layout</w:t>
+      </w:r>
+      <w:r>
+        <w:rPr>
+          <w:rFonts w:hint="eastAsia"/>
+        </w:rPr>
+        <w:t>代</w:t>
       </w:r>
       <w:bookmarkStart w:id="0" w:name="_GoBack"/>
       <w:bookmarkEnd w:id="0"/>
+      <w:r>
+        <w:rPr>
+          <w:rFonts w:hint="eastAsia"/>
+        </w:rPr>
+        <w:t>码</w:t>
+      </w:r>
     </w:p>
     <w:sectPr>
       <w:pgSz w:w="11906" w:h="16838"/>

--- a/细节优化-不定期更新/工作清单.docx
+++ b/细节优化-不定期更新/工作清单.docx
@@ -2441,16 +2441,25 @@
       </w:r>
     </w:p>
     <w:p>
-      <w:pPr>
-        <w:rPr>
-          <w:rFonts w:hint="eastAsia"/>
-        </w:rPr>
-      </w:pPr>
-      <w:r>
-        <w:rPr>
-          <w:rFonts w:hint="eastAsia"/>
-        </w:rPr>
-        <w:t>更新页面框架，解决菜单栏媒体查询格式问题，新增登录框，优化</w:t>
+      <w:r>
+        <w:rPr>
+          <w:rFonts w:hint="eastAsia"/>
+        </w:rPr>
+        <w:t>更新页面框架，解决菜单</w:t>
+      </w:r>
+      <w:proofErr w:type="gramStart"/>
+      <w:r>
+        <w:rPr>
+          <w:rFonts w:hint="eastAsia"/>
+        </w:rPr>
+        <w:t>栏媒体</w:t>
+      </w:r>
+      <w:proofErr w:type="gramEnd"/>
+      <w:r>
+        <w:rPr>
+          <w:rFonts w:hint="eastAsia"/>
+        </w:rPr>
+        <w:t>查询格式问题，新增登录框，优化</w:t>
       </w:r>
       <w:r>
         <w:rPr>
@@ -2462,7 +2471,15 @@
         <w:rPr>
           <w:rFonts w:hint="eastAsia"/>
         </w:rPr>
-        <w:t>代</w:t>
+        <w:t>代码</w:t>
+      </w:r>
+    </w:p>
+    <w:p>
+      <w:r>
+        <w:rPr>
+          <w:rFonts w:hint="eastAsia"/>
+        </w:rPr>
+        <w:t>完成页面框架整理，解决页面显示问题，优化页面和登陆跳转等</w:t>
       </w:r>
       <w:bookmarkStart w:id="0" w:name="_GoBack"/>
       <w:bookmarkEnd w:id="0"/>
@@ -2470,7 +2487,7 @@
         <w:rPr>
           <w:rFonts w:hint="eastAsia"/>
         </w:rPr>
-        <w:t>码</w:t>
+        <w:t>使用体检</w:t>
       </w:r>
     </w:p>
     <w:sectPr>

--- a/细节优化-不定期更新/工作清单.docx
+++ b/细节优化-不定期更新/工作清单.docx
@@ -2479,16 +2479,80 @@
         <w:rPr>
           <w:rFonts w:hint="eastAsia"/>
         </w:rPr>
-        <w:t>完成页面框架整理，解决页面显示问题，优化页面和登陆跳转等</w:t>
+        <w:t>完成页面框架整理，解决页面显示问题，优化页面和登陆跳转等使用体检</w:t>
+      </w:r>
+    </w:p>
+    <w:p>
+      <w:r>
+        <w:rPr>
+          <w:rFonts w:hint="eastAsia"/>
+        </w:rPr>
+        <w:t>改动</w:t>
+      </w:r>
+      <w:r>
+        <w:rPr>
+          <w:rFonts w:hint="eastAsia"/>
+        </w:rPr>
+        <w:t>SMT</w:t>
+      </w:r>
+      <w:r>
+        <w:rPr>
+          <w:rFonts w:hint="eastAsia"/>
+        </w:rPr>
+        <w:t>走廊显示内容和格式，解决信息轮询问题，使用</w:t>
+      </w:r>
+      <w:proofErr w:type="spellStart"/>
+      <w:r>
+        <w:rPr>
+          <w:rFonts w:hint="eastAsia"/>
+        </w:rPr>
+        <w:t>vue</w:t>
+      </w:r>
+      <w:proofErr w:type="spellEnd"/>
+      <w:r>
+        <w:rPr>
+          <w:rFonts w:hint="eastAsia"/>
+        </w:rPr>
+        <w:t>动画转换</w:t>
+      </w:r>
+    </w:p>
+    <w:p>
+      <w:pPr>
+        <w:rPr>
+          <w:rFonts w:hint="eastAsia"/>
+        </w:rPr>
+      </w:pPr>
+      <w:r>
+        <w:rPr>
+          <w:rFonts w:hint="eastAsia"/>
+        </w:rPr>
+        <w:t>订单详情页新增内容，实现数据读取并处理显示，使用</w:t>
+      </w:r>
+      <w:proofErr w:type="spellStart"/>
+      <w:r>
+        <w:rPr>
+          <w:rFonts w:hint="eastAsia"/>
+        </w:rPr>
+        <w:t>vue</w:t>
+      </w:r>
+      <w:proofErr w:type="spellEnd"/>
+      <w:r>
+        <w:t xml:space="preserve"> </w:t>
+      </w:r>
+      <w:r>
+        <w:rPr>
+          <w:rFonts w:hint="eastAsia"/>
+        </w:rPr>
+        <w:t>computed</w:t>
+      </w:r>
+      <w:r>
+        <w:rPr>
+          <w:rFonts w:hint="eastAsia"/>
+        </w:rPr>
+        <w:t>闭包优化时间戳</w:t>
       </w:r>
       <w:bookmarkStart w:id="0" w:name="_GoBack"/>
       <w:bookmarkEnd w:id="0"/>
-      <w:r>
-        <w:rPr>
-          <w:rFonts w:hint="eastAsia"/>
-        </w:rPr>
-        <w:t>使用体检</w:t>
-      </w:r>
     </w:p>
     <w:sectPr>
       <w:pgSz w:w="11906" w:h="16838"/>

--- a/细节优化-不定期更新/工作清单.docx
+++ b/细节优化-不定期更新/工作清单.docx
@@ -2517,11 +2517,6 @@
       </w:r>
     </w:p>
     <w:p>
-      <w:pPr>
-        <w:rPr>
-          <w:rFonts w:hint="eastAsia"/>
-        </w:rPr>
-      </w:pPr>
       <w:r>
         <w:rPr>
           <w:rFonts w:hint="eastAsia"/>
@@ -2550,9 +2545,121 @@
           <w:rFonts w:hint="eastAsia"/>
         </w:rPr>
         <w:t>闭包优化时间戳</w:t>
+      </w:r>
+    </w:p>
+    <w:p>
+      <w:r>
+        <w:t>2018-12-7</w:t>
+      </w:r>
+    </w:p>
+    <w:p>
+      <w:r>
+        <w:rPr>
+          <w:rFonts w:hint="eastAsia"/>
+        </w:rPr>
+        <w:t>完成人事日报表表格显示</w:t>
+      </w:r>
+    </w:p>
+    <w:p>
+      <w:r>
+        <w:rPr>
+          <w:rFonts w:hint="eastAsia"/>
+        </w:rPr>
+        <w:t>优化人事日报表格，完成表格内数据统计计算</w:t>
+      </w:r>
+    </w:p>
+    <w:p>
+      <w:pPr>
+        <w:rPr>
+          <w:rFonts w:hint="eastAsia"/>
+        </w:rPr>
+      </w:pPr>
+      <w:r>
+        <w:rPr>
+          <w:rFonts w:hint="eastAsia"/>
+        </w:rPr>
+        <w:t>完成包括订单</w:t>
+      </w:r>
+      <w:r>
+        <w:rPr>
+          <w:rFonts w:hint="eastAsia"/>
+        </w:rPr>
+        <w:t>/</w:t>
+      </w:r>
+      <w:r>
+        <w:rPr>
+          <w:rFonts w:hint="eastAsia"/>
+        </w:rPr>
+        <w:t>条码</w:t>
+      </w:r>
+      <w:r>
+        <w:rPr>
+          <w:rFonts w:hint="eastAsia"/>
+        </w:rPr>
+        <w:t>/</w:t>
+      </w:r>
+      <w:r>
+        <w:rPr>
+          <w:rFonts w:hint="eastAsia"/>
+        </w:rPr>
+        <w:t>组装</w:t>
+      </w:r>
+      <w:r>
+        <w:rPr>
+          <w:rFonts w:hint="eastAsia"/>
+        </w:rPr>
+        <w:t>/</w:t>
+      </w:r>
+      <w:r>
+        <w:rPr>
+          <w:rFonts w:hint="eastAsia"/>
+        </w:rPr>
+        <w:t>老化</w:t>
+      </w:r>
+      <w:r>
+        <w:rPr>
+          <w:rFonts w:hint="eastAsia"/>
+        </w:rPr>
+        <w:t>/</w:t>
+      </w:r>
+      <w:r>
+        <w:rPr>
+          <w:rFonts w:hint="eastAsia"/>
+        </w:rPr>
+        <w:t>校正</w:t>
+      </w:r>
+      <w:r>
+        <w:rPr>
+          <w:rFonts w:hint="eastAsia"/>
+        </w:rPr>
+        <w:t>/</w:t>
+      </w:r>
+      <w:r>
+        <w:rPr>
+          <w:rFonts w:hint="eastAsia"/>
+        </w:rPr>
+        <w:t>包装等页面</w:t>
+      </w:r>
+      <w:r>
+        <w:rPr>
+          <w:rFonts w:hint="eastAsia"/>
+        </w:rPr>
+        <w:t>select</w:t>
+      </w:r>
+      <w:r>
+        <w:rPr>
+          <w:rFonts w:hint="eastAsia"/>
+        </w:rPr>
+        <w:t>可筛选，优化移动端</w:t>
       </w:r>
       <w:bookmarkStart w:id="0" w:name="_GoBack"/>
       <w:bookmarkEnd w:id="0"/>
+      <w:r>
+        <w:rPr>
+          <w:rFonts w:hint="eastAsia"/>
+        </w:rPr>
+        <w:t>显示</w:t>
+      </w:r>
     </w:p>
     <w:sectPr>
       <w:pgSz w:w="11906" w:h="16838"/>

--- a/细节优化-不定期更新/工作清单.docx
+++ b/细节优化-不定期更新/工作清单.docx
@@ -2567,13 +2567,20 @@
         </w:rPr>
         <w:t>优化人事日报表格，完成表格内数据统计计算</w:t>
       </w:r>
-    </w:p>
-    <w:p>
-      <w:pPr>
-        <w:rPr>
-          <w:rFonts w:hint="eastAsia"/>
-        </w:rPr>
-      </w:pPr>
+      <w:r>
+        <w:rPr>
+          <w:rFonts w:hint="eastAsia"/>
+        </w:rPr>
+        <w:t>，完成根据所选日期列出当周数据</w:t>
+      </w:r>
+      <w:r>
+        <w:rPr>
+          <w:rFonts w:hint="eastAsia"/>
+        </w:rPr>
+        <w:t>逻辑运算</w:t>
+      </w:r>
+    </w:p>
+    <w:p>
       <w:r>
         <w:rPr>
           <w:rFonts w:hint="eastAsia"/>
@@ -2650,7 +2657,46 @@
         <w:rPr>
           <w:rFonts w:hint="eastAsia"/>
         </w:rPr>
-        <w:t>可筛选，优化移动端</w:t>
+        <w:t>可筛选，优化移动端显示</w:t>
+      </w:r>
+    </w:p>
+    <w:p>
+      <w:r>
+        <w:rPr>
+          <w:rFonts w:hint="eastAsia"/>
+        </w:rPr>
+        <w:t>完成人事日报创建内容页面根据登录人员自动赋值</w:t>
+      </w:r>
+    </w:p>
+    <w:p>
+      <w:pPr>
+        <w:rPr>
+          <w:rFonts w:hint="eastAsia"/>
+        </w:rPr>
+      </w:pPr>
+      <w:r>
+        <w:rPr>
+          <w:rFonts w:hint="eastAsia"/>
+        </w:rPr>
+        <w:t>完成人事日报表格数据赋值逻辑</w:t>
+      </w:r>
+      <w:r>
+        <w:rPr>
+          <w:rFonts w:hint="eastAsia"/>
+        </w:rPr>
+        <w:t>，如果有为</w:t>
+      </w:r>
+      <w:r>
+        <w:rPr>
+          <w:rFonts w:hint="eastAsia"/>
+        </w:rPr>
+        <w:t>0</w:t>
+      </w:r>
+      <w:r>
+        <w:rPr>
+          <w:rFonts w:hint="eastAsia"/>
+        </w:rPr>
+        <w:t>数</w:t>
       </w:r>
       <w:bookmarkStart w:id="0" w:name="_GoBack"/>
       <w:bookmarkEnd w:id="0"/>
@@ -2658,7 +2704,19 @@
         <w:rPr>
           <w:rFonts w:hint="eastAsia"/>
         </w:rPr>
-        <w:t>显示</w:t>
+        <w:t>显示为空，增加</w:t>
+      </w:r>
+      <w:r>
+        <w:rPr>
+          <w:rFonts w:hint="eastAsia"/>
+        </w:rPr>
+        <w:t>hover</w:t>
+      </w:r>
+      <w:r>
+        <w:rPr>
+          <w:rFonts w:hint="eastAsia"/>
+        </w:rPr>
+        <w:t>事件</w:t>
       </w:r>
     </w:p>
     <w:sectPr>

--- a/细节优化-不定期更新/工作清单.docx
+++ b/细节优化-不定期更新/工作清单.docx
@@ -2669,11 +2669,6 @@
       </w:r>
     </w:p>
     <w:p>
-      <w:pPr>
-        <w:rPr>
-          <w:rFonts w:hint="eastAsia"/>
-        </w:rPr>
-      </w:pPr>
       <w:r>
         <w:rPr>
           <w:rFonts w:hint="eastAsia"/>
@@ -2696,28 +2691,79 @@
         <w:rPr>
           <w:rFonts w:hint="eastAsia"/>
         </w:rPr>
-        <w:t>数</w:t>
+        <w:t>数显示为空，增加</w:t>
+      </w:r>
+      <w:r>
+        <w:rPr>
+          <w:rFonts w:hint="eastAsia"/>
+        </w:rPr>
+        <w:t>hover</w:t>
+      </w:r>
+      <w:r>
+        <w:rPr>
+          <w:rFonts w:hint="eastAsia"/>
+        </w:rPr>
+        <w:t>事件</w:t>
+      </w:r>
+    </w:p>
+    <w:p>
+      <w:r>
+        <w:rPr>
+          <w:rFonts w:hint="eastAsia"/>
+        </w:rPr>
+        <w:t>2018-12-13</w:t>
+      </w:r>
+    </w:p>
+    <w:p>
+      <w:r>
+        <w:rPr>
+          <w:rFonts w:hint="eastAsia"/>
+        </w:rPr>
+        <w:t>重新设计并完成</w:t>
+      </w:r>
+      <w:proofErr w:type="spellStart"/>
+      <w:r>
+        <w:rPr>
+          <w:rFonts w:hint="eastAsia"/>
+        </w:rPr>
+        <w:t>smt</w:t>
+      </w:r>
+      <w:proofErr w:type="spellEnd"/>
+      <w:r>
+        <w:rPr>
+          <w:rFonts w:hint="eastAsia"/>
+        </w:rPr>
+        <w:t>走廊看板前端显示，完成</w:t>
+      </w:r>
+      <w:proofErr w:type="spellStart"/>
+      <w:r>
+        <w:rPr>
+          <w:rFonts w:hint="eastAsia"/>
+        </w:rPr>
+        <w:t>SMTinfo</w:t>
+      </w:r>
+      <w:proofErr w:type="spellEnd"/>
+      <w:r>
+        <w:rPr>
+          <w:rFonts w:hint="eastAsia"/>
+        </w:rPr>
+        <w:t>看板数据处理逻辑代码，并展示</w:t>
+      </w:r>
+    </w:p>
+    <w:p>
+      <w:pPr>
+        <w:rPr>
+          <w:rFonts w:hint="eastAsia"/>
+        </w:rPr>
+      </w:pPr>
+      <w:r>
+        <w:rPr>
+          <w:rFonts w:hint="eastAsia"/>
+        </w:rPr>
+        <w:t>修改人事日报逻辑代码</w:t>
       </w:r>
       <w:bookmarkStart w:id="0" w:name="_GoBack"/>
       <w:bookmarkEnd w:id="0"/>
-      <w:r>
-        <w:rPr>
-          <w:rFonts w:hint="eastAsia"/>
-        </w:rPr>
-        <w:t>显示为空，增加</w:t>
-      </w:r>
-      <w:r>
-        <w:rPr>
-          <w:rFonts w:hint="eastAsia"/>
-        </w:rPr>
-        <w:t>hover</w:t>
-      </w:r>
-      <w:r>
-        <w:rPr>
-          <w:rFonts w:hint="eastAsia"/>
-        </w:rPr>
-        <w:t>事件</w:t>
-      </w:r>
     </w:p>
     <w:sectPr>
       <w:pgSz w:w="11906" w:h="16838"/>

--- a/细节优化-不定期更新/工作清单.docx
+++ b/细节优化-不定期更新/工作清单.docx
@@ -2751,19 +2751,135 @@
       </w:r>
     </w:p>
     <w:p>
-      <w:pPr>
-        <w:rPr>
-          <w:rFonts w:hint="eastAsia"/>
-        </w:rPr>
-      </w:pPr>
       <w:r>
         <w:rPr>
           <w:rFonts w:hint="eastAsia"/>
         </w:rPr>
         <w:t>修改人事日报逻辑代码</w:t>
+      </w:r>
+    </w:p>
+    <w:p>
+      <w:r>
+        <w:rPr>
+          <w:rFonts w:hint="eastAsia"/>
+        </w:rPr>
+        <w:t>生产管控，</w:t>
+      </w:r>
+      <w:proofErr w:type="spellStart"/>
+      <w:r>
+        <w:rPr>
+          <w:rFonts w:hint="eastAsia"/>
+        </w:rPr>
+        <w:t>smt</w:t>
+      </w:r>
+      <w:proofErr w:type="spellEnd"/>
+      <w:r>
+        <w:rPr>
+          <w:rFonts w:hint="eastAsia"/>
+        </w:rPr>
+        <w:t>增加本地时间同步显示，校正开始页面新增判断逻辑</w:t>
+      </w:r>
+      <w:r>
+        <w:rPr>
+          <w:rFonts w:hint="eastAsia"/>
+        </w:rPr>
+        <w:t>（模组号</w:t>
+      </w:r>
+      <w:r>
+        <w:rPr>
+          <w:rFonts w:hint="eastAsia"/>
+        </w:rPr>
+        <w:t>长度</w:t>
+      </w:r>
+      <w:r>
+        <w:rPr>
+          <w:rFonts w:hint="eastAsia"/>
+        </w:rPr>
+        <w:t>需</w:t>
+      </w:r>
+      <w:r>
+        <w:rPr>
+          <w:rFonts w:hint="eastAsia"/>
+        </w:rPr>
+        <w:t>8</w:t>
+      </w:r>
+      <w:r>
+        <w:rPr>
+          <w:rFonts w:hint="eastAsia"/>
+        </w:rPr>
+        <w:t>位内）</w:t>
+      </w:r>
+    </w:p>
+    <w:p>
+      <w:r>
+        <w:rPr>
+          <w:rFonts w:hint="eastAsia"/>
+        </w:rPr>
+        <w:t>学习并使用</w:t>
+      </w:r>
+      <w:proofErr w:type="spellStart"/>
+      <w:r>
+        <w:rPr>
+          <w:rFonts w:hint="eastAsia"/>
+        </w:rPr>
+        <w:t>datagrid</w:t>
+      </w:r>
+      <w:proofErr w:type="spellEnd"/>
+      <w:r>
+        <w:rPr>
+          <w:rFonts w:hint="eastAsia"/>
+        </w:rPr>
+        <w:t>表格完成人事日报表格系统</w:t>
+      </w:r>
+    </w:p>
+    <w:p>
+      <w:r>
+        <w:rPr>
+          <w:rFonts w:hint="eastAsia"/>
+        </w:rPr>
+        <w:t>增加登陆窗口焦点根据用户名密码等是否有</w:t>
+      </w:r>
+      <w:proofErr w:type="gramStart"/>
+      <w:r>
+        <w:rPr>
+          <w:rFonts w:hint="eastAsia"/>
+        </w:rPr>
+        <w:t>值合理</w:t>
+      </w:r>
+      <w:proofErr w:type="gramEnd"/>
+      <w:r>
+        <w:rPr>
+          <w:rFonts w:hint="eastAsia"/>
+        </w:rPr>
+        <w:t>聚焦，提升使用感</w:t>
+      </w:r>
+    </w:p>
+    <w:p>
+      <w:pPr>
+        <w:rPr>
+          <w:rFonts w:hint="eastAsia"/>
+        </w:rPr>
+      </w:pPr>
+      <w:r>
+        <w:rPr>
+          <w:rFonts w:hint="eastAsia"/>
+        </w:rPr>
+        <w:t>Bios</w:t>
+      </w:r>
+      <w:r>
+        <w:rPr>
+          <w:rFonts w:hint="eastAsia"/>
+        </w:rPr>
+        <w:t>设置停电后，来电时电脑自动启动，并自动登陆打开监控</w:t>
       </w:r>
       <w:bookmarkStart w:id="0" w:name="_GoBack"/>
       <w:bookmarkEnd w:id="0"/>
+      <w:r>
+        <w:rPr>
+          <w:rFonts w:hint="eastAsia"/>
+        </w:rPr>
+        <w:t>软件</w:t>
+      </w:r>
     </w:p>
     <w:sectPr>
       <w:pgSz w:w="11906" w:h="16838"/>

--- a/细节优化-不定期更新/工作清单.docx
+++ b/细节优化-不定期更新/工作清单.docx
@@ -368,14 +368,14 @@
         <w:rPr>
           <w:rFonts w:hint="eastAsia"/>
         </w:rPr>
-        <w:t>拉选择</w:t>
+        <w:t>拉选</w:t>
       </w:r>
       <w:proofErr w:type="gramEnd"/>
       <w:r>
         <w:rPr>
           <w:rFonts w:hint="eastAsia"/>
         </w:rPr>
-        <w:t>功能。</w:t>
+        <w:t>择功能。</w:t>
       </w:r>
     </w:p>
     <w:p>
@@ -476,14 +476,14 @@
         <w:rPr>
           <w:rFonts w:hint="eastAsia"/>
         </w:rPr>
-        <w:t>转接卡清单</w:t>
+        <w:t>转接卡清</w:t>
       </w:r>
       <w:proofErr w:type="gramEnd"/>
       <w:r>
         <w:rPr>
           <w:rFonts w:hint="eastAsia"/>
         </w:rPr>
-        <w:t>增删功能，清单信息存储在浏览器本地，完成条码清单的拖动功能。</w:t>
+        <w:t>单增删功能，清单信息存储在浏览器本地，完成条码清单的拖动功能。</w:t>
       </w:r>
     </w:p>
     <w:p>
@@ -574,14 +574,14 @@
         <w:rPr>
           <w:rFonts w:hint="eastAsia"/>
         </w:rPr>
-        <w:t>喷墨房网络</w:t>
+        <w:t>喷墨房网</w:t>
       </w:r>
       <w:proofErr w:type="gramEnd"/>
       <w:r>
         <w:rPr>
           <w:rFonts w:hint="eastAsia"/>
         </w:rPr>
-        <w:t>传输存在问题，还在解决中。</w:t>
+        <w:t>络传输存在问题，还在解决中。</w:t>
       </w:r>
     </w:p>
     <w:p>
@@ -1009,14 +1009,14 @@
         <w:rPr>
           <w:rFonts w:hint="eastAsia"/>
         </w:rPr>
-        <w:t>产线信息</w:t>
+        <w:t>产线信</w:t>
       </w:r>
       <w:proofErr w:type="gramEnd"/>
       <w:r>
         <w:rPr>
           <w:rFonts w:hint="eastAsia"/>
         </w:rPr>
-        <w:t>如果有更改，则存储在本机电脑</w:t>
+        <w:t>息如果有更改，则存储在本机电脑</w:t>
       </w:r>
     </w:p>
     <w:p>
@@ -1619,14 +1619,14 @@
         <w:rPr>
           <w:rFonts w:hint="eastAsia"/>
         </w:rPr>
-        <w:t>部分部分</w:t>
+        <w:t>部分部</w:t>
       </w:r>
       <w:proofErr w:type="gramEnd"/>
       <w:r>
         <w:rPr>
           <w:rFonts w:hint="eastAsia"/>
         </w:rPr>
-        <w:t>数量、率计算</w:t>
+        <w:t>分数量、率计算</w:t>
       </w:r>
     </w:p>
     <w:p>
@@ -1854,14 +1854,14 @@
         <w:rPr>
           <w:rFonts w:hint="eastAsia"/>
         </w:rPr>
-        <w:t>选择线</w:t>
+        <w:t>选择</w:t>
       </w:r>
       <w:proofErr w:type="gramEnd"/>
       <w:r>
         <w:rPr>
           <w:rFonts w:hint="eastAsia"/>
         </w:rPr>
-        <w:t>功能、页面美化设计与实现，完成部分计算</w:t>
+        <w:t>线功能、页面美化设计与实现，完成部分计算</w:t>
       </w:r>
     </w:p>
     <w:p>
@@ -2071,14 +2071,14 @@
         <w:rPr>
           <w:rFonts w:hint="eastAsia"/>
         </w:rPr>
-        <w:t>端适应</w:t>
+        <w:t>端适</w:t>
       </w:r>
       <w:proofErr w:type="gramEnd"/>
       <w:r>
         <w:rPr>
           <w:rFonts w:hint="eastAsia"/>
         </w:rPr>
-        <w:t>问题和</w:t>
+        <w:t>应问题和</w:t>
       </w:r>
       <w:proofErr w:type="spellStart"/>
       <w:r>
@@ -2234,14 +2234,14 @@
         <w:rPr>
           <w:rFonts w:hint="eastAsia"/>
         </w:rPr>
-        <w:t>传图片</w:t>
+        <w:t>传图</w:t>
       </w:r>
       <w:proofErr w:type="gramEnd"/>
       <w:r>
         <w:rPr>
           <w:rFonts w:hint="eastAsia"/>
         </w:rPr>
-        <w:t>预览，</w:t>
+        <w:t>片预览，</w:t>
       </w:r>
       <w:r>
         <w:rPr>
@@ -2811,6 +2811,19 @@
       </w:r>
     </w:p>
     <w:p>
+      <w:pPr>
+        <w:rPr>
+          <w:rFonts w:hint="eastAsia"/>
+        </w:rPr>
+      </w:pPr>
+      <w:r>
+        <w:rPr>
+          <w:rFonts w:hint="eastAsia"/>
+        </w:rPr>
+        <w:t>2018-12-21</w:t>
+      </w:r>
+    </w:p>
+    <w:p>
       <w:r>
         <w:rPr>
           <w:rFonts w:hint="eastAsia"/>
@@ -2855,11 +2868,6 @@
       </w:r>
     </w:p>
     <w:p>
-      <w:pPr>
-        <w:rPr>
-          <w:rFonts w:hint="eastAsia"/>
-        </w:rPr>
-      </w:pPr>
       <w:r>
         <w:rPr>
           <w:rFonts w:hint="eastAsia"/>
@@ -2870,16 +2878,55 @@
         <w:rPr>
           <w:rFonts w:hint="eastAsia"/>
         </w:rPr>
-        <w:t>设置停电后，来电时电脑自动启动，并自动登陆打开监控</w:t>
+        <w:t>设置停电后，来电时电脑自动启动，并自动登陆打开监控软件</w:t>
+      </w:r>
+    </w:p>
+    <w:p>
+      <w:pPr>
+        <w:rPr>
+          <w:rFonts w:hint="eastAsia"/>
+        </w:rPr>
+      </w:pPr>
+      <w:r>
+        <w:rPr>
+          <w:rFonts w:hint="eastAsia"/>
+        </w:rPr>
+        <w:t>优化</w:t>
+      </w:r>
+      <w:proofErr w:type="spellStart"/>
+      <w:r>
+        <w:rPr>
+          <w:rFonts w:hint="eastAsia"/>
+        </w:rPr>
+        <w:t>easyui</w:t>
+      </w:r>
+      <w:proofErr w:type="spellEnd"/>
+      <w:r>
+        <w:t xml:space="preserve"> </w:t>
+      </w:r>
+      <w:proofErr w:type="spellStart"/>
+      <w:r>
+        <w:rPr>
+          <w:rFonts w:hint="eastAsia"/>
+        </w:rPr>
+        <w:t>datagrid</w:t>
+      </w:r>
+      <w:proofErr w:type="spellEnd"/>
+      <w:r>
+        <w:rPr>
+          <w:rFonts w:hint="eastAsia"/>
+        </w:rPr>
+        <w:t>显示格式和数据读取方式</w:t>
       </w:r>
       <w:bookmarkStart w:id="0" w:name="_GoBack"/>
       <w:bookmarkEnd w:id="0"/>
-      <w:r>
-        <w:rPr>
-          <w:rFonts w:hint="eastAsia"/>
-        </w:rPr>
-        <w:t>软件</w:t>
-      </w:r>
+    </w:p>
+    <w:p>
+      <w:pPr>
+        <w:rPr>
+          <w:rFonts w:hint="eastAsia"/>
+        </w:rPr>
+      </w:pPr>
     </w:p>
     <w:sectPr>
       <w:pgSz w:w="11906" w:h="16838"/>

--- a/细节优化-不定期更新/工作清单.docx
+++ b/细节优化-不定期更新/工作清单.docx
@@ -42,21 +42,7 @@
         <w:rPr>
           <w:rFonts w:hint="eastAsia"/>
         </w:rPr>
-        <w:t>除前端工作外，其余所有工作均在何工（何锦文）指导下完成，大部分工作都是</w:t>
-      </w:r>
-      <w:proofErr w:type="gramStart"/>
-      <w:r>
-        <w:rPr>
-          <w:rFonts w:hint="eastAsia"/>
-        </w:rPr>
-        <w:t>由何工先完成</w:t>
-      </w:r>
-      <w:proofErr w:type="gramEnd"/>
-      <w:r>
-        <w:rPr>
-          <w:rFonts w:hint="eastAsia"/>
-        </w:rPr>
-        <w:t>初始功能，我再根据需求进行界面优化和功能完善。</w:t>
+        <w:t>除前端工作外，其余所有工作均在何工（何锦文）指导下完成，大部分工作都是由何工先完成初始功能，我再根据需求进行界面优化和功能完善。</w:t>
       </w:r>
     </w:p>
     <w:p/>
@@ -2811,11 +2797,6 @@
       </w:r>
     </w:p>
     <w:p>
-      <w:pPr>
-        <w:rPr>
-          <w:rFonts w:hint="eastAsia"/>
-        </w:rPr>
-      </w:pPr>
       <w:r>
         <w:rPr>
           <w:rFonts w:hint="eastAsia"/>
@@ -2882,11 +2863,6 @@
       </w:r>
     </w:p>
     <w:p>
-      <w:pPr>
-        <w:rPr>
-          <w:rFonts w:hint="eastAsia"/>
-        </w:rPr>
-      </w:pPr>
       <w:r>
         <w:rPr>
           <w:rFonts w:hint="eastAsia"/>
@@ -2917,17 +2893,29 @@
           <w:rFonts w:hint="eastAsia"/>
         </w:rPr>
         <w:t>显示格式和数据读取方式</w:t>
+      </w:r>
+      <w:r>
+        <w:rPr>
+          <w:rFonts w:hint="eastAsia"/>
+        </w:rPr>
+        <w:t>，完成</w:t>
+      </w:r>
+      <w:r>
+        <w:rPr>
+          <w:rFonts w:hint="eastAsia"/>
+        </w:rPr>
+        <w:t>footer</w:t>
+      </w:r>
+      <w:r>
+        <w:rPr>
+          <w:rFonts w:hint="eastAsia"/>
+        </w:rPr>
+        <w:t>合计数据等逻辑运算</w:t>
       </w:r>
       <w:bookmarkStart w:id="0" w:name="_GoBack"/>
       <w:bookmarkEnd w:id="0"/>
     </w:p>
-    <w:p>
-      <w:pPr>
-        <w:rPr>
-          <w:rFonts w:hint="eastAsia"/>
-        </w:rPr>
-      </w:pPr>
-    </w:p>
+    <w:p/>
     <w:sectPr>
       <w:pgSz w:w="11906" w:h="16838"/>
       <w:pgMar w:top="1440" w:right="1800" w:bottom="1440" w:left="1800" w:header="851" w:footer="992" w:gutter="0"/>

--- a/细节优化-不定期更新/工作清单.docx
+++ b/细节优化-不定期更新/工作清单.docx
@@ -8,7 +8,7 @@
         <w:rPr>
           <w:rFonts w:hint="eastAsia"/>
         </w:rPr>
-        <w:t>郑振彪</w:t>
+        <w:t>振彪</w:t>
       </w:r>
       <w:proofErr w:type="gramEnd"/>
       <w:r>
@@ -354,14 +354,14 @@
         <w:rPr>
           <w:rFonts w:hint="eastAsia"/>
         </w:rPr>
-        <w:t>拉选</w:t>
+        <w:t>拉选择</w:t>
       </w:r>
       <w:proofErr w:type="gramEnd"/>
       <w:r>
         <w:rPr>
           <w:rFonts w:hint="eastAsia"/>
         </w:rPr>
-        <w:t>择功能。</w:t>
+        <w:t>功能。</w:t>
       </w:r>
     </w:p>
     <w:p>
@@ -462,14 +462,14 @@
         <w:rPr>
           <w:rFonts w:hint="eastAsia"/>
         </w:rPr>
-        <w:t>转接卡清</w:t>
+        <w:t>转接卡清单</w:t>
       </w:r>
       <w:proofErr w:type="gramEnd"/>
       <w:r>
         <w:rPr>
           <w:rFonts w:hint="eastAsia"/>
         </w:rPr>
-        <w:t>单增删功能，清单信息存储在浏览器本地，完成条码清单的拖动功能。</w:t>
+        <w:t>增删功能，清单信息存储在浏览器本地，完成条码清单的拖动功能。</w:t>
       </w:r>
     </w:p>
     <w:p>
@@ -560,14 +560,14 @@
         <w:rPr>
           <w:rFonts w:hint="eastAsia"/>
         </w:rPr>
-        <w:t>喷墨房网</w:t>
+        <w:t>喷墨房网络</w:t>
       </w:r>
       <w:proofErr w:type="gramEnd"/>
       <w:r>
         <w:rPr>
           <w:rFonts w:hint="eastAsia"/>
         </w:rPr>
-        <w:t>络传输存在问题，还在解决中。</w:t>
+        <w:t>传输存在问题，还在解决中。</w:t>
       </w:r>
     </w:p>
     <w:p>
@@ -2911,6 +2911,46 @@
           <w:rFonts w:hint="eastAsia"/>
         </w:rPr>
         <w:t>合计数据等逻辑运算</w:t>
+      </w:r>
+      <w:r>
+        <w:rPr>
+          <w:rFonts w:hint="eastAsia"/>
+        </w:rPr>
+        <w:t>（艰难）</w:t>
+      </w:r>
+    </w:p>
+    <w:p/>
+    <w:p>
+      <w:r>
+        <w:rPr>
+          <w:rFonts w:hint="eastAsia"/>
+        </w:rPr>
+        <w:t>2</w:t>
+      </w:r>
+      <w:r>
+        <w:t>019-1-4</w:t>
+      </w:r>
+    </w:p>
+    <w:p>
+      <w:pPr>
+        <w:rPr>
+          <w:rFonts w:hint="eastAsia"/>
+        </w:rPr>
+      </w:pPr>
+      <w:r>
+        <w:rPr>
+          <w:rFonts w:hint="eastAsia"/>
+        </w:rPr>
+        <w:t>完成</w:t>
+      </w:r>
+      <w:r>
+        <w:t>FQC</w:t>
+      </w:r>
+      <w:r>
+        <w:rPr>
+          <w:rFonts w:hint="eastAsia"/>
+        </w:rPr>
+        <w:t>开始和结束页面，异常信息表使用老化的表格</w:t>
       </w:r>
       <w:bookmarkStart w:id="0" w:name="_GoBack"/>
       <w:bookmarkEnd w:id="0"/>

--- a/细节优化-不定期更新/工作清单.docx
+++ b/细节优化-不定期更新/工作清单.docx
@@ -354,14 +354,14 @@
         <w:rPr>
           <w:rFonts w:hint="eastAsia"/>
         </w:rPr>
-        <w:t>拉选择</w:t>
+        <w:t>拉选</w:t>
       </w:r>
       <w:proofErr w:type="gramEnd"/>
       <w:r>
         <w:rPr>
           <w:rFonts w:hint="eastAsia"/>
         </w:rPr>
-        <w:t>功能。</w:t>
+        <w:t>择功能。</w:t>
       </w:r>
     </w:p>
     <w:p>
@@ -462,14 +462,14 @@
         <w:rPr>
           <w:rFonts w:hint="eastAsia"/>
         </w:rPr>
-        <w:t>转接卡清单</w:t>
+        <w:t>转接卡清</w:t>
       </w:r>
       <w:proofErr w:type="gramEnd"/>
       <w:r>
         <w:rPr>
           <w:rFonts w:hint="eastAsia"/>
         </w:rPr>
-        <w:t>增删功能，清单信息存储在浏览器本地，完成条码清单的拖动功能。</w:t>
+        <w:t>单增删功能，清单信息存储在浏览器本地，完成条码清单的拖动功能。</w:t>
       </w:r>
     </w:p>
     <w:p>
@@ -560,14 +560,14 @@
         <w:rPr>
           <w:rFonts w:hint="eastAsia"/>
         </w:rPr>
-        <w:t>喷墨房网络</w:t>
+        <w:t>喷墨房网</w:t>
       </w:r>
       <w:proofErr w:type="gramEnd"/>
       <w:r>
         <w:rPr>
           <w:rFonts w:hint="eastAsia"/>
         </w:rPr>
-        <w:t>传输存在问题，还在解决中。</w:t>
+        <w:t>络传输存在问题，还在解决中。</w:t>
       </w:r>
     </w:p>
     <w:p>
@@ -2932,11 +2932,6 @@
       </w:r>
     </w:p>
     <w:p>
-      <w:pPr>
-        <w:rPr>
-          <w:rFonts w:hint="eastAsia"/>
-        </w:rPr>
-      </w:pPr>
       <w:r>
         <w:rPr>
           <w:rFonts w:hint="eastAsia"/>
@@ -2951,6 +2946,19 @@
           <w:rFonts w:hint="eastAsia"/>
         </w:rPr>
         <w:t>开始和结束页面，异常信息表使用老化的表格</w:t>
+      </w:r>
+    </w:p>
+    <w:p>
+      <w:pPr>
+        <w:rPr>
+          <w:rFonts w:hint="eastAsia"/>
+        </w:rPr>
+      </w:pPr>
+      <w:r>
+        <w:rPr>
+          <w:rFonts w:hint="eastAsia"/>
+        </w:rPr>
+        <w:t>完成产线录入页面，错误提醒改成边框闪烁</w:t>
       </w:r>
       <w:bookmarkStart w:id="0" w:name="_GoBack"/>
       <w:bookmarkEnd w:id="0"/>

--- a/细节优化-不定期更新/工作清单.docx
+++ b/细节优化-不定期更新/工作清单.docx
@@ -3,10 +3,16 @@
 <w:document xmlns:wpc="http://schemas.microsoft.com/office/word/2010/wordprocessingCanvas" xmlns:cx="http://schemas.microsoft.com/office/drawing/2014/chartex" xmlns:cx1="http://schemas.microsoft.com/office/drawing/2015/9/8/chartex" xmlns:cx2="http://schemas.microsoft.com/office/drawing/2015/10/21/chartex" xmlns:cx3="http://schemas.microsoft.com/office/drawing/2016/5/9/chartex" xmlns:cx4="http://schemas.microsoft.com/office/drawing/2016/5/10/chartex" xmlns:cx5="http://schemas.microsoft.com/office/drawing/2016/5/11/chartex" xmlns:cx6="http://schemas.microsoft.com/office/drawing/2016/5/12/chartex" xmlns:cx7="http://schemas.microsoft.com/office/drawing/2016/5/13/chartex" xmlns:cx8="http://schemas.microsoft.com/office/drawing/2016/5/14/chartex" xmlns:mc="http://schemas.openxmlformats.org/markup-compatibility/2006" xmlns:aink="http://schemas.microsoft.com/office/drawing/2016/ink" xmlns:am3d="http://schemas.microsoft.com/office/drawing/2017/model3d" xmlns:o="urn:schemas-microsoft-com:office:office" xmlns:r="http://schemas.openxmlformats.org/officeDocument/2006/relationships" xmlns:m="http://schemas.openxmlformats.org/officeDocument/2006/math" xmlns:v="urn:schemas-microsoft-com:vml" xmlns:wp14="http://schemas.microsoft.com/office/word/2010/wordprocessingDrawing" xmlns:wp="http://schemas.openxmlformats.org/drawingml/2006/wordprocessingDrawing" xmlns:w10="urn:schemas-microsoft-com:office:word" xmlns:w="http://schemas.openxmlformats.org/wordprocessingml/2006/main" xmlns:w14="http://schemas.microsoft.com/office/word/2010/wordml" xmlns:w15="http://schemas.microsoft.com/office/word/2012/wordml" xmlns:w16cid="http://schemas.microsoft.com/office/word/2016/wordml/cid" xmlns:w16se="http://schemas.microsoft.com/office/word/2015/wordml/symex" xmlns:wpg="http://schemas.microsoft.com/office/word/2010/wordprocessingGroup" xmlns:wpi="http://schemas.microsoft.com/office/word/2010/wordprocessingInk" xmlns:wne="http://schemas.microsoft.com/office/word/2006/wordml" xmlns:wps="http://schemas.microsoft.com/office/word/2010/wordprocessingShape" mc:Ignorable="w14 w15 w16se w16cid wp14">
   <w:body>
     <w:p>
+      <w:pPr>
+        <w:rPr>
+          <w:szCs w:val="21"/>
+        </w:rPr>
+      </w:pPr>
       <w:proofErr w:type="gramStart"/>
       <w:r>
         <w:rPr>
           <w:rFonts w:hint="eastAsia"/>
+          <w:szCs w:val="21"/>
         </w:rPr>
         <w:t>振彪</w:t>
       </w:r>
@@ -14,48 +20,74 @@
       <w:r>
         <w:rPr>
           <w:rFonts w:hint="eastAsia"/>
+          <w:szCs w:val="21"/>
         </w:rPr>
         <w:t xml:space="preserve"> 2018-5-3 </w:t>
       </w:r>
       <w:r>
         <w:rPr>
           <w:rFonts w:hint="eastAsia"/>
+          <w:szCs w:val="21"/>
         </w:rPr>
         <w:t>至</w:t>
       </w:r>
       <w:r>
         <w:rPr>
           <w:rFonts w:hint="eastAsia"/>
+          <w:szCs w:val="21"/>
         </w:rPr>
         <w:t xml:space="preserve">2018-7-1 </w:t>
       </w:r>
       <w:r>
         <w:rPr>
           <w:rFonts w:hint="eastAsia"/>
+          <w:szCs w:val="21"/>
         </w:rPr>
         <w:t>工作任务清单。</w:t>
       </w:r>
     </w:p>
-    <w:p/>
-    <w:p>
-      <w:r>
-        <w:rPr>
-          <w:rFonts w:hint="eastAsia"/>
+    <w:p>
+      <w:pPr>
+        <w:rPr>
+          <w:szCs w:val="21"/>
+        </w:rPr>
+      </w:pPr>
+    </w:p>
+    <w:p>
+      <w:pPr>
+        <w:rPr>
+          <w:szCs w:val="21"/>
+        </w:rPr>
+      </w:pPr>
+      <w:r>
+        <w:rPr>
+          <w:rFonts w:hint="eastAsia"/>
+          <w:szCs w:val="21"/>
         </w:rPr>
         <w:t>除前端工作外，其余所有工作均在何工（何锦文）指导下完成，大部分工作都是由何工先完成初始功能，我再根据需求进行界面优化和功能完善。</w:t>
       </w:r>
     </w:p>
-    <w:p/>
+    <w:p>
+      <w:pPr>
+        <w:rPr>
+          <w:szCs w:val="21"/>
+        </w:rPr>
+      </w:pPr>
+    </w:p>
     <w:p>
       <w:pPr>
         <w:numPr>
           <w:ilvl w:val="0"/>
           <w:numId w:val="1"/>
         </w:numPr>
-      </w:pPr>
-      <w:r>
-        <w:rPr>
-          <w:rFonts w:hint="eastAsia"/>
+        <w:rPr>
+          <w:szCs w:val="21"/>
+        </w:rPr>
+      </w:pPr>
+      <w:r>
+        <w:rPr>
+          <w:rFonts w:hint="eastAsia"/>
+          <w:szCs w:val="21"/>
         </w:rPr>
         <w:t>与何工、袁治欢（已离职）共同完成六楼空压机房的网络传输，数据采集，设备安装，程序调试等所有工作。</w:t>
       </w:r>
@@ -66,10 +98,14 @@
           <w:ilvl w:val="0"/>
           <w:numId w:val="1"/>
         </w:numPr>
-      </w:pPr>
-      <w:r>
-        <w:rPr>
-          <w:rFonts w:hint="eastAsia"/>
+        <w:rPr>
+          <w:szCs w:val="21"/>
+        </w:rPr>
+      </w:pPr>
+      <w:r>
+        <w:rPr>
+          <w:rFonts w:hint="eastAsia"/>
+          <w:szCs w:val="21"/>
         </w:rPr>
         <w:t>完成系统菜单栏的细节美化与下拉菜单等。</w:t>
       </w:r>
@@ -80,10 +116,14 @@
           <w:ilvl w:val="0"/>
           <w:numId w:val="1"/>
         </w:numPr>
-      </w:pPr>
-      <w:r>
-        <w:rPr>
-          <w:rFonts w:hint="eastAsia"/>
+        <w:rPr>
+          <w:szCs w:val="21"/>
+        </w:rPr>
+      </w:pPr>
+      <w:r>
+        <w:rPr>
+          <w:rFonts w:hint="eastAsia"/>
+          <w:szCs w:val="21"/>
         </w:rPr>
         <w:t>在何工的基础上，成功实现系统分页功能，并运用在系统所有需要分页的页面。</w:t>
       </w:r>
@@ -94,10 +134,14 @@
           <w:ilvl w:val="0"/>
           <w:numId w:val="1"/>
         </w:numPr>
-      </w:pPr>
-      <w:r>
-        <w:rPr>
-          <w:rFonts w:hint="eastAsia"/>
+        <w:rPr>
+          <w:szCs w:val="21"/>
+        </w:rPr>
+      </w:pPr>
+      <w:r>
+        <w:rPr>
+          <w:rFonts w:hint="eastAsia"/>
+          <w:szCs w:val="21"/>
         </w:rPr>
         <w:t>接手并根据工作需求完成部门采购申请工作。</w:t>
       </w:r>
@@ -108,22 +152,28 @@
           <w:ilvl w:val="0"/>
           <w:numId w:val="1"/>
         </w:numPr>
-      </w:pPr>
-      <w:r>
-        <w:rPr>
-          <w:rFonts w:hint="eastAsia"/>
+        <w:rPr>
+          <w:szCs w:val="21"/>
+        </w:rPr>
+      </w:pPr>
+      <w:r>
+        <w:rPr>
+          <w:rFonts w:hint="eastAsia"/>
+          <w:szCs w:val="21"/>
         </w:rPr>
         <w:t>完成工作台</w:t>
       </w:r>
       <w:r>
         <w:rPr>
           <w:rFonts w:hint="eastAsia"/>
+          <w:szCs w:val="21"/>
         </w:rPr>
         <w:t>P510</w:t>
       </w:r>
       <w:r>
         <w:rPr>
           <w:rFonts w:hint="eastAsia"/>
+          <w:szCs w:val="21"/>
         </w:rPr>
         <w:t>的系统环境安装、服务器环境安装、数据库系统安装。</w:t>
       </w:r>
@@ -134,10 +184,14 @@
           <w:ilvl w:val="0"/>
           <w:numId w:val="1"/>
         </w:numPr>
-      </w:pPr>
-      <w:r>
-        <w:rPr>
-          <w:rFonts w:hint="eastAsia"/>
+        <w:rPr>
+          <w:szCs w:val="21"/>
+        </w:rPr>
+      </w:pPr>
+      <w:r>
+        <w:rPr>
+          <w:rFonts w:hint="eastAsia"/>
+          <w:szCs w:val="21"/>
         </w:rPr>
         <w:t>将杨颖超（已离职）完成的旧系统的部分工作转移到新系统，实际完成的有空压机信息页面、各楼层温湿</w:t>
       </w:r>
@@ -145,6 +199,7 @@
       <w:r>
         <w:rPr>
           <w:rFonts w:hint="eastAsia"/>
+          <w:szCs w:val="21"/>
         </w:rPr>
         <w:t>度信息</w:t>
       </w:r>
@@ -152,6 +207,7 @@
       <w:r>
         <w:rPr>
           <w:rFonts w:hint="eastAsia"/>
+          <w:szCs w:val="21"/>
         </w:rPr>
         <w:t>页面。</w:t>
       </w:r>
@@ -162,58 +218,70 @@
           <w:ilvl w:val="0"/>
           <w:numId w:val="1"/>
         </w:numPr>
-      </w:pPr>
-      <w:r>
-        <w:rPr>
-          <w:rFonts w:hint="eastAsia"/>
+        <w:rPr>
+          <w:szCs w:val="21"/>
+        </w:rPr>
+      </w:pPr>
+      <w:r>
+        <w:rPr>
+          <w:rFonts w:hint="eastAsia"/>
+          <w:szCs w:val="21"/>
         </w:rPr>
         <w:t>绘制</w:t>
       </w:r>
       <w:r>
         <w:rPr>
           <w:rFonts w:hint="eastAsia"/>
+          <w:szCs w:val="21"/>
         </w:rPr>
         <w:t>3</w:t>
       </w:r>
       <w:r>
         <w:rPr>
           <w:rFonts w:hint="eastAsia"/>
+          <w:szCs w:val="21"/>
         </w:rPr>
         <w:t>楼、</w:t>
       </w:r>
       <w:r>
         <w:rPr>
           <w:rFonts w:hint="eastAsia"/>
+          <w:szCs w:val="21"/>
         </w:rPr>
         <w:t>4</w:t>
       </w:r>
       <w:r>
         <w:rPr>
           <w:rFonts w:hint="eastAsia"/>
+          <w:szCs w:val="21"/>
         </w:rPr>
         <w:t>楼、</w:t>
       </w:r>
       <w:r>
         <w:rPr>
           <w:rFonts w:hint="eastAsia"/>
+          <w:szCs w:val="21"/>
         </w:rPr>
         <w:t>5</w:t>
       </w:r>
       <w:r>
         <w:rPr>
           <w:rFonts w:hint="eastAsia"/>
+          <w:szCs w:val="21"/>
         </w:rPr>
         <w:t>楼、</w:t>
       </w:r>
       <w:r>
         <w:rPr>
           <w:rFonts w:hint="eastAsia"/>
+          <w:szCs w:val="21"/>
         </w:rPr>
         <w:t>6</w:t>
       </w:r>
       <w:r>
         <w:rPr>
           <w:rFonts w:hint="eastAsia"/>
+          <w:szCs w:val="21"/>
         </w:rPr>
         <w:t>楼的温湿度采集</w:t>
       </w:r>
@@ -221,6 +289,7 @@
       <w:r>
         <w:rPr>
           <w:rFonts w:hint="eastAsia"/>
+          <w:szCs w:val="21"/>
         </w:rPr>
         <w:t>svg</w:t>
       </w:r>
@@ -228,6 +297,7 @@
       <w:r>
         <w:rPr>
           <w:rFonts w:hint="eastAsia"/>
+          <w:szCs w:val="21"/>
         </w:rPr>
         <w:t>背景图。</w:t>
       </w:r>
@@ -238,10 +308,14 @@
           <w:ilvl w:val="0"/>
           <w:numId w:val="1"/>
         </w:numPr>
-      </w:pPr>
-      <w:r>
-        <w:rPr>
-          <w:rFonts w:hint="eastAsia"/>
+        <w:rPr>
+          <w:szCs w:val="21"/>
+        </w:rPr>
+      </w:pPr>
+      <w:r>
+        <w:rPr>
+          <w:rFonts w:hint="eastAsia"/>
+          <w:szCs w:val="21"/>
         </w:rPr>
         <w:t>完成空压机房前端页面布局、逻辑代码，并与何工共同完成采集信息的传输，现已成功实时显示数据。</w:t>
       </w:r>
@@ -252,58 +326,70 @@
           <w:ilvl w:val="0"/>
           <w:numId w:val="1"/>
         </w:numPr>
-      </w:pPr>
-      <w:r>
-        <w:rPr>
-          <w:rFonts w:hint="eastAsia"/>
+        <w:rPr>
+          <w:szCs w:val="21"/>
+        </w:rPr>
+      </w:pPr>
+      <w:r>
+        <w:rPr>
+          <w:rFonts w:hint="eastAsia"/>
+          <w:szCs w:val="21"/>
         </w:rPr>
         <w:t>完成</w:t>
       </w:r>
       <w:r>
         <w:rPr>
           <w:rFonts w:hint="eastAsia"/>
+          <w:szCs w:val="21"/>
         </w:rPr>
         <w:t>3</w:t>
       </w:r>
       <w:r>
         <w:rPr>
           <w:rFonts w:hint="eastAsia"/>
+          <w:szCs w:val="21"/>
         </w:rPr>
         <w:t>楼、</w:t>
       </w:r>
       <w:r>
         <w:rPr>
           <w:rFonts w:hint="eastAsia"/>
+          <w:szCs w:val="21"/>
         </w:rPr>
         <w:t>4</w:t>
       </w:r>
       <w:r>
         <w:rPr>
           <w:rFonts w:hint="eastAsia"/>
+          <w:szCs w:val="21"/>
         </w:rPr>
         <w:t>楼、</w:t>
       </w:r>
       <w:r>
         <w:rPr>
           <w:rFonts w:hint="eastAsia"/>
+          <w:szCs w:val="21"/>
         </w:rPr>
         <w:t>5</w:t>
       </w:r>
       <w:r>
         <w:rPr>
           <w:rFonts w:hint="eastAsia"/>
+          <w:szCs w:val="21"/>
         </w:rPr>
         <w:t>楼、</w:t>
       </w:r>
       <w:r>
         <w:rPr>
           <w:rFonts w:hint="eastAsia"/>
+          <w:szCs w:val="21"/>
         </w:rPr>
         <w:t>6</w:t>
       </w:r>
       <w:r>
         <w:rPr>
           <w:rFonts w:hint="eastAsia"/>
+          <w:szCs w:val="21"/>
         </w:rPr>
         <w:t>楼温湿度采集页面布局，实现实时显示数据功能，并完成根据数值范围显示对应报警情况的逻辑代码。</w:t>
       </w:r>
@@ -314,10 +400,14 @@
           <w:ilvl w:val="0"/>
           <w:numId w:val="1"/>
         </w:numPr>
-      </w:pPr>
-      <w:r>
-        <w:rPr>
-          <w:rFonts w:hint="eastAsia"/>
+        <w:rPr>
+          <w:szCs w:val="21"/>
+        </w:rPr>
+      </w:pPr>
+      <w:r>
+        <w:rPr>
+          <w:rFonts w:hint="eastAsia"/>
+          <w:szCs w:val="21"/>
         </w:rPr>
         <w:t>各楼层温湿度仪表盘显示功能，此任务先由宋子杨完成，但是她完成效果不佳，并且不愿意完善，由我修改旧版本仪表盘，经过对比最终采用我的。</w:t>
       </w:r>
@@ -328,10 +418,14 @@
           <w:ilvl w:val="0"/>
           <w:numId w:val="1"/>
         </w:numPr>
-      </w:pPr>
-      <w:r>
-        <w:rPr>
-          <w:rFonts w:hint="eastAsia"/>
+        <w:rPr>
+          <w:szCs w:val="21"/>
+        </w:rPr>
+      </w:pPr>
+      <w:r>
+        <w:rPr>
+          <w:rFonts w:hint="eastAsia"/>
+          <w:szCs w:val="21"/>
         </w:rPr>
         <w:t>完成系统所有需要下</w:t>
       </w:r>
@@ -339,6 +433,7 @@
       <w:r>
         <w:rPr>
           <w:rFonts w:hint="eastAsia"/>
+          <w:szCs w:val="21"/>
         </w:rPr>
         <w:t>拉选择</w:t>
       </w:r>
@@ -346,6 +441,7 @@
       <w:r>
         <w:rPr>
           <w:rFonts w:hint="eastAsia"/>
+          <w:szCs w:val="21"/>
         </w:rPr>
         <w:t>列表页面的下</w:t>
       </w:r>
@@ -353,6 +449,7 @@
       <w:r>
         <w:rPr>
           <w:rFonts w:hint="eastAsia"/>
+          <w:szCs w:val="21"/>
         </w:rPr>
         <w:t>拉选</w:t>
       </w:r>
@@ -360,6 +457,7 @@
       <w:r>
         <w:rPr>
           <w:rFonts w:hint="eastAsia"/>
+          <w:szCs w:val="21"/>
         </w:rPr>
         <w:t>择功能。</w:t>
       </w:r>
@@ -370,34 +468,42 @@
           <w:ilvl w:val="0"/>
           <w:numId w:val="1"/>
         </w:numPr>
-      </w:pPr>
-      <w:r>
-        <w:rPr>
-          <w:rFonts w:hint="eastAsia"/>
+        <w:rPr>
+          <w:szCs w:val="21"/>
+        </w:rPr>
+      </w:pPr>
+      <w:r>
+        <w:rPr>
+          <w:rFonts w:hint="eastAsia"/>
+          <w:szCs w:val="21"/>
         </w:rPr>
         <w:t>完成</w:t>
       </w:r>
       <w:r>
         <w:rPr>
           <w:rFonts w:hint="eastAsia"/>
+          <w:szCs w:val="21"/>
         </w:rPr>
         <w:t>PQC</w:t>
       </w:r>
       <w:r>
         <w:rPr>
           <w:rFonts w:hint="eastAsia"/>
+          <w:szCs w:val="21"/>
         </w:rPr>
         <w:t>页面的历史信息显示功能，此工作原本由宋子杨负责，因为她经过三天还未完成，给她提供意见不愿意采纳，因为工作进度问题，由我制作完成</w:t>
       </w:r>
       <w:r>
         <w:rPr>
           <w:rFonts w:hint="eastAsia"/>
+          <w:szCs w:val="21"/>
         </w:rPr>
         <w:t>PQC</w:t>
       </w:r>
       <w:r>
         <w:rPr>
           <w:rFonts w:hint="eastAsia"/>
+          <w:szCs w:val="21"/>
         </w:rPr>
         <w:t>一个页面的信息采集功能，其余页面由宋子</w:t>
       </w:r>
@@ -405,6 +511,7 @@
       <w:r>
         <w:rPr>
           <w:rFonts w:hint="eastAsia"/>
+          <w:szCs w:val="21"/>
         </w:rPr>
         <w:t>杨根据</w:t>
       </w:r>
@@ -412,6 +519,7 @@
       <w:r>
         <w:rPr>
           <w:rFonts w:hint="eastAsia"/>
+          <w:szCs w:val="21"/>
         </w:rPr>
         <w:t>我的模板进行全部修改完成。</w:t>
       </w:r>
@@ -422,10 +530,14 @@
           <w:ilvl w:val="0"/>
           <w:numId w:val="1"/>
         </w:numPr>
-      </w:pPr>
-      <w:r>
-        <w:rPr>
-          <w:rFonts w:hint="eastAsia"/>
+        <w:rPr>
+          <w:szCs w:val="21"/>
+        </w:rPr>
+      </w:pPr>
+      <w:r>
+        <w:rPr>
+          <w:rFonts w:hint="eastAsia"/>
+          <w:szCs w:val="21"/>
         </w:rPr>
         <w:t>完成组装页面布局、模块条码清单的逻辑代码，其中包括：完成条码清单信息的增删功能，完成清单信息存储在浏览器本地，完成条码清单的拖动功能。</w:t>
       </w:r>
@@ -436,10 +548,14 @@
           <w:ilvl w:val="0"/>
           <w:numId w:val="1"/>
         </w:numPr>
-      </w:pPr>
-      <w:r>
-        <w:rPr>
-          <w:rFonts w:hint="eastAsia"/>
+        <w:rPr>
+          <w:szCs w:val="21"/>
+        </w:rPr>
+      </w:pPr>
+      <w:r>
+        <w:rPr>
+          <w:rFonts w:hint="eastAsia"/>
+          <w:szCs w:val="21"/>
         </w:rPr>
         <w:t>完成电源、</w:t>
       </w:r>
@@ -447,6 +563,7 @@
       <w:r>
         <w:rPr>
           <w:rFonts w:hint="eastAsia"/>
+          <w:szCs w:val="21"/>
         </w:rPr>
         <w:t>转接卡页面</w:t>
       </w:r>
@@ -454,6 +571,7 @@
       <w:r>
         <w:rPr>
           <w:rFonts w:hint="eastAsia"/>
+          <w:szCs w:val="21"/>
         </w:rPr>
         <w:t>的布局、电源、</w:t>
       </w:r>
@@ -461,6 +579,7 @@
       <w:r>
         <w:rPr>
           <w:rFonts w:hint="eastAsia"/>
+          <w:szCs w:val="21"/>
         </w:rPr>
         <w:t>转接卡清</w:t>
       </w:r>
@@ -468,6 +587,7 @@
       <w:r>
         <w:rPr>
           <w:rFonts w:hint="eastAsia"/>
+          <w:szCs w:val="21"/>
         </w:rPr>
         <w:t>单增删功能，清单信息存储在浏览器本地，完成条码清单的拖动功能。</w:t>
       </w:r>
@@ -478,10 +598,14 @@
           <w:ilvl w:val="0"/>
           <w:numId w:val="1"/>
         </w:numPr>
-      </w:pPr>
-      <w:r>
-        <w:rPr>
-          <w:rFonts w:hint="eastAsia"/>
+        <w:rPr>
+          <w:szCs w:val="21"/>
+        </w:rPr>
+      </w:pPr>
+      <w:r>
+        <w:rPr>
+          <w:rFonts w:hint="eastAsia"/>
+          <w:szCs w:val="21"/>
         </w:rPr>
         <w:t>完成组装信息主页的布局美观显示与逻辑代码，包括进度条显示，进度条根据任务情况显示为不同颜色，点击进度条可以查看该工位详细信息，进度条图例等功能。（此工作最初由我负责，因为工作内容多，转交给宋子杨完成，宋子</w:t>
       </w:r>
@@ -489,6 +613,7 @@
       <w:r>
         <w:rPr>
           <w:rFonts w:hint="eastAsia"/>
+          <w:szCs w:val="21"/>
         </w:rPr>
         <w:t>杨完成</w:t>
       </w:r>
@@ -496,6 +621,7 @@
       <w:r>
         <w:rPr>
           <w:rFonts w:hint="eastAsia"/>
+          <w:szCs w:val="21"/>
         </w:rPr>
         <w:t>了进度条与模块框显示，未实现任何逻辑代码，后续由我完成）</w:t>
       </w:r>
@@ -506,10 +632,14 @@
           <w:ilvl w:val="0"/>
           <w:numId w:val="1"/>
         </w:numPr>
-      </w:pPr>
-      <w:r>
-        <w:rPr>
-          <w:rFonts w:hint="eastAsia"/>
+        <w:rPr>
+          <w:szCs w:val="21"/>
+        </w:rPr>
+      </w:pPr>
+      <w:r>
+        <w:rPr>
+          <w:rFonts w:hint="eastAsia"/>
+          <w:szCs w:val="21"/>
         </w:rPr>
         <w:t>完成校正完成页面的异常描述信息，能根据是否正常进行隐藏与显示。</w:t>
       </w:r>
@@ -520,10 +650,14 @@
           <w:ilvl w:val="0"/>
           <w:numId w:val="1"/>
         </w:numPr>
-      </w:pPr>
-      <w:r>
-        <w:rPr>
-          <w:rFonts w:hint="eastAsia"/>
+        <w:rPr>
+          <w:szCs w:val="21"/>
+        </w:rPr>
+      </w:pPr>
+      <w:r>
+        <w:rPr>
+          <w:rFonts w:hint="eastAsia"/>
+          <w:szCs w:val="21"/>
         </w:rPr>
         <w:t>完成判断用户身份是否为管理员进行用户管理界面的显示与隐藏。</w:t>
       </w:r>
@@ -534,10 +668,14 @@
           <w:ilvl w:val="0"/>
           <w:numId w:val="1"/>
         </w:numPr>
-      </w:pPr>
-      <w:r>
-        <w:rPr>
-          <w:rFonts w:hint="eastAsia"/>
+        <w:rPr>
+          <w:szCs w:val="21"/>
+        </w:rPr>
+      </w:pPr>
+      <w:r>
+        <w:rPr>
+          <w:rFonts w:hint="eastAsia"/>
+          <w:szCs w:val="21"/>
         </w:rPr>
         <w:t>与何工还有全天公司的莫工在</w:t>
       </w:r>
@@ -545,6 +683,7 @@
       <w:r>
         <w:rPr>
           <w:rFonts w:hint="eastAsia"/>
+          <w:szCs w:val="21"/>
         </w:rPr>
         <w:t>喷墨房</w:t>
       </w:r>
@@ -552,6 +691,7 @@
       <w:r>
         <w:rPr>
           <w:rFonts w:hint="eastAsia"/>
+          <w:szCs w:val="21"/>
         </w:rPr>
         <w:t>进行网络铺设工作，经过测试与调试后，确定</w:t>
       </w:r>
@@ -559,6 +699,7 @@
       <w:r>
         <w:rPr>
           <w:rFonts w:hint="eastAsia"/>
+          <w:szCs w:val="21"/>
         </w:rPr>
         <w:t>喷墨房网</w:t>
       </w:r>
@@ -566,6 +707,7 @@
       <w:r>
         <w:rPr>
           <w:rFonts w:hint="eastAsia"/>
+          <w:szCs w:val="21"/>
         </w:rPr>
         <w:t>络传输存在问题，还在解决中。</w:t>
       </w:r>
@@ -576,10 +718,14 @@
           <w:ilvl w:val="0"/>
           <w:numId w:val="1"/>
         </w:numPr>
-      </w:pPr>
-      <w:r>
-        <w:rPr>
-          <w:rFonts w:hint="eastAsia"/>
+        <w:rPr>
+          <w:szCs w:val="21"/>
+        </w:rPr>
+      </w:pPr>
+      <w:r>
+        <w:rPr>
+          <w:rFonts w:hint="eastAsia"/>
+          <w:szCs w:val="21"/>
         </w:rPr>
         <w:t>配合完成全厂温湿度采集器的记录工作，并根据要求与工作人员沟通交流后，将所有温湿度采集</w:t>
       </w:r>
@@ -587,6 +733,7 @@
       <w:r>
         <w:rPr>
           <w:rFonts w:hint="eastAsia"/>
+          <w:szCs w:val="21"/>
         </w:rPr>
         <w:t>器高度</w:t>
       </w:r>
@@ -594,18 +741,21 @@
       <w:r>
         <w:rPr>
           <w:rFonts w:hint="eastAsia"/>
+          <w:szCs w:val="21"/>
         </w:rPr>
         <w:t>调整至</w:t>
       </w:r>
       <w:r>
         <w:rPr>
           <w:rFonts w:hint="eastAsia"/>
+          <w:szCs w:val="21"/>
         </w:rPr>
         <w:t>2</w:t>
       </w:r>
       <w:r>
         <w:rPr>
           <w:rFonts w:hint="eastAsia"/>
+          <w:szCs w:val="21"/>
         </w:rPr>
         <w:t>米。</w:t>
       </w:r>
@@ -616,10 +766,14 @@
           <w:ilvl w:val="0"/>
           <w:numId w:val="1"/>
         </w:numPr>
-      </w:pPr>
-      <w:r>
-        <w:rPr>
-          <w:rFonts w:hint="eastAsia"/>
+        <w:rPr>
+          <w:szCs w:val="21"/>
+        </w:rPr>
+      </w:pPr>
+      <w:r>
+        <w:rPr>
+          <w:rFonts w:hint="eastAsia"/>
+          <w:szCs w:val="21"/>
         </w:rPr>
         <w:t>条码创建功能，先由宋子</w:t>
       </w:r>
@@ -627,6 +781,7 @@
       <w:r>
         <w:rPr>
           <w:rFonts w:hint="eastAsia"/>
+          <w:szCs w:val="21"/>
         </w:rPr>
         <w:t>杨完成</w:t>
       </w:r>
@@ -634,29 +789,70 @@
       <w:r>
         <w:rPr>
           <w:rFonts w:hint="eastAsia"/>
+          <w:szCs w:val="21"/>
         </w:rPr>
         <w:t>样式初版，后续逻辑功能由我完成。</w:t>
       </w:r>
     </w:p>
-    <w:p/>
-    <w:p/>
-    <w:p/>
-    <w:p/>
-    <w:p/>
-    <w:p>
-      <w:r>
-        <w:rPr>
-          <w:rFonts w:hint="eastAsia"/>
+    <w:p>
+      <w:pPr>
+        <w:rPr>
+          <w:szCs w:val="21"/>
+        </w:rPr>
+      </w:pPr>
+    </w:p>
+    <w:p>
+      <w:pPr>
+        <w:rPr>
+          <w:szCs w:val="21"/>
+        </w:rPr>
+      </w:pPr>
+    </w:p>
+    <w:p>
+      <w:pPr>
+        <w:rPr>
+          <w:szCs w:val="21"/>
+        </w:rPr>
+      </w:pPr>
+    </w:p>
+    <w:p>
+      <w:pPr>
+        <w:rPr>
+          <w:szCs w:val="21"/>
+        </w:rPr>
+      </w:pPr>
+    </w:p>
+    <w:p>
+      <w:pPr>
+        <w:rPr>
+          <w:szCs w:val="21"/>
+        </w:rPr>
+      </w:pPr>
+    </w:p>
+    <w:p>
+      <w:pPr>
+        <w:rPr>
+          <w:szCs w:val="21"/>
+        </w:rPr>
+      </w:pPr>
+      <w:r>
+        <w:rPr>
+          <w:rFonts w:hint="eastAsia"/>
+          <w:szCs w:val="21"/>
         </w:rPr>
         <w:lastRenderedPageBreak/>
         <w:t>2</w:t>
       </w:r>
       <w:r>
+        <w:rPr>
+          <w:szCs w:val="21"/>
+        </w:rPr>
         <w:t>018-8-15</w:t>
       </w:r>
       <w:r>
         <w:rPr>
           <w:rFonts w:hint="eastAsia"/>
+          <w:szCs w:val="21"/>
         </w:rPr>
         <w:t>更新</w:t>
       </w:r>
@@ -669,22 +865,28 @@
           <w:numId w:val="2"/>
         </w:numPr>
         <w:ind w:firstLineChars="0"/>
-      </w:pPr>
-      <w:r>
-        <w:rPr>
-          <w:rFonts w:hint="eastAsia"/>
+        <w:rPr>
+          <w:szCs w:val="21"/>
+        </w:rPr>
+      </w:pPr>
+      <w:r>
+        <w:rPr>
+          <w:rFonts w:hint="eastAsia"/>
+          <w:szCs w:val="21"/>
         </w:rPr>
         <w:t>一楼温湿度</w:t>
       </w:r>
       <w:r>
         <w:rPr>
           <w:rFonts w:hint="eastAsia"/>
+          <w:szCs w:val="21"/>
         </w:rPr>
         <w:t>SVG</w:t>
       </w:r>
       <w:r>
         <w:rPr>
           <w:rFonts w:hint="eastAsia"/>
+          <w:szCs w:val="21"/>
         </w:rPr>
         <w:t>图绘制</w:t>
       </w:r>
@@ -697,10 +899,14 @@
           <w:numId w:val="2"/>
         </w:numPr>
         <w:ind w:firstLineChars="0"/>
-      </w:pPr>
-      <w:r>
-        <w:rPr>
-          <w:rFonts w:hint="eastAsia"/>
+        <w:rPr>
+          <w:szCs w:val="21"/>
+        </w:rPr>
+      </w:pPr>
+      <w:r>
+        <w:rPr>
+          <w:rFonts w:hint="eastAsia"/>
+          <w:szCs w:val="21"/>
         </w:rPr>
         <w:t>一楼温湿度安装位置确认，完成页面展示</w:t>
       </w:r>
@@ -713,18 +919,16 @@
           <w:numId w:val="2"/>
         </w:numPr>
         <w:ind w:firstLineChars="0"/>
-      </w:pPr>
-      <w:r>
-        <w:rPr>
-          <w:rFonts w:hint="eastAsia"/>
-        </w:rPr>
-        <w:t>询问户外温湿度采集器型号</w:t>
-      </w:r>
-      <w:r>
-        <w:rPr>
-          <w:rFonts w:hint="eastAsia"/>
-        </w:rPr>
-        <w:t>，设置新温湿度采集器信号采集显示</w:t>
+        <w:rPr>
+          <w:szCs w:val="21"/>
+        </w:rPr>
+      </w:pPr>
+      <w:r>
+        <w:rPr>
+          <w:rFonts w:hint="eastAsia"/>
+          <w:szCs w:val="21"/>
+        </w:rPr>
+        <w:t>询问户外温湿度采集器型号，设置新温湿度采集器信号采集显示</w:t>
       </w:r>
     </w:p>
     <w:p>
@@ -735,10 +939,14 @@
           <w:numId w:val="2"/>
         </w:numPr>
         <w:ind w:firstLineChars="0"/>
-      </w:pPr>
-      <w:r>
-        <w:rPr>
-          <w:rFonts w:hint="eastAsia"/>
+        <w:rPr>
+          <w:szCs w:val="21"/>
+        </w:rPr>
+      </w:pPr>
+      <w:r>
+        <w:rPr>
+          <w:rFonts w:hint="eastAsia"/>
+          <w:szCs w:val="21"/>
         </w:rPr>
         <w:t>温湿度及</w:t>
       </w:r>
@@ -746,6 +954,7 @@
       <w:r>
         <w:rPr>
           <w:rFonts w:hint="eastAsia"/>
+          <w:szCs w:val="21"/>
         </w:rPr>
         <w:t>空压房</w:t>
       </w:r>
@@ -753,18 +962,14 @@
       <w:r>
         <w:rPr>
           <w:rFonts w:hint="eastAsia"/>
-        </w:rPr>
-        <w:t>输出图表</w:t>
-      </w:r>
-      <w:r>
-        <w:rPr>
-          <w:rFonts w:hint="eastAsia"/>
-        </w:rPr>
-        <w:t>显示功能，完成显示，查询显示</w:t>
-      </w:r>
-      <w:r>
-        <w:rPr>
-          <w:rFonts w:hint="eastAsia"/>
+          <w:szCs w:val="21"/>
+        </w:rPr>
+        <w:t>输出图表显示功能，完成显示，查询显示</w:t>
+      </w:r>
+      <w:r>
+        <w:rPr>
+          <w:rFonts w:hint="eastAsia"/>
+          <w:szCs w:val="21"/>
         </w:rPr>
         <w:t>。</w:t>
       </w:r>
@@ -777,22 +982,28 @@
           <w:numId w:val="2"/>
         </w:numPr>
         <w:ind w:firstLineChars="0"/>
-      </w:pPr>
-      <w:r>
-        <w:rPr>
-          <w:rFonts w:hint="eastAsia"/>
+        <w:rPr>
+          <w:szCs w:val="21"/>
+        </w:rPr>
+      </w:pPr>
+      <w:r>
+        <w:rPr>
+          <w:rFonts w:hint="eastAsia"/>
+          <w:szCs w:val="21"/>
         </w:rPr>
         <w:t>三楼与四楼</w:t>
       </w:r>
       <w:r>
         <w:rPr>
           <w:rFonts w:hint="eastAsia"/>
+          <w:szCs w:val="21"/>
         </w:rPr>
         <w:t>SVG</w:t>
       </w:r>
       <w:r>
         <w:rPr>
           <w:rFonts w:hint="eastAsia"/>
+          <w:szCs w:val="21"/>
         </w:rPr>
         <w:t>图更新</w:t>
       </w:r>
@@ -805,10 +1016,14 @@
           <w:numId w:val="2"/>
         </w:numPr>
         <w:ind w:firstLineChars="0"/>
-      </w:pPr>
-      <w:r>
-        <w:rPr>
-          <w:rFonts w:hint="eastAsia"/>
+        <w:rPr>
+          <w:szCs w:val="21"/>
+        </w:rPr>
+      </w:pPr>
+      <w:r>
+        <w:rPr>
+          <w:rFonts w:hint="eastAsia"/>
+          <w:szCs w:val="21"/>
         </w:rPr>
         <w:t>确认三楼、四楼新温湿度采集</w:t>
       </w:r>
@@ -816,6 +1031,7 @@
       <w:r>
         <w:rPr>
           <w:rFonts w:hint="eastAsia"/>
+          <w:szCs w:val="21"/>
         </w:rPr>
         <w:t>器位置</w:t>
       </w:r>
@@ -823,6 +1039,7 @@
       <w:r>
         <w:rPr>
           <w:rFonts w:hint="eastAsia"/>
+          <w:szCs w:val="21"/>
         </w:rPr>
         <w:t>安装，完成数据采集显示</w:t>
       </w:r>
@@ -835,10 +1052,14 @@
           <w:numId w:val="2"/>
         </w:numPr>
         <w:ind w:firstLineChars="0"/>
-      </w:pPr>
-      <w:r>
-        <w:rPr>
-          <w:rFonts w:hint="eastAsia"/>
+        <w:rPr>
+          <w:szCs w:val="21"/>
+        </w:rPr>
+      </w:pPr>
+      <w:r>
+        <w:rPr>
+          <w:rFonts w:hint="eastAsia"/>
+          <w:szCs w:val="21"/>
         </w:rPr>
         <w:t>完成楼层温湿度汇总表，空压机</w:t>
       </w:r>
@@ -846,6 +1067,7 @@
       <w:r>
         <w:rPr>
           <w:rFonts w:hint="eastAsia"/>
+          <w:szCs w:val="21"/>
         </w:rPr>
         <w:t>房数据</w:t>
       </w:r>
@@ -853,6 +1075,7 @@
       <w:r>
         <w:rPr>
           <w:rFonts w:hint="eastAsia"/>
+          <w:szCs w:val="21"/>
         </w:rPr>
         <w:t>汇总表</w:t>
       </w:r>
@@ -865,10 +1088,14 @@
           <w:numId w:val="2"/>
         </w:numPr>
         <w:ind w:firstLineChars="0"/>
-      </w:pPr>
-      <w:r>
-        <w:rPr>
-          <w:rFonts w:hint="eastAsia"/>
+        <w:rPr>
+          <w:szCs w:val="21"/>
+        </w:rPr>
+      </w:pPr>
+      <w:r>
+        <w:rPr>
+          <w:rFonts w:hint="eastAsia"/>
+          <w:szCs w:val="21"/>
         </w:rPr>
         <w:t>优化</w:t>
       </w:r>
@@ -876,6 +1103,7 @@
       <w:r>
         <w:rPr>
           <w:rFonts w:hint="eastAsia"/>
+          <w:szCs w:val="21"/>
         </w:rPr>
         <w:t>空压房页面</w:t>
       </w:r>
@@ -883,6 +1111,7 @@
       <w:r>
         <w:rPr>
           <w:rFonts w:hint="eastAsia"/>
+          <w:szCs w:val="21"/>
         </w:rPr>
         <w:t>代码</w:t>
       </w:r>
@@ -895,84 +1124,129 @@
           <w:numId w:val="2"/>
         </w:numPr>
         <w:ind w:firstLineChars="0"/>
-      </w:pPr>
-      <w:r>
-        <w:rPr>
-          <w:rFonts w:hint="eastAsia"/>
+        <w:rPr>
+          <w:szCs w:val="21"/>
+        </w:rPr>
+      </w:pPr>
+      <w:r>
+        <w:rPr>
+          <w:rFonts w:hint="eastAsia"/>
+          <w:szCs w:val="21"/>
         </w:rPr>
         <w:t>完成进料检验报告页面代码设计</w:t>
       </w:r>
     </w:p>
     <w:p>
-      <w:r>
-        <w:rPr>
-          <w:rFonts w:hint="eastAsia"/>
+      <w:pPr>
+        <w:rPr>
+          <w:szCs w:val="21"/>
+        </w:rPr>
+      </w:pPr>
+      <w:r>
+        <w:rPr>
+          <w:rFonts w:hint="eastAsia"/>
+          <w:szCs w:val="21"/>
         </w:rPr>
         <w:t>1</w:t>
       </w:r>
       <w:r>
+        <w:rPr>
+          <w:szCs w:val="21"/>
+        </w:rPr>
         <w:t>0</w:t>
       </w:r>
       <w:r>
         <w:rPr>
           <w:rFonts w:hint="eastAsia"/>
+          <w:szCs w:val="21"/>
         </w:rPr>
         <w:t>、美化报告表格页面，完成表格内数据输入，输入框键盘控制移动，输入格式控制，输入内容整理，显示内容整理。</w:t>
       </w:r>
     </w:p>
     <w:p>
-      <w:r>
+      <w:pPr>
+        <w:rPr>
+          <w:szCs w:val="21"/>
+        </w:rPr>
+      </w:pPr>
+      <w:r>
+        <w:rPr>
+          <w:szCs w:val="21"/>
+        </w:rPr>
         <w:t>11</w:t>
       </w:r>
       <w:r>
         <w:rPr>
           <w:rFonts w:hint="eastAsia"/>
+          <w:szCs w:val="21"/>
         </w:rPr>
         <w:t>、解决老化页面数据计算出错，完成开始老化页面的错误条码提示方式和出错后的选中状态</w:t>
       </w:r>
     </w:p>
     <w:p>
-      <w:r>
-        <w:rPr>
-          <w:rFonts w:hint="eastAsia"/>
+      <w:pPr>
+        <w:rPr>
+          <w:szCs w:val="21"/>
+        </w:rPr>
+      </w:pPr>
+      <w:r>
+        <w:rPr>
+          <w:rFonts w:hint="eastAsia"/>
+          <w:szCs w:val="21"/>
         </w:rPr>
         <w:t>1</w:t>
       </w:r>
       <w:r>
+        <w:rPr>
+          <w:szCs w:val="21"/>
+        </w:rPr>
         <w:t>2</w:t>
       </w:r>
       <w:r>
         <w:rPr>
           <w:rFonts w:hint="eastAsia"/>
+          <w:szCs w:val="21"/>
         </w:rPr>
         <w:t>、</w:t>
       </w:r>
       <w:r>
         <w:rPr>
           <w:rFonts w:hint="eastAsia"/>
+          <w:szCs w:val="21"/>
         </w:rPr>
         <w:t>IQC</w:t>
       </w:r>
       <w:r>
         <w:rPr>
           <w:rFonts w:hint="eastAsia"/>
+          <w:szCs w:val="21"/>
         </w:rPr>
         <w:t>报表重新设计</w:t>
       </w:r>
     </w:p>
     <w:p>
-      <w:r>
-        <w:rPr>
-          <w:rFonts w:hint="eastAsia"/>
+      <w:pPr>
+        <w:rPr>
+          <w:szCs w:val="21"/>
+        </w:rPr>
+      </w:pPr>
+      <w:r>
+        <w:rPr>
+          <w:rFonts w:hint="eastAsia"/>
+          <w:szCs w:val="21"/>
         </w:rPr>
         <w:t>1</w:t>
       </w:r>
       <w:r>
+        <w:rPr>
+          <w:szCs w:val="21"/>
+        </w:rPr>
         <w:t>3</w:t>
       </w:r>
       <w:r>
         <w:rPr>
           <w:rFonts w:hint="eastAsia"/>
+          <w:szCs w:val="21"/>
         </w:rPr>
         <w:t>、根据姓名</w:t>
       </w:r>
@@ -980,6 +1254,7 @@
       <w:r>
         <w:rPr>
           <w:rFonts w:hint="eastAsia"/>
+          <w:szCs w:val="21"/>
         </w:rPr>
         <w:t>生成产线信息</w:t>
       </w:r>
@@ -987,6 +1262,7 @@
       <w:r>
         <w:rPr>
           <w:rFonts w:hint="eastAsia"/>
+          <w:szCs w:val="21"/>
         </w:rPr>
         <w:t>，</w:t>
       </w:r>
@@ -994,6 +1270,7 @@
       <w:r>
         <w:rPr>
           <w:rFonts w:hint="eastAsia"/>
+          <w:szCs w:val="21"/>
         </w:rPr>
         <w:t>产线信</w:t>
       </w:r>
@@ -1001,102 +1278,146 @@
       <w:r>
         <w:rPr>
           <w:rFonts w:hint="eastAsia"/>
+          <w:szCs w:val="21"/>
         </w:rPr>
         <w:t>息如果有更改，则存储在本机电脑</w:t>
       </w:r>
     </w:p>
     <w:p>
-      <w:r>
-        <w:rPr>
-          <w:rFonts w:hint="eastAsia"/>
+      <w:pPr>
+        <w:rPr>
+          <w:szCs w:val="21"/>
+        </w:rPr>
+      </w:pPr>
+      <w:r>
+        <w:rPr>
+          <w:rFonts w:hint="eastAsia"/>
+          <w:szCs w:val="21"/>
         </w:rPr>
         <w:t>1</w:t>
       </w:r>
       <w:r>
+        <w:rPr>
+          <w:szCs w:val="21"/>
+        </w:rPr>
         <w:t>4</w:t>
       </w:r>
       <w:r>
         <w:rPr>
           <w:rFonts w:hint="eastAsia"/>
+          <w:szCs w:val="21"/>
         </w:rPr>
         <w:t>、组装</w:t>
       </w:r>
       <w:r>
         <w:rPr>
           <w:rFonts w:hint="eastAsia"/>
+          <w:szCs w:val="21"/>
         </w:rPr>
         <w:t>POC</w:t>
       </w:r>
       <w:r>
         <w:rPr>
           <w:rFonts w:hint="eastAsia"/>
+          <w:szCs w:val="21"/>
         </w:rPr>
         <w:t>、老化</w:t>
       </w:r>
       <w:r>
         <w:rPr>
           <w:rFonts w:hint="eastAsia"/>
+          <w:szCs w:val="21"/>
         </w:rPr>
         <w:t>OQC</w:t>
       </w:r>
       <w:r>
         <w:rPr>
           <w:rFonts w:hint="eastAsia"/>
+          <w:szCs w:val="21"/>
         </w:rPr>
         <w:t>、外观包装</w:t>
       </w:r>
       <w:r>
         <w:rPr>
           <w:rFonts w:hint="eastAsia"/>
+          <w:szCs w:val="21"/>
         </w:rPr>
         <w:t xml:space="preserve">  </w:t>
       </w:r>
       <w:r>
         <w:rPr>
           <w:rFonts w:hint="eastAsia"/>
+          <w:szCs w:val="21"/>
         </w:rPr>
         <w:t>判断是否属于本订单，非本订单进行提示</w:t>
       </w:r>
     </w:p>
-    <w:p/>
-    <w:p>
-      <w:r>
-        <w:rPr>
-          <w:rFonts w:hint="eastAsia"/>
+    <w:p>
+      <w:pPr>
+        <w:rPr>
+          <w:szCs w:val="21"/>
+        </w:rPr>
+      </w:pPr>
+    </w:p>
+    <w:p>
+      <w:pPr>
+        <w:rPr>
+          <w:szCs w:val="21"/>
+        </w:rPr>
+      </w:pPr>
+      <w:r>
+        <w:rPr>
+          <w:rFonts w:hint="eastAsia"/>
+          <w:szCs w:val="21"/>
         </w:rPr>
         <w:t>2018-8-28</w:t>
       </w:r>
     </w:p>
     <w:p>
-      <w:r>
-        <w:rPr>
-          <w:rFonts w:hint="eastAsia"/>
+      <w:pPr>
+        <w:rPr>
+          <w:szCs w:val="21"/>
+        </w:rPr>
+      </w:pPr>
+      <w:r>
+        <w:rPr>
+          <w:rFonts w:hint="eastAsia"/>
+          <w:szCs w:val="21"/>
         </w:rPr>
         <w:t>1</w:t>
       </w:r>
       <w:r>
         <w:rPr>
           <w:rFonts w:hint="eastAsia"/>
+          <w:szCs w:val="21"/>
         </w:rPr>
         <w:t>楼</w:t>
       </w:r>
       <w:r>
         <w:rPr>
           <w:rFonts w:hint="eastAsia"/>
+          <w:szCs w:val="21"/>
         </w:rPr>
         <w:t>1</w:t>
       </w:r>
       <w:r>
         <w:rPr>
           <w:rFonts w:hint="eastAsia"/>
+          <w:szCs w:val="21"/>
         </w:rPr>
         <w:t>号温湿度采集器读取数据</w:t>
       </w:r>
     </w:p>
     <w:p>
-      <w:r>
-        <w:rPr>
-          <w:rFonts w:hint="eastAsia"/>
+      <w:pPr>
+        <w:rPr>
+          <w:szCs w:val="21"/>
+        </w:rPr>
+      </w:pPr>
+      <w:r>
+        <w:rPr>
+          <w:rFonts w:hint="eastAsia"/>
+          <w:szCs w:val="21"/>
         </w:rPr>
         <w:t>解决老化页面、外观页面的</w:t>
       </w:r>
@@ -1104,6 +1425,7 @@
       <w:r>
         <w:rPr>
           <w:rFonts w:hint="eastAsia"/>
+          <w:szCs w:val="21"/>
         </w:rPr>
         <w:t>饼图数据</w:t>
       </w:r>
@@ -1111,45 +1433,71 @@
       <w:r>
         <w:rPr>
           <w:rFonts w:hint="eastAsia"/>
+          <w:szCs w:val="21"/>
         </w:rPr>
         <w:t>计算出错</w:t>
       </w:r>
     </w:p>
     <w:p>
-      <w:r>
-        <w:rPr>
-          <w:rFonts w:hint="eastAsia"/>
+      <w:pPr>
+        <w:rPr>
+          <w:szCs w:val="21"/>
+        </w:rPr>
+      </w:pPr>
+      <w:r>
+        <w:rPr>
+          <w:rFonts w:hint="eastAsia"/>
+          <w:szCs w:val="21"/>
         </w:rPr>
         <w:t>开始老化页面，改变错误条码提示方式与出错后的选中状态</w:t>
       </w:r>
     </w:p>
     <w:p>
-      <w:r>
-        <w:rPr>
-          <w:rFonts w:hint="eastAsia"/>
+      <w:pPr>
+        <w:rPr>
+          <w:szCs w:val="21"/>
+        </w:rPr>
+      </w:pPr>
+      <w:r>
+        <w:rPr>
+          <w:rFonts w:hint="eastAsia"/>
+          <w:szCs w:val="21"/>
         </w:rPr>
         <w:t>解决各工位焦点问题</w:t>
       </w:r>
     </w:p>
     <w:p>
-      <w:r>
-        <w:rPr>
-          <w:rFonts w:hint="eastAsia"/>
+      <w:pPr>
+        <w:rPr>
+          <w:szCs w:val="21"/>
+        </w:rPr>
+      </w:pPr>
+      <w:r>
+        <w:rPr>
+          <w:rFonts w:hint="eastAsia"/>
+          <w:szCs w:val="21"/>
         </w:rPr>
         <w:t>IQC</w:t>
       </w:r>
       <w:r>
         <w:rPr>
           <w:rFonts w:hint="eastAsia"/>
+          <w:szCs w:val="21"/>
         </w:rPr>
         <w:t>报表重新改进</w:t>
       </w:r>
     </w:p>
     <w:p>
+      <w:pPr>
+        <w:rPr>
+          <w:szCs w:val="21"/>
+        </w:rPr>
+      </w:pPr>
       <w:proofErr w:type="gramStart"/>
       <w:r>
         <w:rPr>
           <w:rFonts w:hint="eastAsia"/>
+          <w:szCs w:val="21"/>
         </w:rPr>
         <w:t>产线信息</w:t>
       </w:r>
@@ -1157,96 +1505,126 @@
       <w:r>
         <w:rPr>
           <w:rFonts w:hint="eastAsia"/>
+          <w:szCs w:val="21"/>
         </w:rPr>
         <w:t>存储在本机电脑</w:t>
       </w:r>
     </w:p>
     <w:p>
-      <w:r>
-        <w:rPr>
-          <w:rFonts w:hint="eastAsia"/>
+      <w:pPr>
+        <w:rPr>
+          <w:szCs w:val="21"/>
+        </w:rPr>
+      </w:pPr>
+      <w:r>
+        <w:rPr>
+          <w:rFonts w:hint="eastAsia"/>
+          <w:szCs w:val="21"/>
         </w:rPr>
         <w:t>组装</w:t>
       </w:r>
       <w:r>
         <w:rPr>
           <w:rFonts w:hint="eastAsia"/>
+          <w:szCs w:val="21"/>
         </w:rPr>
         <w:t>POC</w:t>
       </w:r>
       <w:r>
         <w:rPr>
           <w:rFonts w:hint="eastAsia"/>
+          <w:szCs w:val="21"/>
         </w:rPr>
         <w:t>、老化</w:t>
       </w:r>
       <w:r>
         <w:rPr>
           <w:rFonts w:hint="eastAsia"/>
+          <w:szCs w:val="21"/>
         </w:rPr>
         <w:t>OQC</w:t>
       </w:r>
       <w:r>
         <w:rPr>
           <w:rFonts w:hint="eastAsia"/>
+          <w:szCs w:val="21"/>
         </w:rPr>
         <w:t>、外观包装</w:t>
       </w:r>
       <w:r>
         <w:rPr>
           <w:rFonts w:hint="eastAsia"/>
+          <w:szCs w:val="21"/>
         </w:rPr>
         <w:t xml:space="preserve">  </w:t>
       </w:r>
       <w:r>
         <w:rPr>
           <w:rFonts w:hint="eastAsia"/>
+          <w:szCs w:val="21"/>
         </w:rPr>
         <w:t>判断是否属于本订单，非本订单进行提示</w:t>
       </w:r>
     </w:p>
     <w:p>
-      <w:r>
-        <w:rPr>
-          <w:rFonts w:hint="eastAsia"/>
+      <w:pPr>
+        <w:rPr>
+          <w:szCs w:val="21"/>
+        </w:rPr>
+      </w:pPr>
+      <w:r>
+        <w:rPr>
+          <w:rFonts w:hint="eastAsia"/>
+          <w:szCs w:val="21"/>
         </w:rPr>
         <w:t>IQC</w:t>
       </w:r>
       <w:r>
         <w:rPr>
           <w:rFonts w:hint="eastAsia"/>
+          <w:szCs w:val="21"/>
         </w:rPr>
         <w:t>报告页面在完成审核和批准后，显示“输出</w:t>
       </w:r>
       <w:r>
         <w:rPr>
           <w:rFonts w:hint="eastAsia"/>
+          <w:szCs w:val="21"/>
         </w:rPr>
         <w:t>pdf</w:t>
       </w:r>
       <w:r>
         <w:rPr>
           <w:rFonts w:hint="eastAsia"/>
+          <w:szCs w:val="21"/>
         </w:rPr>
         <w:t>文件”功能，并完成输出</w:t>
       </w:r>
       <w:r>
         <w:rPr>
           <w:rFonts w:hint="eastAsia"/>
+          <w:szCs w:val="21"/>
         </w:rPr>
         <w:t>pdf</w:t>
       </w:r>
       <w:r>
         <w:rPr>
           <w:rFonts w:hint="eastAsia"/>
+          <w:szCs w:val="21"/>
         </w:rPr>
         <w:t>文件功能</w:t>
       </w:r>
     </w:p>
     <w:p>
-      <w:r>
-        <w:rPr>
-          <w:rFonts w:hint="eastAsia"/>
+      <w:pPr>
+        <w:rPr>
+          <w:szCs w:val="21"/>
+        </w:rPr>
+      </w:pPr>
+      <w:r>
+        <w:rPr>
+          <w:rFonts w:hint="eastAsia"/>
+          <w:szCs w:val="21"/>
         </w:rPr>
         <w:t>滑动（全厂温湿度和</w:t>
       </w:r>
@@ -1254,6 +1632,7 @@
       <w:r>
         <w:rPr>
           <w:rFonts w:hint="eastAsia"/>
+          <w:szCs w:val="21"/>
         </w:rPr>
         <w:t>空压房</w:t>
       </w:r>
@@ -1261,20 +1640,28 @@
       <w:r>
         <w:rPr>
           <w:rFonts w:hint="eastAsia"/>
+          <w:szCs w:val="21"/>
         </w:rPr>
         <w:t>）图表至边缘自动加载数据功能</w:t>
       </w:r>
     </w:p>
     <w:p>
-      <w:r>
-        <w:rPr>
-          <w:rFonts w:hint="eastAsia"/>
+      <w:pPr>
+        <w:rPr>
+          <w:szCs w:val="21"/>
+        </w:rPr>
+      </w:pPr>
+      <w:r>
+        <w:rPr>
+          <w:rFonts w:hint="eastAsia"/>
+          <w:szCs w:val="21"/>
         </w:rPr>
         <w:t>五楼</w:t>
       </w:r>
       <w:r>
         <w:rPr>
           <w:rFonts w:hint="eastAsia"/>
+          <w:szCs w:val="21"/>
         </w:rPr>
         <w:t>SMT</w:t>
       </w:r>
@@ -1282,6 +1669,7 @@
       <w:r>
         <w:rPr>
           <w:rFonts w:hint="eastAsia"/>
+          <w:szCs w:val="21"/>
         </w:rPr>
         <w:t>产线增加</w:t>
       </w:r>
@@ -1289,54 +1677,77 @@
       <w:r>
         <w:rPr>
           <w:rFonts w:hint="eastAsia"/>
+          <w:szCs w:val="21"/>
         </w:rPr>
         <w:t>两个温湿度采集器</w:t>
       </w:r>
       <w:r>
         <w:rPr>
           <w:rFonts w:hint="eastAsia"/>
+          <w:szCs w:val="21"/>
         </w:rPr>
         <w:t>(</w:t>
       </w:r>
       <w:r>
         <w:rPr>
           <w:rFonts w:hint="eastAsia"/>
+          <w:szCs w:val="21"/>
         </w:rPr>
         <w:t>汇总表</w:t>
       </w:r>
       <w:r>
         <w:rPr>
           <w:rFonts w:hint="eastAsia"/>
+          <w:szCs w:val="21"/>
         </w:rPr>
         <w:t>)</w:t>
       </w:r>
     </w:p>
     <w:p>
-      <w:r>
-        <w:rPr>
-          <w:rFonts w:hint="eastAsia"/>
+      <w:pPr>
+        <w:rPr>
+          <w:szCs w:val="21"/>
+        </w:rPr>
+      </w:pPr>
+      <w:r>
+        <w:rPr>
+          <w:rFonts w:hint="eastAsia"/>
+          <w:szCs w:val="21"/>
         </w:rPr>
         <w:t>温湿度图表叠加正常范围加深线与背景</w:t>
       </w:r>
     </w:p>
     <w:p>
-      <w:r>
-        <w:rPr>
-          <w:rFonts w:hint="eastAsia"/>
+      <w:pPr>
+        <w:rPr>
+          <w:szCs w:val="21"/>
+        </w:rPr>
+      </w:pPr>
+      <w:r>
+        <w:rPr>
+          <w:rFonts w:hint="eastAsia"/>
+          <w:szCs w:val="21"/>
         </w:rPr>
         <w:t>订单信息存储在本机电脑</w:t>
       </w:r>
     </w:p>
     <w:p>
-      <w:r>
-        <w:rPr>
-          <w:rFonts w:hint="eastAsia"/>
+      <w:pPr>
+        <w:rPr>
+          <w:szCs w:val="21"/>
+        </w:rPr>
+      </w:pPr>
+      <w:r>
+        <w:rPr>
+          <w:rFonts w:hint="eastAsia"/>
+          <w:szCs w:val="21"/>
         </w:rPr>
         <w:t>采购</w:t>
       </w:r>
       <w:r>
         <w:rPr>
           <w:rFonts w:hint="eastAsia"/>
+          <w:szCs w:val="21"/>
         </w:rPr>
         <w:t xml:space="preserve">- </w:t>
       </w:r>
@@ -1344,6 +1755,7 @@
       <w:r>
         <w:rPr>
           <w:rFonts w:hint="eastAsia"/>
+          <w:szCs w:val="21"/>
         </w:rPr>
         <w:t>poe</w:t>
       </w:r>
@@ -1351,232 +1763,377 @@
       <w:r>
         <w:rPr>
           <w:rFonts w:hint="eastAsia"/>
+          <w:szCs w:val="21"/>
         </w:rPr>
         <w:t>供电电源</w:t>
       </w:r>
       <w:r>
         <w:rPr>
           <w:rFonts w:hint="eastAsia"/>
+          <w:szCs w:val="21"/>
         </w:rPr>
         <w:t>2</w:t>
       </w:r>
       <w:r>
         <w:rPr>
           <w:rFonts w:hint="eastAsia"/>
+          <w:szCs w:val="21"/>
         </w:rPr>
         <w:t>个</w:t>
       </w:r>
       <w:r>
         <w:rPr>
           <w:rFonts w:hint="eastAsia"/>
+          <w:szCs w:val="21"/>
         </w:rPr>
         <w:t xml:space="preserve">  +  </w:t>
       </w:r>
       <w:r>
         <w:rPr>
           <w:rFonts w:hint="eastAsia"/>
+          <w:szCs w:val="21"/>
         </w:rPr>
         <w:t>中继器</w:t>
       </w:r>
     </w:p>
-    <w:p/>
-    <w:p>
-      <w:r>
-        <w:rPr>
-          <w:rFonts w:hint="eastAsia"/>
+    <w:p>
+      <w:pPr>
+        <w:rPr>
+          <w:szCs w:val="21"/>
+        </w:rPr>
+      </w:pPr>
+    </w:p>
+    <w:p>
+      <w:pPr>
+        <w:rPr>
+          <w:szCs w:val="21"/>
+        </w:rPr>
+      </w:pPr>
+      <w:r>
+        <w:rPr>
+          <w:rFonts w:hint="eastAsia"/>
+          <w:szCs w:val="21"/>
         </w:rPr>
         <w:t>2</w:t>
       </w:r>
       <w:r>
+        <w:rPr>
+          <w:szCs w:val="21"/>
+        </w:rPr>
         <w:t>018-9-9</w:t>
       </w:r>
     </w:p>
     <w:p>
-      <w:r>
-        <w:rPr>
-          <w:rFonts w:hint="eastAsia"/>
+      <w:pPr>
+        <w:rPr>
+          <w:szCs w:val="21"/>
+        </w:rPr>
+      </w:pPr>
+      <w:r>
+        <w:rPr>
+          <w:rFonts w:hint="eastAsia"/>
+          <w:szCs w:val="21"/>
         </w:rPr>
         <w:t>校准温湿度</w:t>
       </w:r>
     </w:p>
     <w:p>
-      <w:r>
-        <w:rPr>
-          <w:rFonts w:hint="eastAsia"/>
+      <w:pPr>
+        <w:rPr>
+          <w:szCs w:val="21"/>
+        </w:rPr>
+      </w:pPr>
+      <w:r>
+        <w:rPr>
+          <w:rFonts w:hint="eastAsia"/>
+          <w:szCs w:val="21"/>
         </w:rPr>
         <w:t>生产监控页面（轮播，实时）</w:t>
       </w:r>
     </w:p>
     <w:p>
-      <w:r>
-        <w:rPr>
-          <w:rFonts w:hint="eastAsia"/>
+      <w:pPr>
+        <w:rPr>
+          <w:szCs w:val="21"/>
+        </w:rPr>
+      </w:pPr>
+      <w:r>
+        <w:rPr>
+          <w:rFonts w:hint="eastAsia"/>
+          <w:szCs w:val="21"/>
         </w:rPr>
         <w:t>监控详情记录显示</w:t>
       </w:r>
     </w:p>
     <w:p>
-      <w:r>
-        <w:rPr>
-          <w:rFonts w:hint="eastAsia"/>
+      <w:pPr>
+        <w:rPr>
+          <w:szCs w:val="21"/>
+        </w:rPr>
+      </w:pPr>
+      <w:r>
+        <w:rPr>
+          <w:rFonts w:hint="eastAsia"/>
+          <w:szCs w:val="21"/>
         </w:rPr>
         <w:t>老化过程中异常记录页面</w:t>
       </w:r>
     </w:p>
     <w:p>
-      <w:r>
-        <w:rPr>
-          <w:rFonts w:hint="eastAsia"/>
+      <w:pPr>
+        <w:rPr>
+          <w:szCs w:val="21"/>
+        </w:rPr>
+      </w:pPr>
+      <w:r>
+        <w:rPr>
+          <w:rFonts w:hint="eastAsia"/>
+          <w:szCs w:val="21"/>
         </w:rPr>
         <w:t>批量老化页面设计、完善逻辑与显示</w:t>
       </w:r>
     </w:p>
     <w:p>
-      <w:r>
-        <w:rPr>
-          <w:rFonts w:hint="eastAsia"/>
+      <w:pPr>
+        <w:rPr>
+          <w:szCs w:val="21"/>
+        </w:rPr>
+      </w:pPr>
+      <w:r>
+        <w:rPr>
+          <w:rFonts w:hint="eastAsia"/>
+          <w:szCs w:val="21"/>
         </w:rPr>
         <w:t>批量老化开始、批量老化结束、老化过程中异常输入</w:t>
       </w:r>
     </w:p>
     <w:p>
-      <w:r>
-        <w:rPr>
-          <w:rFonts w:hint="eastAsia"/>
+      <w:pPr>
+        <w:rPr>
+          <w:szCs w:val="21"/>
+        </w:rPr>
+      </w:pPr>
+      <w:r>
+        <w:rPr>
+          <w:rFonts w:hint="eastAsia"/>
+          <w:szCs w:val="21"/>
         </w:rPr>
         <w:t>外观包装详情、校正详情、组装详情、条码详情、订单详情、老化详情</w:t>
       </w:r>
     </w:p>
     <w:p>
-      <w:r>
-        <w:rPr>
-          <w:rFonts w:hint="eastAsia"/>
+      <w:pPr>
+        <w:rPr>
+          <w:szCs w:val="21"/>
+        </w:rPr>
+      </w:pPr>
+      <w:r>
+        <w:rPr>
+          <w:rFonts w:hint="eastAsia"/>
+          <w:szCs w:val="21"/>
         </w:rPr>
         <w:t>生产管控首页，组装、老化、校正、包装详细页</w:t>
       </w:r>
     </w:p>
-    <w:p/>
-    <w:p/>
-    <w:p>
-      <w:r>
-        <w:rPr>
-          <w:rFonts w:hint="eastAsia"/>
+    <w:p>
+      <w:pPr>
+        <w:rPr>
+          <w:szCs w:val="21"/>
+        </w:rPr>
+      </w:pPr>
+    </w:p>
+    <w:p>
+      <w:pPr>
+        <w:rPr>
+          <w:szCs w:val="21"/>
+        </w:rPr>
+      </w:pPr>
+    </w:p>
+    <w:p>
+      <w:pPr>
+        <w:rPr>
+          <w:szCs w:val="21"/>
+        </w:rPr>
+      </w:pPr>
+      <w:r>
+        <w:rPr>
+          <w:rFonts w:hint="eastAsia"/>
+          <w:szCs w:val="21"/>
         </w:rPr>
         <w:lastRenderedPageBreak/>
         <w:t>2</w:t>
       </w:r>
       <w:r>
+        <w:rPr>
+          <w:szCs w:val="21"/>
+        </w:rPr>
         <w:t>018-10-10</w:t>
       </w:r>
     </w:p>
     <w:p>
-      <w:r>
-        <w:rPr>
-          <w:rFonts w:hint="eastAsia"/>
+      <w:pPr>
+        <w:rPr>
+          <w:szCs w:val="21"/>
+        </w:rPr>
+      </w:pPr>
+      <w:r>
+        <w:rPr>
+          <w:rFonts w:hint="eastAsia"/>
+          <w:szCs w:val="21"/>
         </w:rPr>
         <w:t>条码查询详情页</w:t>
       </w:r>
     </w:p>
     <w:p>
-      <w:r>
-        <w:rPr>
-          <w:rFonts w:hint="eastAsia"/>
+      <w:pPr>
+        <w:rPr>
+          <w:szCs w:val="21"/>
+        </w:rPr>
+      </w:pPr>
+      <w:r>
+        <w:rPr>
+          <w:rFonts w:hint="eastAsia"/>
+          <w:szCs w:val="21"/>
         </w:rPr>
         <w:t>完善生产管控页面</w:t>
       </w:r>
     </w:p>
     <w:p>
-      <w:r>
-        <w:rPr>
-          <w:rFonts w:hint="eastAsia"/>
+      <w:pPr>
+        <w:rPr>
+          <w:szCs w:val="21"/>
+        </w:rPr>
+      </w:pPr>
+      <w:r>
+        <w:rPr>
+          <w:rFonts w:hint="eastAsia"/>
+          <w:szCs w:val="21"/>
         </w:rPr>
         <w:t>SMT</w:t>
       </w:r>
       <w:r>
         <w:rPr>
           <w:rFonts w:hint="eastAsia"/>
+          <w:szCs w:val="21"/>
         </w:rPr>
         <w:t>看板管理界面设计并完成</w:t>
       </w:r>
     </w:p>
     <w:p>
-      <w:r>
-        <w:rPr>
-          <w:rFonts w:hint="eastAsia"/>
+      <w:pPr>
+        <w:rPr>
+          <w:szCs w:val="21"/>
+        </w:rPr>
+      </w:pPr>
+      <w:r>
+        <w:rPr>
+          <w:rFonts w:hint="eastAsia"/>
+          <w:szCs w:val="21"/>
         </w:rPr>
         <w:t>增加组装、校正、老化、包装库存区分功能</w:t>
       </w:r>
     </w:p>
     <w:p>
-      <w:r>
-        <w:rPr>
-          <w:rFonts w:hint="eastAsia"/>
+      <w:pPr>
+        <w:rPr>
+          <w:szCs w:val="21"/>
+        </w:rPr>
+      </w:pPr>
+      <w:r>
+        <w:rPr>
+          <w:rFonts w:hint="eastAsia"/>
+          <w:szCs w:val="21"/>
         </w:rPr>
         <w:t>SMT</w:t>
       </w:r>
       <w:r>
         <w:rPr>
           <w:rFonts w:hint="eastAsia"/>
+          <w:szCs w:val="21"/>
         </w:rPr>
         <w:t>订单创建</w:t>
       </w:r>
       <w:r>
         <w:rPr>
           <w:rFonts w:hint="eastAsia"/>
+          <w:szCs w:val="21"/>
         </w:rPr>
         <w:t>表格</w:t>
       </w:r>
       <w:r>
         <w:rPr>
           <w:rFonts w:hint="eastAsia"/>
+          <w:szCs w:val="21"/>
         </w:rPr>
         <w:t>页面设计、完成</w:t>
       </w:r>
       <w:r>
         <w:rPr>
           <w:rFonts w:hint="eastAsia"/>
+          <w:szCs w:val="21"/>
         </w:rPr>
         <w:t>excel</w:t>
       </w:r>
       <w:r>
         <w:rPr>
           <w:rFonts w:hint="eastAsia"/>
+          <w:szCs w:val="21"/>
         </w:rPr>
         <w:t>表格内容粘贴功能</w:t>
       </w:r>
       <w:r>
         <w:rPr>
           <w:rFonts w:hint="eastAsia"/>
+          <w:szCs w:val="21"/>
         </w:rPr>
         <w:t>、完善表格增删行逻辑、验证内容是否为空、订单是否已存在</w:t>
       </w:r>
     </w:p>
     <w:p>
-      <w:r>
-        <w:rPr>
-          <w:rFonts w:hint="eastAsia"/>
+      <w:pPr>
+        <w:rPr>
+          <w:szCs w:val="21"/>
+        </w:rPr>
+      </w:pPr>
+      <w:r>
+        <w:rPr>
+          <w:rFonts w:hint="eastAsia"/>
+          <w:szCs w:val="21"/>
         </w:rPr>
         <w:t>设计完成条码详细页、订单详细页、各工段详细页内容</w:t>
       </w:r>
       <w:r>
         <w:rPr>
           <w:rFonts w:hint="eastAsia"/>
+          <w:szCs w:val="21"/>
         </w:rPr>
         <w:t>合理显示</w:t>
       </w:r>
     </w:p>
     <w:p>
-      <w:r>
-        <w:rPr>
-          <w:rFonts w:hint="eastAsia"/>
+      <w:pPr>
+        <w:rPr>
+          <w:szCs w:val="21"/>
+        </w:rPr>
+      </w:pPr>
+      <w:r>
+        <w:rPr>
+          <w:rFonts w:hint="eastAsia"/>
+          <w:szCs w:val="21"/>
         </w:rPr>
         <w:t>更新库存相关首页、详细页、创建页、编辑页、各工位库存展示</w:t>
       </w:r>
     </w:p>
     <w:p>
-      <w:r>
-        <w:rPr>
-          <w:rFonts w:hint="eastAsia"/>
+      <w:pPr>
+        <w:rPr>
+          <w:szCs w:val="21"/>
+        </w:rPr>
+      </w:pPr>
+      <w:r>
+        <w:rPr>
+          <w:rFonts w:hint="eastAsia"/>
+          <w:szCs w:val="21"/>
         </w:rPr>
         <w:t>SMT</w:t>
       </w:r>
@@ -1584,6 +2141,7 @@
       <w:r>
         <w:rPr>
           <w:rFonts w:hint="eastAsia"/>
+          <w:szCs w:val="21"/>
         </w:rPr>
         <w:t>产线看板</w:t>
       </w:r>
@@ -1591,12 +2149,14 @@
       <w:r>
         <w:rPr>
           <w:rFonts w:hint="eastAsia"/>
+          <w:szCs w:val="21"/>
         </w:rPr>
         <w:t>页面</w:t>
       </w:r>
       <w:r>
         <w:rPr>
           <w:rFonts w:hint="eastAsia"/>
+          <w:szCs w:val="21"/>
         </w:rPr>
         <w:t>按要求显示内容，并前端完成</w:t>
       </w:r>
@@ -1604,6 +2164,7 @@
       <w:r>
         <w:rPr>
           <w:rFonts w:hint="eastAsia"/>
+          <w:szCs w:val="21"/>
         </w:rPr>
         <w:t>部分部</w:t>
       </w:r>
@@ -1611,60 +2172,97 @@
       <w:r>
         <w:rPr>
           <w:rFonts w:hint="eastAsia"/>
+          <w:szCs w:val="21"/>
         </w:rPr>
         <w:t>分数量、率计算</w:t>
       </w:r>
     </w:p>
     <w:p>
-      <w:r>
-        <w:rPr>
-          <w:rFonts w:hint="eastAsia"/>
+      <w:pPr>
+        <w:rPr>
+          <w:szCs w:val="21"/>
+        </w:rPr>
+      </w:pPr>
+      <w:r>
+        <w:rPr>
+          <w:rFonts w:hint="eastAsia"/>
+          <w:szCs w:val="21"/>
         </w:rPr>
         <w:t>SMT</w:t>
       </w:r>
       <w:r>
         <w:rPr>
           <w:rFonts w:hint="eastAsia"/>
+          <w:szCs w:val="21"/>
         </w:rPr>
         <w:t>生产信息显示优化，前端实现部分数量、率计算</w:t>
       </w:r>
     </w:p>
-    <w:p/>
-    <w:p>
-      <w:r>
-        <w:rPr>
-          <w:rFonts w:hint="eastAsia"/>
+    <w:p>
+      <w:pPr>
+        <w:rPr>
+          <w:szCs w:val="21"/>
+        </w:rPr>
+      </w:pPr>
+    </w:p>
+    <w:p>
+      <w:pPr>
+        <w:rPr>
+          <w:szCs w:val="21"/>
+        </w:rPr>
+      </w:pPr>
+      <w:r>
+        <w:rPr>
+          <w:rFonts w:hint="eastAsia"/>
+          <w:szCs w:val="21"/>
         </w:rPr>
         <w:t>2</w:t>
       </w:r>
       <w:r>
+        <w:rPr>
+          <w:szCs w:val="21"/>
+        </w:rPr>
         <w:t>018-10-24</w:t>
       </w:r>
     </w:p>
     <w:p>
-      <w:r>
-        <w:rPr>
-          <w:rFonts w:hint="eastAsia"/>
+      <w:pPr>
+        <w:rPr>
+          <w:szCs w:val="21"/>
+        </w:rPr>
+      </w:pPr>
+      <w:r>
+        <w:rPr>
+          <w:rFonts w:hint="eastAsia"/>
+          <w:szCs w:val="21"/>
         </w:rPr>
         <w:t>配合完成温湿度校正</w:t>
       </w:r>
     </w:p>
     <w:p>
-      <w:r>
-        <w:rPr>
-          <w:rFonts w:hint="eastAsia"/>
+      <w:pPr>
+        <w:rPr>
+          <w:szCs w:val="21"/>
+        </w:rPr>
+      </w:pPr>
+      <w:r>
+        <w:rPr>
+          <w:rFonts w:hint="eastAsia"/>
+          <w:szCs w:val="21"/>
         </w:rPr>
         <w:t>生产管控首页增加（根据</w:t>
       </w:r>
       <w:r>
         <w:rPr>
           <w:rFonts w:hint="eastAsia"/>
+          <w:szCs w:val="21"/>
         </w:rPr>
         <w:t>@</w:t>
       </w:r>
       <w:r>
         <w:rPr>
           <w:rFonts w:hint="eastAsia"/>
+          <w:szCs w:val="21"/>
         </w:rPr>
         <w:t>媒体查询调整大小，根据完成率显示背景色，切割</w:t>
       </w:r>
@@ -1672,6 +2270,7 @@
       <w:r>
         <w:rPr>
           <w:rFonts w:hint="eastAsia"/>
+          <w:szCs w:val="21"/>
         </w:rPr>
         <w:t>时间戳以年月</w:t>
       </w:r>
@@ -1679,100 +2278,140 @@
       <w:r>
         <w:rPr>
           <w:rFonts w:hint="eastAsia"/>
+          <w:szCs w:val="21"/>
         </w:rPr>
         <w:t>日显示）</w:t>
       </w:r>
     </w:p>
     <w:p>
-      <w:r>
-        <w:rPr>
-          <w:rFonts w:hint="eastAsia"/>
+      <w:pPr>
+        <w:rPr>
+          <w:szCs w:val="21"/>
+        </w:rPr>
+      </w:pPr>
+      <w:r>
+        <w:rPr>
+          <w:rFonts w:hint="eastAsia"/>
+          <w:szCs w:val="21"/>
         </w:rPr>
         <w:t>新增历史生产管控界面，显示方式同首页</w:t>
       </w:r>
     </w:p>
     <w:p>
-      <w:r>
-        <w:rPr>
-          <w:rFonts w:hint="eastAsia"/>
+      <w:pPr>
+        <w:rPr>
+          <w:szCs w:val="21"/>
+        </w:rPr>
+      </w:pPr>
+      <w:r>
+        <w:rPr>
+          <w:rFonts w:hint="eastAsia"/>
+          <w:szCs w:val="21"/>
         </w:rPr>
         <w:t>组装、老化首页查询</w:t>
       </w:r>
       <w:r>
         <w:rPr>
           <w:rFonts w:hint="eastAsia"/>
+          <w:szCs w:val="21"/>
         </w:rPr>
         <w:t>详情显示格式优化</w:t>
       </w:r>
     </w:p>
     <w:p>
-      <w:r>
-        <w:rPr>
-          <w:rFonts w:hint="eastAsia"/>
+      <w:pPr>
+        <w:rPr>
+          <w:szCs w:val="21"/>
+        </w:rPr>
+      </w:pPr>
+      <w:r>
+        <w:rPr>
+          <w:rFonts w:hint="eastAsia"/>
+          <w:szCs w:val="21"/>
         </w:rPr>
         <w:t>完成组装</w:t>
       </w:r>
       <w:r>
         <w:rPr>
           <w:rFonts w:hint="eastAsia"/>
+          <w:szCs w:val="21"/>
         </w:rPr>
         <w:t>PQC</w:t>
       </w:r>
       <w:r>
         <w:rPr>
           <w:rFonts w:hint="eastAsia"/>
+          <w:szCs w:val="21"/>
         </w:rPr>
         <w:t>、老化</w:t>
       </w:r>
       <w:r>
         <w:rPr>
           <w:rFonts w:hint="eastAsia"/>
+          <w:szCs w:val="21"/>
         </w:rPr>
         <w:t>OQC</w:t>
       </w:r>
       <w:r>
         <w:rPr>
           <w:rFonts w:hint="eastAsia"/>
+          <w:szCs w:val="21"/>
         </w:rPr>
         <w:t>、校正、包装的移动端适应，优化</w:t>
       </w:r>
       <w:r>
         <w:rPr>
           <w:rFonts w:hint="eastAsia"/>
+          <w:szCs w:val="21"/>
         </w:rPr>
         <w:t>PDA</w:t>
       </w:r>
       <w:r>
         <w:rPr>
           <w:rFonts w:hint="eastAsia"/>
+          <w:szCs w:val="21"/>
         </w:rPr>
         <w:t>使用体验</w:t>
       </w:r>
     </w:p>
     <w:p>
-      <w:r>
-        <w:rPr>
-          <w:rFonts w:hint="eastAsia"/>
+      <w:pPr>
+        <w:rPr>
+          <w:szCs w:val="21"/>
+        </w:rPr>
+      </w:pPr>
+      <w:r>
+        <w:rPr>
+          <w:rFonts w:hint="eastAsia"/>
+          <w:szCs w:val="21"/>
         </w:rPr>
         <w:t>优化老化异常录入和批量老化的</w:t>
       </w:r>
       <w:r>
         <w:rPr>
           <w:rFonts w:hint="eastAsia"/>
+          <w:szCs w:val="21"/>
         </w:rPr>
         <w:t>PDA</w:t>
       </w:r>
       <w:r>
         <w:rPr>
           <w:rFonts w:hint="eastAsia"/>
+          <w:szCs w:val="21"/>
         </w:rPr>
         <w:t>使用体验</w:t>
       </w:r>
     </w:p>
     <w:p>
-      <w:r>
-        <w:rPr>
-          <w:rFonts w:hint="eastAsia"/>
+      <w:pPr>
+        <w:rPr>
+          <w:szCs w:val="21"/>
+        </w:rPr>
+      </w:pPr>
+      <w:r>
+        <w:rPr>
+          <w:rFonts w:hint="eastAsia"/>
+          <w:szCs w:val="21"/>
         </w:rPr>
         <w:t>完善</w:t>
       </w:r>
@@ -1780,6 +2419,7 @@
       <w:r>
         <w:rPr>
           <w:rFonts w:hint="eastAsia"/>
+          <w:szCs w:val="21"/>
         </w:rPr>
         <w:t>部分产线工作</w:t>
       </w:r>
@@ -1787,37 +2427,50 @@
       <w:r>
         <w:rPr>
           <w:rFonts w:hint="eastAsia"/>
+          <w:szCs w:val="21"/>
         </w:rPr>
         <w:t>页面</w:t>
       </w:r>
       <w:proofErr w:type="spellStart"/>
       <w:r>
+        <w:rPr>
+          <w:szCs w:val="21"/>
+        </w:rPr>
         <w:t>localStorage</w:t>
       </w:r>
       <w:proofErr w:type="spellEnd"/>
       <w:r>
         <w:rPr>
           <w:rFonts w:hint="eastAsia"/>
+          <w:szCs w:val="21"/>
         </w:rPr>
         <w:t>存储问题，根据实际工作步骤完善有关</w:t>
       </w:r>
       <w:r>
         <w:rPr>
           <w:rFonts w:hint="eastAsia"/>
+          <w:szCs w:val="21"/>
         </w:rPr>
         <w:t>input</w:t>
       </w:r>
       <w:r>
         <w:rPr>
           <w:rFonts w:hint="eastAsia"/>
+          <w:szCs w:val="21"/>
         </w:rPr>
         <w:t>冒泡问题、回车问题、焦点问题</w:t>
       </w:r>
     </w:p>
     <w:p>
-      <w:r>
-        <w:rPr>
-          <w:rFonts w:hint="eastAsia"/>
+      <w:pPr>
+        <w:rPr>
+          <w:szCs w:val="21"/>
+        </w:rPr>
+      </w:pPr>
+      <w:r>
+        <w:rPr>
+          <w:rFonts w:hint="eastAsia"/>
+          <w:szCs w:val="21"/>
         </w:rPr>
         <w:t>SMT</w:t>
       </w:r>
@@ -1825,6 +2478,7 @@
       <w:r>
         <w:rPr>
           <w:rFonts w:hint="eastAsia"/>
+          <w:szCs w:val="21"/>
         </w:rPr>
         <w:t>产线操作员</w:t>
       </w:r>
@@ -1832,6 +2486,7 @@
       <w:r>
         <w:rPr>
           <w:rFonts w:hint="eastAsia"/>
+          <w:szCs w:val="21"/>
         </w:rPr>
         <w:t>页面完成</w:t>
       </w:r>
@@ -1839,6 +2494,7 @@
       <w:r>
         <w:rPr>
           <w:rFonts w:hint="eastAsia"/>
+          <w:szCs w:val="21"/>
         </w:rPr>
         <w:t>选择</w:t>
       </w:r>
@@ -1846,98 +2502,133 @@
       <w:r>
         <w:rPr>
           <w:rFonts w:hint="eastAsia"/>
+          <w:szCs w:val="21"/>
         </w:rPr>
         <w:t>线功能、页面美化设计与实现，完成部分计算</w:t>
       </w:r>
     </w:p>
     <w:p>
-      <w:r>
-        <w:rPr>
-          <w:rFonts w:hint="eastAsia"/>
+      <w:pPr>
+        <w:rPr>
+          <w:szCs w:val="21"/>
+        </w:rPr>
+      </w:pPr>
+      <w:r>
+        <w:rPr>
+          <w:rFonts w:hint="eastAsia"/>
+          <w:szCs w:val="21"/>
         </w:rPr>
         <w:t>组装工序所有页面增加备注显示与输入</w:t>
       </w:r>
     </w:p>
     <w:p>
-      <w:r>
-        <w:rPr>
-          <w:rFonts w:hint="eastAsia"/>
+      <w:pPr>
+        <w:rPr>
+          <w:szCs w:val="21"/>
+        </w:rPr>
+      </w:pPr>
+      <w:r>
+        <w:rPr>
+          <w:rFonts w:hint="eastAsia"/>
+          <w:szCs w:val="21"/>
         </w:rPr>
         <w:t>创建订单页面逻辑重写，用</w:t>
       </w:r>
       <w:r>
         <w:rPr>
           <w:rFonts w:hint="eastAsia"/>
+          <w:szCs w:val="21"/>
         </w:rPr>
         <w:t>Vue</w:t>
       </w:r>
       <w:r>
         <w:rPr>
           <w:rFonts w:hint="eastAsia"/>
+          <w:szCs w:val="21"/>
         </w:rPr>
         <w:t>代替</w:t>
       </w:r>
       <w:r>
         <w:rPr>
           <w:rFonts w:hint="eastAsia"/>
+          <w:szCs w:val="21"/>
         </w:rPr>
         <w:t>jQuery</w:t>
       </w:r>
       <w:r>
         <w:rPr>
           <w:rFonts w:hint="eastAsia"/>
+          <w:szCs w:val="21"/>
         </w:rPr>
         <w:t>控制订单号逻辑、条码前缀逻辑</w:t>
       </w:r>
     </w:p>
     <w:p>
-      <w:r>
-        <w:rPr>
-          <w:rFonts w:hint="eastAsia"/>
+      <w:pPr>
+        <w:rPr>
+          <w:szCs w:val="21"/>
+        </w:rPr>
+      </w:pPr>
+      <w:r>
+        <w:rPr>
+          <w:rFonts w:hint="eastAsia"/>
+          <w:szCs w:val="21"/>
         </w:rPr>
         <w:t>开始校正页面关于转入库存的逻辑重写</w:t>
       </w:r>
     </w:p>
     <w:p>
-      <w:r>
-        <w:rPr>
-          <w:rFonts w:hint="eastAsia"/>
+      <w:pPr>
+        <w:rPr>
+          <w:szCs w:val="21"/>
+        </w:rPr>
+      </w:pPr>
+      <w:r>
+        <w:rPr>
+          <w:rFonts w:hint="eastAsia"/>
+          <w:szCs w:val="21"/>
         </w:rPr>
         <w:t>更新</w:t>
       </w:r>
       <w:r>
         <w:rPr>
           <w:rFonts w:hint="eastAsia"/>
+          <w:szCs w:val="21"/>
         </w:rPr>
         <w:t>SMT</w:t>
       </w:r>
       <w:r>
         <w:rPr>
           <w:rFonts w:hint="eastAsia"/>
+          <w:szCs w:val="21"/>
         </w:rPr>
         <w:t>创建计划订单的</w:t>
       </w:r>
       <w:r>
         <w:rPr>
           <w:rFonts w:hint="eastAsia"/>
+          <w:szCs w:val="21"/>
         </w:rPr>
         <w:t>Excel</w:t>
       </w:r>
       <w:r>
         <w:rPr>
           <w:rFonts w:hint="eastAsia"/>
+          <w:szCs w:val="21"/>
         </w:rPr>
         <w:t>表格的页面设计、根据</w:t>
       </w:r>
       <w:r>
         <w:rPr>
           <w:rFonts w:hint="eastAsia"/>
+          <w:szCs w:val="21"/>
         </w:rPr>
         <w:t>SMT</w:t>
       </w:r>
       <w:r>
         <w:rPr>
           <w:rFonts w:hint="eastAsia"/>
+          <w:szCs w:val="21"/>
         </w:rPr>
         <w:t>实际计划表格完成粘贴逻辑运算，包括按格式自动识别产线、自动填写正确信息、自动</w:t>
       </w:r>
@@ -1945,6 +2636,7 @@
       <w:r>
         <w:rPr>
           <w:rFonts w:hint="eastAsia"/>
+          <w:szCs w:val="21"/>
         </w:rPr>
         <w:t>判断产线是否</w:t>
       </w:r>
@@ -1952,89 +2644,133 @@
       <w:r>
         <w:rPr>
           <w:rFonts w:hint="eastAsia"/>
+          <w:szCs w:val="21"/>
         </w:rPr>
         <w:t>无计划若是则删除行、正确判断有用信息行数等</w:t>
       </w:r>
     </w:p>
-    <w:p/>
-    <w:p>
-      <w:r>
-        <w:rPr>
-          <w:rFonts w:hint="eastAsia"/>
+    <w:p>
+      <w:pPr>
+        <w:rPr>
+          <w:szCs w:val="21"/>
+        </w:rPr>
+      </w:pPr>
+    </w:p>
+    <w:p>
+      <w:pPr>
+        <w:rPr>
+          <w:szCs w:val="21"/>
+        </w:rPr>
+      </w:pPr>
+      <w:r>
+        <w:rPr>
+          <w:rFonts w:hint="eastAsia"/>
+          <w:szCs w:val="21"/>
         </w:rPr>
         <w:t>2018-11-1</w:t>
       </w:r>
     </w:p>
     <w:p>
-      <w:r>
-        <w:rPr>
-          <w:rFonts w:hint="eastAsia"/>
+      <w:pPr>
+        <w:rPr>
+          <w:szCs w:val="21"/>
+        </w:rPr>
+      </w:pPr>
+      <w:r>
+        <w:rPr>
+          <w:rFonts w:hint="eastAsia"/>
+          <w:szCs w:val="21"/>
         </w:rPr>
         <w:t>导出温湿度</w:t>
       </w:r>
       <w:r>
         <w:rPr>
           <w:rFonts w:hint="eastAsia"/>
+          <w:szCs w:val="21"/>
         </w:rPr>
         <w:t>Excel</w:t>
       </w:r>
       <w:r>
         <w:rPr>
           <w:rFonts w:hint="eastAsia"/>
+          <w:szCs w:val="21"/>
         </w:rPr>
         <w:t>表格页面设计与页面逻辑实现</w:t>
       </w:r>
       <w:r>
         <w:rPr>
           <w:rFonts w:hint="eastAsia"/>
+          <w:szCs w:val="21"/>
         </w:rPr>
         <w:t>，包括自动识别信息点和时间点，页面内容需按顺序与选择正确填入才可导出表格。</w:t>
       </w:r>
     </w:p>
     <w:p>
-      <w:r>
-        <w:rPr>
-          <w:rFonts w:hint="eastAsia"/>
+      <w:pPr>
+        <w:rPr>
+          <w:szCs w:val="21"/>
+        </w:rPr>
+      </w:pPr>
+      <w:r>
+        <w:rPr>
+          <w:rFonts w:hint="eastAsia"/>
+          <w:szCs w:val="21"/>
         </w:rPr>
         <w:t>解决导出温湿度</w:t>
       </w:r>
       <w:r>
         <w:rPr>
           <w:rFonts w:hint="eastAsia"/>
+          <w:szCs w:val="21"/>
         </w:rPr>
         <w:t>Excel</w:t>
       </w:r>
       <w:r>
         <w:rPr>
           <w:rFonts w:hint="eastAsia"/>
+          <w:szCs w:val="21"/>
         </w:rPr>
         <w:t>表格</w:t>
       </w:r>
       <w:r>
         <w:rPr>
           <w:rFonts w:hint="eastAsia"/>
+          <w:szCs w:val="21"/>
         </w:rPr>
         <w:t>b</w:t>
       </w:r>
       <w:r>
+        <w:rPr>
+          <w:szCs w:val="21"/>
+        </w:rPr>
         <w:t>ootstrap-</w:t>
       </w:r>
       <w:proofErr w:type="spellStart"/>
       <w:r>
+        <w:rPr>
+          <w:szCs w:val="21"/>
+        </w:rPr>
         <w:t>datetimepicker</w:t>
       </w:r>
       <w:proofErr w:type="spellEnd"/>
       <w:r>
         <w:rPr>
           <w:rFonts w:hint="eastAsia"/>
+          <w:szCs w:val="21"/>
         </w:rPr>
         <w:t>时间插件取值，重复初始化等问题</w:t>
       </w:r>
     </w:p>
     <w:p>
-      <w:r>
-        <w:rPr>
-          <w:rFonts w:hint="eastAsia"/>
+      <w:pPr>
+        <w:rPr>
+          <w:szCs w:val="21"/>
+        </w:rPr>
+      </w:pPr>
+      <w:r>
+        <w:rPr>
+          <w:rFonts w:hint="eastAsia"/>
+          <w:szCs w:val="21"/>
         </w:rPr>
         <w:t>生产管控首页和历史页面表格新增</w:t>
       </w:r>
@@ -2042,6 +2778,7 @@
       <w:r>
         <w:rPr>
           <w:rFonts w:hint="eastAsia"/>
+          <w:szCs w:val="21"/>
         </w:rPr>
         <w:t>固定表</w:t>
       </w:r>
@@ -2049,6 +2786,7 @@
       <w:r>
         <w:rPr>
           <w:rFonts w:hint="eastAsia"/>
+          <w:szCs w:val="21"/>
         </w:rPr>
         <w:t>头功能，并解决过程中遇到的移动</w:t>
       </w:r>
@@ -2056,6 +2794,7 @@
       <w:r>
         <w:rPr>
           <w:rFonts w:hint="eastAsia"/>
+          <w:szCs w:val="21"/>
         </w:rPr>
         <w:t>端适</w:t>
       </w:r>
@@ -2063,6 +2802,7 @@
       <w:r>
         <w:rPr>
           <w:rFonts w:hint="eastAsia"/>
+          <w:szCs w:val="21"/>
         </w:rPr>
         <w:t>应问题和</w:t>
       </w:r>
@@ -2070,16 +2810,21 @@
       <w:r>
         <w:rPr>
           <w:rFonts w:hint="eastAsia"/>
+          <w:szCs w:val="21"/>
         </w:rPr>
         <w:t>signal</w:t>
       </w:r>
       <w:r>
+        <w:rPr>
+          <w:szCs w:val="21"/>
+        </w:rPr>
         <w:t>R</w:t>
       </w:r>
       <w:proofErr w:type="spellEnd"/>
       <w:r>
         <w:rPr>
           <w:rFonts w:hint="eastAsia"/>
+          <w:szCs w:val="21"/>
         </w:rPr>
         <w:t>不断更新时的渲染问题，使用</w:t>
       </w:r>
@@ -2087,6 +2832,7 @@
       <w:r>
         <w:rPr>
           <w:rFonts w:hint="eastAsia"/>
+          <w:szCs w:val="21"/>
         </w:rPr>
         <w:t>vue</w:t>
       </w:r>
@@ -2094,66 +2840,91 @@
       <w:r>
         <w:rPr>
           <w:rFonts w:hint="eastAsia"/>
+          <w:szCs w:val="21"/>
         </w:rPr>
         <w:t>的</w:t>
       </w:r>
       <w:r>
         <w:rPr>
           <w:rFonts w:hint="eastAsia"/>
+          <w:szCs w:val="21"/>
         </w:rPr>
         <w:t>mounted</w:t>
       </w:r>
       <w:r>
         <w:rPr>
           <w:rFonts w:hint="eastAsia"/>
+          <w:szCs w:val="21"/>
         </w:rPr>
         <w:t>和</w:t>
       </w:r>
       <w:r>
         <w:rPr>
           <w:rFonts w:hint="eastAsia"/>
+          <w:szCs w:val="21"/>
         </w:rPr>
         <w:t>updated</w:t>
       </w:r>
       <w:r>
         <w:rPr>
           <w:rFonts w:hint="eastAsia"/>
+          <w:szCs w:val="21"/>
         </w:rPr>
         <w:t>的</w:t>
       </w:r>
       <w:r>
         <w:rPr>
           <w:rFonts w:hint="eastAsia"/>
+          <w:szCs w:val="21"/>
         </w:rPr>
         <w:t>this.</w:t>
       </w:r>
       <w:r>
+        <w:rPr>
+          <w:szCs w:val="21"/>
+        </w:rPr>
         <w:t>$</w:t>
       </w:r>
       <w:proofErr w:type="spellStart"/>
       <w:r>
+        <w:rPr>
+          <w:szCs w:val="21"/>
+        </w:rPr>
         <w:t>nextTick</w:t>
       </w:r>
       <w:proofErr w:type="spellEnd"/>
       <w:r>
         <w:rPr>
           <w:rFonts w:hint="eastAsia"/>
+          <w:szCs w:val="21"/>
         </w:rPr>
         <w:t>在不同生命周期时解决对应问题</w:t>
       </w:r>
     </w:p>
     <w:p>
-      <w:r>
-        <w:rPr>
-          <w:rFonts w:hint="eastAsia"/>
+      <w:pPr>
+        <w:rPr>
+          <w:szCs w:val="21"/>
+        </w:rPr>
+      </w:pPr>
+      <w:r>
+        <w:rPr>
+          <w:rFonts w:hint="eastAsia"/>
+          <w:szCs w:val="21"/>
         </w:rPr>
         <w:t>组装校正老化包装首页查询逻辑修改，开始校正逻辑修改</w:t>
       </w:r>
     </w:p>
     <w:p>
-      <w:r>
-        <w:rPr>
-          <w:rFonts w:hint="eastAsia"/>
+      <w:pPr>
+        <w:rPr>
+          <w:szCs w:val="21"/>
+        </w:rPr>
+      </w:pPr>
+      <w:r>
+        <w:rPr>
+          <w:rFonts w:hint="eastAsia"/>
+          <w:szCs w:val="21"/>
         </w:rPr>
         <w:t>生产管</w:t>
       </w:r>
@@ -2161,6 +2932,7 @@
       <w:r>
         <w:rPr>
           <w:rFonts w:hint="eastAsia"/>
+          <w:szCs w:val="21"/>
         </w:rPr>
         <w:t>控判断</w:t>
       </w:r>
@@ -2168,6 +2940,7 @@
       <w:r>
         <w:rPr>
           <w:rFonts w:hint="eastAsia"/>
+          <w:szCs w:val="21"/>
         </w:rPr>
         <w:t>浏览器版本，若为</w:t>
       </w:r>
@@ -2175,6 +2948,7 @@
       <w:r>
         <w:rPr>
           <w:rFonts w:hint="eastAsia"/>
+          <w:szCs w:val="21"/>
         </w:rPr>
         <w:t>ie</w:t>
       </w:r>
@@ -2182,29 +2956,75 @@
       <w:r>
         <w:rPr>
           <w:rFonts w:hint="eastAsia"/>
+          <w:szCs w:val="21"/>
         </w:rPr>
         <w:t>则切换提醒升级浏览器，</w:t>
       </w:r>
     </w:p>
     <w:p>
-      <w:r>
-        <w:rPr>
-          <w:rFonts w:hint="eastAsia"/>
-        </w:rPr>
-        <w:t>生产管控增加特采原因，调整显示格式</w:t>
-      </w:r>
-      <w:r>
-        <w:rPr>
-          <w:rFonts w:hint="eastAsia"/>
-        </w:rPr>
-        <w:t>，增加模态框，点击特采订单弹出显示。</w:t>
-      </w:r>
-    </w:p>
-    <w:p>
+      <w:pPr>
+        <w:rPr>
+          <w:szCs w:val="21"/>
+        </w:rPr>
+      </w:pPr>
+      <w:r>
+        <w:rPr>
+          <w:rFonts w:hint="eastAsia"/>
+          <w:szCs w:val="21"/>
+        </w:rPr>
+        <w:t>生产管</w:t>
+      </w:r>
       <w:proofErr w:type="gramStart"/>
       <w:r>
         <w:rPr>
           <w:rFonts w:hint="eastAsia"/>
+          <w:szCs w:val="21"/>
+        </w:rPr>
+        <w:t>控增加特采</w:t>
+      </w:r>
+      <w:proofErr w:type="gramEnd"/>
+      <w:r>
+        <w:rPr>
+          <w:rFonts w:hint="eastAsia"/>
+          <w:szCs w:val="21"/>
+        </w:rPr>
+        <w:t>原因，调整显示格式</w:t>
+      </w:r>
+      <w:r>
+        <w:rPr>
+          <w:rFonts w:hint="eastAsia"/>
+          <w:szCs w:val="21"/>
+        </w:rPr>
+        <w:t>，增加模态框，</w:t>
+      </w:r>
+      <w:proofErr w:type="gramStart"/>
+      <w:r>
+        <w:rPr>
+          <w:rFonts w:hint="eastAsia"/>
+          <w:szCs w:val="21"/>
+        </w:rPr>
+        <w:t>点击特采订</w:t>
+      </w:r>
+      <w:proofErr w:type="gramEnd"/>
+      <w:r>
+        <w:rPr>
+          <w:rFonts w:hint="eastAsia"/>
+          <w:szCs w:val="21"/>
+        </w:rPr>
+        <w:t>单弹出显示。</w:t>
+      </w:r>
+    </w:p>
+    <w:p>
+      <w:pPr>
+        <w:rPr>
+          <w:szCs w:val="21"/>
+        </w:rPr>
+      </w:pPr>
+      <w:proofErr w:type="gramStart"/>
+      <w:r>
+        <w:rPr>
+          <w:rFonts w:hint="eastAsia"/>
+          <w:szCs w:val="21"/>
         </w:rPr>
         <w:t>特采订单</w:t>
       </w:r>
@@ -2212,6 +3032,7 @@
       <w:r>
         <w:rPr>
           <w:rFonts w:hint="eastAsia"/>
+          <w:szCs w:val="21"/>
         </w:rPr>
         <w:t>页面逻辑控制，上</w:t>
       </w:r>
@@ -2219,6 +3040,7 @@
       <w:r>
         <w:rPr>
           <w:rFonts w:hint="eastAsia"/>
+          <w:szCs w:val="21"/>
         </w:rPr>
         <w:t>传图</w:t>
       </w:r>
@@ -2226,188 +3048,250 @@
       <w:r>
         <w:rPr>
           <w:rFonts w:hint="eastAsia"/>
+          <w:szCs w:val="21"/>
         </w:rPr>
         <w:t>片预览，</w:t>
       </w:r>
       <w:r>
         <w:rPr>
           <w:rFonts w:hint="eastAsia"/>
+          <w:szCs w:val="21"/>
         </w:rPr>
         <w:t>判断文件是否存在，控制各部件</w:t>
       </w:r>
       <w:r>
         <w:rPr>
           <w:rFonts w:hint="eastAsia"/>
+          <w:szCs w:val="21"/>
         </w:rPr>
         <w:t>显示</w:t>
       </w:r>
       <w:r>
         <w:rPr>
           <w:rFonts w:hint="eastAsia"/>
+          <w:szCs w:val="21"/>
         </w:rPr>
         <w:t>的逻辑</w:t>
       </w:r>
     </w:p>
     <w:p>
-      <w:r>
-        <w:rPr>
-          <w:rFonts w:hint="eastAsia"/>
+      <w:pPr>
+        <w:rPr>
+          <w:szCs w:val="21"/>
+        </w:rPr>
+      </w:pPr>
+      <w:r>
+        <w:rPr>
+          <w:rFonts w:hint="eastAsia"/>
+          <w:szCs w:val="21"/>
         </w:rPr>
         <w:t>实现</w:t>
       </w:r>
       <w:r>
         <w:rPr>
           <w:rFonts w:hint="eastAsia"/>
+          <w:szCs w:val="21"/>
         </w:rPr>
         <w:t>pdf</w:t>
       </w:r>
       <w:r>
         <w:rPr>
           <w:rFonts w:hint="eastAsia"/>
+          <w:szCs w:val="21"/>
         </w:rPr>
         <w:t>在前端显示，使用</w:t>
       </w:r>
       <w:r>
         <w:rPr>
           <w:rFonts w:hint="eastAsia"/>
+          <w:szCs w:val="21"/>
         </w:rPr>
         <w:t>bootstrap</w:t>
       </w:r>
       <w:r>
         <w:rPr>
           <w:rFonts w:hint="eastAsia"/>
+          <w:szCs w:val="21"/>
         </w:rPr>
         <w:t>模态框，</w:t>
       </w:r>
       <w:r>
         <w:rPr>
           <w:rFonts w:hint="eastAsia"/>
+          <w:szCs w:val="21"/>
         </w:rPr>
         <w:t>iframe</w:t>
       </w:r>
       <w:r>
         <w:rPr>
           <w:rFonts w:hint="eastAsia"/>
+          <w:szCs w:val="21"/>
         </w:rPr>
         <w:t>标签作为容器</w:t>
       </w:r>
       <w:r>
         <w:rPr>
           <w:rFonts w:hint="eastAsia"/>
+          <w:szCs w:val="21"/>
         </w:rPr>
         <w:t>，浏览器内置</w:t>
       </w:r>
       <w:r>
         <w:rPr>
           <w:rFonts w:hint="eastAsia"/>
+          <w:szCs w:val="21"/>
         </w:rPr>
         <w:t>pdf.</w:t>
       </w:r>
       <w:r>
+        <w:rPr>
+          <w:szCs w:val="21"/>
+        </w:rPr>
         <w:t>js</w:t>
       </w:r>
       <w:r>
         <w:rPr>
           <w:rFonts w:hint="eastAsia"/>
+          <w:szCs w:val="21"/>
         </w:rPr>
         <w:t>，移动端适应</w:t>
       </w:r>
     </w:p>
     <w:p>
-      <w:r>
-        <w:rPr>
-          <w:rFonts w:hint="eastAsia"/>
+      <w:pPr>
+        <w:rPr>
+          <w:szCs w:val="21"/>
+        </w:rPr>
+      </w:pPr>
+      <w:r>
+        <w:rPr>
+          <w:rFonts w:hint="eastAsia"/>
+          <w:szCs w:val="21"/>
         </w:rPr>
         <w:t>用</w:t>
       </w:r>
       <w:r>
         <w:rPr>
           <w:rFonts w:hint="eastAsia"/>
+          <w:szCs w:val="21"/>
         </w:rPr>
         <w:t>e</w:t>
       </w:r>
       <w:r>
         <w:rPr>
           <w:rFonts w:hint="eastAsia"/>
+          <w:szCs w:val="21"/>
         </w:rPr>
         <w:t>xif</w:t>
       </w:r>
       <w:r>
+        <w:rPr>
+          <w:szCs w:val="21"/>
+        </w:rPr>
         <w:t>.js</w:t>
       </w:r>
       <w:r>
         <w:rPr>
           <w:rFonts w:hint="eastAsia"/>
+          <w:szCs w:val="21"/>
         </w:rPr>
         <w:t>实现上传照片前端判断旋转，优化详情页面，生产首页的图片显示方式</w:t>
       </w:r>
     </w:p>
     <w:p>
-      <w:r>
-        <w:rPr>
-          <w:rFonts w:hint="eastAsia"/>
+      <w:pPr>
+        <w:rPr>
+          <w:szCs w:val="21"/>
+        </w:rPr>
+      </w:pPr>
+      <w:r>
+        <w:rPr>
+          <w:rFonts w:hint="eastAsia"/>
+          <w:szCs w:val="21"/>
         </w:rPr>
         <w:lastRenderedPageBreak/>
         <w:t>2</w:t>
       </w:r>
       <w:r>
+        <w:rPr>
+          <w:szCs w:val="21"/>
+        </w:rPr>
         <w:t>018-11-27</w:t>
       </w:r>
     </w:p>
     <w:p>
-      <w:r>
-        <w:rPr>
-          <w:rFonts w:hint="eastAsia"/>
+      <w:pPr>
+        <w:rPr>
+          <w:szCs w:val="21"/>
+        </w:rPr>
+      </w:pPr>
+      <w:r>
+        <w:rPr>
+          <w:rFonts w:hint="eastAsia"/>
+          <w:szCs w:val="21"/>
         </w:rPr>
         <w:t>完成组装</w:t>
       </w:r>
       <w:r>
         <w:rPr>
           <w:rFonts w:hint="eastAsia"/>
+          <w:szCs w:val="21"/>
         </w:rPr>
         <w:t>6</w:t>
       </w:r>
       <w:r>
         <w:rPr>
           <w:rFonts w:hint="eastAsia"/>
+          <w:szCs w:val="21"/>
         </w:rPr>
         <w:t>个工位、老化、校正、包装开始工作页面的订单信息显示，根据所选订单实时更新，适应移动端，显示样式便于查看</w:t>
       </w:r>
       <w:r>
         <w:rPr>
           <w:rFonts w:hint="eastAsia"/>
+          <w:szCs w:val="21"/>
         </w:rPr>
         <w:t>。</w:t>
       </w:r>
     </w:p>
     <w:p>
-      <w:r>
-        <w:rPr>
-          <w:rFonts w:hint="eastAsia"/>
+      <w:pPr>
+        <w:rPr>
+          <w:szCs w:val="21"/>
+        </w:rPr>
+      </w:pPr>
+      <w:r>
+        <w:rPr>
+          <w:rFonts w:hint="eastAsia"/>
+          <w:szCs w:val="21"/>
         </w:rPr>
         <w:t>完成</w:t>
       </w:r>
       <w:r>
         <w:rPr>
           <w:rFonts w:hint="eastAsia"/>
+          <w:szCs w:val="21"/>
         </w:rPr>
         <w:t>SMT</w:t>
       </w:r>
       <w:r>
         <w:rPr>
           <w:rFonts w:hint="eastAsia"/>
+          <w:szCs w:val="21"/>
         </w:rPr>
         <w:t>走廊看板显示，分辨率</w:t>
       </w:r>
       <w:r>
         <w:rPr>
           <w:rFonts w:hint="eastAsia"/>
+          <w:szCs w:val="21"/>
         </w:rPr>
         <w:t>336*1008</w:t>
       </w:r>
       <w:r>
         <w:rPr>
           <w:rFonts w:hint="eastAsia"/>
+          <w:szCs w:val="21"/>
         </w:rPr>
         <w:t>，实时</w:t>
       </w:r>
@@ -2415,6 +3299,7 @@
       <w:r>
         <w:rPr>
           <w:rFonts w:hint="eastAsia"/>
+          <w:szCs w:val="21"/>
         </w:rPr>
         <w:t>显示产线信息</w:t>
       </w:r>
@@ -2422,14 +3307,21 @@
       <w:r>
         <w:rPr>
           <w:rFonts w:hint="eastAsia"/>
+          <w:szCs w:val="21"/>
         </w:rPr>
         <w:t>。</w:t>
       </w:r>
     </w:p>
     <w:p>
-      <w:r>
-        <w:rPr>
-          <w:rFonts w:hint="eastAsia"/>
+      <w:pPr>
+        <w:rPr>
+          <w:szCs w:val="21"/>
+        </w:rPr>
+      </w:pPr>
+      <w:r>
+        <w:rPr>
+          <w:rFonts w:hint="eastAsia"/>
+          <w:szCs w:val="21"/>
         </w:rPr>
         <w:t>更新页面框架，解决菜单</w:t>
       </w:r>
@@ -2437,6 +3329,7 @@
       <w:r>
         <w:rPr>
           <w:rFonts w:hint="eastAsia"/>
+          <w:szCs w:val="21"/>
         </w:rPr>
         <w:t>栏媒体</w:t>
       </w:r>
@@ -2444,46 +3337,63 @@
       <w:r>
         <w:rPr>
           <w:rFonts w:hint="eastAsia"/>
+          <w:szCs w:val="21"/>
         </w:rPr>
         <w:t>查询格式问题，新增登录框，优化</w:t>
       </w:r>
       <w:r>
         <w:rPr>
           <w:rFonts w:hint="eastAsia"/>
+          <w:szCs w:val="21"/>
         </w:rPr>
         <w:t>layout</w:t>
       </w:r>
       <w:r>
         <w:rPr>
           <w:rFonts w:hint="eastAsia"/>
+          <w:szCs w:val="21"/>
         </w:rPr>
         <w:t>代码</w:t>
       </w:r>
     </w:p>
     <w:p>
-      <w:r>
-        <w:rPr>
-          <w:rFonts w:hint="eastAsia"/>
+      <w:pPr>
+        <w:rPr>
+          <w:szCs w:val="21"/>
+        </w:rPr>
+      </w:pPr>
+      <w:r>
+        <w:rPr>
+          <w:rFonts w:hint="eastAsia"/>
+          <w:szCs w:val="21"/>
         </w:rPr>
         <w:t>完成页面框架整理，解决页面显示问题，优化页面和登陆跳转等使用体检</w:t>
       </w:r>
     </w:p>
     <w:p>
-      <w:r>
-        <w:rPr>
-          <w:rFonts w:hint="eastAsia"/>
+      <w:pPr>
+        <w:rPr>
+          <w:szCs w:val="21"/>
+        </w:rPr>
+      </w:pPr>
+      <w:r>
+        <w:rPr>
+          <w:rFonts w:hint="eastAsia"/>
+          <w:szCs w:val="21"/>
         </w:rPr>
         <w:t>改动</w:t>
       </w:r>
       <w:r>
         <w:rPr>
           <w:rFonts w:hint="eastAsia"/>
+          <w:szCs w:val="21"/>
         </w:rPr>
         <w:t>SMT</w:t>
       </w:r>
       <w:r>
         <w:rPr>
           <w:rFonts w:hint="eastAsia"/>
+          <w:szCs w:val="21"/>
         </w:rPr>
         <w:t>走廊显示内容和格式，解决信息轮询问题，使用</w:t>
       </w:r>
@@ -2491,6 +3401,7 @@
       <w:r>
         <w:rPr>
           <w:rFonts w:hint="eastAsia"/>
+          <w:szCs w:val="21"/>
         </w:rPr>
         <w:t>vue</w:t>
       </w:r>
@@ -2498,14 +3409,21 @@
       <w:r>
         <w:rPr>
           <w:rFonts w:hint="eastAsia"/>
+          <w:szCs w:val="21"/>
         </w:rPr>
         <w:t>动画转换</w:t>
       </w:r>
     </w:p>
     <w:p>
-      <w:r>
-        <w:rPr>
-          <w:rFonts w:hint="eastAsia"/>
+      <w:pPr>
+        <w:rPr>
+          <w:szCs w:val="21"/>
+        </w:rPr>
+      </w:pPr>
+      <w:r>
+        <w:rPr>
+          <w:rFonts w:hint="eastAsia"/>
+          <w:szCs w:val="21"/>
         </w:rPr>
         <w:t>订单详情页新增内容，实现数据读取并处理显示，使用</w:t>
       </w:r>
@@ -2513,197 +3431,272 @@
       <w:r>
         <w:rPr>
           <w:rFonts w:hint="eastAsia"/>
+          <w:szCs w:val="21"/>
         </w:rPr>
         <w:t>vue</w:t>
       </w:r>
       <w:proofErr w:type="spellEnd"/>
       <w:r>
+        <w:rPr>
+          <w:szCs w:val="21"/>
+        </w:rPr>
         <w:t xml:space="preserve"> </w:t>
       </w:r>
       <w:r>
         <w:rPr>
           <w:rFonts w:hint="eastAsia"/>
+          <w:szCs w:val="21"/>
         </w:rPr>
         <w:t>computed</w:t>
       </w:r>
       <w:r>
         <w:rPr>
           <w:rFonts w:hint="eastAsia"/>
+          <w:szCs w:val="21"/>
         </w:rPr>
         <w:t>闭包优化时间戳</w:t>
       </w:r>
     </w:p>
     <w:p>
-      <w:r>
+      <w:pPr>
+        <w:rPr>
+          <w:szCs w:val="21"/>
+        </w:rPr>
+      </w:pPr>
+      <w:r>
+        <w:rPr>
+          <w:szCs w:val="21"/>
+        </w:rPr>
         <w:t>2018-12-7</w:t>
       </w:r>
     </w:p>
     <w:p>
-      <w:r>
-        <w:rPr>
-          <w:rFonts w:hint="eastAsia"/>
+      <w:pPr>
+        <w:rPr>
+          <w:szCs w:val="21"/>
+        </w:rPr>
+      </w:pPr>
+      <w:r>
+        <w:rPr>
+          <w:rFonts w:hint="eastAsia"/>
+          <w:szCs w:val="21"/>
         </w:rPr>
         <w:t>完成人事日报表表格显示</w:t>
       </w:r>
     </w:p>
     <w:p>
-      <w:r>
-        <w:rPr>
-          <w:rFonts w:hint="eastAsia"/>
+      <w:pPr>
+        <w:rPr>
+          <w:szCs w:val="21"/>
+        </w:rPr>
+      </w:pPr>
+      <w:r>
+        <w:rPr>
+          <w:rFonts w:hint="eastAsia"/>
+          <w:szCs w:val="21"/>
         </w:rPr>
         <w:t>优化人事日报表格，完成表格内数据统计计算</w:t>
       </w:r>
       <w:r>
         <w:rPr>
           <w:rFonts w:hint="eastAsia"/>
+          <w:szCs w:val="21"/>
         </w:rPr>
         <w:t>，完成根据所选日期列出当周数据</w:t>
       </w:r>
       <w:r>
         <w:rPr>
           <w:rFonts w:hint="eastAsia"/>
+          <w:szCs w:val="21"/>
         </w:rPr>
         <w:t>逻辑运算</w:t>
       </w:r>
     </w:p>
     <w:p>
-      <w:r>
-        <w:rPr>
-          <w:rFonts w:hint="eastAsia"/>
+      <w:pPr>
+        <w:rPr>
+          <w:szCs w:val="21"/>
+        </w:rPr>
+      </w:pPr>
+      <w:r>
+        <w:rPr>
+          <w:rFonts w:hint="eastAsia"/>
+          <w:szCs w:val="21"/>
         </w:rPr>
         <w:t>完成包括订单</w:t>
       </w:r>
       <w:r>
         <w:rPr>
           <w:rFonts w:hint="eastAsia"/>
+          <w:szCs w:val="21"/>
         </w:rPr>
         <w:t>/</w:t>
       </w:r>
       <w:r>
         <w:rPr>
           <w:rFonts w:hint="eastAsia"/>
+          <w:szCs w:val="21"/>
         </w:rPr>
         <w:t>条码</w:t>
       </w:r>
       <w:r>
         <w:rPr>
           <w:rFonts w:hint="eastAsia"/>
+          <w:szCs w:val="21"/>
         </w:rPr>
         <w:t>/</w:t>
       </w:r>
       <w:r>
         <w:rPr>
           <w:rFonts w:hint="eastAsia"/>
+          <w:szCs w:val="21"/>
         </w:rPr>
         <w:t>组装</w:t>
       </w:r>
       <w:r>
         <w:rPr>
           <w:rFonts w:hint="eastAsia"/>
+          <w:szCs w:val="21"/>
         </w:rPr>
         <w:t>/</w:t>
       </w:r>
       <w:r>
         <w:rPr>
           <w:rFonts w:hint="eastAsia"/>
+          <w:szCs w:val="21"/>
         </w:rPr>
         <w:t>老化</w:t>
       </w:r>
       <w:r>
         <w:rPr>
           <w:rFonts w:hint="eastAsia"/>
+          <w:szCs w:val="21"/>
         </w:rPr>
         <w:t>/</w:t>
       </w:r>
       <w:r>
         <w:rPr>
           <w:rFonts w:hint="eastAsia"/>
+          <w:szCs w:val="21"/>
         </w:rPr>
         <w:t>校正</w:t>
       </w:r>
       <w:r>
         <w:rPr>
           <w:rFonts w:hint="eastAsia"/>
+          <w:szCs w:val="21"/>
         </w:rPr>
         <w:t>/</w:t>
       </w:r>
       <w:r>
         <w:rPr>
           <w:rFonts w:hint="eastAsia"/>
+          <w:szCs w:val="21"/>
         </w:rPr>
         <w:t>包装等页面</w:t>
       </w:r>
       <w:r>
         <w:rPr>
           <w:rFonts w:hint="eastAsia"/>
+          <w:szCs w:val="21"/>
         </w:rPr>
         <w:t>select</w:t>
       </w:r>
       <w:r>
         <w:rPr>
           <w:rFonts w:hint="eastAsia"/>
+          <w:szCs w:val="21"/>
         </w:rPr>
         <w:t>可筛选，优化移动端显示</w:t>
       </w:r>
     </w:p>
     <w:p>
-      <w:r>
-        <w:rPr>
-          <w:rFonts w:hint="eastAsia"/>
+      <w:pPr>
+        <w:rPr>
+          <w:szCs w:val="21"/>
+        </w:rPr>
+      </w:pPr>
+      <w:r>
+        <w:rPr>
+          <w:rFonts w:hint="eastAsia"/>
+          <w:szCs w:val="21"/>
         </w:rPr>
         <w:t>完成人事日报创建内容页面根据登录人员自动赋值</w:t>
       </w:r>
     </w:p>
     <w:p>
-      <w:r>
-        <w:rPr>
-          <w:rFonts w:hint="eastAsia"/>
+      <w:pPr>
+        <w:rPr>
+          <w:szCs w:val="21"/>
+        </w:rPr>
+      </w:pPr>
+      <w:r>
+        <w:rPr>
+          <w:rFonts w:hint="eastAsia"/>
+          <w:szCs w:val="21"/>
         </w:rPr>
         <w:t>完成人事日报表格数据赋值逻辑</w:t>
       </w:r>
       <w:r>
         <w:rPr>
           <w:rFonts w:hint="eastAsia"/>
+          <w:szCs w:val="21"/>
         </w:rPr>
         <w:t>，如果有为</w:t>
       </w:r>
       <w:r>
         <w:rPr>
           <w:rFonts w:hint="eastAsia"/>
+          <w:szCs w:val="21"/>
         </w:rPr>
         <w:t>0</w:t>
       </w:r>
       <w:r>
         <w:rPr>
           <w:rFonts w:hint="eastAsia"/>
+          <w:szCs w:val="21"/>
         </w:rPr>
         <w:t>数显示为空，增加</w:t>
       </w:r>
       <w:r>
         <w:rPr>
           <w:rFonts w:hint="eastAsia"/>
+          <w:szCs w:val="21"/>
         </w:rPr>
         <w:t>hover</w:t>
       </w:r>
       <w:r>
         <w:rPr>
           <w:rFonts w:hint="eastAsia"/>
+          <w:szCs w:val="21"/>
         </w:rPr>
         <w:t>事件</w:t>
       </w:r>
     </w:p>
     <w:p>
-      <w:r>
-        <w:rPr>
-          <w:rFonts w:hint="eastAsia"/>
+      <w:pPr>
+        <w:rPr>
+          <w:szCs w:val="21"/>
+        </w:rPr>
+      </w:pPr>
+      <w:r>
+        <w:rPr>
+          <w:rFonts w:hint="eastAsia"/>
+          <w:szCs w:val="21"/>
         </w:rPr>
         <w:t>2018-12-13</w:t>
       </w:r>
     </w:p>
     <w:p>
-      <w:r>
-        <w:rPr>
-          <w:rFonts w:hint="eastAsia"/>
+      <w:pPr>
+        <w:rPr>
+          <w:szCs w:val="21"/>
+        </w:rPr>
+      </w:pPr>
+      <w:r>
+        <w:rPr>
+          <w:rFonts w:hint="eastAsia"/>
+          <w:szCs w:val="21"/>
         </w:rPr>
         <w:t>重新设计并完成</w:t>
       </w:r>
@@ -2711,6 +3704,7 @@
       <w:r>
         <w:rPr>
           <w:rFonts w:hint="eastAsia"/>
+          <w:szCs w:val="21"/>
         </w:rPr>
         <w:t>smt</w:t>
       </w:r>
@@ -2718,6 +3712,7 @@
       <w:r>
         <w:rPr>
           <w:rFonts w:hint="eastAsia"/>
+          <w:szCs w:val="21"/>
         </w:rPr>
         <w:t>走廊看板前端显示，完成</w:t>
       </w:r>
@@ -2725,6 +3720,7 @@
       <w:r>
         <w:rPr>
           <w:rFonts w:hint="eastAsia"/>
+          <w:szCs w:val="21"/>
         </w:rPr>
         <w:t>SMTinfo</w:t>
       </w:r>
@@ -2732,22 +3728,35 @@
       <w:r>
         <w:rPr>
           <w:rFonts w:hint="eastAsia"/>
+          <w:szCs w:val="21"/>
         </w:rPr>
         <w:t>看板数据处理逻辑代码，并展示</w:t>
       </w:r>
     </w:p>
     <w:p>
-      <w:r>
-        <w:rPr>
-          <w:rFonts w:hint="eastAsia"/>
+      <w:pPr>
+        <w:rPr>
+          <w:szCs w:val="21"/>
+        </w:rPr>
+      </w:pPr>
+      <w:r>
+        <w:rPr>
+          <w:rFonts w:hint="eastAsia"/>
+          <w:szCs w:val="21"/>
         </w:rPr>
         <w:t>修改人事日报逻辑代码</w:t>
       </w:r>
     </w:p>
     <w:p>
-      <w:r>
-        <w:rPr>
-          <w:rFonts w:hint="eastAsia"/>
+      <w:pPr>
+        <w:rPr>
+          <w:szCs w:val="21"/>
+        </w:rPr>
+      </w:pPr>
+      <w:r>
+        <w:rPr>
+          <w:rFonts w:hint="eastAsia"/>
+          <w:szCs w:val="21"/>
         </w:rPr>
         <w:t>生产管控，</w:t>
       </w:r>
@@ -2755,6 +3764,7 @@
       <w:r>
         <w:rPr>
           <w:rFonts w:hint="eastAsia"/>
+          <w:szCs w:val="21"/>
         </w:rPr>
         <w:t>smt</w:t>
       </w:r>
@@ -2762,52 +3772,70 @@
       <w:r>
         <w:rPr>
           <w:rFonts w:hint="eastAsia"/>
+          <w:szCs w:val="21"/>
         </w:rPr>
         <w:t>增加本地时间同步显示，校正开始页面新增判断逻辑</w:t>
       </w:r>
       <w:r>
         <w:rPr>
           <w:rFonts w:hint="eastAsia"/>
+          <w:szCs w:val="21"/>
         </w:rPr>
         <w:t>（模组号</w:t>
       </w:r>
       <w:r>
         <w:rPr>
           <w:rFonts w:hint="eastAsia"/>
+          <w:szCs w:val="21"/>
         </w:rPr>
         <w:t>长度</w:t>
       </w:r>
       <w:r>
         <w:rPr>
           <w:rFonts w:hint="eastAsia"/>
+          <w:szCs w:val="21"/>
         </w:rPr>
         <w:t>需</w:t>
       </w:r>
       <w:r>
         <w:rPr>
           <w:rFonts w:hint="eastAsia"/>
+          <w:szCs w:val="21"/>
         </w:rPr>
         <w:t>8</w:t>
       </w:r>
       <w:r>
         <w:rPr>
           <w:rFonts w:hint="eastAsia"/>
+          <w:szCs w:val="21"/>
         </w:rPr>
         <w:t>位内）</w:t>
       </w:r>
     </w:p>
     <w:p>
-      <w:r>
-        <w:rPr>
-          <w:rFonts w:hint="eastAsia"/>
+      <w:pPr>
+        <w:rPr>
+          <w:szCs w:val="21"/>
+        </w:rPr>
+      </w:pPr>
+      <w:r>
+        <w:rPr>
+          <w:rFonts w:hint="eastAsia"/>
+          <w:szCs w:val="21"/>
         </w:rPr>
         <w:t>2018-12-21</w:t>
       </w:r>
     </w:p>
     <w:p>
-      <w:r>
-        <w:rPr>
-          <w:rFonts w:hint="eastAsia"/>
+      <w:pPr>
+        <w:rPr>
+          <w:szCs w:val="21"/>
+        </w:rPr>
+      </w:pPr>
+      <w:r>
+        <w:rPr>
+          <w:rFonts w:hint="eastAsia"/>
+          <w:szCs w:val="21"/>
         </w:rPr>
         <w:t>学习并使用</w:t>
       </w:r>
@@ -2815,6 +3843,7 @@
       <w:r>
         <w:rPr>
           <w:rFonts w:hint="eastAsia"/>
+          <w:szCs w:val="21"/>
         </w:rPr>
         <w:t>datagrid</w:t>
       </w:r>
@@ -2822,14 +3851,21 @@
       <w:r>
         <w:rPr>
           <w:rFonts w:hint="eastAsia"/>
+          <w:szCs w:val="21"/>
         </w:rPr>
         <w:t>表格完成人事日报表格系统</w:t>
       </w:r>
     </w:p>
     <w:p>
-      <w:r>
-        <w:rPr>
-          <w:rFonts w:hint="eastAsia"/>
+      <w:pPr>
+        <w:rPr>
+          <w:szCs w:val="21"/>
+        </w:rPr>
+      </w:pPr>
+      <w:r>
+        <w:rPr>
+          <w:rFonts w:hint="eastAsia"/>
+          <w:szCs w:val="21"/>
         </w:rPr>
         <w:t>增加登陆窗口焦点根据用户名密码等是否有</w:t>
       </w:r>
@@ -2837,6 +3873,7 @@
       <w:r>
         <w:rPr>
           <w:rFonts w:hint="eastAsia"/>
+          <w:szCs w:val="21"/>
         </w:rPr>
         <w:t>值合理</w:t>
       </w:r>
@@ -2844,28 +3881,42 @@
       <w:r>
         <w:rPr>
           <w:rFonts w:hint="eastAsia"/>
+          <w:szCs w:val="21"/>
         </w:rPr>
         <w:t>聚焦，提升使用感</w:t>
       </w:r>
     </w:p>
     <w:p>
-      <w:r>
-        <w:rPr>
-          <w:rFonts w:hint="eastAsia"/>
+      <w:pPr>
+        <w:rPr>
+          <w:szCs w:val="21"/>
+        </w:rPr>
+      </w:pPr>
+      <w:r>
+        <w:rPr>
+          <w:rFonts w:hint="eastAsia"/>
+          <w:szCs w:val="21"/>
         </w:rPr>
         <w:t>Bios</w:t>
       </w:r>
       <w:r>
         <w:rPr>
           <w:rFonts w:hint="eastAsia"/>
+          <w:szCs w:val="21"/>
         </w:rPr>
         <w:t>设置停电后，来电时电脑自动启动，并自动登陆打开监控软件</w:t>
       </w:r>
     </w:p>
     <w:p>
-      <w:r>
-        <w:rPr>
-          <w:rFonts w:hint="eastAsia"/>
+      <w:pPr>
+        <w:rPr>
+          <w:szCs w:val="21"/>
+        </w:rPr>
+      </w:pPr>
+      <w:r>
+        <w:rPr>
+          <w:rFonts w:hint="eastAsia"/>
+          <w:szCs w:val="21"/>
         </w:rPr>
         <w:t>优化</w:t>
       </w:r>
@@ -2873,17 +3924,22 @@
       <w:r>
         <w:rPr>
           <w:rFonts w:hint="eastAsia"/>
+          <w:szCs w:val="21"/>
         </w:rPr>
         <w:t>easyui</w:t>
       </w:r>
       <w:proofErr w:type="spellEnd"/>
       <w:r>
+        <w:rPr>
+          <w:szCs w:val="21"/>
+        </w:rPr>
         <w:t xml:space="preserve"> </w:t>
       </w:r>
       <w:proofErr w:type="spellStart"/>
       <w:r>
         <w:rPr>
           <w:rFonts w:hint="eastAsia"/>
+          <w:szCs w:val="21"/>
         </w:rPr>
         <w:t>datagrid</w:t>
       </w:r>
@@ -2891,59 +3947,89 @@
       <w:r>
         <w:rPr>
           <w:rFonts w:hint="eastAsia"/>
+          <w:szCs w:val="21"/>
         </w:rPr>
         <w:t>显示格式和数据读取方式</w:t>
       </w:r>
       <w:r>
         <w:rPr>
           <w:rFonts w:hint="eastAsia"/>
+          <w:szCs w:val="21"/>
         </w:rPr>
         <w:t>，完成</w:t>
       </w:r>
       <w:r>
         <w:rPr>
           <w:rFonts w:hint="eastAsia"/>
+          <w:szCs w:val="21"/>
         </w:rPr>
         <w:t>footer</w:t>
       </w:r>
       <w:r>
         <w:rPr>
           <w:rFonts w:hint="eastAsia"/>
+          <w:szCs w:val="21"/>
         </w:rPr>
         <w:t>合计数据等逻辑运算</w:t>
       </w:r>
       <w:r>
         <w:rPr>
           <w:rFonts w:hint="eastAsia"/>
+          <w:szCs w:val="21"/>
         </w:rPr>
         <w:t>（艰难）</w:t>
       </w:r>
     </w:p>
-    <w:p/>
-    <w:p>
-      <w:r>
-        <w:rPr>
-          <w:rFonts w:hint="eastAsia"/>
+    <w:p>
+      <w:pPr>
+        <w:rPr>
+          <w:szCs w:val="21"/>
+        </w:rPr>
+      </w:pPr>
+    </w:p>
+    <w:p>
+      <w:pPr>
+        <w:rPr>
+          <w:szCs w:val="21"/>
+        </w:rPr>
+      </w:pPr>
+      <w:r>
+        <w:rPr>
+          <w:rFonts w:hint="eastAsia"/>
+          <w:szCs w:val="21"/>
         </w:rPr>
         <w:t>2</w:t>
       </w:r>
       <w:r>
+        <w:rPr>
+          <w:szCs w:val="21"/>
+        </w:rPr>
         <w:t>019-1-4</w:t>
       </w:r>
     </w:p>
     <w:p>
-      <w:r>
-        <w:rPr>
-          <w:rFonts w:hint="eastAsia"/>
+      <w:pPr>
+        <w:rPr>
+          <w:szCs w:val="21"/>
+        </w:rPr>
+      </w:pPr>
+      <w:r>
+        <w:rPr>
+          <w:rFonts w:hint="eastAsia"/>
+          <w:szCs w:val="21"/>
         </w:rPr>
         <w:t>完成</w:t>
       </w:r>
       <w:r>
+        <w:rPr>
+          <w:szCs w:val="21"/>
+        </w:rPr>
         <w:t>FQC</w:t>
       </w:r>
       <w:r>
         <w:rPr>
           <w:rFonts w:hint="eastAsia"/>
+          <w:szCs w:val="21"/>
         </w:rPr>
         <w:t>开始和结束页面，异常信息表使用老化的表格</w:t>
       </w:r>
@@ -2951,19 +4037,352 @@
     <w:p>
       <w:pPr>
         <w:rPr>
-          <w:rFonts w:hint="eastAsia"/>
-        </w:rPr>
-      </w:pPr>
-      <w:r>
-        <w:rPr>
-          <w:rFonts w:hint="eastAsia"/>
-        </w:rPr>
-        <w:t>完成产线录入页面，错误提醒改成边框闪烁</w:t>
+          <w:szCs w:val="21"/>
+        </w:rPr>
+      </w:pPr>
+      <w:r>
+        <w:rPr>
+          <w:rFonts w:hint="eastAsia"/>
+          <w:szCs w:val="21"/>
+        </w:rPr>
+        <w:t>SMT</w:t>
+      </w:r>
+      <w:r>
+        <w:rPr>
+          <w:rFonts w:hint="eastAsia"/>
+          <w:szCs w:val="21"/>
+        </w:rPr>
+        <w:t>操作员页面重新设计并完成，</w:t>
+      </w:r>
+      <w:r>
+        <w:rPr>
+          <w:rFonts w:hint="eastAsia"/>
+          <w:szCs w:val="21"/>
+        </w:rPr>
+        <w:t>错误提醒改成边框闪烁</w:t>
+      </w:r>
+      <w:r>
+        <w:rPr>
+          <w:rFonts w:hint="eastAsia"/>
+          <w:szCs w:val="21"/>
+        </w:rPr>
+        <w:t>，使用</w:t>
+      </w:r>
+      <w:r>
+        <w:rPr>
+          <w:rFonts w:hint="eastAsia"/>
+          <w:szCs w:val="21"/>
+        </w:rPr>
+        <w:t>boot</w:t>
+      </w:r>
+      <w:r>
+        <w:rPr>
+          <w:szCs w:val="21"/>
+        </w:rPr>
+        <w:t>strap-</w:t>
+      </w:r>
+      <w:proofErr w:type="spellStart"/>
+      <w:r>
+        <w:rPr>
+          <w:szCs w:val="21"/>
+        </w:rPr>
+        <w:t>datetimepicker</w:t>
+      </w:r>
+      <w:proofErr w:type="spellEnd"/>
+      <w:r>
+        <w:rPr>
+          <w:rFonts w:hint="eastAsia"/>
+          <w:szCs w:val="21"/>
+        </w:rPr>
+        <w:t>时间插件</w:t>
+      </w:r>
+    </w:p>
+    <w:p>
+      <w:pPr>
+        <w:rPr>
+          <w:rFonts w:ascii="新宋体" w:eastAsia="新宋体" w:cs="新宋体"/>
+          <w:color w:val="000000"/>
+          <w:kern w:val="0"/>
+          <w:szCs w:val="21"/>
+        </w:rPr>
+      </w:pPr>
+      <w:r>
+        <w:rPr>
+          <w:rFonts w:hint="eastAsia"/>
+          <w:szCs w:val="21"/>
+        </w:rPr>
+        <w:t>完成老化首页，异常订单信息匹配，且鼠标移动上去弹出提醒，使用</w:t>
+      </w:r>
+      <w:r>
+        <w:rPr>
+          <w:rFonts w:ascii="新宋体" w:eastAsia="新宋体" w:cs="新宋体"/>
+          <w:color w:val="000000"/>
+          <w:kern w:val="0"/>
+          <w:szCs w:val="21"/>
+        </w:rPr>
+        <w:t>popover</w:t>
+      </w:r>
+      <w:r>
+        <w:rPr>
+          <w:rFonts w:ascii="新宋体" w:eastAsia="新宋体" w:cs="新宋体" w:hint="eastAsia"/>
+          <w:color w:val="000000"/>
+          <w:kern w:val="0"/>
+          <w:szCs w:val="21"/>
+        </w:rPr>
+        <w:t>，tool</w:t>
+      </w:r>
+      <w:r>
+        <w:rPr>
+          <w:rFonts w:ascii="新宋体" w:eastAsia="新宋体" w:cs="新宋体"/>
+          <w:color w:val="000000"/>
+          <w:kern w:val="0"/>
+          <w:szCs w:val="21"/>
+        </w:rPr>
+        <w:t>tip</w:t>
+      </w:r>
+    </w:p>
+    <w:p>
+      <w:pPr>
+        <w:rPr>
+          <w:rFonts w:ascii="新宋体" w:eastAsia="新宋体" w:cs="新宋体"/>
+          <w:color w:val="000000"/>
+          <w:kern w:val="0"/>
+          <w:szCs w:val="21"/>
+        </w:rPr>
+      </w:pPr>
+      <w:r>
+        <w:rPr>
+          <w:rFonts w:ascii="新宋体" w:eastAsia="新宋体" w:cs="新宋体" w:hint="eastAsia"/>
+          <w:color w:val="000000"/>
+          <w:kern w:val="0"/>
+          <w:szCs w:val="21"/>
+        </w:rPr>
+        <w:t>修改菜单栏bug，改动各工位首页bug</w:t>
+      </w:r>
+    </w:p>
+    <w:p>
+      <w:pPr>
+        <w:rPr>
+          <w:rFonts w:ascii="新宋体" w:eastAsia="新宋体" w:cs="新宋体"/>
+          <w:color w:val="000000"/>
+          <w:kern w:val="0"/>
+          <w:szCs w:val="21"/>
+        </w:rPr>
+      </w:pPr>
+      <w:r>
+        <w:rPr>
+          <w:rFonts w:ascii="新宋体" w:eastAsia="新宋体" w:cs="新宋体" w:hint="eastAsia"/>
+          <w:color w:val="000000"/>
+          <w:kern w:val="0"/>
+          <w:szCs w:val="21"/>
+        </w:rPr>
+        <w:t>生产管控页面根据数值</w:t>
+      </w:r>
+      <w:r>
+        <w:rPr>
+          <w:rFonts w:ascii="新宋体" w:eastAsia="新宋体" w:cs="新宋体" w:hint="eastAsia"/>
+          <w:color w:val="000000"/>
+          <w:kern w:val="0"/>
+          <w:szCs w:val="21"/>
+        </w:rPr>
+        <w:t>不同，</w:t>
+      </w:r>
+      <w:r>
+        <w:rPr>
+          <w:rFonts w:ascii="新宋体" w:eastAsia="新宋体" w:cs="新宋体" w:hint="eastAsia"/>
+          <w:color w:val="000000"/>
+          <w:kern w:val="0"/>
+          <w:szCs w:val="21"/>
+        </w:rPr>
+        <w:t>增加背景色显示</w:t>
+      </w:r>
+    </w:p>
+    <w:p>
+      <w:pPr>
+        <w:rPr>
+          <w:rFonts w:ascii="新宋体" w:eastAsia="新宋体" w:cs="新宋体"/>
+          <w:color w:val="000000"/>
+          <w:kern w:val="0"/>
+          <w:szCs w:val="21"/>
+        </w:rPr>
+      </w:pPr>
+      <w:r>
+        <w:rPr>
+          <w:rFonts w:ascii="新宋体" w:eastAsia="新宋体" w:cs="新宋体" w:hint="eastAsia"/>
+          <w:color w:val="000000"/>
+          <w:kern w:val="0"/>
+          <w:szCs w:val="21"/>
+        </w:rPr>
+        <w:t>更新订单创建页面自动生成条码前缀算法</w:t>
+      </w:r>
+    </w:p>
+    <w:p>
+      <w:pPr>
+        <w:rPr>
+          <w:rFonts w:ascii="新宋体" w:eastAsia="新宋体" w:cs="新宋体"/>
+          <w:color w:val="000000"/>
+          <w:kern w:val="0"/>
+          <w:szCs w:val="21"/>
+        </w:rPr>
+      </w:pPr>
+    </w:p>
+    <w:p>
+      <w:pPr>
+        <w:rPr>
+          <w:szCs w:val="21"/>
+        </w:rPr>
+      </w:pPr>
+      <w:r>
+        <w:rPr>
+          <w:rFonts w:hint="eastAsia"/>
+          <w:szCs w:val="21"/>
+        </w:rPr>
+        <w:t>2019-1-17</w:t>
+      </w:r>
+    </w:p>
+    <w:p>
+      <w:pPr>
+        <w:rPr>
+          <w:szCs w:val="21"/>
+        </w:rPr>
+      </w:pPr>
+      <w:r>
+        <w:rPr>
+          <w:rFonts w:hint="eastAsia"/>
+          <w:szCs w:val="21"/>
+        </w:rPr>
+        <w:t>奔波于产线。。。</w:t>
+      </w:r>
+    </w:p>
+    <w:p>
+      <w:pPr>
+        <w:rPr>
+          <w:szCs w:val="21"/>
+        </w:rPr>
+      </w:pPr>
+      <w:r>
+        <w:rPr>
+          <w:rFonts w:hint="eastAsia"/>
+          <w:szCs w:val="21"/>
+        </w:rPr>
+        <w:t>更新详情订单，实现动态链接</w:t>
+      </w:r>
+      <w:r>
+        <w:rPr>
+          <w:szCs w:val="21"/>
+        </w:rPr>
+        <w:t>,</w:t>
+      </w:r>
+      <w:r>
+        <w:rPr>
+          <w:rFonts w:hint="eastAsia"/>
+          <w:szCs w:val="21"/>
+        </w:rPr>
+        <w:t>整理显示样式，改变</w:t>
+      </w:r>
+      <w:proofErr w:type="gramStart"/>
+      <w:r>
+        <w:rPr>
+          <w:rFonts w:hint="eastAsia"/>
+          <w:szCs w:val="21"/>
+        </w:rPr>
+        <w:t>特采原因</w:t>
+      </w:r>
+      <w:proofErr w:type="gramEnd"/>
+      <w:r>
+        <w:rPr>
+          <w:rFonts w:hint="eastAsia"/>
+          <w:szCs w:val="21"/>
+        </w:rPr>
+        <w:t>输入方式</w:t>
+      </w:r>
+    </w:p>
+    <w:p>
+      <w:pPr>
+        <w:rPr>
+          <w:szCs w:val="21"/>
+        </w:rPr>
+      </w:pPr>
+      <w:r>
+        <w:rPr>
+          <w:rFonts w:hint="eastAsia"/>
+          <w:szCs w:val="21"/>
+        </w:rPr>
+        <w:t>完成</w:t>
+      </w:r>
+      <w:r>
+        <w:rPr>
+          <w:rFonts w:hint="eastAsia"/>
+          <w:szCs w:val="21"/>
+        </w:rPr>
+        <w:t>SMT</w:t>
+      </w:r>
+      <w:r>
+        <w:rPr>
+          <w:rFonts w:hint="eastAsia"/>
+          <w:szCs w:val="21"/>
+        </w:rPr>
+        <w:t>操作页面，实现合理输入。</w:t>
+      </w:r>
+    </w:p>
+    <w:p>
+      <w:pPr>
+        <w:rPr>
+          <w:szCs w:val="21"/>
+        </w:rPr>
+      </w:pPr>
+      <w:r>
+        <w:rPr>
+          <w:rFonts w:hint="eastAsia"/>
+          <w:szCs w:val="21"/>
+        </w:rPr>
+        <w:t>更新人事日报表</w:t>
+      </w:r>
+      <w:r>
+        <w:rPr>
+          <w:rFonts w:hint="eastAsia"/>
+          <w:szCs w:val="21"/>
+        </w:rPr>
+        <w:t>excel</w:t>
+      </w:r>
+      <w:r>
+        <w:rPr>
+          <w:rFonts w:hint="eastAsia"/>
+          <w:szCs w:val="21"/>
+        </w:rPr>
+        <w:t>表格下载</w:t>
+      </w:r>
+      <w:r>
+        <w:rPr>
+          <w:rFonts w:hint="eastAsia"/>
+          <w:szCs w:val="21"/>
+        </w:rPr>
+        <w:t>的</w:t>
+      </w:r>
+      <w:r>
+        <w:rPr>
+          <w:rFonts w:hint="eastAsia"/>
+          <w:szCs w:val="21"/>
+        </w:rPr>
+        <w:t>动态</w:t>
+      </w:r>
+      <w:r>
+        <w:rPr>
+          <w:rFonts w:hint="eastAsia"/>
+          <w:szCs w:val="21"/>
+        </w:rPr>
+        <w:t>post</w:t>
+      </w:r>
+      <w:r>
+        <w:rPr>
+          <w:rFonts w:hint="eastAsia"/>
+          <w:szCs w:val="21"/>
+        </w:rPr>
+        <w:t>方法</w:t>
       </w:r>
       <w:bookmarkStart w:id="0" w:name="_GoBack"/>
       <w:bookmarkEnd w:id="0"/>
     </w:p>
-    <w:p/>
     <w:sectPr>
       <w:pgSz w:w="11906" w:h="16838"/>
       <w:pgMar w:top="1440" w:right="1800" w:bottom="1440" w:left="1800" w:header="851" w:footer="992" w:gutter="0"/>

--- a/细节优化-不定期更新/工作清单.docx
+++ b/细节优化-不定期更新/工作清单.docx
@@ -451,7 +451,7 @@
           <w:rFonts w:hint="eastAsia"/>
           <w:szCs w:val="21"/>
         </w:rPr>
-        <w:t>拉选</w:t>
+        <w:t>拉选择</w:t>
       </w:r>
       <w:proofErr w:type="gramEnd"/>
       <w:r>
@@ -459,7 +459,7 @@
           <w:rFonts w:hint="eastAsia"/>
           <w:szCs w:val="21"/>
         </w:rPr>
-        <w:t>择功能。</w:t>
+        <w:t>功能。</w:t>
       </w:r>
     </w:p>
     <w:p>
@@ -581,7 +581,7 @@
           <w:rFonts w:hint="eastAsia"/>
           <w:szCs w:val="21"/>
         </w:rPr>
-        <w:t>转接卡清</w:t>
+        <w:t>转接卡清单</w:t>
       </w:r>
       <w:proofErr w:type="gramEnd"/>
       <w:r>
@@ -589,7 +589,7 @@
           <w:rFonts w:hint="eastAsia"/>
           <w:szCs w:val="21"/>
         </w:rPr>
-        <w:t>单增删功能，清单信息存储在浏览器本地，完成条码清单的拖动功能。</w:t>
+        <w:t>增删功能，清单信息存储在浏览器本地，完成条码清单的拖动功能。</w:t>
       </w:r>
     </w:p>
     <w:p>
@@ -701,7 +701,7 @@
           <w:rFonts w:hint="eastAsia"/>
           <w:szCs w:val="21"/>
         </w:rPr>
-        <w:t>喷墨房网</w:t>
+        <w:t>喷墨房网络</w:t>
       </w:r>
       <w:proofErr w:type="gramEnd"/>
       <w:r>
@@ -709,7 +709,7 @@
           <w:rFonts w:hint="eastAsia"/>
           <w:szCs w:val="21"/>
         </w:rPr>
-        <w:t>络传输存在问题，还在解决中。</w:t>
+        <w:t>传输存在问题，还在解决中。</w:t>
       </w:r>
     </w:p>
     <w:p>
@@ -1272,7 +1272,7 @@
           <w:rFonts w:hint="eastAsia"/>
           <w:szCs w:val="21"/>
         </w:rPr>
-        <w:t>产线信</w:t>
+        <w:t>产线信息</w:t>
       </w:r>
       <w:proofErr w:type="gramEnd"/>
       <w:r>
@@ -1280,7 +1280,7 @@
           <w:rFonts w:hint="eastAsia"/>
           <w:szCs w:val="21"/>
         </w:rPr>
-        <w:t>息如果有更改，则存储在本机电脑</w:t>
+        <w:t>如果有更改，则存储在本机电脑</w:t>
       </w:r>
     </w:p>
     <w:p>
@@ -2166,7 +2166,7 @@
           <w:rFonts w:hint="eastAsia"/>
           <w:szCs w:val="21"/>
         </w:rPr>
-        <w:t>部分部</w:t>
+        <w:t>部分部分</w:t>
       </w:r>
       <w:proofErr w:type="gramEnd"/>
       <w:r>
@@ -2174,7 +2174,7 @@
           <w:rFonts w:hint="eastAsia"/>
           <w:szCs w:val="21"/>
         </w:rPr>
-        <w:t>分数量、率计算</w:t>
+        <w:t>数量、率计算</w:t>
       </w:r>
     </w:p>
     <w:p>
@@ -2496,7 +2496,7 @@
           <w:rFonts w:hint="eastAsia"/>
           <w:szCs w:val="21"/>
         </w:rPr>
-        <w:t>选择</w:t>
+        <w:t>选择线</w:t>
       </w:r>
       <w:proofErr w:type="gramEnd"/>
       <w:r>
@@ -2504,7 +2504,7 @@
           <w:rFonts w:hint="eastAsia"/>
           <w:szCs w:val="21"/>
         </w:rPr>
-        <w:t>线功能、页面美化设计与实现，完成部分计算</w:t>
+        <w:t>功能、页面美化设计与实现，完成部分计算</w:t>
       </w:r>
     </w:p>
     <w:p>
@@ -2796,7 +2796,7 @@
           <w:rFonts w:hint="eastAsia"/>
           <w:szCs w:val="21"/>
         </w:rPr>
-        <w:t>端适</w:t>
+        <w:t>端适应</w:t>
       </w:r>
       <w:proofErr w:type="gramEnd"/>
       <w:r>
@@ -2804,7 +2804,7 @@
           <w:rFonts w:hint="eastAsia"/>
           <w:szCs w:val="21"/>
         </w:rPr>
-        <w:t>应问题和</w:t>
+        <w:t>问题和</w:t>
       </w:r>
       <w:proofErr w:type="spellStart"/>
       <w:r>
@@ -3003,7 +3003,7 @@
           <w:rFonts w:hint="eastAsia"/>
           <w:szCs w:val="21"/>
         </w:rPr>
-        <w:t>点击特采订</w:t>
+        <w:t>点击特采订单</w:t>
       </w:r>
       <w:proofErr w:type="gramEnd"/>
       <w:r>
@@ -3011,7 +3011,7 @@
           <w:rFonts w:hint="eastAsia"/>
           <w:szCs w:val="21"/>
         </w:rPr>
-        <w:t>单弹出显示。</w:t>
+        <w:t>弹出显示。</w:t>
       </w:r>
     </w:p>
     <w:p>
@@ -3042,7 +3042,7 @@
           <w:rFonts w:hint="eastAsia"/>
           <w:szCs w:val="21"/>
         </w:rPr>
-        <w:t>传图</w:t>
+        <w:t>传图片</w:t>
       </w:r>
       <w:proofErr w:type="gramEnd"/>
       <w:r>
@@ -3050,7 +3050,7 @@
           <w:rFonts w:hint="eastAsia"/>
           <w:szCs w:val="21"/>
         </w:rPr>
-        <w:t>片预览，</w:t>
+        <w:t>预览，</w:t>
       </w:r>
       <w:r>
         <w:rPr>
@@ -3293,17 +3293,8 @@
           <w:rFonts w:hint="eastAsia"/>
           <w:szCs w:val="21"/>
         </w:rPr>
-        <w:t>，实时</w:t>
-      </w:r>
-      <w:proofErr w:type="gramStart"/>
-      <w:r>
-        <w:rPr>
-          <w:rFonts w:hint="eastAsia"/>
-          <w:szCs w:val="21"/>
-        </w:rPr>
-        <w:t>显示产线信息</w:t>
-      </w:r>
-      <w:proofErr w:type="gramEnd"/>
+        <w:t>，实时显示产线信息</w:t>
+      </w:r>
       <w:r>
         <w:rPr>
           <w:rFonts w:hint="eastAsia"/>
@@ -3323,23 +3314,7 @@
           <w:rFonts w:hint="eastAsia"/>
           <w:szCs w:val="21"/>
         </w:rPr>
-        <w:t>更新页面框架，解决菜单</w:t>
-      </w:r>
-      <w:proofErr w:type="gramStart"/>
-      <w:r>
-        <w:rPr>
-          <w:rFonts w:hint="eastAsia"/>
-          <w:szCs w:val="21"/>
-        </w:rPr>
-        <w:t>栏媒体</w:t>
-      </w:r>
-      <w:proofErr w:type="gramEnd"/>
-      <w:r>
-        <w:rPr>
-          <w:rFonts w:hint="eastAsia"/>
-          <w:szCs w:val="21"/>
-        </w:rPr>
-        <w:t>查询格式问题，新增登录框，优化</w:t>
+        <w:t>更新页面框架，解决菜单栏媒体查询格式问题，新增登录框，优化</w:t>
       </w:r>
       <w:r>
         <w:rPr>
@@ -3867,23 +3842,7 @@
           <w:rFonts w:hint="eastAsia"/>
           <w:szCs w:val="21"/>
         </w:rPr>
-        <w:t>增加登陆窗口焦点根据用户名密码等是否有</w:t>
-      </w:r>
-      <w:proofErr w:type="gramStart"/>
-      <w:r>
-        <w:rPr>
-          <w:rFonts w:hint="eastAsia"/>
-          <w:szCs w:val="21"/>
-        </w:rPr>
-        <w:t>值合理</w:t>
-      </w:r>
-      <w:proofErr w:type="gramEnd"/>
-      <w:r>
-        <w:rPr>
-          <w:rFonts w:hint="eastAsia"/>
-          <w:szCs w:val="21"/>
-        </w:rPr>
-        <w:t>聚焦，提升使用感</w:t>
+        <w:t>增加登陆窗口焦点根据用户名密码等是否有值合理聚焦，提升使用感</w:t>
       </w:r>
     </w:p>
     <w:p>
@@ -4278,23 +4237,7 @@
           <w:rFonts w:hint="eastAsia"/>
           <w:szCs w:val="21"/>
         </w:rPr>
-        <w:t>整理显示样式，改变</w:t>
-      </w:r>
-      <w:proofErr w:type="gramStart"/>
-      <w:r>
-        <w:rPr>
-          <w:rFonts w:hint="eastAsia"/>
-          <w:szCs w:val="21"/>
-        </w:rPr>
-        <w:t>特采原因</w:t>
-      </w:r>
-      <w:proofErr w:type="gramEnd"/>
-      <w:r>
-        <w:rPr>
-          <w:rFonts w:hint="eastAsia"/>
-          <w:szCs w:val="21"/>
-        </w:rPr>
-        <w:t>输入方式</w:t>
+        <w:t>整理显示样式，改变特采原因输入方式</w:t>
       </w:r>
     </w:p>
     <w:p>
@@ -4379,9 +4322,189 @@
           <w:szCs w:val="21"/>
         </w:rPr>
         <w:t>方法</w:t>
+      </w:r>
+    </w:p>
+    <w:p>
+      <w:pPr>
+        <w:rPr>
+          <w:szCs w:val="21"/>
+        </w:rPr>
+      </w:pPr>
+    </w:p>
+    <w:p>
+      <w:pPr>
+        <w:rPr>
+          <w:szCs w:val="21"/>
+        </w:rPr>
+      </w:pPr>
+      <w:r>
+        <w:rPr>
+          <w:rFonts w:hint="eastAsia"/>
+          <w:szCs w:val="21"/>
+        </w:rPr>
+        <w:t>2019-2-19</w:t>
+      </w:r>
+    </w:p>
+    <w:p>
+      <w:pPr>
+        <w:widowControl/>
+        <w:rPr>
+          <w:rFonts w:ascii="等线" w:eastAsia="等线" w:hAnsi="等线" w:cs="宋体" w:hint="eastAsia"/>
+          <w:color w:val="000000"/>
+          <w:kern w:val="0"/>
+          <w:sz w:val="22"/>
+          <w:szCs w:val="22"/>
+        </w:rPr>
+      </w:pPr>
+      <w:r>
+        <w:rPr>
+          <w:rFonts w:ascii="等线" w:eastAsia="等线" w:hAnsi="等线" w:cs="宋体" w:hint="eastAsia"/>
+          <w:color w:val="000000"/>
+          <w:kern w:val="0"/>
+          <w:sz w:val="22"/>
+          <w:szCs w:val="22"/>
+        </w:rPr>
+        <w:t>PQC工段增加产线号不能为空提醒</w:t>
+      </w:r>
+      <w:r>
+        <w:rPr>
+          <w:rFonts w:ascii="等线" w:eastAsia="等线" w:hAnsi="等线" w:cs="宋体" w:hint="eastAsia"/>
+          <w:color w:val="000000"/>
+          <w:kern w:val="0"/>
+          <w:sz w:val="22"/>
+          <w:szCs w:val="22"/>
+        </w:rPr>
+        <w:t>，</w:t>
+      </w:r>
+      <w:r>
+        <w:rPr>
+          <w:rFonts w:ascii="等线" w:eastAsia="等线" w:hAnsi="等线" w:cs="宋体" w:hint="eastAsia"/>
+          <w:color w:val="000000"/>
+          <w:kern w:val="0"/>
+          <w:sz w:val="22"/>
+          <w:szCs w:val="22"/>
+        </w:rPr>
+        <w:t>解决外观包装工段扫码回车问题</w:t>
       </w:r>
       <w:bookmarkStart w:id="0" w:name="_GoBack"/>
       <w:bookmarkEnd w:id="0"/>
+    </w:p>
+    <w:p>
+      <w:pPr>
+        <w:widowControl/>
+        <w:rPr>
+          <w:rFonts w:ascii="等线" w:eastAsia="等线" w:hAnsi="等线" w:cs="宋体"/>
+          <w:color w:val="000000"/>
+          <w:kern w:val="0"/>
+          <w:sz w:val="22"/>
+          <w:szCs w:val="22"/>
+        </w:rPr>
+      </w:pPr>
+      <w:r>
+        <w:rPr>
+          <w:rFonts w:ascii="等线" w:eastAsia="等线" w:hAnsi="等线" w:cs="宋体" w:hint="eastAsia"/>
+          <w:color w:val="000000"/>
+          <w:kern w:val="0"/>
+          <w:sz w:val="22"/>
+          <w:szCs w:val="22"/>
+        </w:rPr>
+        <w:t>优化各楼层温湿度显示方式，取消仪表盘，增加边框、合理定位</w:t>
+      </w:r>
+    </w:p>
+    <w:p>
+      <w:pPr>
+        <w:widowControl/>
+        <w:rPr>
+          <w:rFonts w:ascii="等线" w:eastAsia="等线" w:hAnsi="等线" w:cs="宋体"/>
+          <w:color w:val="000000"/>
+          <w:kern w:val="0"/>
+          <w:sz w:val="22"/>
+          <w:szCs w:val="22"/>
+        </w:rPr>
+      </w:pPr>
+      <w:r>
+        <w:rPr>
+          <w:rFonts w:ascii="等线" w:eastAsia="等线" w:hAnsi="等线" w:cs="宋体" w:hint="eastAsia"/>
+          <w:color w:val="000000"/>
+          <w:kern w:val="0"/>
+          <w:sz w:val="22"/>
+          <w:szCs w:val="22"/>
+        </w:rPr>
+        <w:t>1、调整订单详情页面，完善小样单上传功能；</w:t>
+      </w:r>
+      <w:r>
+        <w:rPr>
+          <w:rFonts w:ascii="等线" w:eastAsia="等线" w:hAnsi="等线" w:cs="宋体" w:hint="eastAsia"/>
+          <w:color w:val="000000"/>
+          <w:kern w:val="0"/>
+          <w:sz w:val="22"/>
+          <w:szCs w:val="22"/>
+        </w:rPr>
+        <w:br/>
+        <w:t>2、SMT生产信息页面新增订单跳转链接；</w:t>
+      </w:r>
+      <w:r>
+        <w:rPr>
+          <w:rFonts w:ascii="等线" w:eastAsia="等线" w:hAnsi="等线" w:cs="宋体" w:hint="eastAsia"/>
+          <w:color w:val="000000"/>
+          <w:kern w:val="0"/>
+          <w:sz w:val="22"/>
+          <w:szCs w:val="22"/>
+        </w:rPr>
+        <w:br/>
+      </w:r>
+      <w:r>
+        <w:rPr>
+          <w:rFonts w:ascii="等线" w:eastAsia="等线" w:hAnsi="等线" w:cs="宋体" w:hint="eastAsia"/>
+          <w:color w:val="000000"/>
+          <w:kern w:val="0"/>
+          <w:sz w:val="22"/>
+          <w:szCs w:val="22"/>
+        </w:rPr>
+        <w:lastRenderedPageBreak/>
+        <w:t>3、根据小样进度，判断是否有图片内容，自动切换查看图片内容的点击状态；</w:t>
+      </w:r>
+      <w:r>
+        <w:rPr>
+          <w:rFonts w:ascii="等线" w:eastAsia="等线" w:hAnsi="等线" w:cs="宋体" w:hint="eastAsia"/>
+          <w:color w:val="000000"/>
+          <w:kern w:val="0"/>
+          <w:sz w:val="22"/>
+          <w:szCs w:val="22"/>
+        </w:rPr>
+        <w:br/>
+        <w:t>4、生产信息页面新增内容，修改并优化表格数据输出方式</w:t>
+      </w:r>
+    </w:p>
+    <w:p>
+      <w:pPr>
+        <w:widowControl/>
+        <w:rPr>
+          <w:rFonts w:ascii="等线" w:eastAsia="等线" w:hAnsi="等线" w:cs="宋体"/>
+          <w:color w:val="000000"/>
+          <w:kern w:val="0"/>
+          <w:sz w:val="22"/>
+          <w:szCs w:val="22"/>
+        </w:rPr>
+      </w:pPr>
+      <w:r>
+        <w:rPr>
+          <w:rFonts w:ascii="等线" w:eastAsia="等线" w:hAnsi="等线" w:cs="宋体" w:hint="eastAsia"/>
+          <w:color w:val="000000"/>
+          <w:kern w:val="0"/>
+          <w:sz w:val="22"/>
+          <w:szCs w:val="22"/>
+        </w:rPr>
+        <w:t>现场重新确认全厂温湿度楼层图</w:t>
+      </w:r>
+    </w:p>
+    <w:p>
+      <w:pPr>
+        <w:rPr>
+          <w:rFonts w:hint="eastAsia"/>
+          <w:szCs w:val="21"/>
+        </w:rPr>
+      </w:pPr>
     </w:p>
     <w:sectPr>
       <w:pgSz w:w="11906" w:h="16838"/>

--- a/细节优化-不定期更新/工作清单.docx
+++ b/细节优化-不定期更新/工作清单.docx
@@ -4349,13 +4349,23 @@
       <w:pPr>
         <w:widowControl/>
         <w:rPr>
+          <w:rFonts w:ascii="等线" w:eastAsia="等线" w:hAnsi="等线" w:cs="宋体"/>
+          <w:color w:val="000000"/>
+          <w:kern w:val="0"/>
+          <w:sz w:val="22"/>
+          <w:szCs w:val="22"/>
+        </w:rPr>
+      </w:pPr>
+      <w:r>
+        <w:rPr>
           <w:rFonts w:ascii="等线" w:eastAsia="等线" w:hAnsi="等线" w:cs="宋体" w:hint="eastAsia"/>
           <w:color w:val="000000"/>
           <w:kern w:val="0"/>
           <w:sz w:val="22"/>
           <w:szCs w:val="22"/>
         </w:rPr>
-      </w:pPr>
+        <w:t>PQC工段增加产线号不能为空提醒</w:t>
+      </w:r>
       <w:r>
         <w:rPr>
           <w:rFonts w:ascii="等线" w:eastAsia="等线" w:hAnsi="等线" w:cs="宋体" w:hint="eastAsia"/>
@@ -4364,7 +4374,7 @@
           <w:sz w:val="22"/>
           <w:szCs w:val="22"/>
         </w:rPr>
-        <w:t>PQC工段增加产线号不能为空提醒</w:t>
+        <w:t>，</w:t>
       </w:r>
       <w:r>
         <w:rPr>
@@ -4374,8 +4384,20 @@
           <w:sz w:val="22"/>
           <w:szCs w:val="22"/>
         </w:rPr>
-        <w:t>，</w:t>
-      </w:r>
+        <w:t>解决外观包装工段扫码回车问题</w:t>
+      </w:r>
+    </w:p>
+    <w:p>
+      <w:pPr>
+        <w:widowControl/>
+        <w:rPr>
+          <w:rFonts w:ascii="等线" w:eastAsia="等线" w:hAnsi="等线" w:cs="宋体"/>
+          <w:color w:val="000000"/>
+          <w:kern w:val="0"/>
+          <w:sz w:val="22"/>
+          <w:szCs w:val="22"/>
+        </w:rPr>
+      </w:pPr>
       <w:r>
         <w:rPr>
           <w:rFonts w:ascii="等线" w:eastAsia="等线" w:hAnsi="等线" w:cs="宋体" w:hint="eastAsia"/>
@@ -4384,10 +4406,8 @@
           <w:sz w:val="22"/>
           <w:szCs w:val="22"/>
         </w:rPr>
-        <w:t>解决外观包装工段扫码回车问题</w:t>
-      </w:r>
-      <w:bookmarkStart w:id="0" w:name="_GoBack"/>
-      <w:bookmarkEnd w:id="0"/>
+        <w:t>优化各楼层温湿度显示方式，取消仪表盘，增加边框、合理定位</w:t>
+      </w:r>
     </w:p>
     <w:p>
       <w:pPr>
@@ -4408,7 +4428,19 @@
           <w:sz w:val="22"/>
           <w:szCs w:val="22"/>
         </w:rPr>
-        <w:t>优化各楼层温湿度显示方式，取消仪表盘，增加边框、合理定位</w:t>
+        <w:lastRenderedPageBreak/>
+        <w:t>调整订单详情页面，完善小样单上传功能；</w:t>
+      </w:r>
+      <w:r>
+        <w:rPr>
+          <w:rFonts w:ascii="等线" w:eastAsia="等线" w:hAnsi="等线" w:cs="宋体" w:hint="eastAsia"/>
+          <w:color w:val="000000"/>
+          <w:kern w:val="0"/>
+          <w:sz w:val="22"/>
+          <w:szCs w:val="22"/>
+        </w:rPr>
+        <w:br/>
+        <w:t>SMT生产信息页面新增订单跳转链接；根据小样进度，判断是否有图片内容，自动切换查看图片内容的点击状态；</w:t>
       </w:r>
     </w:p>
     <w:p>
@@ -4422,6 +4454,8 @@
           <w:szCs w:val="22"/>
         </w:rPr>
       </w:pPr>
+      <w:bookmarkStart w:id="0" w:name="_GoBack"/>
+      <w:bookmarkEnd w:id="0"/>
       <w:r>
         <w:rPr>
           <w:rFonts w:ascii="等线" w:eastAsia="等线" w:hAnsi="等线" w:cs="宋体" w:hint="eastAsia"/>
@@ -4430,8 +4464,20 @@
           <w:sz w:val="22"/>
           <w:szCs w:val="22"/>
         </w:rPr>
-        <w:t>1、调整订单详情页面，完善小样单上传功能；</w:t>
-      </w:r>
+        <w:t>生产信息页面新增内容，修改并优化表格数据输出方式</w:t>
+      </w:r>
+    </w:p>
+    <w:p>
+      <w:pPr>
+        <w:widowControl/>
+        <w:rPr>
+          <w:rFonts w:ascii="等线" w:eastAsia="等线" w:hAnsi="等线" w:cs="宋体"/>
+          <w:color w:val="000000"/>
+          <w:kern w:val="0"/>
+          <w:sz w:val="22"/>
+          <w:szCs w:val="22"/>
+        </w:rPr>
+      </w:pPr>
       <w:r>
         <w:rPr>
           <w:rFonts w:ascii="等线" w:eastAsia="等线" w:hAnsi="等线" w:cs="宋体" w:hint="eastAsia"/>
@@ -4440,9 +4486,20 @@
           <w:sz w:val="22"/>
           <w:szCs w:val="22"/>
         </w:rPr>
-        <w:br/>
-        <w:t>2、SMT生产信息页面新增订单跳转链接；</w:t>
-      </w:r>
+        <w:t>现场重新确认全厂温湿度楼层图</w:t>
+      </w:r>
+    </w:p>
+    <w:p>
+      <w:pPr>
+        <w:widowControl/>
+        <w:rPr>
+          <w:rFonts w:ascii="等线" w:eastAsia="等线" w:hAnsi="等线" w:cs="宋体"/>
+          <w:color w:val="000000"/>
+          <w:kern w:val="0"/>
+          <w:sz w:val="22"/>
+          <w:szCs w:val="22"/>
+        </w:rPr>
+      </w:pPr>
       <w:r>
         <w:rPr>
           <w:rFonts w:ascii="等线" w:eastAsia="等线" w:hAnsi="等线" w:cs="宋体" w:hint="eastAsia"/>
@@ -4451,8 +4508,9 @@
           <w:sz w:val="22"/>
           <w:szCs w:val="22"/>
         </w:rPr>
-        <w:br/>
-      </w:r>
+        <w:t>生产管控页面新增超时提醒，需要为在该订单超时所在位置增加醒目提示，并且点击</w:t>
+      </w:r>
+      <w:proofErr w:type="gramStart"/>
       <w:r>
         <w:rPr>
           <w:rFonts w:ascii="等线" w:eastAsia="等线" w:hAnsi="等线" w:cs="宋体" w:hint="eastAsia"/>
@@ -4461,9 +4519,9 @@
           <w:sz w:val="22"/>
           <w:szCs w:val="22"/>
         </w:rPr>
-        <w:lastRenderedPageBreak/>
-        <w:t>3、根据小样进度，判断是否有图片内容，自动切换查看图片内容的点击状态；</w:t>
-      </w:r>
+        <w:t>时判断</w:t>
+      </w:r>
+      <w:proofErr w:type="gramEnd"/>
       <w:r>
         <w:rPr>
           <w:rFonts w:ascii="等线" w:eastAsia="等线" w:hAnsi="等线" w:cs="宋体" w:hint="eastAsia"/>
@@ -4472,36 +4530,12 @@
           <w:sz w:val="22"/>
           <w:szCs w:val="22"/>
         </w:rPr>
-        <w:br/>
-        <w:t>4、生产信息页面新增内容，修改并优化表格数据输出方式</w:t>
-      </w:r>
-    </w:p>
-    <w:p>
-      <w:pPr>
-        <w:widowControl/>
-        <w:rPr>
-          <w:rFonts w:ascii="等线" w:eastAsia="等线" w:hAnsi="等线" w:cs="宋体"/>
-          <w:color w:val="000000"/>
-          <w:kern w:val="0"/>
-          <w:sz w:val="22"/>
-          <w:szCs w:val="22"/>
-        </w:rPr>
-      </w:pPr>
-      <w:r>
-        <w:rPr>
-          <w:rFonts w:ascii="等线" w:eastAsia="等线" w:hAnsi="等线" w:cs="宋体" w:hint="eastAsia"/>
-          <w:color w:val="000000"/>
-          <w:kern w:val="0"/>
-          <w:sz w:val="22"/>
-          <w:szCs w:val="22"/>
-        </w:rPr>
-        <w:t>现场重新确认全厂温湿度楼层图</w:t>
-      </w:r>
-    </w:p>
-    <w:p>
-      <w:pPr>
-        <w:rPr>
-          <w:rFonts w:hint="eastAsia"/>
+        <w:t>用户是否为登录状态，点击后需要准确跳转至相应页面</w:t>
+      </w:r>
+    </w:p>
+    <w:p>
+      <w:pPr>
+        <w:rPr>
           <w:szCs w:val="21"/>
         </w:rPr>
       </w:pPr>

--- a/细节优化-不定期更新/工作清单.docx
+++ b/细节优化-不定期更新/工作清单.docx
@@ -2166,7 +2166,7 @@
           <w:rFonts w:hint="eastAsia"/>
           <w:szCs w:val="21"/>
         </w:rPr>
-        <w:t>部分部分</w:t>
+        <w:t>部分部</w:t>
       </w:r>
       <w:proofErr w:type="gramEnd"/>
       <w:r>
@@ -2174,7 +2174,7 @@
           <w:rFonts w:hint="eastAsia"/>
           <w:szCs w:val="21"/>
         </w:rPr>
-        <w:t>数量、率计算</w:t>
+        <w:t>分数量、率计算</w:t>
       </w:r>
     </w:p>
     <w:p>
@@ -2496,7 +2496,7 @@
           <w:rFonts w:hint="eastAsia"/>
           <w:szCs w:val="21"/>
         </w:rPr>
-        <w:t>选择线</w:t>
+        <w:t>选择</w:t>
       </w:r>
       <w:proofErr w:type="gramEnd"/>
       <w:r>
@@ -2504,7 +2504,7 @@
           <w:rFonts w:hint="eastAsia"/>
           <w:szCs w:val="21"/>
         </w:rPr>
-        <w:t>功能、页面美化设计与实现，完成部分计算</w:t>
+        <w:t>线功能、页面美化设计与实现，完成部分计算</w:t>
       </w:r>
     </w:p>
     <w:p>
@@ -2796,7 +2796,7 @@
           <w:rFonts w:hint="eastAsia"/>
           <w:szCs w:val="21"/>
         </w:rPr>
-        <w:t>端适应</w:t>
+        <w:t>端适</w:t>
       </w:r>
       <w:proofErr w:type="gramEnd"/>
       <w:r>
@@ -2804,7 +2804,7 @@
           <w:rFonts w:hint="eastAsia"/>
           <w:szCs w:val="21"/>
         </w:rPr>
-        <w:t>问题和</w:t>
+        <w:t>应问题和</w:t>
       </w:r>
       <w:proofErr w:type="spellStart"/>
       <w:r>
@@ -3003,7 +3003,7 @@
           <w:rFonts w:hint="eastAsia"/>
           <w:szCs w:val="21"/>
         </w:rPr>
-        <w:t>点击特采订单</w:t>
+        <w:t>点击特采订</w:t>
       </w:r>
       <w:proofErr w:type="gramEnd"/>
       <w:r>
@@ -3011,7 +3011,7 @@
           <w:rFonts w:hint="eastAsia"/>
           <w:szCs w:val="21"/>
         </w:rPr>
-        <w:t>弹出显示。</w:t>
+        <w:t>单弹出显示。</w:t>
       </w:r>
     </w:p>
     <w:p>
@@ -3042,7 +3042,7 @@
           <w:rFonts w:hint="eastAsia"/>
           <w:szCs w:val="21"/>
         </w:rPr>
-        <w:t>传图片</w:t>
+        <w:t>传图</w:t>
       </w:r>
       <w:proofErr w:type="gramEnd"/>
       <w:r>
@@ -3050,7 +3050,7 @@
           <w:rFonts w:hint="eastAsia"/>
           <w:szCs w:val="21"/>
         </w:rPr>
-        <w:t>预览，</w:t>
+        <w:t>片预览，</w:t>
       </w:r>
       <w:r>
         <w:rPr>
@@ -4454,9 +4454,132 @@
           <w:szCs w:val="22"/>
         </w:rPr>
       </w:pPr>
+      <w:r>
+        <w:rPr>
+          <w:rFonts w:ascii="等线" w:eastAsia="等线" w:hAnsi="等线" w:cs="宋体" w:hint="eastAsia"/>
+          <w:color w:val="000000"/>
+          <w:kern w:val="0"/>
+          <w:sz w:val="22"/>
+          <w:szCs w:val="22"/>
+        </w:rPr>
+        <w:t>生产信息页面新增内容，修改并优化表格数据输出方式</w:t>
+      </w:r>
+    </w:p>
+    <w:p>
+      <w:pPr>
+        <w:widowControl/>
+        <w:rPr>
+          <w:rFonts w:ascii="等线" w:eastAsia="等线" w:hAnsi="等线" w:cs="宋体"/>
+          <w:color w:val="000000"/>
+          <w:kern w:val="0"/>
+          <w:sz w:val="22"/>
+          <w:szCs w:val="22"/>
+        </w:rPr>
+      </w:pPr>
+      <w:r>
+        <w:rPr>
+          <w:rFonts w:ascii="等线" w:eastAsia="等线" w:hAnsi="等线" w:cs="宋体" w:hint="eastAsia"/>
+          <w:color w:val="000000"/>
+          <w:kern w:val="0"/>
+          <w:sz w:val="22"/>
+          <w:szCs w:val="22"/>
+        </w:rPr>
+        <w:t>现场重新确认全厂温湿度楼层图</w:t>
+      </w:r>
+    </w:p>
+    <w:p>
+      <w:pPr>
+        <w:widowControl/>
+        <w:rPr>
+          <w:rFonts w:ascii="等线" w:eastAsia="等线" w:hAnsi="等线" w:cs="宋体"/>
+          <w:color w:val="000000"/>
+          <w:kern w:val="0"/>
+          <w:sz w:val="22"/>
+          <w:szCs w:val="22"/>
+        </w:rPr>
+      </w:pPr>
+      <w:r>
+        <w:rPr>
+          <w:rFonts w:ascii="等线" w:eastAsia="等线" w:hAnsi="等线" w:cs="宋体" w:hint="eastAsia"/>
+          <w:color w:val="000000"/>
+          <w:kern w:val="0"/>
+          <w:sz w:val="22"/>
+          <w:szCs w:val="22"/>
+        </w:rPr>
+        <w:t>生产管控页面新增超时提醒，需要为在该订单超时所在位置增加醒目提示，并且点击</w:t>
+      </w:r>
+      <w:proofErr w:type="gramStart"/>
+      <w:r>
+        <w:rPr>
+          <w:rFonts w:ascii="等线" w:eastAsia="等线" w:hAnsi="等线" w:cs="宋体" w:hint="eastAsia"/>
+          <w:color w:val="000000"/>
+          <w:kern w:val="0"/>
+          <w:sz w:val="22"/>
+          <w:szCs w:val="22"/>
+        </w:rPr>
+        <w:t>时判断</w:t>
+      </w:r>
+      <w:proofErr w:type="gramEnd"/>
+      <w:r>
+        <w:rPr>
+          <w:rFonts w:ascii="等线" w:eastAsia="等线" w:hAnsi="等线" w:cs="宋体" w:hint="eastAsia"/>
+          <w:color w:val="000000"/>
+          <w:kern w:val="0"/>
+          <w:sz w:val="22"/>
+          <w:szCs w:val="22"/>
+        </w:rPr>
+        <w:t>用户是否为登录状态，点击后需要准确跳转至相应页面</w:t>
+      </w:r>
+    </w:p>
+    <w:p>
+      <w:pPr>
+        <w:widowControl/>
+        <w:rPr>
+          <w:rFonts w:ascii="等线" w:eastAsia="等线" w:hAnsi="等线" w:cs="宋体" w:hint="eastAsia"/>
+          <w:color w:val="000000"/>
+          <w:kern w:val="0"/>
+          <w:sz w:val="22"/>
+          <w:szCs w:val="22"/>
+        </w:rPr>
+      </w:pPr>
+      <w:r>
+        <w:rPr>
+          <w:rFonts w:ascii="等线" w:eastAsia="等线" w:hAnsi="等线" w:cs="宋体" w:hint="eastAsia"/>
+          <w:color w:val="000000"/>
+          <w:kern w:val="0"/>
+          <w:sz w:val="22"/>
+          <w:szCs w:val="22"/>
+        </w:rPr>
+        <w:t>修复生产</w:t>
+      </w:r>
+      <w:proofErr w:type="gramStart"/>
+      <w:r>
+        <w:rPr>
+          <w:rFonts w:ascii="等线" w:eastAsia="等线" w:hAnsi="等线" w:cs="宋体" w:hint="eastAsia"/>
+          <w:color w:val="000000"/>
+          <w:kern w:val="0"/>
+          <w:sz w:val="22"/>
+          <w:szCs w:val="22"/>
+        </w:rPr>
+        <w:t>管控各工位</w:t>
+      </w:r>
+      <w:proofErr w:type="gramEnd"/>
+      <w:r>
+        <w:rPr>
+          <w:rFonts w:ascii="等线" w:eastAsia="等线" w:hAnsi="等线" w:cs="宋体" w:hint="eastAsia"/>
+          <w:color w:val="000000"/>
+          <w:kern w:val="0"/>
+          <w:sz w:val="22"/>
+          <w:szCs w:val="22"/>
+        </w:rPr>
+        <w:t>详细页面跳转问题</w:t>
+      </w:r>
       <w:bookmarkStart w:id="0" w:name="_GoBack"/>
       <w:bookmarkEnd w:id="0"/>
-      <w:r>
+    </w:p>
+    <w:p>
+      <w:pPr>
+        <w:widowControl/>
         <w:rPr>
           <w:rFonts w:ascii="等线" w:eastAsia="等线" w:hAnsi="等线" w:cs="宋体" w:hint="eastAsia"/>
           <w:color w:val="000000"/>
@@ -4464,19 +4587,50 @@
           <w:sz w:val="22"/>
           <w:szCs w:val="22"/>
         </w:rPr>
-        <w:t>生产信息页面新增内容，修改并优化表格数据输出方式</w:t>
-      </w:r>
+      </w:pPr>
     </w:p>
     <w:p>
       <w:pPr>
         <w:widowControl/>
         <w:rPr>
+          <w:rFonts w:ascii="等线" w:eastAsia="等线" w:hAnsi="等线" w:cs="宋体" w:hint="eastAsia"/>
+          <w:color w:val="000000"/>
+          <w:kern w:val="0"/>
+          <w:sz w:val="22"/>
+          <w:szCs w:val="22"/>
+        </w:rPr>
+      </w:pPr>
+      <w:r>
+        <w:rPr>
+          <w:rFonts w:ascii="等线" w:eastAsia="等线" w:hAnsi="等线" w:cs="宋体" w:hint="eastAsia"/>
+          <w:color w:val="000000"/>
+          <w:kern w:val="0"/>
+          <w:sz w:val="22"/>
+          <w:szCs w:val="22"/>
+        </w:rPr>
+        <w:t>2</w:t>
+      </w:r>
+      <w:r>
+        <w:rPr>
           <w:rFonts w:ascii="等线" w:eastAsia="等线" w:hAnsi="等线" w:cs="宋体"/>
           <w:color w:val="000000"/>
           <w:kern w:val="0"/>
           <w:sz w:val="22"/>
           <w:szCs w:val="22"/>
         </w:rPr>
+        <w:t>019-2-21</w:t>
+      </w:r>
+    </w:p>
+    <w:p>
+      <w:pPr>
+        <w:widowControl/>
+        <w:rPr>
+          <w:rFonts w:ascii="等线" w:eastAsia="等线" w:hAnsi="等线" w:cs="宋体"/>
+          <w:color w:val="000000"/>
+          <w:kern w:val="0"/>
+          <w:sz w:val="22"/>
+          <w:szCs w:val="22"/>
+        </w:rPr>
       </w:pPr>
       <w:r>
         <w:rPr>
@@ -4486,7 +4640,29 @@
           <w:sz w:val="22"/>
           <w:szCs w:val="22"/>
         </w:rPr>
-        <w:t>现场重新确认全厂温湿度楼层图</w:t>
+        <w:t>生产管控页面新增超时提醒，需要为在该订单超时所在位置增加醒目提示，并且点击</w:t>
+      </w:r>
+      <w:proofErr w:type="gramStart"/>
+      <w:r>
+        <w:rPr>
+          <w:rFonts w:ascii="等线" w:eastAsia="等线" w:hAnsi="等线" w:cs="宋体" w:hint="eastAsia"/>
+          <w:color w:val="000000"/>
+          <w:kern w:val="0"/>
+          <w:sz w:val="22"/>
+          <w:szCs w:val="22"/>
+        </w:rPr>
+        <w:t>时判断</w:t>
+      </w:r>
+      <w:proofErr w:type="gramEnd"/>
+      <w:r>
+        <w:rPr>
+          <w:rFonts w:ascii="等线" w:eastAsia="等线" w:hAnsi="等线" w:cs="宋体" w:hint="eastAsia"/>
+          <w:color w:val="000000"/>
+          <w:kern w:val="0"/>
+          <w:sz w:val="22"/>
+          <w:szCs w:val="22"/>
+        </w:rPr>
+        <w:t>用户是否为登录状态，点击后需要准确跳转至相应页面</w:t>
       </w:r>
     </w:p>
     <w:p>
@@ -4508,7 +4684,7 @@
           <w:sz w:val="22"/>
           <w:szCs w:val="22"/>
         </w:rPr>
-        <w:t>生产管控页面新增超时提醒，需要为在该订单超时所在位置增加醒目提示，并且点击</w:t>
+        <w:t>解决FQC</w:t>
       </w:r>
       <w:proofErr w:type="gramStart"/>
       <w:r>
@@ -4519,7 +4695,7 @@
           <w:sz w:val="22"/>
           <w:szCs w:val="22"/>
         </w:rPr>
-        <w:t>时判断</w:t>
+        <w:t>产线扫码</w:t>
       </w:r>
       <w:proofErr w:type="gramEnd"/>
       <w:r>
@@ -4530,7 +4706,351 @@
           <w:sz w:val="22"/>
           <w:szCs w:val="22"/>
         </w:rPr>
-        <w:t>用户是否为登录状态，点击后需要准确跳转至相应页面</w:t>
+        <w:t>机屏幕适应问题，不能退出登录</w:t>
+      </w:r>
+    </w:p>
+    <w:p>
+      <w:pPr>
+        <w:widowControl/>
+        <w:rPr>
+          <w:rFonts w:ascii="等线" w:eastAsia="等线" w:hAnsi="等线" w:cs="宋体" w:hint="eastAsia"/>
+          <w:color w:val="000000"/>
+          <w:kern w:val="0"/>
+          <w:sz w:val="22"/>
+          <w:szCs w:val="22"/>
+        </w:rPr>
+      </w:pPr>
+      <w:r>
+        <w:rPr>
+          <w:rFonts w:ascii="等线" w:eastAsia="等线" w:hAnsi="等线" w:cs="宋体" w:hint="eastAsia"/>
+          <w:color w:val="000000"/>
+          <w:kern w:val="0"/>
+          <w:sz w:val="22"/>
+          <w:szCs w:val="22"/>
+        </w:rPr>
+        <w:t>人事日报表显示格式修改</w:t>
+      </w:r>
+      <w:r>
+        <w:rPr>
+          <w:rFonts w:ascii="等线" w:eastAsia="等线" w:hAnsi="等线" w:cs="宋体" w:hint="eastAsia"/>
+          <w:color w:val="000000"/>
+          <w:kern w:val="0"/>
+          <w:sz w:val="22"/>
+          <w:szCs w:val="22"/>
+        </w:rPr>
+        <w:t>（</w:t>
+      </w:r>
+      <w:proofErr w:type="spellStart"/>
+      <w:r>
+        <w:rPr>
+          <w:rFonts w:ascii="等线" w:eastAsia="等线" w:hAnsi="等线" w:cs="宋体" w:hint="eastAsia"/>
+          <w:color w:val="000000"/>
+          <w:kern w:val="0"/>
+          <w:sz w:val="22"/>
+          <w:szCs w:val="22"/>
+        </w:rPr>
+        <w:t>datagrid</w:t>
+      </w:r>
+      <w:proofErr w:type="spellEnd"/>
+      <w:r>
+        <w:rPr>
+          <w:rFonts w:ascii="等线" w:eastAsia="等线" w:hAnsi="等线" w:cs="宋体" w:hint="eastAsia"/>
+          <w:color w:val="000000"/>
+          <w:kern w:val="0"/>
+          <w:sz w:val="22"/>
+          <w:szCs w:val="22"/>
+        </w:rPr>
+        <w:t>修改很麻烦</w:t>
+      </w:r>
+      <w:r>
+        <w:rPr>
+          <w:rFonts w:ascii="等线" w:eastAsia="等线" w:hAnsi="等线" w:cs="宋体"/>
+          <w:color w:val="000000"/>
+          <w:kern w:val="0"/>
+          <w:sz w:val="22"/>
+          <w:szCs w:val="22"/>
+        </w:rPr>
+        <w:t>…</w:t>
+      </w:r>
+      <w:r>
+        <w:rPr>
+          <w:rFonts w:ascii="等线" w:eastAsia="等线" w:hAnsi="等线" w:cs="宋体" w:hint="eastAsia"/>
+          <w:color w:val="000000"/>
+          <w:kern w:val="0"/>
+          <w:sz w:val="22"/>
+          <w:szCs w:val="22"/>
+        </w:rPr>
+        <w:t>）</w:t>
+      </w:r>
+    </w:p>
+    <w:p>
+      <w:pPr>
+        <w:widowControl/>
+        <w:rPr>
+          <w:rFonts w:ascii="等线" w:eastAsia="等线" w:hAnsi="等线" w:cs="宋体"/>
+          <w:color w:val="000000"/>
+          <w:kern w:val="0"/>
+          <w:sz w:val="22"/>
+          <w:szCs w:val="22"/>
+        </w:rPr>
+      </w:pPr>
+      <w:r>
+        <w:rPr>
+          <w:rFonts w:ascii="等线" w:eastAsia="等线" w:hAnsi="等线" w:cs="宋体" w:hint="eastAsia"/>
+          <w:color w:val="000000"/>
+          <w:kern w:val="0"/>
+          <w:sz w:val="22"/>
+          <w:szCs w:val="22"/>
+        </w:rPr>
+        <w:t>生产管</w:t>
+      </w:r>
+      <w:proofErr w:type="gramStart"/>
+      <w:r>
+        <w:rPr>
+          <w:rFonts w:ascii="等线" w:eastAsia="等线" w:hAnsi="等线" w:cs="宋体" w:hint="eastAsia"/>
+          <w:color w:val="000000"/>
+          <w:kern w:val="0"/>
+          <w:sz w:val="22"/>
+          <w:szCs w:val="22"/>
+        </w:rPr>
+        <w:t>控取消</w:t>
+      </w:r>
+      <w:proofErr w:type="gramEnd"/>
+      <w:r>
+        <w:rPr>
+          <w:rFonts w:ascii="等线" w:eastAsia="等线" w:hAnsi="等线" w:cs="宋体" w:hint="eastAsia"/>
+          <w:color w:val="000000"/>
+          <w:kern w:val="0"/>
+          <w:sz w:val="22"/>
+          <w:szCs w:val="22"/>
+        </w:rPr>
+        <w:t>小圆点，超时订单对应工段只显示边框加粗，同时解决生产管控标题栏冲突问题、前两行鼠标移上去没有变色问题、</w:t>
+      </w:r>
+      <w:proofErr w:type="gramStart"/>
+      <w:r>
+        <w:rPr>
+          <w:rFonts w:ascii="等线" w:eastAsia="等线" w:hAnsi="等线" w:cs="宋体" w:hint="eastAsia"/>
+          <w:color w:val="000000"/>
+          <w:kern w:val="0"/>
+          <w:sz w:val="22"/>
+          <w:szCs w:val="22"/>
+        </w:rPr>
+        <w:t>特采描述</w:t>
+      </w:r>
+      <w:proofErr w:type="gramEnd"/>
+      <w:r>
+        <w:rPr>
+          <w:rFonts w:ascii="等线" w:eastAsia="等线" w:hAnsi="等线" w:cs="宋体" w:hint="eastAsia"/>
+          <w:color w:val="000000"/>
+          <w:kern w:val="0"/>
+          <w:sz w:val="22"/>
+          <w:szCs w:val="22"/>
+        </w:rPr>
+        <w:t>显示方式</w:t>
+      </w:r>
+    </w:p>
+    <w:p>
+      <w:pPr>
+        <w:widowControl/>
+        <w:rPr>
+          <w:rFonts w:ascii="等线" w:eastAsia="等线" w:hAnsi="等线" w:cs="宋体"/>
+          <w:color w:val="000000"/>
+          <w:kern w:val="0"/>
+          <w:sz w:val="22"/>
+          <w:szCs w:val="22"/>
+        </w:rPr>
+      </w:pPr>
+      <w:r>
+        <w:rPr>
+          <w:rFonts w:ascii="等线" w:eastAsia="等线" w:hAnsi="等线" w:cs="宋体" w:hint="eastAsia"/>
+          <w:color w:val="000000"/>
+          <w:kern w:val="0"/>
+          <w:sz w:val="22"/>
+          <w:szCs w:val="22"/>
+        </w:rPr>
+        <w:t>生产管</w:t>
+      </w:r>
+      <w:proofErr w:type="gramStart"/>
+      <w:r>
+        <w:rPr>
+          <w:rFonts w:ascii="等线" w:eastAsia="等线" w:hAnsi="等线" w:cs="宋体" w:hint="eastAsia"/>
+          <w:color w:val="000000"/>
+          <w:kern w:val="0"/>
+          <w:sz w:val="22"/>
+          <w:szCs w:val="22"/>
+        </w:rPr>
+        <w:t>控历史</w:t>
+      </w:r>
+      <w:proofErr w:type="gramEnd"/>
+      <w:r>
+        <w:rPr>
+          <w:rFonts w:ascii="等线" w:eastAsia="等线" w:hAnsi="等线" w:cs="宋体" w:hint="eastAsia"/>
+          <w:color w:val="000000"/>
+          <w:kern w:val="0"/>
+          <w:sz w:val="22"/>
+          <w:szCs w:val="22"/>
+        </w:rPr>
+        <w:t>页面增加超时订单显示，限制不能查询历史所有记录，样式改动与生产管控首页相同</w:t>
+      </w:r>
+    </w:p>
+    <w:p>
+      <w:pPr>
+        <w:widowControl/>
+        <w:rPr>
+          <w:rFonts w:ascii="等线" w:eastAsia="等线" w:hAnsi="等线" w:cs="宋体"/>
+          <w:color w:val="000000"/>
+          <w:kern w:val="0"/>
+          <w:sz w:val="22"/>
+          <w:szCs w:val="22"/>
+        </w:rPr>
+      </w:pPr>
+      <w:r>
+        <w:rPr>
+          <w:rFonts w:ascii="等线" w:eastAsia="等线" w:hAnsi="等线" w:cs="宋体" w:hint="eastAsia"/>
+          <w:color w:val="000000"/>
+          <w:kern w:val="0"/>
+          <w:sz w:val="22"/>
+          <w:szCs w:val="22"/>
+        </w:rPr>
+        <w:t>SMT生产信息</w:t>
+      </w:r>
+      <w:r>
+        <w:rPr>
+          <w:rFonts w:ascii="等线" w:eastAsia="等线" w:hAnsi="等线" w:cs="宋体" w:hint="eastAsia"/>
+          <w:color w:val="000000"/>
+          <w:kern w:val="0"/>
+          <w:sz w:val="22"/>
+          <w:szCs w:val="22"/>
+        </w:rPr>
+        <w:t>自动判定可以显示</w:t>
+      </w:r>
+      <w:r>
+        <w:rPr>
+          <w:rFonts w:ascii="等线" w:eastAsia="等线" w:hAnsi="等线" w:cs="宋体" w:hint="eastAsia"/>
+          <w:color w:val="000000"/>
+          <w:kern w:val="0"/>
+          <w:sz w:val="22"/>
+          <w:szCs w:val="22"/>
+        </w:rPr>
+        <w:t>图片</w:t>
+      </w:r>
+      <w:r>
+        <w:rPr>
+          <w:rFonts w:ascii="等线" w:eastAsia="等线" w:hAnsi="等线" w:cs="宋体" w:hint="eastAsia"/>
+          <w:color w:val="000000"/>
+          <w:kern w:val="0"/>
+          <w:sz w:val="22"/>
+          <w:szCs w:val="22"/>
+        </w:rPr>
+        <w:t>或</w:t>
+      </w:r>
+      <w:r>
+        <w:rPr>
+          <w:rFonts w:ascii="等线" w:eastAsia="等线" w:hAnsi="等线" w:cs="宋体" w:hint="eastAsia"/>
+          <w:color w:val="000000"/>
+          <w:kern w:val="0"/>
+          <w:sz w:val="22"/>
+          <w:szCs w:val="22"/>
+        </w:rPr>
+        <w:t>PDF</w:t>
+      </w:r>
+      <w:r>
+        <w:rPr>
+          <w:rFonts w:ascii="等线" w:eastAsia="等线" w:hAnsi="等线" w:cs="宋体" w:hint="eastAsia"/>
+          <w:color w:val="000000"/>
+          <w:kern w:val="0"/>
+          <w:sz w:val="22"/>
+          <w:szCs w:val="22"/>
+        </w:rPr>
+        <w:t>，完成逻辑功能和图片与pdf显示功能</w:t>
+      </w:r>
+    </w:p>
+    <w:p>
+      <w:pPr>
+        <w:widowControl/>
+        <w:rPr>
+          <w:rFonts w:ascii="等线" w:eastAsia="等线" w:hAnsi="等线" w:cs="宋体"/>
+          <w:color w:val="000000"/>
+          <w:kern w:val="0"/>
+          <w:sz w:val="22"/>
+          <w:szCs w:val="22"/>
+        </w:rPr>
+      </w:pPr>
+      <w:r>
+        <w:rPr>
+          <w:rFonts w:ascii="等线" w:eastAsia="等线" w:hAnsi="等线" w:cs="宋体" w:hint="eastAsia"/>
+          <w:color w:val="000000"/>
+          <w:kern w:val="0"/>
+          <w:sz w:val="22"/>
+          <w:szCs w:val="22"/>
+        </w:rPr>
+        <w:t>组装首页增加超时提醒</w:t>
+      </w:r>
+    </w:p>
+    <w:p>
+      <w:pPr>
+        <w:widowControl/>
+        <w:rPr>
+          <w:rFonts w:ascii="等线" w:eastAsia="等线" w:hAnsi="等线" w:cs="宋体"/>
+          <w:color w:val="000000"/>
+          <w:kern w:val="0"/>
+          <w:sz w:val="22"/>
+          <w:szCs w:val="22"/>
+        </w:rPr>
+      </w:pPr>
+      <w:r>
+        <w:rPr>
+          <w:rFonts w:ascii="等线" w:eastAsia="等线" w:hAnsi="等线" w:cs="宋体" w:hint="eastAsia"/>
+          <w:color w:val="000000"/>
+          <w:kern w:val="0"/>
+          <w:sz w:val="22"/>
+          <w:szCs w:val="22"/>
+        </w:rPr>
+        <w:t>解决外观包装</w:t>
+      </w:r>
+      <w:proofErr w:type="gramStart"/>
+      <w:r>
+        <w:rPr>
+          <w:rFonts w:ascii="等线" w:eastAsia="等线" w:hAnsi="等线" w:cs="宋体" w:hint="eastAsia"/>
+          <w:color w:val="000000"/>
+          <w:kern w:val="0"/>
+          <w:sz w:val="22"/>
+          <w:szCs w:val="22"/>
+        </w:rPr>
+        <w:t>工段扫码回车</w:t>
+      </w:r>
+      <w:proofErr w:type="gramEnd"/>
+      <w:r>
+        <w:rPr>
+          <w:rFonts w:ascii="等线" w:eastAsia="等线" w:hAnsi="等线" w:cs="宋体" w:hint="eastAsia"/>
+          <w:color w:val="000000"/>
+          <w:kern w:val="0"/>
+          <w:sz w:val="22"/>
+          <w:szCs w:val="22"/>
+        </w:rPr>
+        <w:t>问题</w:t>
+      </w:r>
+    </w:p>
+    <w:p>
+      <w:pPr>
+        <w:widowControl/>
+        <w:rPr>
+          <w:rFonts w:ascii="等线" w:eastAsia="等线" w:hAnsi="等线" w:cs="宋体"/>
+          <w:color w:val="000000"/>
+          <w:kern w:val="0"/>
+          <w:sz w:val="22"/>
+          <w:szCs w:val="22"/>
+        </w:rPr>
+      </w:pPr>
+      <w:r>
+        <w:rPr>
+          <w:rFonts w:ascii="等线" w:eastAsia="等线" w:hAnsi="等线" w:cs="宋体" w:hint="eastAsia"/>
+          <w:color w:val="000000"/>
+          <w:kern w:val="0"/>
+          <w:sz w:val="22"/>
+          <w:szCs w:val="22"/>
+        </w:rPr>
+        <w:t>创建订单页面增加excel表粘贴功能</w:t>
       </w:r>
     </w:p>
     <w:p>

--- a/细节优化-不定期更新/工作清单.docx
+++ b/细节优化-不定期更新/工作清单.docx
@@ -451,7 +451,7 @@
           <w:rFonts w:hint="eastAsia"/>
           <w:szCs w:val="21"/>
         </w:rPr>
-        <w:t>拉选择</w:t>
+        <w:t>拉选</w:t>
       </w:r>
       <w:proofErr w:type="gramEnd"/>
       <w:r>
@@ -459,7 +459,7 @@
           <w:rFonts w:hint="eastAsia"/>
           <w:szCs w:val="21"/>
         </w:rPr>
-        <w:t>功能。</w:t>
+        <w:t>择功能。</w:t>
       </w:r>
     </w:p>
     <w:p>
@@ -581,7 +581,7 @@
           <w:rFonts w:hint="eastAsia"/>
           <w:szCs w:val="21"/>
         </w:rPr>
-        <w:t>转接卡清单</w:t>
+        <w:t>转接卡清</w:t>
       </w:r>
       <w:proofErr w:type="gramEnd"/>
       <w:r>
@@ -589,7 +589,7 @@
           <w:rFonts w:hint="eastAsia"/>
           <w:szCs w:val="21"/>
         </w:rPr>
-        <w:t>增删功能，清单信息存储在浏览器本地，完成条码清单的拖动功能。</w:t>
+        <w:t>单增删功能，清单信息存储在浏览器本地，完成条码清单的拖动功能。</w:t>
       </w:r>
     </w:p>
     <w:p>
@@ -701,7 +701,7 @@
           <w:rFonts w:hint="eastAsia"/>
           <w:szCs w:val="21"/>
         </w:rPr>
-        <w:t>喷墨房网络</w:t>
+        <w:t>喷墨房网</w:t>
       </w:r>
       <w:proofErr w:type="gramEnd"/>
       <w:r>
@@ -709,7 +709,7 @@
           <w:rFonts w:hint="eastAsia"/>
           <w:szCs w:val="21"/>
         </w:rPr>
-        <w:t>传输存在问题，还在解决中。</w:t>
+        <w:t>络传输存在问题，还在解决中。</w:t>
       </w:r>
     </w:p>
     <w:p>
@@ -1272,7 +1272,7 @@
           <w:rFonts w:hint="eastAsia"/>
           <w:szCs w:val="21"/>
         </w:rPr>
-        <w:t>产线信息</w:t>
+        <w:t>产线信</w:t>
       </w:r>
       <w:proofErr w:type="gramEnd"/>
       <w:r>
@@ -1280,7 +1280,7 @@
           <w:rFonts w:hint="eastAsia"/>
           <w:szCs w:val="21"/>
         </w:rPr>
-        <w:t>如果有更改，则存储在本机电脑</w:t>
+        <w:t>息如果有更改，则存储在本机电脑</w:t>
       </w:r>
     </w:p>
     <w:p>
@@ -4535,13 +4535,24 @@
       <w:pPr>
         <w:widowControl/>
         <w:rPr>
+          <w:rFonts w:ascii="等线" w:eastAsia="等线" w:hAnsi="等线" w:cs="宋体"/>
+          <w:color w:val="000000"/>
+          <w:kern w:val="0"/>
+          <w:sz w:val="22"/>
+          <w:szCs w:val="22"/>
+        </w:rPr>
+      </w:pPr>
+      <w:r>
+        <w:rPr>
           <w:rFonts w:ascii="等线" w:eastAsia="等线" w:hAnsi="等线" w:cs="宋体" w:hint="eastAsia"/>
           <w:color w:val="000000"/>
           <w:kern w:val="0"/>
           <w:sz w:val="22"/>
           <w:szCs w:val="22"/>
         </w:rPr>
-      </w:pPr>
+        <w:t>修复生产</w:t>
+      </w:r>
+      <w:proofErr w:type="gramStart"/>
       <w:r>
         <w:rPr>
           <w:rFonts w:ascii="等线" w:eastAsia="等线" w:hAnsi="等线" w:cs="宋体" w:hint="eastAsia"/>
@@ -4550,7 +4561,84 @@
           <w:sz w:val="22"/>
           <w:szCs w:val="22"/>
         </w:rPr>
-        <w:t>修复生产</w:t>
+        <w:t>管控各工位</w:t>
+      </w:r>
+      <w:proofErr w:type="gramEnd"/>
+      <w:r>
+        <w:rPr>
+          <w:rFonts w:ascii="等线" w:eastAsia="等线" w:hAnsi="等线" w:cs="宋体" w:hint="eastAsia"/>
+          <w:color w:val="000000"/>
+          <w:kern w:val="0"/>
+          <w:sz w:val="22"/>
+          <w:szCs w:val="22"/>
+        </w:rPr>
+        <w:t>详细页面跳转问题</w:t>
+      </w:r>
+    </w:p>
+    <w:p>
+      <w:pPr>
+        <w:widowControl/>
+        <w:rPr>
+          <w:rFonts w:ascii="等线" w:eastAsia="等线" w:hAnsi="等线" w:cs="宋体"/>
+          <w:color w:val="000000"/>
+          <w:kern w:val="0"/>
+          <w:sz w:val="22"/>
+          <w:szCs w:val="22"/>
+        </w:rPr>
+      </w:pPr>
+    </w:p>
+    <w:p>
+      <w:pPr>
+        <w:widowControl/>
+        <w:rPr>
+          <w:rFonts w:ascii="等线" w:eastAsia="等线" w:hAnsi="等线" w:cs="宋体"/>
+          <w:color w:val="000000"/>
+          <w:kern w:val="0"/>
+          <w:sz w:val="22"/>
+          <w:szCs w:val="22"/>
+        </w:rPr>
+      </w:pPr>
+      <w:r>
+        <w:rPr>
+          <w:rFonts w:ascii="等线" w:eastAsia="等线" w:hAnsi="等线" w:cs="宋体" w:hint="eastAsia"/>
+          <w:color w:val="000000"/>
+          <w:kern w:val="0"/>
+          <w:sz w:val="22"/>
+          <w:szCs w:val="22"/>
+        </w:rPr>
+        <w:t>2</w:t>
+      </w:r>
+      <w:r>
+        <w:rPr>
+          <w:rFonts w:ascii="等线" w:eastAsia="等线" w:hAnsi="等线" w:cs="宋体"/>
+          <w:color w:val="000000"/>
+          <w:kern w:val="0"/>
+          <w:sz w:val="22"/>
+          <w:szCs w:val="22"/>
+        </w:rPr>
+        <w:t>019-2-21</w:t>
+      </w:r>
+    </w:p>
+    <w:p>
+      <w:pPr>
+        <w:widowControl/>
+        <w:rPr>
+          <w:rFonts w:ascii="等线" w:eastAsia="等线" w:hAnsi="等线" w:cs="宋体"/>
+          <w:color w:val="000000"/>
+          <w:kern w:val="0"/>
+          <w:sz w:val="22"/>
+          <w:szCs w:val="22"/>
+        </w:rPr>
+      </w:pPr>
+      <w:r>
+        <w:rPr>
+          <w:rFonts w:ascii="等线" w:eastAsia="等线" w:hAnsi="等线" w:cs="宋体" w:hint="eastAsia"/>
+          <w:color w:val="000000"/>
+          <w:kern w:val="0"/>
+          <w:sz w:val="22"/>
+          <w:szCs w:val="22"/>
+        </w:rPr>
+        <w:t>生产管控页面新增超时提醒，需要为在该订单超时所在位置增加醒目提示，并且点击</w:t>
       </w:r>
       <w:proofErr w:type="gramStart"/>
       <w:r>
@@ -4561,7 +4649,7 @@
           <w:sz w:val="22"/>
           <w:szCs w:val="22"/>
         </w:rPr>
-        <w:t>管控各工位</w:t>
+        <w:t>时判断</w:t>
       </w:r>
       <w:proofErr w:type="gramEnd"/>
       <w:r>
@@ -4572,493 +4660,449 @@
           <w:sz w:val="22"/>
           <w:szCs w:val="22"/>
         </w:rPr>
-        <w:t>详细页面跳转问题</w:t>
-      </w:r>
+        <w:t>用户是否为登录状态，点击后需要准确跳转至相应页面</w:t>
+      </w:r>
+    </w:p>
+    <w:p>
+      <w:pPr>
+        <w:widowControl/>
+        <w:rPr>
+          <w:rFonts w:ascii="等线" w:eastAsia="等线" w:hAnsi="等线" w:cs="宋体"/>
+          <w:color w:val="000000"/>
+          <w:kern w:val="0"/>
+          <w:sz w:val="22"/>
+          <w:szCs w:val="22"/>
+        </w:rPr>
+      </w:pPr>
+      <w:r>
+        <w:rPr>
+          <w:rFonts w:ascii="等线" w:eastAsia="等线" w:hAnsi="等线" w:cs="宋体" w:hint="eastAsia"/>
+          <w:color w:val="000000"/>
+          <w:kern w:val="0"/>
+          <w:sz w:val="22"/>
+          <w:szCs w:val="22"/>
+        </w:rPr>
+        <w:t>解决FQC</w:t>
+      </w:r>
+      <w:proofErr w:type="gramStart"/>
+      <w:r>
+        <w:rPr>
+          <w:rFonts w:ascii="等线" w:eastAsia="等线" w:hAnsi="等线" w:cs="宋体" w:hint="eastAsia"/>
+          <w:color w:val="000000"/>
+          <w:kern w:val="0"/>
+          <w:sz w:val="22"/>
+          <w:szCs w:val="22"/>
+        </w:rPr>
+        <w:t>产线扫码</w:t>
+      </w:r>
+      <w:proofErr w:type="gramEnd"/>
+      <w:r>
+        <w:rPr>
+          <w:rFonts w:ascii="等线" w:eastAsia="等线" w:hAnsi="等线" w:cs="宋体" w:hint="eastAsia"/>
+          <w:color w:val="000000"/>
+          <w:kern w:val="0"/>
+          <w:sz w:val="22"/>
+          <w:szCs w:val="22"/>
+        </w:rPr>
+        <w:t>机屏幕适应问题，不能退出登录</w:t>
+      </w:r>
+    </w:p>
+    <w:p>
+      <w:pPr>
+        <w:widowControl/>
+        <w:rPr>
+          <w:rFonts w:ascii="等线" w:eastAsia="等线" w:hAnsi="等线" w:cs="宋体"/>
+          <w:color w:val="000000"/>
+          <w:kern w:val="0"/>
+          <w:sz w:val="22"/>
+          <w:szCs w:val="22"/>
+        </w:rPr>
+      </w:pPr>
+      <w:r>
+        <w:rPr>
+          <w:rFonts w:ascii="等线" w:eastAsia="等线" w:hAnsi="等线" w:cs="宋体" w:hint="eastAsia"/>
+          <w:color w:val="000000"/>
+          <w:kern w:val="0"/>
+          <w:sz w:val="22"/>
+          <w:szCs w:val="22"/>
+        </w:rPr>
+        <w:t>人事日报表显示格式修改</w:t>
+      </w:r>
+      <w:r>
+        <w:rPr>
+          <w:rFonts w:ascii="等线" w:eastAsia="等线" w:hAnsi="等线" w:cs="宋体" w:hint="eastAsia"/>
+          <w:color w:val="000000"/>
+          <w:kern w:val="0"/>
+          <w:sz w:val="22"/>
+          <w:szCs w:val="22"/>
+        </w:rPr>
+        <w:t>（</w:t>
+      </w:r>
+      <w:proofErr w:type="spellStart"/>
+      <w:r>
+        <w:rPr>
+          <w:rFonts w:ascii="等线" w:eastAsia="等线" w:hAnsi="等线" w:cs="宋体" w:hint="eastAsia"/>
+          <w:color w:val="000000"/>
+          <w:kern w:val="0"/>
+          <w:sz w:val="22"/>
+          <w:szCs w:val="22"/>
+        </w:rPr>
+        <w:t>datagrid</w:t>
+      </w:r>
+      <w:proofErr w:type="spellEnd"/>
+      <w:r>
+        <w:rPr>
+          <w:rFonts w:ascii="等线" w:eastAsia="等线" w:hAnsi="等线" w:cs="宋体" w:hint="eastAsia"/>
+          <w:color w:val="000000"/>
+          <w:kern w:val="0"/>
+          <w:sz w:val="22"/>
+          <w:szCs w:val="22"/>
+        </w:rPr>
+        <w:t>修改很麻烦</w:t>
+      </w:r>
+      <w:r>
+        <w:rPr>
+          <w:rFonts w:ascii="等线" w:eastAsia="等线" w:hAnsi="等线" w:cs="宋体"/>
+          <w:color w:val="000000"/>
+          <w:kern w:val="0"/>
+          <w:sz w:val="22"/>
+          <w:szCs w:val="22"/>
+        </w:rPr>
+        <w:t>…</w:t>
+      </w:r>
+      <w:r>
+        <w:rPr>
+          <w:rFonts w:ascii="等线" w:eastAsia="等线" w:hAnsi="等线" w:cs="宋体" w:hint="eastAsia"/>
+          <w:color w:val="000000"/>
+          <w:kern w:val="0"/>
+          <w:sz w:val="22"/>
+          <w:szCs w:val="22"/>
+        </w:rPr>
+        <w:t>）</w:t>
+      </w:r>
+    </w:p>
+    <w:p>
+      <w:pPr>
+        <w:widowControl/>
+        <w:rPr>
+          <w:rFonts w:ascii="等线" w:eastAsia="等线" w:hAnsi="等线" w:cs="宋体"/>
+          <w:color w:val="000000"/>
+          <w:kern w:val="0"/>
+          <w:sz w:val="22"/>
+          <w:szCs w:val="22"/>
+        </w:rPr>
+      </w:pPr>
+      <w:r>
+        <w:rPr>
+          <w:rFonts w:ascii="等线" w:eastAsia="等线" w:hAnsi="等线" w:cs="宋体" w:hint="eastAsia"/>
+          <w:color w:val="000000"/>
+          <w:kern w:val="0"/>
+          <w:sz w:val="22"/>
+          <w:szCs w:val="22"/>
+        </w:rPr>
+        <w:t>生产管</w:t>
+      </w:r>
+      <w:proofErr w:type="gramStart"/>
+      <w:r>
+        <w:rPr>
+          <w:rFonts w:ascii="等线" w:eastAsia="等线" w:hAnsi="等线" w:cs="宋体" w:hint="eastAsia"/>
+          <w:color w:val="000000"/>
+          <w:kern w:val="0"/>
+          <w:sz w:val="22"/>
+          <w:szCs w:val="22"/>
+        </w:rPr>
+        <w:t>控取消</w:t>
+      </w:r>
+      <w:proofErr w:type="gramEnd"/>
+      <w:r>
+        <w:rPr>
+          <w:rFonts w:ascii="等线" w:eastAsia="等线" w:hAnsi="等线" w:cs="宋体" w:hint="eastAsia"/>
+          <w:color w:val="000000"/>
+          <w:kern w:val="0"/>
+          <w:sz w:val="22"/>
+          <w:szCs w:val="22"/>
+        </w:rPr>
+        <w:t>小圆点，超时订单对应工段只显示边框加粗，同时解决生产管控标题栏冲突问题、前两行鼠标移上去没有变色问题、</w:t>
+      </w:r>
+      <w:proofErr w:type="gramStart"/>
+      <w:r>
+        <w:rPr>
+          <w:rFonts w:ascii="等线" w:eastAsia="等线" w:hAnsi="等线" w:cs="宋体" w:hint="eastAsia"/>
+          <w:color w:val="000000"/>
+          <w:kern w:val="0"/>
+          <w:sz w:val="22"/>
+          <w:szCs w:val="22"/>
+        </w:rPr>
+        <w:t>特采描</w:t>
+      </w:r>
+      <w:proofErr w:type="gramEnd"/>
+      <w:r>
+        <w:rPr>
+          <w:rFonts w:ascii="等线" w:eastAsia="等线" w:hAnsi="等线" w:cs="宋体" w:hint="eastAsia"/>
+          <w:color w:val="000000"/>
+          <w:kern w:val="0"/>
+          <w:sz w:val="22"/>
+          <w:szCs w:val="22"/>
+        </w:rPr>
+        <w:t>述显示方式</w:t>
+      </w:r>
+    </w:p>
+    <w:p>
+      <w:pPr>
+        <w:widowControl/>
+        <w:rPr>
+          <w:rFonts w:ascii="等线" w:eastAsia="等线" w:hAnsi="等线" w:cs="宋体"/>
+          <w:color w:val="000000"/>
+          <w:kern w:val="0"/>
+          <w:sz w:val="22"/>
+          <w:szCs w:val="22"/>
+        </w:rPr>
+      </w:pPr>
+      <w:r>
+        <w:rPr>
+          <w:rFonts w:ascii="等线" w:eastAsia="等线" w:hAnsi="等线" w:cs="宋体" w:hint="eastAsia"/>
+          <w:color w:val="000000"/>
+          <w:kern w:val="0"/>
+          <w:sz w:val="22"/>
+          <w:szCs w:val="22"/>
+        </w:rPr>
+        <w:t>生产管</w:t>
+      </w:r>
+      <w:proofErr w:type="gramStart"/>
+      <w:r>
+        <w:rPr>
+          <w:rFonts w:ascii="等线" w:eastAsia="等线" w:hAnsi="等线" w:cs="宋体" w:hint="eastAsia"/>
+          <w:color w:val="000000"/>
+          <w:kern w:val="0"/>
+          <w:sz w:val="22"/>
+          <w:szCs w:val="22"/>
+        </w:rPr>
+        <w:t>控历史</w:t>
+      </w:r>
+      <w:proofErr w:type="gramEnd"/>
+      <w:r>
+        <w:rPr>
+          <w:rFonts w:ascii="等线" w:eastAsia="等线" w:hAnsi="等线" w:cs="宋体" w:hint="eastAsia"/>
+          <w:color w:val="000000"/>
+          <w:kern w:val="0"/>
+          <w:sz w:val="22"/>
+          <w:szCs w:val="22"/>
+        </w:rPr>
+        <w:t>页面增加超时订单显示，限制不能查询历史所有记录，样式改动与生产管控首页相同</w:t>
+      </w:r>
+    </w:p>
+    <w:p>
+      <w:pPr>
+        <w:widowControl/>
+        <w:rPr>
+          <w:rFonts w:ascii="等线" w:eastAsia="等线" w:hAnsi="等线" w:cs="宋体"/>
+          <w:color w:val="000000"/>
+          <w:kern w:val="0"/>
+          <w:sz w:val="22"/>
+          <w:szCs w:val="22"/>
+        </w:rPr>
+      </w:pPr>
+      <w:r>
+        <w:rPr>
+          <w:rFonts w:ascii="等线" w:eastAsia="等线" w:hAnsi="等线" w:cs="宋体" w:hint="eastAsia"/>
+          <w:color w:val="000000"/>
+          <w:kern w:val="0"/>
+          <w:sz w:val="22"/>
+          <w:szCs w:val="22"/>
+        </w:rPr>
+        <w:t>SMT生产信息</w:t>
+      </w:r>
+      <w:r>
+        <w:rPr>
+          <w:rFonts w:ascii="等线" w:eastAsia="等线" w:hAnsi="等线" w:cs="宋体" w:hint="eastAsia"/>
+          <w:color w:val="000000"/>
+          <w:kern w:val="0"/>
+          <w:sz w:val="22"/>
+          <w:szCs w:val="22"/>
+        </w:rPr>
+        <w:t>自动判定可以显示</w:t>
+      </w:r>
+      <w:r>
+        <w:rPr>
+          <w:rFonts w:ascii="等线" w:eastAsia="等线" w:hAnsi="等线" w:cs="宋体" w:hint="eastAsia"/>
+          <w:color w:val="000000"/>
+          <w:kern w:val="0"/>
+          <w:sz w:val="22"/>
+          <w:szCs w:val="22"/>
+        </w:rPr>
+        <w:t>图片</w:t>
+      </w:r>
+      <w:r>
+        <w:rPr>
+          <w:rFonts w:ascii="等线" w:eastAsia="等线" w:hAnsi="等线" w:cs="宋体" w:hint="eastAsia"/>
+          <w:color w:val="000000"/>
+          <w:kern w:val="0"/>
+          <w:sz w:val="22"/>
+          <w:szCs w:val="22"/>
+        </w:rPr>
+        <w:t>或</w:t>
+      </w:r>
+      <w:r>
+        <w:rPr>
+          <w:rFonts w:ascii="等线" w:eastAsia="等线" w:hAnsi="等线" w:cs="宋体" w:hint="eastAsia"/>
+          <w:color w:val="000000"/>
+          <w:kern w:val="0"/>
+          <w:sz w:val="22"/>
+          <w:szCs w:val="22"/>
+        </w:rPr>
+        <w:t>PDF</w:t>
+      </w:r>
+      <w:r>
+        <w:rPr>
+          <w:rFonts w:ascii="等线" w:eastAsia="等线" w:hAnsi="等线" w:cs="宋体" w:hint="eastAsia"/>
+          <w:color w:val="000000"/>
+          <w:kern w:val="0"/>
+          <w:sz w:val="22"/>
+          <w:szCs w:val="22"/>
+        </w:rPr>
+        <w:t>，完成逻辑功能和图片与pdf显示功能</w:t>
+      </w:r>
+    </w:p>
+    <w:p>
+      <w:pPr>
+        <w:widowControl/>
+        <w:rPr>
+          <w:rFonts w:ascii="等线" w:eastAsia="等线" w:hAnsi="等线" w:cs="宋体"/>
+          <w:color w:val="000000"/>
+          <w:kern w:val="0"/>
+          <w:sz w:val="22"/>
+          <w:szCs w:val="22"/>
+        </w:rPr>
+      </w:pPr>
+      <w:r>
+        <w:rPr>
+          <w:rFonts w:ascii="等线" w:eastAsia="等线" w:hAnsi="等线" w:cs="宋体" w:hint="eastAsia"/>
+          <w:color w:val="000000"/>
+          <w:kern w:val="0"/>
+          <w:sz w:val="22"/>
+          <w:szCs w:val="22"/>
+        </w:rPr>
+        <w:t>组装首页增加超时提醒</w:t>
+      </w:r>
+    </w:p>
+    <w:p>
+      <w:pPr>
+        <w:widowControl/>
+        <w:rPr>
+          <w:rFonts w:ascii="等线" w:eastAsia="等线" w:hAnsi="等线" w:cs="宋体"/>
+          <w:color w:val="000000"/>
+          <w:kern w:val="0"/>
+          <w:sz w:val="22"/>
+          <w:szCs w:val="22"/>
+        </w:rPr>
+      </w:pPr>
+      <w:r>
+        <w:rPr>
+          <w:rFonts w:ascii="等线" w:eastAsia="等线" w:hAnsi="等线" w:cs="宋体" w:hint="eastAsia"/>
+          <w:color w:val="000000"/>
+          <w:kern w:val="0"/>
+          <w:sz w:val="22"/>
+          <w:szCs w:val="22"/>
+        </w:rPr>
+        <w:t>解决外观包装</w:t>
+      </w:r>
+      <w:proofErr w:type="gramStart"/>
+      <w:r>
+        <w:rPr>
+          <w:rFonts w:ascii="等线" w:eastAsia="等线" w:hAnsi="等线" w:cs="宋体" w:hint="eastAsia"/>
+          <w:color w:val="000000"/>
+          <w:kern w:val="0"/>
+          <w:sz w:val="22"/>
+          <w:szCs w:val="22"/>
+        </w:rPr>
+        <w:t>工段扫码回车</w:t>
+      </w:r>
+      <w:proofErr w:type="gramEnd"/>
+      <w:r>
+        <w:rPr>
+          <w:rFonts w:ascii="等线" w:eastAsia="等线" w:hAnsi="等线" w:cs="宋体" w:hint="eastAsia"/>
+          <w:color w:val="000000"/>
+          <w:kern w:val="0"/>
+          <w:sz w:val="22"/>
+          <w:szCs w:val="22"/>
+        </w:rPr>
+        <w:t>问题</w:t>
+      </w:r>
+    </w:p>
+    <w:p>
+      <w:pPr>
+        <w:widowControl/>
+        <w:rPr>
+          <w:rFonts w:ascii="等线" w:eastAsia="等线" w:hAnsi="等线" w:cs="宋体"/>
+          <w:color w:val="000000"/>
+          <w:kern w:val="0"/>
+          <w:sz w:val="22"/>
+          <w:szCs w:val="22"/>
+        </w:rPr>
+      </w:pPr>
+      <w:r>
+        <w:rPr>
+          <w:rFonts w:ascii="等线" w:eastAsia="等线" w:hAnsi="等线" w:cs="宋体" w:hint="eastAsia"/>
+          <w:color w:val="000000"/>
+          <w:kern w:val="0"/>
+          <w:sz w:val="22"/>
+          <w:szCs w:val="22"/>
+        </w:rPr>
+        <w:t>创建订单页面增加excel表粘贴功能</w:t>
+      </w:r>
+    </w:p>
+    <w:p>
+      <w:pPr>
+        <w:widowControl/>
+        <w:rPr>
+          <w:rFonts w:ascii="等线" w:eastAsia="等线" w:hAnsi="等线" w:cs="宋体"/>
+          <w:color w:val="000000"/>
+          <w:kern w:val="0"/>
+          <w:sz w:val="22"/>
+          <w:szCs w:val="22"/>
+        </w:rPr>
+      </w:pPr>
+      <w:r>
+        <w:rPr>
+          <w:rFonts w:ascii="等线" w:eastAsia="等线" w:hAnsi="等线" w:cs="宋体" w:hint="eastAsia"/>
+          <w:color w:val="000000"/>
+          <w:kern w:val="0"/>
+          <w:sz w:val="22"/>
+          <w:szCs w:val="22"/>
+        </w:rPr>
+        <w:t>生产管控页面增加图例</w:t>
+      </w:r>
+    </w:p>
+    <w:p>
+      <w:pPr>
+        <w:widowControl/>
+        <w:rPr>
+          <w:rFonts w:ascii="等线" w:eastAsia="等线" w:hAnsi="等线" w:cs="宋体"/>
+          <w:color w:val="000000"/>
+          <w:kern w:val="0"/>
+          <w:sz w:val="22"/>
+          <w:szCs w:val="22"/>
+        </w:rPr>
+      </w:pPr>
+      <w:r>
+        <w:rPr>
+          <w:rFonts w:ascii="等线" w:eastAsia="等线" w:hAnsi="等线" w:cs="宋体" w:hint="eastAsia"/>
+          <w:color w:val="000000"/>
+          <w:kern w:val="0"/>
+          <w:sz w:val="22"/>
+          <w:szCs w:val="22"/>
+        </w:rPr>
+        <w:t>解决Firefox/chrome的温湿度页面和生产管控页面兼容性问题</w:t>
+      </w:r>
+    </w:p>
+    <w:p>
+      <w:pPr>
+        <w:rPr>
+          <w:szCs w:val="21"/>
+        </w:rPr>
+      </w:pPr>
       <w:bookmarkStart w:id="0" w:name="_GoBack"/>
       <w:bookmarkEnd w:id="0"/>
-    </w:p>
-    <w:p>
-      <w:pPr>
-        <w:widowControl/>
-        <w:rPr>
-          <w:rFonts w:ascii="等线" w:eastAsia="等线" w:hAnsi="等线" w:cs="宋体" w:hint="eastAsia"/>
-          <w:color w:val="000000"/>
-          <w:kern w:val="0"/>
-          <w:sz w:val="22"/>
-          <w:szCs w:val="22"/>
-        </w:rPr>
-      </w:pPr>
-    </w:p>
-    <w:p>
-      <w:pPr>
-        <w:widowControl/>
-        <w:rPr>
-          <w:rFonts w:ascii="等线" w:eastAsia="等线" w:hAnsi="等线" w:cs="宋体" w:hint="eastAsia"/>
-          <w:color w:val="000000"/>
-          <w:kern w:val="0"/>
-          <w:sz w:val="22"/>
-          <w:szCs w:val="22"/>
-        </w:rPr>
-      </w:pPr>
-      <w:r>
-        <w:rPr>
-          <w:rFonts w:ascii="等线" w:eastAsia="等线" w:hAnsi="等线" w:cs="宋体" w:hint="eastAsia"/>
-          <w:color w:val="000000"/>
-          <w:kern w:val="0"/>
-          <w:sz w:val="22"/>
-          <w:szCs w:val="22"/>
-        </w:rPr>
-        <w:t>2</w:t>
-      </w:r>
-      <w:r>
-        <w:rPr>
-          <w:rFonts w:ascii="等线" w:eastAsia="等线" w:hAnsi="等线" w:cs="宋体"/>
-          <w:color w:val="000000"/>
-          <w:kern w:val="0"/>
-          <w:sz w:val="22"/>
-          <w:szCs w:val="22"/>
-        </w:rPr>
-        <w:t>019-2-21</w:t>
-      </w:r>
-    </w:p>
-    <w:p>
-      <w:pPr>
-        <w:widowControl/>
-        <w:rPr>
-          <w:rFonts w:ascii="等线" w:eastAsia="等线" w:hAnsi="等线" w:cs="宋体"/>
-          <w:color w:val="000000"/>
-          <w:kern w:val="0"/>
-          <w:sz w:val="22"/>
-          <w:szCs w:val="22"/>
-        </w:rPr>
-      </w:pPr>
-      <w:r>
-        <w:rPr>
-          <w:rFonts w:ascii="等线" w:eastAsia="等线" w:hAnsi="等线" w:cs="宋体" w:hint="eastAsia"/>
-          <w:color w:val="000000"/>
-          <w:kern w:val="0"/>
-          <w:sz w:val="22"/>
-          <w:szCs w:val="22"/>
-        </w:rPr>
-        <w:t>生产管控页面新增超时提醒，需要为在该订单超时所在位置增加醒目提示，并且点击</w:t>
-      </w:r>
-      <w:proofErr w:type="gramStart"/>
-      <w:r>
-        <w:rPr>
-          <w:rFonts w:ascii="等线" w:eastAsia="等线" w:hAnsi="等线" w:cs="宋体" w:hint="eastAsia"/>
-          <w:color w:val="000000"/>
-          <w:kern w:val="0"/>
-          <w:sz w:val="22"/>
-          <w:szCs w:val="22"/>
-        </w:rPr>
-        <w:t>时判断</w:t>
-      </w:r>
-      <w:proofErr w:type="gramEnd"/>
-      <w:r>
-        <w:rPr>
-          <w:rFonts w:ascii="等线" w:eastAsia="等线" w:hAnsi="等线" w:cs="宋体" w:hint="eastAsia"/>
-          <w:color w:val="000000"/>
-          <w:kern w:val="0"/>
-          <w:sz w:val="22"/>
-          <w:szCs w:val="22"/>
-        </w:rPr>
-        <w:t>用户是否为登录状态，点击后需要准确跳转至相应页面</w:t>
-      </w:r>
-    </w:p>
-    <w:p>
-      <w:pPr>
-        <w:widowControl/>
-        <w:rPr>
-          <w:rFonts w:ascii="等线" w:eastAsia="等线" w:hAnsi="等线" w:cs="宋体"/>
-          <w:color w:val="000000"/>
-          <w:kern w:val="0"/>
-          <w:sz w:val="22"/>
-          <w:szCs w:val="22"/>
-        </w:rPr>
-      </w:pPr>
-      <w:r>
-        <w:rPr>
-          <w:rFonts w:ascii="等线" w:eastAsia="等线" w:hAnsi="等线" w:cs="宋体" w:hint="eastAsia"/>
-          <w:color w:val="000000"/>
-          <w:kern w:val="0"/>
-          <w:sz w:val="22"/>
-          <w:szCs w:val="22"/>
-        </w:rPr>
-        <w:t>解决FQC</w:t>
-      </w:r>
-      <w:proofErr w:type="gramStart"/>
-      <w:r>
-        <w:rPr>
-          <w:rFonts w:ascii="等线" w:eastAsia="等线" w:hAnsi="等线" w:cs="宋体" w:hint="eastAsia"/>
-          <w:color w:val="000000"/>
-          <w:kern w:val="0"/>
-          <w:sz w:val="22"/>
-          <w:szCs w:val="22"/>
-        </w:rPr>
-        <w:t>产线扫码</w:t>
-      </w:r>
-      <w:proofErr w:type="gramEnd"/>
-      <w:r>
-        <w:rPr>
-          <w:rFonts w:ascii="等线" w:eastAsia="等线" w:hAnsi="等线" w:cs="宋体" w:hint="eastAsia"/>
-          <w:color w:val="000000"/>
-          <w:kern w:val="0"/>
-          <w:sz w:val="22"/>
-          <w:szCs w:val="22"/>
-        </w:rPr>
-        <w:t>机屏幕适应问题，不能退出登录</w:t>
-      </w:r>
-    </w:p>
-    <w:p>
-      <w:pPr>
-        <w:widowControl/>
-        <w:rPr>
-          <w:rFonts w:ascii="等线" w:eastAsia="等线" w:hAnsi="等线" w:cs="宋体" w:hint="eastAsia"/>
-          <w:color w:val="000000"/>
-          <w:kern w:val="0"/>
-          <w:sz w:val="22"/>
-          <w:szCs w:val="22"/>
-        </w:rPr>
-      </w:pPr>
-      <w:r>
-        <w:rPr>
-          <w:rFonts w:ascii="等线" w:eastAsia="等线" w:hAnsi="等线" w:cs="宋体" w:hint="eastAsia"/>
-          <w:color w:val="000000"/>
-          <w:kern w:val="0"/>
-          <w:sz w:val="22"/>
-          <w:szCs w:val="22"/>
-        </w:rPr>
-        <w:t>人事日报表显示格式修改</w:t>
-      </w:r>
-      <w:r>
-        <w:rPr>
-          <w:rFonts w:ascii="等线" w:eastAsia="等线" w:hAnsi="等线" w:cs="宋体" w:hint="eastAsia"/>
-          <w:color w:val="000000"/>
-          <w:kern w:val="0"/>
-          <w:sz w:val="22"/>
-          <w:szCs w:val="22"/>
-        </w:rPr>
-        <w:t>（</w:t>
-      </w:r>
-      <w:proofErr w:type="spellStart"/>
-      <w:r>
-        <w:rPr>
-          <w:rFonts w:ascii="等线" w:eastAsia="等线" w:hAnsi="等线" w:cs="宋体" w:hint="eastAsia"/>
-          <w:color w:val="000000"/>
-          <w:kern w:val="0"/>
-          <w:sz w:val="22"/>
-          <w:szCs w:val="22"/>
-        </w:rPr>
-        <w:t>datagrid</w:t>
-      </w:r>
-      <w:proofErr w:type="spellEnd"/>
-      <w:r>
-        <w:rPr>
-          <w:rFonts w:ascii="等线" w:eastAsia="等线" w:hAnsi="等线" w:cs="宋体" w:hint="eastAsia"/>
-          <w:color w:val="000000"/>
-          <w:kern w:val="0"/>
-          <w:sz w:val="22"/>
-          <w:szCs w:val="22"/>
-        </w:rPr>
-        <w:t>修改很麻烦</w:t>
-      </w:r>
-      <w:r>
-        <w:rPr>
-          <w:rFonts w:ascii="等线" w:eastAsia="等线" w:hAnsi="等线" w:cs="宋体"/>
-          <w:color w:val="000000"/>
-          <w:kern w:val="0"/>
-          <w:sz w:val="22"/>
-          <w:szCs w:val="22"/>
-        </w:rPr>
-        <w:t>…</w:t>
-      </w:r>
-      <w:r>
-        <w:rPr>
-          <w:rFonts w:ascii="等线" w:eastAsia="等线" w:hAnsi="等线" w:cs="宋体" w:hint="eastAsia"/>
-          <w:color w:val="000000"/>
-          <w:kern w:val="0"/>
-          <w:sz w:val="22"/>
-          <w:szCs w:val="22"/>
-        </w:rPr>
-        <w:t>）</w:t>
-      </w:r>
-    </w:p>
-    <w:p>
-      <w:pPr>
-        <w:widowControl/>
-        <w:rPr>
-          <w:rFonts w:ascii="等线" w:eastAsia="等线" w:hAnsi="等线" w:cs="宋体"/>
-          <w:color w:val="000000"/>
-          <w:kern w:val="0"/>
-          <w:sz w:val="22"/>
-          <w:szCs w:val="22"/>
-        </w:rPr>
-      </w:pPr>
-      <w:r>
-        <w:rPr>
-          <w:rFonts w:ascii="等线" w:eastAsia="等线" w:hAnsi="等线" w:cs="宋体" w:hint="eastAsia"/>
-          <w:color w:val="000000"/>
-          <w:kern w:val="0"/>
-          <w:sz w:val="22"/>
-          <w:szCs w:val="22"/>
-        </w:rPr>
-        <w:t>生产管</w:t>
-      </w:r>
-      <w:proofErr w:type="gramStart"/>
-      <w:r>
-        <w:rPr>
-          <w:rFonts w:ascii="等线" w:eastAsia="等线" w:hAnsi="等线" w:cs="宋体" w:hint="eastAsia"/>
-          <w:color w:val="000000"/>
-          <w:kern w:val="0"/>
-          <w:sz w:val="22"/>
-          <w:szCs w:val="22"/>
-        </w:rPr>
-        <w:t>控取消</w:t>
-      </w:r>
-      <w:proofErr w:type="gramEnd"/>
-      <w:r>
-        <w:rPr>
-          <w:rFonts w:ascii="等线" w:eastAsia="等线" w:hAnsi="等线" w:cs="宋体" w:hint="eastAsia"/>
-          <w:color w:val="000000"/>
-          <w:kern w:val="0"/>
-          <w:sz w:val="22"/>
-          <w:szCs w:val="22"/>
-        </w:rPr>
-        <w:t>小圆点，超时订单对应工段只显示边框加粗，同时解决生产管控标题栏冲突问题、前两行鼠标移上去没有变色问题、</w:t>
-      </w:r>
-      <w:proofErr w:type="gramStart"/>
-      <w:r>
-        <w:rPr>
-          <w:rFonts w:ascii="等线" w:eastAsia="等线" w:hAnsi="等线" w:cs="宋体" w:hint="eastAsia"/>
-          <w:color w:val="000000"/>
-          <w:kern w:val="0"/>
-          <w:sz w:val="22"/>
-          <w:szCs w:val="22"/>
-        </w:rPr>
-        <w:t>特采描述</w:t>
-      </w:r>
-      <w:proofErr w:type="gramEnd"/>
-      <w:r>
-        <w:rPr>
-          <w:rFonts w:ascii="等线" w:eastAsia="等线" w:hAnsi="等线" w:cs="宋体" w:hint="eastAsia"/>
-          <w:color w:val="000000"/>
-          <w:kern w:val="0"/>
-          <w:sz w:val="22"/>
-          <w:szCs w:val="22"/>
-        </w:rPr>
-        <w:t>显示方式</w:t>
-      </w:r>
-    </w:p>
-    <w:p>
-      <w:pPr>
-        <w:widowControl/>
-        <w:rPr>
-          <w:rFonts w:ascii="等线" w:eastAsia="等线" w:hAnsi="等线" w:cs="宋体"/>
-          <w:color w:val="000000"/>
-          <w:kern w:val="0"/>
-          <w:sz w:val="22"/>
-          <w:szCs w:val="22"/>
-        </w:rPr>
-      </w:pPr>
-      <w:r>
-        <w:rPr>
-          <w:rFonts w:ascii="等线" w:eastAsia="等线" w:hAnsi="等线" w:cs="宋体" w:hint="eastAsia"/>
-          <w:color w:val="000000"/>
-          <w:kern w:val="0"/>
-          <w:sz w:val="22"/>
-          <w:szCs w:val="22"/>
-        </w:rPr>
-        <w:t>生产管</w:t>
-      </w:r>
-      <w:proofErr w:type="gramStart"/>
-      <w:r>
-        <w:rPr>
-          <w:rFonts w:ascii="等线" w:eastAsia="等线" w:hAnsi="等线" w:cs="宋体" w:hint="eastAsia"/>
-          <w:color w:val="000000"/>
-          <w:kern w:val="0"/>
-          <w:sz w:val="22"/>
-          <w:szCs w:val="22"/>
-        </w:rPr>
-        <w:t>控历史</w:t>
-      </w:r>
-      <w:proofErr w:type="gramEnd"/>
-      <w:r>
-        <w:rPr>
-          <w:rFonts w:ascii="等线" w:eastAsia="等线" w:hAnsi="等线" w:cs="宋体" w:hint="eastAsia"/>
-          <w:color w:val="000000"/>
-          <w:kern w:val="0"/>
-          <w:sz w:val="22"/>
-          <w:szCs w:val="22"/>
-        </w:rPr>
-        <w:t>页面增加超时订单显示，限制不能查询历史所有记录，样式改动与生产管控首页相同</w:t>
-      </w:r>
-    </w:p>
-    <w:p>
-      <w:pPr>
-        <w:widowControl/>
-        <w:rPr>
-          <w:rFonts w:ascii="等线" w:eastAsia="等线" w:hAnsi="等线" w:cs="宋体"/>
-          <w:color w:val="000000"/>
-          <w:kern w:val="0"/>
-          <w:sz w:val="22"/>
-          <w:szCs w:val="22"/>
-        </w:rPr>
-      </w:pPr>
-      <w:r>
-        <w:rPr>
-          <w:rFonts w:ascii="等线" w:eastAsia="等线" w:hAnsi="等线" w:cs="宋体" w:hint="eastAsia"/>
-          <w:color w:val="000000"/>
-          <w:kern w:val="0"/>
-          <w:sz w:val="22"/>
-          <w:szCs w:val="22"/>
-        </w:rPr>
-        <w:t>SMT生产信息</w:t>
-      </w:r>
-      <w:r>
-        <w:rPr>
-          <w:rFonts w:ascii="等线" w:eastAsia="等线" w:hAnsi="等线" w:cs="宋体" w:hint="eastAsia"/>
-          <w:color w:val="000000"/>
-          <w:kern w:val="0"/>
-          <w:sz w:val="22"/>
-          <w:szCs w:val="22"/>
-        </w:rPr>
-        <w:t>自动判定可以显示</w:t>
-      </w:r>
-      <w:r>
-        <w:rPr>
-          <w:rFonts w:ascii="等线" w:eastAsia="等线" w:hAnsi="等线" w:cs="宋体" w:hint="eastAsia"/>
-          <w:color w:val="000000"/>
-          <w:kern w:val="0"/>
-          <w:sz w:val="22"/>
-          <w:szCs w:val="22"/>
-        </w:rPr>
-        <w:t>图片</w:t>
-      </w:r>
-      <w:r>
-        <w:rPr>
-          <w:rFonts w:ascii="等线" w:eastAsia="等线" w:hAnsi="等线" w:cs="宋体" w:hint="eastAsia"/>
-          <w:color w:val="000000"/>
-          <w:kern w:val="0"/>
-          <w:sz w:val="22"/>
-          <w:szCs w:val="22"/>
-        </w:rPr>
-        <w:t>或</w:t>
-      </w:r>
-      <w:r>
-        <w:rPr>
-          <w:rFonts w:ascii="等线" w:eastAsia="等线" w:hAnsi="等线" w:cs="宋体" w:hint="eastAsia"/>
-          <w:color w:val="000000"/>
-          <w:kern w:val="0"/>
-          <w:sz w:val="22"/>
-          <w:szCs w:val="22"/>
-        </w:rPr>
-        <w:t>PDF</w:t>
-      </w:r>
-      <w:r>
-        <w:rPr>
-          <w:rFonts w:ascii="等线" w:eastAsia="等线" w:hAnsi="等线" w:cs="宋体" w:hint="eastAsia"/>
-          <w:color w:val="000000"/>
-          <w:kern w:val="0"/>
-          <w:sz w:val="22"/>
-          <w:szCs w:val="22"/>
-        </w:rPr>
-        <w:t>，完成逻辑功能和图片与pdf显示功能</w:t>
-      </w:r>
-    </w:p>
-    <w:p>
-      <w:pPr>
-        <w:widowControl/>
-        <w:rPr>
-          <w:rFonts w:ascii="等线" w:eastAsia="等线" w:hAnsi="等线" w:cs="宋体"/>
-          <w:color w:val="000000"/>
-          <w:kern w:val="0"/>
-          <w:sz w:val="22"/>
-          <w:szCs w:val="22"/>
-        </w:rPr>
-      </w:pPr>
-      <w:r>
-        <w:rPr>
-          <w:rFonts w:ascii="等线" w:eastAsia="等线" w:hAnsi="等线" w:cs="宋体" w:hint="eastAsia"/>
-          <w:color w:val="000000"/>
-          <w:kern w:val="0"/>
-          <w:sz w:val="22"/>
-          <w:szCs w:val="22"/>
-        </w:rPr>
-        <w:t>组装首页增加超时提醒</w:t>
-      </w:r>
-    </w:p>
-    <w:p>
-      <w:pPr>
-        <w:widowControl/>
-        <w:rPr>
-          <w:rFonts w:ascii="等线" w:eastAsia="等线" w:hAnsi="等线" w:cs="宋体"/>
-          <w:color w:val="000000"/>
-          <w:kern w:val="0"/>
-          <w:sz w:val="22"/>
-          <w:szCs w:val="22"/>
-        </w:rPr>
-      </w:pPr>
-      <w:r>
-        <w:rPr>
-          <w:rFonts w:ascii="等线" w:eastAsia="等线" w:hAnsi="等线" w:cs="宋体" w:hint="eastAsia"/>
-          <w:color w:val="000000"/>
-          <w:kern w:val="0"/>
-          <w:sz w:val="22"/>
-          <w:szCs w:val="22"/>
-        </w:rPr>
-        <w:t>解决外观包装</w:t>
-      </w:r>
-      <w:proofErr w:type="gramStart"/>
-      <w:r>
-        <w:rPr>
-          <w:rFonts w:ascii="等线" w:eastAsia="等线" w:hAnsi="等线" w:cs="宋体" w:hint="eastAsia"/>
-          <w:color w:val="000000"/>
-          <w:kern w:val="0"/>
-          <w:sz w:val="22"/>
-          <w:szCs w:val="22"/>
-        </w:rPr>
-        <w:t>工段扫码回车</w:t>
-      </w:r>
-      <w:proofErr w:type="gramEnd"/>
-      <w:r>
-        <w:rPr>
-          <w:rFonts w:ascii="等线" w:eastAsia="等线" w:hAnsi="等线" w:cs="宋体" w:hint="eastAsia"/>
-          <w:color w:val="000000"/>
-          <w:kern w:val="0"/>
-          <w:sz w:val="22"/>
-          <w:szCs w:val="22"/>
-        </w:rPr>
-        <w:t>问题</w:t>
-      </w:r>
-    </w:p>
-    <w:p>
-      <w:pPr>
-        <w:widowControl/>
-        <w:rPr>
-          <w:rFonts w:ascii="等线" w:eastAsia="等线" w:hAnsi="等线" w:cs="宋体"/>
-          <w:color w:val="000000"/>
-          <w:kern w:val="0"/>
-          <w:sz w:val="22"/>
-          <w:szCs w:val="22"/>
-        </w:rPr>
-      </w:pPr>
-      <w:r>
-        <w:rPr>
-          <w:rFonts w:ascii="等线" w:eastAsia="等线" w:hAnsi="等线" w:cs="宋体" w:hint="eastAsia"/>
-          <w:color w:val="000000"/>
-          <w:kern w:val="0"/>
-          <w:sz w:val="22"/>
-          <w:szCs w:val="22"/>
-        </w:rPr>
-        <w:t>创建订单页面增加excel表粘贴功能</w:t>
-      </w:r>
-    </w:p>
-    <w:p>
-      <w:pPr>
-        <w:rPr>
-          <w:szCs w:val="21"/>
-        </w:rPr>
-      </w:pPr>
     </w:p>
     <w:sectPr>
       <w:pgSz w:w="11906" w:h="16838"/>

--- a/细节优化-不定期更新/工作清单.docx
+++ b/细节优化-不定期更新/工作清单.docx
@@ -5093,6 +5093,50 @@
           <w:szCs w:val="22"/>
         </w:rPr>
         <w:t>解决Firefox/chrome的温湿度页面和生产管控页面兼容性问题</w:t>
+      </w:r>
+    </w:p>
+    <w:p>
+      <w:pPr>
+        <w:widowControl/>
+        <w:rPr>
+          <w:rFonts w:ascii="等线" w:eastAsia="等线" w:hAnsi="等线" w:cs="宋体"/>
+          <w:color w:val="000000"/>
+          <w:kern w:val="0"/>
+          <w:sz w:val="22"/>
+          <w:szCs w:val="22"/>
+        </w:rPr>
+      </w:pPr>
+      <w:r>
+        <w:rPr>
+          <w:rFonts w:ascii="等线" w:eastAsia="等线" w:hAnsi="等线" w:cs="宋体" w:hint="eastAsia"/>
+          <w:color w:val="000000"/>
+          <w:kern w:val="0"/>
+          <w:sz w:val="22"/>
+          <w:szCs w:val="22"/>
+        </w:rPr>
+        <w:t>组装/老化/校正/FQC/包装工段首页都增加订单可点击进入条码搜索页</w:t>
+      </w:r>
+    </w:p>
+    <w:p>
+      <w:pPr>
+        <w:widowControl/>
+        <w:rPr>
+          <w:rFonts w:ascii="等线" w:eastAsia="等线" w:hAnsi="等线" w:cs="宋体"/>
+          <w:color w:val="000000"/>
+          <w:kern w:val="0"/>
+          <w:sz w:val="22"/>
+          <w:szCs w:val="22"/>
+        </w:rPr>
+      </w:pPr>
+      <w:r>
+        <w:rPr>
+          <w:rFonts w:ascii="等线" w:eastAsia="等线" w:hAnsi="等线" w:cs="宋体" w:hint="eastAsia"/>
+          <w:color w:val="000000"/>
+          <w:kern w:val="0"/>
+          <w:sz w:val="22"/>
+          <w:szCs w:val="22"/>
+        </w:rPr>
+        <w:t>SMT生产信息图片与pdf显示功能按钮，自动判断移动端与PC端，使用不同触发方式</w:t>
       </w:r>
     </w:p>
     <w:p>

--- a/细节优化-不定期更新/工作清单.docx
+++ b/细节优化-不定期更新/工作清单.docx
@@ -5137,6 +5137,62 @@
           <w:szCs w:val="22"/>
         </w:rPr>
         <w:t>SMT生产信息图片与pdf显示功能按钮，自动判断移动端与PC端，使用不同触发方式</w:t>
+      </w:r>
+    </w:p>
+    <w:p>
+      <w:pPr>
+        <w:widowControl/>
+        <w:rPr>
+          <w:rFonts w:ascii="等线" w:eastAsia="等线" w:hAnsi="等线" w:cs="宋体"/>
+          <w:color w:val="000000"/>
+          <w:kern w:val="0"/>
+          <w:sz w:val="22"/>
+          <w:szCs w:val="22"/>
+        </w:rPr>
+      </w:pPr>
+      <w:proofErr w:type="gramStart"/>
+      <w:r>
+        <w:rPr>
+          <w:rFonts w:ascii="等线" w:eastAsia="等线" w:hAnsi="等线" w:cs="宋体" w:hint="eastAsia"/>
+          <w:color w:val="000000"/>
+          <w:kern w:val="0"/>
+          <w:sz w:val="22"/>
+          <w:szCs w:val="22"/>
+        </w:rPr>
+        <w:t>人事周</w:t>
+      </w:r>
+      <w:proofErr w:type="gramEnd"/>
+      <w:r>
+        <w:rPr>
+          <w:rFonts w:ascii="等线" w:eastAsia="等线" w:hAnsi="等线" w:cs="宋体" w:hint="eastAsia"/>
+          <w:color w:val="000000"/>
+          <w:kern w:val="0"/>
+          <w:sz w:val="22"/>
+          <w:szCs w:val="22"/>
+        </w:rPr>
+        <w:t>表输入页面，使用</w:t>
+      </w:r>
+      <w:proofErr w:type="spellStart"/>
+      <w:r>
+        <w:rPr>
+          <w:rFonts w:ascii="等线" w:eastAsia="等线" w:hAnsi="等线" w:cs="宋体" w:hint="eastAsia"/>
+          <w:color w:val="000000"/>
+          <w:kern w:val="0"/>
+          <w:sz w:val="22"/>
+          <w:szCs w:val="22"/>
+        </w:rPr>
+        <w:t>datagrid</w:t>
+      </w:r>
+      <w:proofErr w:type="spellEnd"/>
+      <w:r>
+        <w:rPr>
+          <w:rFonts w:ascii="等线" w:eastAsia="等线" w:hAnsi="等线" w:cs="宋体" w:hint="eastAsia"/>
+          <w:color w:val="000000"/>
+          <w:kern w:val="0"/>
+          <w:sz w:val="22"/>
+          <w:szCs w:val="22"/>
+        </w:rPr>
+        <w:t>，完成数据输入、验证等逻辑功能</w:t>
       </w:r>
     </w:p>
     <w:p>

--- a/细节优化-不定期更新/工作清单.docx
+++ b/细节优化-不定期更新/工作清单.docx
@@ -5193,6 +5193,50 @@
           <w:szCs w:val="22"/>
         </w:rPr>
         <w:t>，完成数据输入、验证等逻辑功能</w:t>
+      </w:r>
+    </w:p>
+    <w:p>
+      <w:pPr>
+        <w:widowControl/>
+        <w:rPr>
+          <w:rFonts w:ascii="等线" w:eastAsia="等线" w:hAnsi="等线" w:cs="宋体"/>
+          <w:color w:val="000000"/>
+          <w:kern w:val="0"/>
+          <w:sz w:val="22"/>
+          <w:szCs w:val="22"/>
+        </w:rPr>
+      </w:pPr>
+      <w:r>
+        <w:rPr>
+          <w:rFonts w:ascii="等线" w:eastAsia="等线" w:hAnsi="等线" w:cs="宋体" w:hint="eastAsia"/>
+          <w:color w:val="000000"/>
+          <w:kern w:val="0"/>
+          <w:sz w:val="22"/>
+          <w:szCs w:val="22"/>
+        </w:rPr>
+        <w:t>人事表月度数据对比页面，完成布局设计，显示逻辑设计，数据显示设计，优化各项逻辑，数据使用</w:t>
+      </w:r>
+      <w:proofErr w:type="spellStart"/>
+      <w:r>
+        <w:rPr>
+          <w:rFonts w:ascii="等线" w:eastAsia="等线" w:hAnsi="等线" w:cs="宋体" w:hint="eastAsia"/>
+          <w:color w:val="000000"/>
+          <w:kern w:val="0"/>
+          <w:sz w:val="22"/>
+          <w:szCs w:val="22"/>
+        </w:rPr>
+        <w:t>vue</w:t>
+      </w:r>
+      <w:proofErr w:type="spellEnd"/>
+      <w:r>
+        <w:rPr>
+          <w:rFonts w:ascii="等线" w:eastAsia="等线" w:hAnsi="等线" w:cs="宋体" w:hint="eastAsia"/>
+          <w:color w:val="000000"/>
+          <w:kern w:val="0"/>
+          <w:sz w:val="22"/>
+          <w:szCs w:val="22"/>
+        </w:rPr>
+        <w:t>处理</w:t>
       </w:r>
     </w:p>
     <w:p>

--- a/细节优化-不定期更新/工作清单.docx
+++ b/细节优化-不定期更新/工作清单.docx
@@ -4984,269 +4984,388 @@
         </w:rPr>
         <w:t>组装首页增加超时提醒</w:t>
       </w:r>
-    </w:p>
-    <w:p>
-      <w:pPr>
-        <w:widowControl/>
-        <w:rPr>
-          <w:rFonts w:ascii="等线" w:eastAsia="等线" w:hAnsi="等线" w:cs="宋体"/>
-          <w:color w:val="000000"/>
-          <w:kern w:val="0"/>
-          <w:sz w:val="22"/>
-          <w:szCs w:val="22"/>
-        </w:rPr>
-      </w:pPr>
-      <w:r>
-        <w:rPr>
-          <w:rFonts w:ascii="等线" w:eastAsia="等线" w:hAnsi="等线" w:cs="宋体" w:hint="eastAsia"/>
-          <w:color w:val="000000"/>
-          <w:kern w:val="0"/>
-          <w:sz w:val="22"/>
-          <w:szCs w:val="22"/>
-        </w:rPr>
-        <w:t>解决外观包装</w:t>
-      </w:r>
-      <w:proofErr w:type="gramStart"/>
-      <w:r>
-        <w:rPr>
-          <w:rFonts w:ascii="等线" w:eastAsia="等线" w:hAnsi="等线" w:cs="宋体" w:hint="eastAsia"/>
-          <w:color w:val="000000"/>
-          <w:kern w:val="0"/>
-          <w:sz w:val="22"/>
-          <w:szCs w:val="22"/>
-        </w:rPr>
-        <w:t>工段扫码回车</w:t>
-      </w:r>
-      <w:proofErr w:type="gramEnd"/>
-      <w:r>
-        <w:rPr>
-          <w:rFonts w:ascii="等线" w:eastAsia="等线" w:hAnsi="等线" w:cs="宋体" w:hint="eastAsia"/>
-          <w:color w:val="000000"/>
-          <w:kern w:val="0"/>
-          <w:sz w:val="22"/>
-          <w:szCs w:val="22"/>
-        </w:rPr>
-        <w:t>问题</w:t>
-      </w:r>
-    </w:p>
-    <w:p>
-      <w:pPr>
-        <w:widowControl/>
-        <w:rPr>
-          <w:rFonts w:ascii="等线" w:eastAsia="等线" w:hAnsi="等线" w:cs="宋体"/>
-          <w:color w:val="000000"/>
-          <w:kern w:val="0"/>
-          <w:sz w:val="22"/>
-          <w:szCs w:val="22"/>
-        </w:rPr>
-      </w:pPr>
-      <w:r>
-        <w:rPr>
-          <w:rFonts w:ascii="等线" w:eastAsia="等线" w:hAnsi="等线" w:cs="宋体" w:hint="eastAsia"/>
-          <w:color w:val="000000"/>
-          <w:kern w:val="0"/>
-          <w:sz w:val="22"/>
-          <w:szCs w:val="22"/>
-        </w:rPr>
-        <w:t>创建订单页面增加excel表粘贴功能</w:t>
-      </w:r>
-    </w:p>
-    <w:p>
-      <w:pPr>
-        <w:widowControl/>
-        <w:rPr>
-          <w:rFonts w:ascii="等线" w:eastAsia="等线" w:hAnsi="等线" w:cs="宋体"/>
-          <w:color w:val="000000"/>
-          <w:kern w:val="0"/>
-          <w:sz w:val="22"/>
-          <w:szCs w:val="22"/>
-        </w:rPr>
-      </w:pPr>
-      <w:r>
-        <w:rPr>
-          <w:rFonts w:ascii="等线" w:eastAsia="等线" w:hAnsi="等线" w:cs="宋体" w:hint="eastAsia"/>
-          <w:color w:val="000000"/>
-          <w:kern w:val="0"/>
-          <w:sz w:val="22"/>
-          <w:szCs w:val="22"/>
-        </w:rPr>
-        <w:t>生产管控页面增加图例</w:t>
-      </w:r>
-    </w:p>
-    <w:p>
-      <w:pPr>
-        <w:widowControl/>
-        <w:rPr>
-          <w:rFonts w:ascii="等线" w:eastAsia="等线" w:hAnsi="等线" w:cs="宋体"/>
-          <w:color w:val="000000"/>
-          <w:kern w:val="0"/>
-          <w:sz w:val="22"/>
-          <w:szCs w:val="22"/>
-        </w:rPr>
-      </w:pPr>
-      <w:r>
-        <w:rPr>
-          <w:rFonts w:ascii="等线" w:eastAsia="等线" w:hAnsi="等线" w:cs="宋体" w:hint="eastAsia"/>
-          <w:color w:val="000000"/>
-          <w:kern w:val="0"/>
-          <w:sz w:val="22"/>
-          <w:szCs w:val="22"/>
-        </w:rPr>
-        <w:t>解决Firefox/chrome的温湿度页面和生产管控页面兼容性问题</w:t>
-      </w:r>
-    </w:p>
-    <w:p>
-      <w:pPr>
-        <w:widowControl/>
-        <w:rPr>
-          <w:rFonts w:ascii="等线" w:eastAsia="等线" w:hAnsi="等线" w:cs="宋体"/>
-          <w:color w:val="000000"/>
-          <w:kern w:val="0"/>
-          <w:sz w:val="22"/>
-          <w:szCs w:val="22"/>
-        </w:rPr>
-      </w:pPr>
-      <w:r>
-        <w:rPr>
-          <w:rFonts w:ascii="等线" w:eastAsia="等线" w:hAnsi="等线" w:cs="宋体" w:hint="eastAsia"/>
-          <w:color w:val="000000"/>
-          <w:kern w:val="0"/>
-          <w:sz w:val="22"/>
-          <w:szCs w:val="22"/>
-        </w:rPr>
-        <w:t>组装/老化/校正/FQC/包装工段首页都增加订单可点击进入条码搜索页</w:t>
-      </w:r>
-    </w:p>
-    <w:p>
-      <w:pPr>
-        <w:widowControl/>
-        <w:rPr>
-          <w:rFonts w:ascii="等线" w:eastAsia="等线" w:hAnsi="等线" w:cs="宋体"/>
-          <w:color w:val="000000"/>
-          <w:kern w:val="0"/>
-          <w:sz w:val="22"/>
-          <w:szCs w:val="22"/>
-        </w:rPr>
-      </w:pPr>
-      <w:r>
-        <w:rPr>
-          <w:rFonts w:ascii="等线" w:eastAsia="等线" w:hAnsi="等线" w:cs="宋体" w:hint="eastAsia"/>
-          <w:color w:val="000000"/>
-          <w:kern w:val="0"/>
-          <w:sz w:val="22"/>
-          <w:szCs w:val="22"/>
-        </w:rPr>
-        <w:t>SMT生产信息图片与pdf显示功能按钮，自动判断移动端与PC端，使用不同触发方式</w:t>
-      </w:r>
-    </w:p>
-    <w:p>
-      <w:pPr>
-        <w:widowControl/>
-        <w:rPr>
-          <w:rFonts w:ascii="等线" w:eastAsia="等线" w:hAnsi="等线" w:cs="宋体"/>
-          <w:color w:val="000000"/>
-          <w:kern w:val="0"/>
-          <w:sz w:val="22"/>
-          <w:szCs w:val="22"/>
-        </w:rPr>
-      </w:pPr>
-      <w:proofErr w:type="gramStart"/>
-      <w:r>
-        <w:rPr>
-          <w:rFonts w:ascii="等线" w:eastAsia="等线" w:hAnsi="等线" w:cs="宋体" w:hint="eastAsia"/>
-          <w:color w:val="000000"/>
-          <w:kern w:val="0"/>
-          <w:sz w:val="22"/>
-          <w:szCs w:val="22"/>
-        </w:rPr>
-        <w:t>人事周</w:t>
-      </w:r>
-      <w:proofErr w:type="gramEnd"/>
-      <w:r>
-        <w:rPr>
-          <w:rFonts w:ascii="等线" w:eastAsia="等线" w:hAnsi="等线" w:cs="宋体" w:hint="eastAsia"/>
-          <w:color w:val="000000"/>
-          <w:kern w:val="0"/>
-          <w:sz w:val="22"/>
-          <w:szCs w:val="22"/>
-        </w:rPr>
-        <w:t>表输入页面，使用</w:t>
-      </w:r>
-      <w:proofErr w:type="spellStart"/>
-      <w:r>
-        <w:rPr>
-          <w:rFonts w:ascii="等线" w:eastAsia="等线" w:hAnsi="等线" w:cs="宋体" w:hint="eastAsia"/>
-          <w:color w:val="000000"/>
-          <w:kern w:val="0"/>
-          <w:sz w:val="22"/>
-          <w:szCs w:val="22"/>
-        </w:rPr>
-        <w:t>datagrid</w:t>
-      </w:r>
-      <w:proofErr w:type="spellEnd"/>
-      <w:r>
-        <w:rPr>
-          <w:rFonts w:ascii="等线" w:eastAsia="等线" w:hAnsi="等线" w:cs="宋体" w:hint="eastAsia"/>
-          <w:color w:val="000000"/>
-          <w:kern w:val="0"/>
-          <w:sz w:val="22"/>
-          <w:szCs w:val="22"/>
-        </w:rPr>
-        <w:t>，完成数据输入、验证等逻辑功能</w:t>
-      </w:r>
-    </w:p>
-    <w:p>
-      <w:pPr>
-        <w:widowControl/>
-        <w:rPr>
-          <w:rFonts w:ascii="等线" w:eastAsia="等线" w:hAnsi="等线" w:cs="宋体"/>
-          <w:color w:val="000000"/>
-          <w:kern w:val="0"/>
-          <w:sz w:val="22"/>
-          <w:szCs w:val="22"/>
-        </w:rPr>
-      </w:pPr>
-      <w:r>
-        <w:rPr>
-          <w:rFonts w:ascii="等线" w:eastAsia="等线" w:hAnsi="等线" w:cs="宋体" w:hint="eastAsia"/>
-          <w:color w:val="000000"/>
-          <w:kern w:val="0"/>
-          <w:sz w:val="22"/>
-          <w:szCs w:val="22"/>
-        </w:rPr>
-        <w:t>人事表月度数据对比页面，完成布局设计，显示逻辑设计，数据显示设计，优化各项逻辑，数据使用</w:t>
-      </w:r>
-      <w:proofErr w:type="spellStart"/>
-      <w:r>
-        <w:rPr>
-          <w:rFonts w:ascii="等线" w:eastAsia="等线" w:hAnsi="等线" w:cs="宋体" w:hint="eastAsia"/>
-          <w:color w:val="000000"/>
-          <w:kern w:val="0"/>
-          <w:sz w:val="22"/>
-          <w:szCs w:val="22"/>
-        </w:rPr>
-        <w:t>vue</w:t>
-      </w:r>
-      <w:proofErr w:type="spellEnd"/>
-      <w:r>
-        <w:rPr>
-          <w:rFonts w:ascii="等线" w:eastAsia="等线" w:hAnsi="等线" w:cs="宋体" w:hint="eastAsia"/>
-          <w:color w:val="000000"/>
-          <w:kern w:val="0"/>
-          <w:sz w:val="22"/>
-          <w:szCs w:val="22"/>
-        </w:rPr>
-        <w:t>处理</w:t>
-      </w:r>
-    </w:p>
-    <w:p>
-      <w:pPr>
-        <w:rPr>
-          <w:szCs w:val="21"/>
-        </w:rPr>
-      </w:pPr>
       <w:bookmarkStart w:id="0" w:name="_GoBack"/>
       <w:bookmarkEnd w:id="0"/>
+    </w:p>
+    <w:p>
+      <w:pPr>
+        <w:widowControl/>
+        <w:rPr>
+          <w:rFonts w:ascii="等线" w:eastAsia="等线" w:hAnsi="等线" w:cs="宋体"/>
+          <w:color w:val="000000"/>
+          <w:kern w:val="0"/>
+          <w:sz w:val="22"/>
+          <w:szCs w:val="22"/>
+        </w:rPr>
+      </w:pPr>
+      <w:r>
+        <w:rPr>
+          <w:rFonts w:ascii="等线" w:eastAsia="等线" w:hAnsi="等线" w:cs="宋体" w:hint="eastAsia"/>
+          <w:color w:val="000000"/>
+          <w:kern w:val="0"/>
+          <w:sz w:val="22"/>
+          <w:szCs w:val="22"/>
+        </w:rPr>
+        <w:t>解决外观包装</w:t>
+      </w:r>
+      <w:proofErr w:type="gramStart"/>
+      <w:r>
+        <w:rPr>
+          <w:rFonts w:ascii="等线" w:eastAsia="等线" w:hAnsi="等线" w:cs="宋体" w:hint="eastAsia"/>
+          <w:color w:val="000000"/>
+          <w:kern w:val="0"/>
+          <w:sz w:val="22"/>
+          <w:szCs w:val="22"/>
+        </w:rPr>
+        <w:t>工段扫码回车</w:t>
+      </w:r>
+      <w:proofErr w:type="gramEnd"/>
+      <w:r>
+        <w:rPr>
+          <w:rFonts w:ascii="等线" w:eastAsia="等线" w:hAnsi="等线" w:cs="宋体" w:hint="eastAsia"/>
+          <w:color w:val="000000"/>
+          <w:kern w:val="0"/>
+          <w:sz w:val="22"/>
+          <w:szCs w:val="22"/>
+        </w:rPr>
+        <w:t>问题</w:t>
+      </w:r>
+    </w:p>
+    <w:p>
+      <w:pPr>
+        <w:widowControl/>
+        <w:rPr>
+          <w:rFonts w:ascii="等线" w:eastAsia="等线" w:hAnsi="等线" w:cs="宋体"/>
+          <w:color w:val="000000"/>
+          <w:kern w:val="0"/>
+          <w:sz w:val="22"/>
+          <w:szCs w:val="22"/>
+        </w:rPr>
+      </w:pPr>
+      <w:r>
+        <w:rPr>
+          <w:rFonts w:ascii="等线" w:eastAsia="等线" w:hAnsi="等线" w:cs="宋体" w:hint="eastAsia"/>
+          <w:color w:val="000000"/>
+          <w:kern w:val="0"/>
+          <w:sz w:val="22"/>
+          <w:szCs w:val="22"/>
+        </w:rPr>
+        <w:t>创建订单页面增加excel表粘贴功能</w:t>
+      </w:r>
+    </w:p>
+    <w:p>
+      <w:pPr>
+        <w:widowControl/>
+        <w:rPr>
+          <w:rFonts w:ascii="等线" w:eastAsia="等线" w:hAnsi="等线" w:cs="宋体"/>
+          <w:color w:val="000000"/>
+          <w:kern w:val="0"/>
+          <w:sz w:val="22"/>
+          <w:szCs w:val="22"/>
+        </w:rPr>
+      </w:pPr>
+      <w:r>
+        <w:rPr>
+          <w:rFonts w:ascii="等线" w:eastAsia="等线" w:hAnsi="等线" w:cs="宋体" w:hint="eastAsia"/>
+          <w:color w:val="000000"/>
+          <w:kern w:val="0"/>
+          <w:sz w:val="22"/>
+          <w:szCs w:val="22"/>
+        </w:rPr>
+        <w:t>生产管控页面增加图例</w:t>
+      </w:r>
+    </w:p>
+    <w:p>
+      <w:pPr>
+        <w:widowControl/>
+        <w:rPr>
+          <w:rFonts w:ascii="等线" w:eastAsia="等线" w:hAnsi="等线" w:cs="宋体"/>
+          <w:color w:val="000000"/>
+          <w:kern w:val="0"/>
+          <w:sz w:val="22"/>
+          <w:szCs w:val="22"/>
+        </w:rPr>
+      </w:pPr>
+      <w:r>
+        <w:rPr>
+          <w:rFonts w:ascii="等线" w:eastAsia="等线" w:hAnsi="等线" w:cs="宋体" w:hint="eastAsia"/>
+          <w:color w:val="000000"/>
+          <w:kern w:val="0"/>
+          <w:sz w:val="22"/>
+          <w:szCs w:val="22"/>
+        </w:rPr>
+        <w:t>解决Firefox/chrome的温湿度页面和生产管控页面兼容性问题</w:t>
+      </w:r>
+    </w:p>
+    <w:p>
+      <w:pPr>
+        <w:widowControl/>
+        <w:rPr>
+          <w:rFonts w:ascii="等线" w:eastAsia="等线" w:hAnsi="等线" w:cs="宋体"/>
+          <w:color w:val="000000"/>
+          <w:kern w:val="0"/>
+          <w:sz w:val="22"/>
+          <w:szCs w:val="22"/>
+        </w:rPr>
+      </w:pPr>
+      <w:r>
+        <w:rPr>
+          <w:rFonts w:ascii="等线" w:eastAsia="等线" w:hAnsi="等线" w:cs="宋体" w:hint="eastAsia"/>
+          <w:color w:val="000000"/>
+          <w:kern w:val="0"/>
+          <w:sz w:val="22"/>
+          <w:szCs w:val="22"/>
+        </w:rPr>
+        <w:t>组装/老化/校正/FQC/包装工段首页都增加订单可点击进入条码搜索页</w:t>
+      </w:r>
+    </w:p>
+    <w:p>
+      <w:pPr>
+        <w:widowControl/>
+        <w:rPr>
+          <w:rFonts w:ascii="等线" w:eastAsia="等线" w:hAnsi="等线" w:cs="宋体"/>
+          <w:color w:val="000000"/>
+          <w:kern w:val="0"/>
+          <w:sz w:val="22"/>
+          <w:szCs w:val="22"/>
+        </w:rPr>
+      </w:pPr>
+      <w:r>
+        <w:rPr>
+          <w:rFonts w:ascii="等线" w:eastAsia="等线" w:hAnsi="等线" w:cs="宋体" w:hint="eastAsia"/>
+          <w:color w:val="000000"/>
+          <w:kern w:val="0"/>
+          <w:sz w:val="22"/>
+          <w:szCs w:val="22"/>
+        </w:rPr>
+        <w:t>SMT生产信息图片与pdf显示功能按钮，自动判断移动端与PC端，使用不同触发方式</w:t>
+      </w:r>
+    </w:p>
+    <w:p>
+      <w:pPr>
+        <w:widowControl/>
+        <w:rPr>
+          <w:rFonts w:ascii="等线" w:eastAsia="等线" w:hAnsi="等线" w:cs="宋体"/>
+          <w:color w:val="000000"/>
+          <w:kern w:val="0"/>
+          <w:sz w:val="22"/>
+          <w:szCs w:val="22"/>
+        </w:rPr>
+      </w:pPr>
+      <w:proofErr w:type="gramStart"/>
+      <w:r>
+        <w:rPr>
+          <w:rFonts w:ascii="等线" w:eastAsia="等线" w:hAnsi="等线" w:cs="宋体" w:hint="eastAsia"/>
+          <w:color w:val="000000"/>
+          <w:kern w:val="0"/>
+          <w:sz w:val="22"/>
+          <w:szCs w:val="22"/>
+        </w:rPr>
+        <w:t>人事周</w:t>
+      </w:r>
+      <w:proofErr w:type="gramEnd"/>
+      <w:r>
+        <w:rPr>
+          <w:rFonts w:ascii="等线" w:eastAsia="等线" w:hAnsi="等线" w:cs="宋体" w:hint="eastAsia"/>
+          <w:color w:val="000000"/>
+          <w:kern w:val="0"/>
+          <w:sz w:val="22"/>
+          <w:szCs w:val="22"/>
+        </w:rPr>
+        <w:t>表输入页面，使用</w:t>
+      </w:r>
+      <w:proofErr w:type="spellStart"/>
+      <w:r>
+        <w:rPr>
+          <w:rFonts w:ascii="等线" w:eastAsia="等线" w:hAnsi="等线" w:cs="宋体" w:hint="eastAsia"/>
+          <w:color w:val="000000"/>
+          <w:kern w:val="0"/>
+          <w:sz w:val="22"/>
+          <w:szCs w:val="22"/>
+        </w:rPr>
+        <w:t>datagrid</w:t>
+      </w:r>
+      <w:proofErr w:type="spellEnd"/>
+      <w:r>
+        <w:rPr>
+          <w:rFonts w:ascii="等线" w:eastAsia="等线" w:hAnsi="等线" w:cs="宋体" w:hint="eastAsia"/>
+          <w:color w:val="000000"/>
+          <w:kern w:val="0"/>
+          <w:sz w:val="22"/>
+          <w:szCs w:val="22"/>
+        </w:rPr>
+        <w:t>，完成数据输入、验证等逻辑功能</w:t>
+      </w:r>
+    </w:p>
+    <w:p>
+      <w:pPr>
+        <w:widowControl/>
+        <w:rPr>
+          <w:rFonts w:ascii="等线" w:eastAsia="等线" w:hAnsi="等线" w:cs="宋体"/>
+          <w:color w:val="000000"/>
+          <w:kern w:val="0"/>
+          <w:sz w:val="22"/>
+          <w:szCs w:val="22"/>
+        </w:rPr>
+      </w:pPr>
+      <w:r>
+        <w:rPr>
+          <w:rFonts w:ascii="等线" w:eastAsia="等线" w:hAnsi="等线" w:cs="宋体" w:hint="eastAsia"/>
+          <w:color w:val="000000"/>
+          <w:kern w:val="0"/>
+          <w:sz w:val="22"/>
+          <w:szCs w:val="22"/>
+        </w:rPr>
+        <w:t>人事表月度数据对比页面，完成布局设计，显示逻辑设计，数据显示设计，优化各项逻辑，数据使用</w:t>
+      </w:r>
+      <w:proofErr w:type="spellStart"/>
+      <w:r>
+        <w:rPr>
+          <w:rFonts w:ascii="等线" w:eastAsia="等线" w:hAnsi="等线" w:cs="宋体" w:hint="eastAsia"/>
+          <w:color w:val="000000"/>
+          <w:kern w:val="0"/>
+          <w:sz w:val="22"/>
+          <w:szCs w:val="22"/>
+        </w:rPr>
+        <w:t>vue</w:t>
+      </w:r>
+      <w:proofErr w:type="spellEnd"/>
+      <w:r>
+        <w:rPr>
+          <w:rFonts w:ascii="等线" w:eastAsia="等线" w:hAnsi="等线" w:cs="宋体" w:hint="eastAsia"/>
+          <w:color w:val="000000"/>
+          <w:kern w:val="0"/>
+          <w:sz w:val="22"/>
+          <w:szCs w:val="22"/>
+        </w:rPr>
+        <w:t>处理</w:t>
+      </w:r>
+    </w:p>
+    <w:p>
+      <w:pPr>
+        <w:rPr>
+          <w:szCs w:val="21"/>
+        </w:rPr>
+      </w:pPr>
+    </w:p>
+    <w:p>
+      <w:pPr>
+        <w:rPr>
+          <w:szCs w:val="21"/>
+        </w:rPr>
+      </w:pPr>
+    </w:p>
+    <w:p>
+      <w:pPr>
+        <w:rPr>
+          <w:szCs w:val="21"/>
+        </w:rPr>
+      </w:pPr>
+      <w:r>
+        <w:rPr>
+          <w:rFonts w:hint="eastAsia"/>
+          <w:szCs w:val="21"/>
+        </w:rPr>
+        <w:t>2</w:t>
+      </w:r>
+      <w:r>
+        <w:rPr>
+          <w:szCs w:val="21"/>
+        </w:rPr>
+        <w:t>019-3-1</w:t>
+      </w:r>
+    </w:p>
+    <w:p>
+      <w:pPr>
+        <w:widowControl/>
+        <w:rPr>
+          <w:rFonts w:ascii="等线" w:eastAsia="等线" w:hAnsi="等线" w:cs="宋体"/>
+          <w:color w:val="000000"/>
+          <w:kern w:val="0"/>
+          <w:sz w:val="22"/>
+          <w:szCs w:val="22"/>
+        </w:rPr>
+      </w:pPr>
+      <w:r>
+        <w:rPr>
+          <w:rFonts w:ascii="等线" w:eastAsia="等线" w:hAnsi="等线" w:cs="宋体" w:hint="eastAsia"/>
+          <w:color w:val="000000"/>
+          <w:kern w:val="0"/>
+          <w:sz w:val="22"/>
+          <w:szCs w:val="22"/>
+        </w:rPr>
+        <w:t>订单详细页面增加异常订单各项功能，包括异常转单，异常订单的图片与PDF的上传和</w:t>
+      </w:r>
+      <w:r>
+        <w:rPr>
+          <w:rFonts w:ascii="等线" w:eastAsia="等线" w:hAnsi="等线" w:cs="宋体" w:hint="eastAsia"/>
+          <w:color w:val="000000"/>
+          <w:kern w:val="0"/>
+          <w:sz w:val="22"/>
+          <w:szCs w:val="22"/>
+        </w:rPr>
+        <w:t>展示</w:t>
+      </w:r>
+      <w:r>
+        <w:rPr>
+          <w:rFonts w:ascii="等线" w:eastAsia="等线" w:hAnsi="等线" w:cs="宋体" w:hint="eastAsia"/>
+          <w:color w:val="000000"/>
+          <w:kern w:val="0"/>
+          <w:sz w:val="22"/>
+          <w:szCs w:val="22"/>
+        </w:rPr>
+        <w:t>，</w:t>
+      </w:r>
+      <w:r>
+        <w:rPr>
+          <w:rFonts w:ascii="等线" w:eastAsia="等线" w:hAnsi="等线" w:cs="宋体" w:hint="eastAsia"/>
+          <w:color w:val="000000"/>
+          <w:kern w:val="0"/>
+          <w:sz w:val="22"/>
+          <w:szCs w:val="22"/>
+        </w:rPr>
+        <w:t>重新设计、</w:t>
+      </w:r>
+      <w:r>
+        <w:rPr>
+          <w:rFonts w:ascii="等线" w:eastAsia="等线" w:hAnsi="等线" w:cs="宋体" w:hint="eastAsia"/>
+          <w:color w:val="000000"/>
+          <w:kern w:val="0"/>
+          <w:sz w:val="22"/>
+          <w:szCs w:val="22"/>
+        </w:rPr>
+        <w:t>更新布局，重新修改特采、异常、小样三者的逻辑代码，使互不冲突，优化页面显示</w:t>
+      </w:r>
+    </w:p>
+    <w:p>
+      <w:pPr>
+        <w:widowControl/>
+        <w:rPr>
+          <w:rFonts w:ascii="等线" w:eastAsia="等线" w:hAnsi="等线" w:cs="宋体"/>
+          <w:color w:val="000000"/>
+          <w:kern w:val="0"/>
+          <w:sz w:val="22"/>
+          <w:szCs w:val="22"/>
+        </w:rPr>
+      </w:pPr>
+      <w:r>
+        <w:rPr>
+          <w:rFonts w:ascii="等线" w:eastAsia="等线" w:hAnsi="等线" w:cs="宋体" w:hint="eastAsia"/>
+          <w:color w:val="000000"/>
+          <w:kern w:val="0"/>
+          <w:sz w:val="22"/>
+          <w:szCs w:val="22"/>
+        </w:rPr>
+        <w:t>人事表月度数据对比页面，增加总计功能，优化数据读取方式</w:t>
+      </w:r>
+    </w:p>
+    <w:p>
+      <w:pPr>
+        <w:rPr>
+          <w:rFonts w:hint="eastAsia"/>
+          <w:szCs w:val="21"/>
+        </w:rPr>
+      </w:pPr>
     </w:p>
     <w:sectPr>
       <w:pgSz w:w="11906" w:h="16838"/>

--- a/细节优化-不定期更新/工作清单.docx
+++ b/细节优化-不定期更新/工作清单.docx
@@ -193,23 +193,7 @@
           <w:rFonts w:hint="eastAsia"/>
           <w:szCs w:val="21"/>
         </w:rPr>
-        <w:t>将杨颖超（已离职）完成的旧系统的部分工作转移到新系统，实际完成的有空压机信息页面、各楼层温湿</w:t>
-      </w:r>
-      <w:proofErr w:type="gramStart"/>
-      <w:r>
-        <w:rPr>
-          <w:rFonts w:hint="eastAsia"/>
-          <w:szCs w:val="21"/>
-        </w:rPr>
-        <w:t>度信息</w:t>
-      </w:r>
-      <w:proofErr w:type="gramEnd"/>
-      <w:r>
-        <w:rPr>
-          <w:rFonts w:hint="eastAsia"/>
-          <w:szCs w:val="21"/>
-        </w:rPr>
-        <w:t>页面。</w:t>
+        <w:t>将杨颖超（已离职）完成的旧系统的部分工作转移到新系统，实际完成的有空压机信息页面、各楼层温湿度信息页面。</w:t>
       </w:r>
     </w:p>
     <w:p>
@@ -427,39 +411,7 @@
           <w:rFonts w:hint="eastAsia"/>
           <w:szCs w:val="21"/>
         </w:rPr>
-        <w:t>完成系统所有需要下</w:t>
-      </w:r>
-      <w:proofErr w:type="gramStart"/>
-      <w:r>
-        <w:rPr>
-          <w:rFonts w:hint="eastAsia"/>
-          <w:szCs w:val="21"/>
-        </w:rPr>
-        <w:t>拉选择</w:t>
-      </w:r>
-      <w:proofErr w:type="gramEnd"/>
-      <w:r>
-        <w:rPr>
-          <w:rFonts w:hint="eastAsia"/>
-          <w:szCs w:val="21"/>
-        </w:rPr>
-        <w:t>列表页面的下</w:t>
-      </w:r>
-      <w:proofErr w:type="gramStart"/>
-      <w:r>
-        <w:rPr>
-          <w:rFonts w:hint="eastAsia"/>
-          <w:szCs w:val="21"/>
-        </w:rPr>
-        <w:t>拉选</w:t>
-      </w:r>
-      <w:proofErr w:type="gramEnd"/>
-      <w:r>
-        <w:rPr>
-          <w:rFonts w:hint="eastAsia"/>
-          <w:szCs w:val="21"/>
-        </w:rPr>
-        <w:t>择功能。</w:t>
+        <w:t>完成系统所有需要下拉选择列表页面的下拉选择功能。</w:t>
       </w:r>
     </w:p>
     <w:p>
@@ -505,23 +457,7 @@
           <w:rFonts w:hint="eastAsia"/>
           <w:szCs w:val="21"/>
         </w:rPr>
-        <w:t>一个页面的信息采集功能，其余页面由宋子</w:t>
-      </w:r>
-      <w:proofErr w:type="gramStart"/>
-      <w:r>
-        <w:rPr>
-          <w:rFonts w:hint="eastAsia"/>
-          <w:szCs w:val="21"/>
-        </w:rPr>
-        <w:t>杨根据</w:t>
-      </w:r>
-      <w:proofErr w:type="gramEnd"/>
-      <w:r>
-        <w:rPr>
-          <w:rFonts w:hint="eastAsia"/>
-          <w:szCs w:val="21"/>
-        </w:rPr>
-        <w:t>我的模板进行全部修改完成。</w:t>
+        <w:t>一个页面的信息采集功能，其余页面由宋子杨根据我的模板进行全部修改完成。</w:t>
       </w:r>
     </w:p>
     <w:p>
@@ -557,39 +493,7 @@
           <w:rFonts w:hint="eastAsia"/>
           <w:szCs w:val="21"/>
         </w:rPr>
-        <w:t>完成电源、</w:t>
-      </w:r>
-      <w:proofErr w:type="gramStart"/>
-      <w:r>
-        <w:rPr>
-          <w:rFonts w:hint="eastAsia"/>
-          <w:szCs w:val="21"/>
-        </w:rPr>
-        <w:t>转接卡页面</w:t>
-      </w:r>
-      <w:proofErr w:type="gramEnd"/>
-      <w:r>
-        <w:rPr>
-          <w:rFonts w:hint="eastAsia"/>
-          <w:szCs w:val="21"/>
-        </w:rPr>
-        <w:t>的布局、电源、</w:t>
-      </w:r>
-      <w:proofErr w:type="gramStart"/>
-      <w:r>
-        <w:rPr>
-          <w:rFonts w:hint="eastAsia"/>
-          <w:szCs w:val="21"/>
-        </w:rPr>
-        <w:t>转接卡清</w:t>
-      </w:r>
-      <w:proofErr w:type="gramEnd"/>
-      <w:r>
-        <w:rPr>
-          <w:rFonts w:hint="eastAsia"/>
-          <w:szCs w:val="21"/>
-        </w:rPr>
-        <w:t>单增删功能，清单信息存储在浏览器本地，完成条码清单的拖动功能。</w:t>
+        <w:t>完成电源、转接卡页面的布局、电源、转接卡清单增删功能，清单信息存储在浏览器本地，完成条码清单的拖动功能。</w:t>
       </w:r>
     </w:p>
     <w:p>
@@ -607,23 +511,7 @@
           <w:rFonts w:hint="eastAsia"/>
           <w:szCs w:val="21"/>
         </w:rPr>
-        <w:t>完成组装信息主页的布局美观显示与逻辑代码，包括进度条显示，进度条根据任务情况显示为不同颜色，点击进度条可以查看该工位详细信息，进度条图例等功能。（此工作最初由我负责，因为工作内容多，转交给宋子杨完成，宋子</w:t>
-      </w:r>
-      <w:proofErr w:type="gramStart"/>
-      <w:r>
-        <w:rPr>
-          <w:rFonts w:hint="eastAsia"/>
-          <w:szCs w:val="21"/>
-        </w:rPr>
-        <w:t>杨完成</w:t>
-      </w:r>
-      <w:proofErr w:type="gramEnd"/>
-      <w:r>
-        <w:rPr>
-          <w:rFonts w:hint="eastAsia"/>
-          <w:szCs w:val="21"/>
-        </w:rPr>
-        <w:t>了进度条与模块框显示，未实现任何逻辑代码，后续由我完成）</w:t>
+        <w:t>完成组装信息主页的布局美观显示与逻辑代码，包括进度条显示，进度条根据任务情况显示为不同颜色，点击进度条可以查看该工位详细信息，进度条图例等功能。（此工作最初由我负责，因为工作内容多，转交给宋子杨完成，宋子杨完成了进度条与模块框显示，未实现任何逻辑代码，后续由我完成）</w:t>
       </w:r>
     </w:p>
     <w:p>
@@ -677,39 +565,7 @@
           <w:rFonts w:hint="eastAsia"/>
           <w:szCs w:val="21"/>
         </w:rPr>
-        <w:t>与何工还有全天公司的莫工在</w:t>
-      </w:r>
-      <w:proofErr w:type="gramStart"/>
-      <w:r>
-        <w:rPr>
-          <w:rFonts w:hint="eastAsia"/>
-          <w:szCs w:val="21"/>
-        </w:rPr>
-        <w:t>喷墨房</w:t>
-      </w:r>
-      <w:proofErr w:type="gramEnd"/>
-      <w:r>
-        <w:rPr>
-          <w:rFonts w:hint="eastAsia"/>
-          <w:szCs w:val="21"/>
-        </w:rPr>
-        <w:t>进行网络铺设工作，经过测试与调试后，确定</w:t>
-      </w:r>
-      <w:proofErr w:type="gramStart"/>
-      <w:r>
-        <w:rPr>
-          <w:rFonts w:hint="eastAsia"/>
-          <w:szCs w:val="21"/>
-        </w:rPr>
-        <w:t>喷墨房网</w:t>
-      </w:r>
-      <w:proofErr w:type="gramEnd"/>
-      <w:r>
-        <w:rPr>
-          <w:rFonts w:hint="eastAsia"/>
-          <w:szCs w:val="21"/>
-        </w:rPr>
-        <w:t>络传输存在问题，还在解决中。</w:t>
+        <w:t>与何工还有全天公司的莫工在喷墨房进行网络铺设工作，经过测试与调试后，确定喷墨房网络传输存在问题，还在解决中。</w:t>
       </w:r>
     </w:p>
     <w:p>
@@ -727,23 +583,7 @@
           <w:rFonts w:hint="eastAsia"/>
           <w:szCs w:val="21"/>
         </w:rPr>
-        <w:t>配合完成全厂温湿度采集器的记录工作，并根据要求与工作人员沟通交流后，将所有温湿度采集</w:t>
-      </w:r>
-      <w:proofErr w:type="gramStart"/>
-      <w:r>
-        <w:rPr>
-          <w:rFonts w:hint="eastAsia"/>
-          <w:szCs w:val="21"/>
-        </w:rPr>
-        <w:t>器高度</w:t>
-      </w:r>
-      <w:proofErr w:type="gramEnd"/>
-      <w:r>
-        <w:rPr>
-          <w:rFonts w:hint="eastAsia"/>
-          <w:szCs w:val="21"/>
-        </w:rPr>
-        <w:t>调整至</w:t>
+        <w:t>配合完成全厂温湿度采集器的记录工作，并根据要求与工作人员沟通交流后，将所有温湿度采集器高度调整至</w:t>
       </w:r>
       <w:r>
         <w:rPr>
@@ -775,23 +615,7 @@
           <w:rFonts w:hint="eastAsia"/>
           <w:szCs w:val="21"/>
         </w:rPr>
-        <w:t>条码创建功能，先由宋子</w:t>
-      </w:r>
-      <w:proofErr w:type="gramStart"/>
-      <w:r>
-        <w:rPr>
-          <w:rFonts w:hint="eastAsia"/>
-          <w:szCs w:val="21"/>
-        </w:rPr>
-        <w:t>杨完成</w:t>
-      </w:r>
-      <w:proofErr w:type="gramEnd"/>
-      <w:r>
-        <w:rPr>
-          <w:rFonts w:hint="eastAsia"/>
-          <w:szCs w:val="21"/>
-        </w:rPr>
-        <w:t>样式初版，后续逻辑功能由我完成。</w:t>
+        <w:t>条码创建功能，先由宋子杨完成样式初版，后续逻辑功能由我完成。</w:t>
       </w:r>
     </w:p>
     <w:p>
@@ -948,23 +772,7 @@
           <w:rFonts w:hint="eastAsia"/>
           <w:szCs w:val="21"/>
         </w:rPr>
-        <w:t>温湿度及</w:t>
-      </w:r>
-      <w:proofErr w:type="gramStart"/>
-      <w:r>
-        <w:rPr>
-          <w:rFonts w:hint="eastAsia"/>
-          <w:szCs w:val="21"/>
-        </w:rPr>
-        <w:t>空压房</w:t>
-      </w:r>
-      <w:proofErr w:type="gramEnd"/>
-      <w:r>
-        <w:rPr>
-          <w:rFonts w:hint="eastAsia"/>
-          <w:szCs w:val="21"/>
-        </w:rPr>
-        <w:t>输出图表显示功能，完成显示，查询显示</w:t>
+        <w:t>温湿度及空压房输出图表显示功能，完成显示，查询显示</w:t>
       </w:r>
       <w:r>
         <w:rPr>
@@ -1025,23 +833,7 @@
           <w:rFonts w:hint="eastAsia"/>
           <w:szCs w:val="21"/>
         </w:rPr>
-        <w:t>确认三楼、四楼新温湿度采集</w:t>
-      </w:r>
-      <w:proofErr w:type="gramStart"/>
-      <w:r>
-        <w:rPr>
-          <w:rFonts w:hint="eastAsia"/>
-          <w:szCs w:val="21"/>
-        </w:rPr>
-        <w:t>器位置</w:t>
-      </w:r>
-      <w:proofErr w:type="gramEnd"/>
-      <w:r>
-        <w:rPr>
-          <w:rFonts w:hint="eastAsia"/>
-          <w:szCs w:val="21"/>
-        </w:rPr>
-        <w:t>安装，完成数据采集显示</w:t>
+        <w:t>确认三楼、四楼新温湿度采集器位置安装，完成数据采集显示</w:t>
       </w:r>
     </w:p>
     <w:p>
@@ -1061,23 +853,7 @@
           <w:rFonts w:hint="eastAsia"/>
           <w:szCs w:val="21"/>
         </w:rPr>
-        <w:t>完成楼层温湿度汇总表，空压机</w:t>
-      </w:r>
-      <w:proofErr w:type="gramStart"/>
-      <w:r>
-        <w:rPr>
-          <w:rFonts w:hint="eastAsia"/>
-          <w:szCs w:val="21"/>
-        </w:rPr>
-        <w:t>房数据</w:t>
-      </w:r>
-      <w:proofErr w:type="gramEnd"/>
-      <w:r>
-        <w:rPr>
-          <w:rFonts w:hint="eastAsia"/>
-          <w:szCs w:val="21"/>
-        </w:rPr>
-        <w:t>汇总表</w:t>
+        <w:t>完成楼层温湿度汇总表，空压机房数据汇总表</w:t>
       </w:r>
     </w:p>
     <w:p>
@@ -1097,23 +873,7 @@
           <w:rFonts w:hint="eastAsia"/>
           <w:szCs w:val="21"/>
         </w:rPr>
-        <w:t>优化</w:t>
-      </w:r>
-      <w:proofErr w:type="gramStart"/>
-      <w:r>
-        <w:rPr>
-          <w:rFonts w:hint="eastAsia"/>
-          <w:szCs w:val="21"/>
-        </w:rPr>
-        <w:t>空压房页面</w:t>
-      </w:r>
-      <w:proofErr w:type="gramEnd"/>
-      <w:r>
-        <w:rPr>
-          <w:rFonts w:hint="eastAsia"/>
-          <w:szCs w:val="21"/>
-        </w:rPr>
-        <w:t>代码</w:t>
+        <w:t>优化空压房页面代码</w:t>
       </w:r>
     </w:p>
     <w:p>
@@ -1248,39 +1008,7 @@
           <w:rFonts w:hint="eastAsia"/>
           <w:szCs w:val="21"/>
         </w:rPr>
-        <w:t>、根据姓名</w:t>
-      </w:r>
-      <w:proofErr w:type="gramStart"/>
-      <w:r>
-        <w:rPr>
-          <w:rFonts w:hint="eastAsia"/>
-          <w:szCs w:val="21"/>
-        </w:rPr>
-        <w:t>生成产线信息</w:t>
-      </w:r>
-      <w:proofErr w:type="gramEnd"/>
-      <w:r>
-        <w:rPr>
-          <w:rFonts w:hint="eastAsia"/>
-          <w:szCs w:val="21"/>
-        </w:rPr>
-        <w:t>，</w:t>
-      </w:r>
-      <w:proofErr w:type="gramStart"/>
-      <w:r>
-        <w:rPr>
-          <w:rFonts w:hint="eastAsia"/>
-          <w:szCs w:val="21"/>
-        </w:rPr>
-        <w:t>产线信</w:t>
-      </w:r>
-      <w:proofErr w:type="gramEnd"/>
-      <w:r>
-        <w:rPr>
-          <w:rFonts w:hint="eastAsia"/>
-          <w:szCs w:val="21"/>
-        </w:rPr>
-        <w:t>息如果有更改，则存储在本机电脑</w:t>
+        <w:t>、根据姓名生成产线信息，产线信息如果有更改，则存储在本机电脑</w:t>
       </w:r>
     </w:p>
     <w:p>
@@ -1419,23 +1147,7 @@
           <w:rFonts w:hint="eastAsia"/>
           <w:szCs w:val="21"/>
         </w:rPr>
-        <w:t>解决老化页面、外观页面的</w:t>
-      </w:r>
-      <w:proofErr w:type="gramStart"/>
-      <w:r>
-        <w:rPr>
-          <w:rFonts w:hint="eastAsia"/>
-          <w:szCs w:val="21"/>
-        </w:rPr>
-        <w:t>饼图数据</w:t>
-      </w:r>
-      <w:proofErr w:type="gramEnd"/>
-      <w:r>
-        <w:rPr>
-          <w:rFonts w:hint="eastAsia"/>
-          <w:szCs w:val="21"/>
-        </w:rPr>
-        <w:t>计算出错</w:t>
+        <w:t>解决老化页面、外观页面的饼图数据计算出错</w:t>
       </w:r>
     </w:p>
     <w:p>
@@ -1493,21 +1205,12 @@
           <w:szCs w:val="21"/>
         </w:rPr>
       </w:pPr>
-      <w:proofErr w:type="gramStart"/>
-      <w:r>
-        <w:rPr>
-          <w:rFonts w:hint="eastAsia"/>
-          <w:szCs w:val="21"/>
-        </w:rPr>
-        <w:t>产线信息</w:t>
-      </w:r>
-      <w:proofErr w:type="gramEnd"/>
-      <w:r>
-        <w:rPr>
-          <w:rFonts w:hint="eastAsia"/>
-          <w:szCs w:val="21"/>
-        </w:rPr>
-        <w:t>存储在本机电脑</w:t>
+      <w:r>
+        <w:rPr>
+          <w:rFonts w:hint="eastAsia"/>
+          <w:szCs w:val="21"/>
+        </w:rPr>
+        <w:t>产线信息存储在本机电脑</w:t>
       </w:r>
     </w:p>
     <w:p>
@@ -1626,23 +1329,7 @@
           <w:rFonts w:hint="eastAsia"/>
           <w:szCs w:val="21"/>
         </w:rPr>
-        <w:t>滑动（全厂温湿度和</w:t>
-      </w:r>
-      <w:proofErr w:type="gramStart"/>
-      <w:r>
-        <w:rPr>
-          <w:rFonts w:hint="eastAsia"/>
-          <w:szCs w:val="21"/>
-        </w:rPr>
-        <w:t>空压房</w:t>
-      </w:r>
-      <w:proofErr w:type="gramEnd"/>
-      <w:r>
-        <w:rPr>
-          <w:rFonts w:hint="eastAsia"/>
-          <w:szCs w:val="21"/>
-        </w:rPr>
-        <w:t>）图表至边缘自动加载数据功能</w:t>
+        <w:t>滑动（全厂温湿度和空压房）图表至边缘自动加载数据功能</w:t>
       </w:r>
     </w:p>
     <w:p>
@@ -1665,21 +1352,12 @@
         </w:rPr>
         <w:t>SMT</w:t>
       </w:r>
-      <w:proofErr w:type="gramStart"/>
-      <w:r>
-        <w:rPr>
-          <w:rFonts w:hint="eastAsia"/>
-          <w:szCs w:val="21"/>
-        </w:rPr>
-        <w:t>产线增加</w:t>
-      </w:r>
-      <w:proofErr w:type="gramEnd"/>
-      <w:r>
-        <w:rPr>
-          <w:rFonts w:hint="eastAsia"/>
-          <w:szCs w:val="21"/>
-        </w:rPr>
-        <w:t>两个温湿度采集器</w:t>
+      <w:r>
+        <w:rPr>
+          <w:rFonts w:hint="eastAsia"/>
+          <w:szCs w:val="21"/>
+        </w:rPr>
+        <w:t>产线增加两个温湿度采集器</w:t>
       </w:r>
       <w:r>
         <w:rPr>
@@ -2137,44 +1815,19 @@
         </w:rPr>
         <w:t>SMT</w:t>
       </w:r>
-      <w:proofErr w:type="gramStart"/>
-      <w:r>
-        <w:rPr>
-          <w:rFonts w:hint="eastAsia"/>
-          <w:szCs w:val="21"/>
-        </w:rPr>
-        <w:t>产线看板</w:t>
-      </w:r>
-      <w:proofErr w:type="gramEnd"/>
-      <w:r>
-        <w:rPr>
-          <w:rFonts w:hint="eastAsia"/>
-          <w:szCs w:val="21"/>
-        </w:rPr>
-        <w:t>页面</w:t>
-      </w:r>
-      <w:r>
-        <w:rPr>
-          <w:rFonts w:hint="eastAsia"/>
-          <w:szCs w:val="21"/>
-        </w:rPr>
-        <w:t>按要求显示内容，并前端完成</w:t>
-      </w:r>
-      <w:proofErr w:type="gramStart"/>
-      <w:r>
-        <w:rPr>
-          <w:rFonts w:hint="eastAsia"/>
-          <w:szCs w:val="21"/>
-        </w:rPr>
-        <w:t>部分部</w:t>
-      </w:r>
-      <w:proofErr w:type="gramEnd"/>
-      <w:r>
-        <w:rPr>
-          <w:rFonts w:hint="eastAsia"/>
-          <w:szCs w:val="21"/>
-        </w:rPr>
-        <w:t>分数量、率计算</w:t>
+      <w:r>
+        <w:rPr>
+          <w:rFonts w:hint="eastAsia"/>
+          <w:szCs w:val="21"/>
+        </w:rPr>
+        <w:t>产线看板页面</w:t>
+      </w:r>
+      <w:r>
+        <w:rPr>
+          <w:rFonts w:hint="eastAsia"/>
+          <w:szCs w:val="21"/>
+        </w:rPr>
+        <w:t>按要求显示内容，并前端完成部分部分数量、率计算</w:t>
       </w:r>
     </w:p>
     <w:p>
@@ -2264,23 +1917,7 @@
           <w:rFonts w:hint="eastAsia"/>
           <w:szCs w:val="21"/>
         </w:rPr>
-        <w:t>媒体查询调整大小，根据完成率显示背景色，切割</w:t>
-      </w:r>
-      <w:proofErr w:type="gramStart"/>
-      <w:r>
-        <w:rPr>
-          <w:rFonts w:hint="eastAsia"/>
-          <w:szCs w:val="21"/>
-        </w:rPr>
-        <w:t>时间戳以年月</w:t>
-      </w:r>
-      <w:proofErr w:type="gramEnd"/>
-      <w:r>
-        <w:rPr>
-          <w:rFonts w:hint="eastAsia"/>
-          <w:szCs w:val="21"/>
-        </w:rPr>
-        <w:t>日显示）</w:t>
+        <w:t>媒体查询调整大小，根据完成率显示背景色，切割时间戳以年月日显示）</w:t>
       </w:r>
     </w:p>
     <w:p>
@@ -2413,23 +2050,7 @@
           <w:rFonts w:hint="eastAsia"/>
           <w:szCs w:val="21"/>
         </w:rPr>
-        <w:t>完善</w:t>
-      </w:r>
-      <w:proofErr w:type="gramStart"/>
-      <w:r>
-        <w:rPr>
-          <w:rFonts w:hint="eastAsia"/>
-          <w:szCs w:val="21"/>
-        </w:rPr>
-        <w:t>部分产线工作</w:t>
-      </w:r>
-      <w:proofErr w:type="gramEnd"/>
-      <w:r>
-        <w:rPr>
-          <w:rFonts w:hint="eastAsia"/>
-          <w:szCs w:val="21"/>
-        </w:rPr>
-        <w:t>页面</w:t>
+        <w:t>完善部分产线工作页面</w:t>
       </w:r>
       <w:proofErr w:type="spellStart"/>
       <w:r>
@@ -2474,37 +2095,12 @@
         </w:rPr>
         <w:t>SMT</w:t>
       </w:r>
-      <w:proofErr w:type="gramStart"/>
-      <w:r>
-        <w:rPr>
-          <w:rFonts w:hint="eastAsia"/>
-          <w:szCs w:val="21"/>
-        </w:rPr>
-        <w:t>产线操作员</w:t>
-      </w:r>
-      <w:proofErr w:type="gramEnd"/>
-      <w:r>
-        <w:rPr>
-          <w:rFonts w:hint="eastAsia"/>
-          <w:szCs w:val="21"/>
-        </w:rPr>
-        <w:t>页面完成</w:t>
-      </w:r>
-      <w:proofErr w:type="gramStart"/>
-      <w:r>
-        <w:rPr>
-          <w:rFonts w:hint="eastAsia"/>
-          <w:szCs w:val="21"/>
-        </w:rPr>
-        <w:t>选择</w:t>
-      </w:r>
-      <w:proofErr w:type="gramEnd"/>
-      <w:r>
-        <w:rPr>
-          <w:rFonts w:hint="eastAsia"/>
-          <w:szCs w:val="21"/>
-        </w:rPr>
-        <w:t>线功能、页面美化设计与实现，完成部分计算</w:t>
+      <w:r>
+        <w:rPr>
+          <w:rFonts w:hint="eastAsia"/>
+          <w:szCs w:val="21"/>
+        </w:rPr>
+        <w:t>产线操作员页面完成选择线功能、页面美化设计与实现，完成部分计算</w:t>
       </w:r>
     </w:p>
     <w:p>
@@ -2630,23 +2226,7 @@
           <w:rFonts w:hint="eastAsia"/>
           <w:szCs w:val="21"/>
         </w:rPr>
-        <w:t>实际计划表格完成粘贴逻辑运算，包括按格式自动识别产线、自动填写正确信息、自动</w:t>
-      </w:r>
-      <w:proofErr w:type="gramStart"/>
-      <w:r>
-        <w:rPr>
-          <w:rFonts w:hint="eastAsia"/>
-          <w:szCs w:val="21"/>
-        </w:rPr>
-        <w:t>判断产线是否</w:t>
-      </w:r>
-      <w:proofErr w:type="gramEnd"/>
-      <w:r>
-        <w:rPr>
-          <w:rFonts w:hint="eastAsia"/>
-          <w:szCs w:val="21"/>
-        </w:rPr>
-        <w:t>无计划若是则删除行、正确判断有用信息行数等</w:t>
+        <w:t>实际计划表格完成粘贴逻辑运算，包括按格式自动识别产线、自动填写正确信息、自动判断产线是否无计划若是则删除行、正确判断有用信息行数等</w:t>
       </w:r>
     </w:p>
     <w:p>
@@ -2772,39 +2352,7 @@
           <w:rFonts w:hint="eastAsia"/>
           <w:szCs w:val="21"/>
         </w:rPr>
-        <w:t>生产管控首页和历史页面表格新增</w:t>
-      </w:r>
-      <w:proofErr w:type="gramStart"/>
-      <w:r>
-        <w:rPr>
-          <w:rFonts w:hint="eastAsia"/>
-          <w:szCs w:val="21"/>
-        </w:rPr>
-        <w:t>固定表</w:t>
-      </w:r>
-      <w:proofErr w:type="gramEnd"/>
-      <w:r>
-        <w:rPr>
-          <w:rFonts w:hint="eastAsia"/>
-          <w:szCs w:val="21"/>
-        </w:rPr>
-        <w:t>头功能，并解决过程中遇到的移动</w:t>
-      </w:r>
-      <w:proofErr w:type="gramStart"/>
-      <w:r>
-        <w:rPr>
-          <w:rFonts w:hint="eastAsia"/>
-          <w:szCs w:val="21"/>
-        </w:rPr>
-        <w:t>端适</w:t>
-      </w:r>
-      <w:proofErr w:type="gramEnd"/>
-      <w:r>
-        <w:rPr>
-          <w:rFonts w:hint="eastAsia"/>
-          <w:szCs w:val="21"/>
-        </w:rPr>
-        <w:t>应问题和</w:t>
+        <w:t>生产管控首页和历史页面表格新增固定表头功能，并解决过程中遇到的移动端适应问题和</w:t>
       </w:r>
       <w:proofErr w:type="spellStart"/>
       <w:r>
@@ -2926,23 +2474,7 @@
           <w:rFonts w:hint="eastAsia"/>
           <w:szCs w:val="21"/>
         </w:rPr>
-        <w:t>生产管</w:t>
-      </w:r>
-      <w:proofErr w:type="gramStart"/>
-      <w:r>
-        <w:rPr>
-          <w:rFonts w:hint="eastAsia"/>
-          <w:szCs w:val="21"/>
-        </w:rPr>
-        <w:t>控判断</w:t>
-      </w:r>
-      <w:proofErr w:type="gramEnd"/>
-      <w:r>
-        <w:rPr>
-          <w:rFonts w:hint="eastAsia"/>
-          <w:szCs w:val="21"/>
-        </w:rPr>
-        <w:t>浏览器版本，若为</w:t>
+        <w:t>生产管控判断浏览器版本，若为</w:t>
       </w:r>
       <w:proofErr w:type="spellStart"/>
       <w:r>
@@ -2972,85 +2504,28 @@
           <w:rFonts w:hint="eastAsia"/>
           <w:szCs w:val="21"/>
         </w:rPr>
-        <w:t>生产管</w:t>
-      </w:r>
-      <w:proofErr w:type="gramStart"/>
-      <w:r>
-        <w:rPr>
-          <w:rFonts w:hint="eastAsia"/>
-          <w:szCs w:val="21"/>
-        </w:rPr>
-        <w:t>控增加特采</w:t>
-      </w:r>
-      <w:proofErr w:type="gramEnd"/>
-      <w:r>
-        <w:rPr>
-          <w:rFonts w:hint="eastAsia"/>
-          <w:szCs w:val="21"/>
-        </w:rPr>
-        <w:t>原因，调整显示格式</w:t>
-      </w:r>
-      <w:r>
-        <w:rPr>
-          <w:rFonts w:hint="eastAsia"/>
-          <w:szCs w:val="21"/>
-        </w:rPr>
-        <w:t>，增加模态框，</w:t>
-      </w:r>
-      <w:proofErr w:type="gramStart"/>
-      <w:r>
-        <w:rPr>
-          <w:rFonts w:hint="eastAsia"/>
-          <w:szCs w:val="21"/>
-        </w:rPr>
-        <w:t>点击特采订</w:t>
-      </w:r>
-      <w:proofErr w:type="gramEnd"/>
-      <w:r>
-        <w:rPr>
-          <w:rFonts w:hint="eastAsia"/>
-          <w:szCs w:val="21"/>
-        </w:rPr>
-        <w:t>单弹出显示。</w:t>
-      </w:r>
-    </w:p>
-    <w:p>
-      <w:pPr>
-        <w:rPr>
-          <w:szCs w:val="21"/>
-        </w:rPr>
-      </w:pPr>
-      <w:proofErr w:type="gramStart"/>
-      <w:r>
-        <w:rPr>
-          <w:rFonts w:hint="eastAsia"/>
-          <w:szCs w:val="21"/>
-        </w:rPr>
-        <w:t>特采订单</w:t>
-      </w:r>
-      <w:proofErr w:type="gramEnd"/>
-      <w:r>
-        <w:rPr>
-          <w:rFonts w:hint="eastAsia"/>
-          <w:szCs w:val="21"/>
-        </w:rPr>
-        <w:t>页面逻辑控制，上</w:t>
-      </w:r>
-      <w:proofErr w:type="gramStart"/>
-      <w:r>
-        <w:rPr>
-          <w:rFonts w:hint="eastAsia"/>
-          <w:szCs w:val="21"/>
-        </w:rPr>
-        <w:t>传图</w:t>
-      </w:r>
-      <w:proofErr w:type="gramEnd"/>
-      <w:r>
-        <w:rPr>
-          <w:rFonts w:hint="eastAsia"/>
-          <w:szCs w:val="21"/>
-        </w:rPr>
-        <w:t>片预览，</w:t>
+        <w:t>生产管控增加特采原因，调整显示格式</w:t>
+      </w:r>
+      <w:r>
+        <w:rPr>
+          <w:rFonts w:hint="eastAsia"/>
+          <w:szCs w:val="21"/>
+        </w:rPr>
+        <w:t>，增加模态框，点击特采订单弹出显示。</w:t>
+      </w:r>
+    </w:p>
+    <w:p>
+      <w:pPr>
+        <w:rPr>
+          <w:szCs w:val="21"/>
+        </w:rPr>
+      </w:pPr>
+      <w:r>
+        <w:rPr>
+          <w:rFonts w:hint="eastAsia"/>
+          <w:szCs w:val="21"/>
+        </w:rPr>
+        <w:t>特采订单页面逻辑控制，上传图片预览，</w:t>
       </w:r>
       <w:r>
         <w:rPr>
@@ -4506,29 +3981,7 @@
           <w:sz w:val="22"/>
           <w:szCs w:val="22"/>
         </w:rPr>
-        <w:t>生产管控页面新增超时提醒，需要为在该订单超时所在位置增加醒目提示，并且点击</w:t>
-      </w:r>
-      <w:proofErr w:type="gramStart"/>
-      <w:r>
-        <w:rPr>
-          <w:rFonts w:ascii="等线" w:eastAsia="等线" w:hAnsi="等线" w:cs="宋体" w:hint="eastAsia"/>
-          <w:color w:val="000000"/>
-          <w:kern w:val="0"/>
-          <w:sz w:val="22"/>
-          <w:szCs w:val="22"/>
-        </w:rPr>
-        <w:t>时判断</w:t>
-      </w:r>
-      <w:proofErr w:type="gramEnd"/>
-      <w:r>
-        <w:rPr>
-          <w:rFonts w:ascii="等线" w:eastAsia="等线" w:hAnsi="等线" w:cs="宋体" w:hint="eastAsia"/>
-          <w:color w:val="000000"/>
-          <w:kern w:val="0"/>
-          <w:sz w:val="22"/>
-          <w:szCs w:val="22"/>
-        </w:rPr>
-        <w:t>用户是否为登录状态，点击后需要准确跳转至相应页面</w:t>
+        <w:t>生产管控页面新增超时提醒，需要为在该订单超时所在位置增加醒目提示，并且点击时判断用户是否为登录状态，点击后需要准确跳转至相应页面</w:t>
       </w:r>
     </w:p>
     <w:p>
@@ -4550,29 +4003,7 @@
           <w:sz w:val="22"/>
           <w:szCs w:val="22"/>
         </w:rPr>
-        <w:t>修复生产</w:t>
-      </w:r>
-      <w:proofErr w:type="gramStart"/>
-      <w:r>
-        <w:rPr>
-          <w:rFonts w:ascii="等线" w:eastAsia="等线" w:hAnsi="等线" w:cs="宋体" w:hint="eastAsia"/>
-          <w:color w:val="000000"/>
-          <w:kern w:val="0"/>
-          <w:sz w:val="22"/>
-          <w:szCs w:val="22"/>
-        </w:rPr>
-        <w:t>管控各工位</w:t>
-      </w:r>
-      <w:proofErr w:type="gramEnd"/>
-      <w:r>
-        <w:rPr>
-          <w:rFonts w:ascii="等线" w:eastAsia="等线" w:hAnsi="等线" w:cs="宋体" w:hint="eastAsia"/>
-          <w:color w:val="000000"/>
-          <w:kern w:val="0"/>
-          <w:sz w:val="22"/>
-          <w:szCs w:val="22"/>
-        </w:rPr>
-        <w:t>详细页面跳转问题</w:t>
+        <w:t>修复生产管控各工位详细页面跳转问题</w:t>
       </w:r>
     </w:p>
     <w:p>
@@ -4638,29 +4069,7 @@
           <w:sz w:val="22"/>
           <w:szCs w:val="22"/>
         </w:rPr>
-        <w:t>生产管控页面新增超时提醒，需要为在该订单超时所在位置增加醒目提示，并且点击</w:t>
-      </w:r>
-      <w:proofErr w:type="gramStart"/>
-      <w:r>
-        <w:rPr>
-          <w:rFonts w:ascii="等线" w:eastAsia="等线" w:hAnsi="等线" w:cs="宋体" w:hint="eastAsia"/>
-          <w:color w:val="000000"/>
-          <w:kern w:val="0"/>
-          <w:sz w:val="22"/>
-          <w:szCs w:val="22"/>
-        </w:rPr>
-        <w:t>时判断</w:t>
-      </w:r>
-      <w:proofErr w:type="gramEnd"/>
-      <w:r>
-        <w:rPr>
-          <w:rFonts w:ascii="等线" w:eastAsia="等线" w:hAnsi="等线" w:cs="宋体" w:hint="eastAsia"/>
-          <w:color w:val="000000"/>
-          <w:kern w:val="0"/>
-          <w:sz w:val="22"/>
-          <w:szCs w:val="22"/>
-        </w:rPr>
-        <w:t>用户是否为登录状态，点击后需要准确跳转至相应页面</w:t>
+        <w:t>生产管控页面新增超时提醒，需要为在该订单超时所在位置增加醒目提示，并且点击时判断用户是否为登录状态，点击后需要准确跳转至相应页面</w:t>
       </w:r>
     </w:p>
     <w:p>
@@ -4682,29 +4091,7 @@
           <w:sz w:val="22"/>
           <w:szCs w:val="22"/>
         </w:rPr>
-        <w:t>解决FQC</w:t>
-      </w:r>
-      <w:proofErr w:type="gramStart"/>
-      <w:r>
-        <w:rPr>
-          <w:rFonts w:ascii="等线" w:eastAsia="等线" w:hAnsi="等线" w:cs="宋体" w:hint="eastAsia"/>
-          <w:color w:val="000000"/>
-          <w:kern w:val="0"/>
-          <w:sz w:val="22"/>
-          <w:szCs w:val="22"/>
-        </w:rPr>
-        <w:t>产线扫码</w:t>
-      </w:r>
-      <w:proofErr w:type="gramEnd"/>
-      <w:r>
-        <w:rPr>
-          <w:rFonts w:ascii="等线" w:eastAsia="等线" w:hAnsi="等线" w:cs="宋体" w:hint="eastAsia"/>
-          <w:color w:val="000000"/>
-          <w:kern w:val="0"/>
-          <w:sz w:val="22"/>
-          <w:szCs w:val="22"/>
-        </w:rPr>
-        <w:t>机屏幕适应问题，不能退出登录</w:t>
+        <w:t>解决FQC产线扫码机屏幕适应问题，不能退出登录</w:t>
       </w:r>
     </w:p>
     <w:p>
@@ -4800,51 +4187,7 @@
           <w:sz w:val="22"/>
           <w:szCs w:val="22"/>
         </w:rPr>
-        <w:t>生产管</w:t>
-      </w:r>
-      <w:proofErr w:type="gramStart"/>
-      <w:r>
-        <w:rPr>
-          <w:rFonts w:ascii="等线" w:eastAsia="等线" w:hAnsi="等线" w:cs="宋体" w:hint="eastAsia"/>
-          <w:color w:val="000000"/>
-          <w:kern w:val="0"/>
-          <w:sz w:val="22"/>
-          <w:szCs w:val="22"/>
-        </w:rPr>
-        <w:t>控取消</w:t>
-      </w:r>
-      <w:proofErr w:type="gramEnd"/>
-      <w:r>
-        <w:rPr>
-          <w:rFonts w:ascii="等线" w:eastAsia="等线" w:hAnsi="等线" w:cs="宋体" w:hint="eastAsia"/>
-          <w:color w:val="000000"/>
-          <w:kern w:val="0"/>
-          <w:sz w:val="22"/>
-          <w:szCs w:val="22"/>
-        </w:rPr>
-        <w:t>小圆点，超时订单对应工段只显示边框加粗，同时解决生产管控标题栏冲突问题、前两行鼠标移上去没有变色问题、</w:t>
-      </w:r>
-      <w:proofErr w:type="gramStart"/>
-      <w:r>
-        <w:rPr>
-          <w:rFonts w:ascii="等线" w:eastAsia="等线" w:hAnsi="等线" w:cs="宋体" w:hint="eastAsia"/>
-          <w:color w:val="000000"/>
-          <w:kern w:val="0"/>
-          <w:sz w:val="22"/>
-          <w:szCs w:val="22"/>
-        </w:rPr>
-        <w:t>特采描</w:t>
-      </w:r>
-      <w:proofErr w:type="gramEnd"/>
-      <w:r>
-        <w:rPr>
-          <w:rFonts w:ascii="等线" w:eastAsia="等线" w:hAnsi="等线" w:cs="宋体" w:hint="eastAsia"/>
-          <w:color w:val="000000"/>
-          <w:kern w:val="0"/>
-          <w:sz w:val="22"/>
-          <w:szCs w:val="22"/>
-        </w:rPr>
-        <w:t>述显示方式</w:t>
+        <w:t>生产管控取消小圆点，超时订单对应工段只显示边框加粗，同时解决生产管控标题栏冲突问题、前两行鼠标移上去没有变色问题、特采描述显示方式</w:t>
       </w:r>
     </w:p>
     <w:p>
@@ -4866,29 +4209,7 @@
           <w:sz w:val="22"/>
           <w:szCs w:val="22"/>
         </w:rPr>
-        <w:t>生产管</w:t>
-      </w:r>
-      <w:proofErr w:type="gramStart"/>
-      <w:r>
-        <w:rPr>
-          <w:rFonts w:ascii="等线" w:eastAsia="等线" w:hAnsi="等线" w:cs="宋体" w:hint="eastAsia"/>
-          <w:color w:val="000000"/>
-          <w:kern w:val="0"/>
-          <w:sz w:val="22"/>
-          <w:szCs w:val="22"/>
-        </w:rPr>
-        <w:t>控历史</w:t>
-      </w:r>
-      <w:proofErr w:type="gramEnd"/>
-      <w:r>
-        <w:rPr>
-          <w:rFonts w:ascii="等线" w:eastAsia="等线" w:hAnsi="等线" w:cs="宋体" w:hint="eastAsia"/>
-          <w:color w:val="000000"/>
-          <w:kern w:val="0"/>
-          <w:sz w:val="22"/>
-          <w:szCs w:val="22"/>
-        </w:rPr>
-        <w:t>页面增加超时订单显示，限制不能查询历史所有记录，样式改动与生产管控首页相同</w:t>
+        <w:t>生产管控历史页面增加超时订单显示，限制不能查询历史所有记录，样式改动与生产管控首页相同</w:t>
       </w:r>
     </w:p>
     <w:p>
@@ -4984,388 +4305,582 @@
         </w:rPr>
         <w:t>组装首页增加超时提醒</w:t>
       </w:r>
+    </w:p>
+    <w:p>
+      <w:pPr>
+        <w:widowControl/>
+        <w:rPr>
+          <w:rFonts w:ascii="等线" w:eastAsia="等线" w:hAnsi="等线" w:cs="宋体"/>
+          <w:color w:val="000000"/>
+          <w:kern w:val="0"/>
+          <w:sz w:val="22"/>
+          <w:szCs w:val="22"/>
+        </w:rPr>
+      </w:pPr>
+      <w:r>
+        <w:rPr>
+          <w:rFonts w:ascii="等线" w:eastAsia="等线" w:hAnsi="等线" w:cs="宋体" w:hint="eastAsia"/>
+          <w:color w:val="000000"/>
+          <w:kern w:val="0"/>
+          <w:sz w:val="22"/>
+          <w:szCs w:val="22"/>
+        </w:rPr>
+        <w:t>解决外观包装工段扫码回车问题</w:t>
+      </w:r>
+    </w:p>
+    <w:p>
+      <w:pPr>
+        <w:widowControl/>
+        <w:rPr>
+          <w:rFonts w:ascii="等线" w:eastAsia="等线" w:hAnsi="等线" w:cs="宋体"/>
+          <w:color w:val="000000"/>
+          <w:kern w:val="0"/>
+          <w:sz w:val="22"/>
+          <w:szCs w:val="22"/>
+        </w:rPr>
+      </w:pPr>
+      <w:r>
+        <w:rPr>
+          <w:rFonts w:ascii="等线" w:eastAsia="等线" w:hAnsi="等线" w:cs="宋体" w:hint="eastAsia"/>
+          <w:color w:val="000000"/>
+          <w:kern w:val="0"/>
+          <w:sz w:val="22"/>
+          <w:szCs w:val="22"/>
+        </w:rPr>
+        <w:t>创建订单页面增加excel表粘贴功能</w:t>
+      </w:r>
+    </w:p>
+    <w:p>
+      <w:pPr>
+        <w:widowControl/>
+        <w:rPr>
+          <w:rFonts w:ascii="等线" w:eastAsia="等线" w:hAnsi="等线" w:cs="宋体"/>
+          <w:color w:val="000000"/>
+          <w:kern w:val="0"/>
+          <w:sz w:val="22"/>
+          <w:szCs w:val="22"/>
+        </w:rPr>
+      </w:pPr>
+      <w:r>
+        <w:rPr>
+          <w:rFonts w:ascii="等线" w:eastAsia="等线" w:hAnsi="等线" w:cs="宋体" w:hint="eastAsia"/>
+          <w:color w:val="000000"/>
+          <w:kern w:val="0"/>
+          <w:sz w:val="22"/>
+          <w:szCs w:val="22"/>
+        </w:rPr>
+        <w:t>生产管控页面增加图例</w:t>
+      </w:r>
+    </w:p>
+    <w:p>
+      <w:pPr>
+        <w:widowControl/>
+        <w:rPr>
+          <w:rFonts w:ascii="等线" w:eastAsia="等线" w:hAnsi="等线" w:cs="宋体"/>
+          <w:color w:val="000000"/>
+          <w:kern w:val="0"/>
+          <w:sz w:val="22"/>
+          <w:szCs w:val="22"/>
+        </w:rPr>
+      </w:pPr>
+      <w:r>
+        <w:rPr>
+          <w:rFonts w:ascii="等线" w:eastAsia="等线" w:hAnsi="等线" w:cs="宋体" w:hint="eastAsia"/>
+          <w:color w:val="000000"/>
+          <w:kern w:val="0"/>
+          <w:sz w:val="22"/>
+          <w:szCs w:val="22"/>
+        </w:rPr>
+        <w:t>解决Firefox/chrome的温湿度页面和生产管控页面兼容性问题</w:t>
+      </w:r>
+    </w:p>
+    <w:p>
+      <w:pPr>
+        <w:widowControl/>
+        <w:rPr>
+          <w:rFonts w:ascii="等线" w:eastAsia="等线" w:hAnsi="等线" w:cs="宋体"/>
+          <w:color w:val="000000"/>
+          <w:kern w:val="0"/>
+          <w:sz w:val="22"/>
+          <w:szCs w:val="22"/>
+        </w:rPr>
+      </w:pPr>
+      <w:r>
+        <w:rPr>
+          <w:rFonts w:ascii="等线" w:eastAsia="等线" w:hAnsi="等线" w:cs="宋体" w:hint="eastAsia"/>
+          <w:color w:val="000000"/>
+          <w:kern w:val="0"/>
+          <w:sz w:val="22"/>
+          <w:szCs w:val="22"/>
+        </w:rPr>
+        <w:t>组装/老化/校正/FQC/包装工段首页都增加订单可点击进入条码搜索页</w:t>
+      </w:r>
+    </w:p>
+    <w:p>
+      <w:pPr>
+        <w:widowControl/>
+        <w:rPr>
+          <w:rFonts w:ascii="等线" w:eastAsia="等线" w:hAnsi="等线" w:cs="宋体"/>
+          <w:color w:val="000000"/>
+          <w:kern w:val="0"/>
+          <w:sz w:val="22"/>
+          <w:szCs w:val="22"/>
+        </w:rPr>
+      </w:pPr>
+      <w:r>
+        <w:rPr>
+          <w:rFonts w:ascii="等线" w:eastAsia="等线" w:hAnsi="等线" w:cs="宋体" w:hint="eastAsia"/>
+          <w:color w:val="000000"/>
+          <w:kern w:val="0"/>
+          <w:sz w:val="22"/>
+          <w:szCs w:val="22"/>
+        </w:rPr>
+        <w:t>SMT生产信息图片与pdf显示功能按钮，自动判断移动端与PC端，使用不同触发方式</w:t>
+      </w:r>
+    </w:p>
+    <w:p>
+      <w:pPr>
+        <w:widowControl/>
+        <w:rPr>
+          <w:rFonts w:ascii="等线" w:eastAsia="等线" w:hAnsi="等线" w:cs="宋体"/>
+          <w:color w:val="000000"/>
+          <w:kern w:val="0"/>
+          <w:sz w:val="22"/>
+          <w:szCs w:val="22"/>
+        </w:rPr>
+      </w:pPr>
+      <w:r>
+        <w:rPr>
+          <w:rFonts w:ascii="等线" w:eastAsia="等线" w:hAnsi="等线" w:cs="宋体" w:hint="eastAsia"/>
+          <w:color w:val="000000"/>
+          <w:kern w:val="0"/>
+          <w:sz w:val="22"/>
+          <w:szCs w:val="22"/>
+        </w:rPr>
+        <w:t>人事周表输入页面，使用</w:t>
+      </w:r>
+      <w:proofErr w:type="spellStart"/>
+      <w:r>
+        <w:rPr>
+          <w:rFonts w:ascii="等线" w:eastAsia="等线" w:hAnsi="等线" w:cs="宋体" w:hint="eastAsia"/>
+          <w:color w:val="000000"/>
+          <w:kern w:val="0"/>
+          <w:sz w:val="22"/>
+          <w:szCs w:val="22"/>
+        </w:rPr>
+        <w:t>datagrid</w:t>
+      </w:r>
+      <w:proofErr w:type="spellEnd"/>
+      <w:r>
+        <w:rPr>
+          <w:rFonts w:ascii="等线" w:eastAsia="等线" w:hAnsi="等线" w:cs="宋体" w:hint="eastAsia"/>
+          <w:color w:val="000000"/>
+          <w:kern w:val="0"/>
+          <w:sz w:val="22"/>
+          <w:szCs w:val="22"/>
+        </w:rPr>
+        <w:t>，完成数据输入、验证等逻辑功能</w:t>
+      </w:r>
+    </w:p>
+    <w:p>
+      <w:pPr>
+        <w:widowControl/>
+        <w:rPr>
+          <w:rFonts w:ascii="等线" w:eastAsia="等线" w:hAnsi="等线" w:cs="宋体"/>
+          <w:color w:val="000000"/>
+          <w:kern w:val="0"/>
+          <w:sz w:val="22"/>
+          <w:szCs w:val="22"/>
+        </w:rPr>
+      </w:pPr>
+      <w:r>
+        <w:rPr>
+          <w:rFonts w:ascii="等线" w:eastAsia="等线" w:hAnsi="等线" w:cs="宋体" w:hint="eastAsia"/>
+          <w:color w:val="000000"/>
+          <w:kern w:val="0"/>
+          <w:sz w:val="22"/>
+          <w:szCs w:val="22"/>
+        </w:rPr>
+        <w:t>人事表月度数据对比页面，完成布局设计，显示逻辑设计，数据显示设计，优化各项逻辑，数据使用</w:t>
+      </w:r>
+      <w:proofErr w:type="spellStart"/>
+      <w:r>
+        <w:rPr>
+          <w:rFonts w:ascii="等线" w:eastAsia="等线" w:hAnsi="等线" w:cs="宋体" w:hint="eastAsia"/>
+          <w:color w:val="000000"/>
+          <w:kern w:val="0"/>
+          <w:sz w:val="22"/>
+          <w:szCs w:val="22"/>
+        </w:rPr>
+        <w:t>vue</w:t>
+      </w:r>
+      <w:proofErr w:type="spellEnd"/>
+      <w:r>
+        <w:rPr>
+          <w:rFonts w:ascii="等线" w:eastAsia="等线" w:hAnsi="等线" w:cs="宋体" w:hint="eastAsia"/>
+          <w:color w:val="000000"/>
+          <w:kern w:val="0"/>
+          <w:sz w:val="22"/>
+          <w:szCs w:val="22"/>
+        </w:rPr>
+        <w:t>处理</w:t>
+      </w:r>
+    </w:p>
+    <w:p>
+      <w:pPr>
+        <w:rPr>
+          <w:szCs w:val="21"/>
+        </w:rPr>
+      </w:pPr>
+    </w:p>
+    <w:p>
+      <w:pPr>
+        <w:rPr>
+          <w:szCs w:val="21"/>
+        </w:rPr>
+      </w:pPr>
+    </w:p>
+    <w:p>
+      <w:pPr>
+        <w:rPr>
+          <w:szCs w:val="21"/>
+        </w:rPr>
+      </w:pPr>
+      <w:r>
+        <w:rPr>
+          <w:rFonts w:hint="eastAsia"/>
+          <w:szCs w:val="21"/>
+        </w:rPr>
+        <w:t>2</w:t>
+      </w:r>
+      <w:r>
+        <w:rPr>
+          <w:szCs w:val="21"/>
+        </w:rPr>
+        <w:t>019-3-1</w:t>
+      </w:r>
+    </w:p>
+    <w:p>
+      <w:pPr>
+        <w:widowControl/>
+        <w:rPr>
+          <w:rFonts w:ascii="等线" w:eastAsia="等线" w:hAnsi="等线" w:cs="宋体"/>
+          <w:color w:val="000000"/>
+          <w:kern w:val="0"/>
+          <w:sz w:val="22"/>
+          <w:szCs w:val="22"/>
+        </w:rPr>
+      </w:pPr>
+      <w:r>
+        <w:rPr>
+          <w:rFonts w:ascii="等线" w:eastAsia="等线" w:hAnsi="等线" w:cs="宋体" w:hint="eastAsia"/>
+          <w:color w:val="000000"/>
+          <w:kern w:val="0"/>
+          <w:sz w:val="22"/>
+          <w:szCs w:val="22"/>
+        </w:rPr>
+        <w:t>订单详细页面增加异常订单各项功能，包括异常转单，异常订单的图片与PDF的上传和</w:t>
+      </w:r>
+      <w:r>
+        <w:rPr>
+          <w:rFonts w:ascii="等线" w:eastAsia="等线" w:hAnsi="等线" w:cs="宋体" w:hint="eastAsia"/>
+          <w:color w:val="000000"/>
+          <w:kern w:val="0"/>
+          <w:sz w:val="22"/>
+          <w:szCs w:val="22"/>
+        </w:rPr>
+        <w:t>展示</w:t>
+      </w:r>
+      <w:r>
+        <w:rPr>
+          <w:rFonts w:ascii="等线" w:eastAsia="等线" w:hAnsi="等线" w:cs="宋体" w:hint="eastAsia"/>
+          <w:color w:val="000000"/>
+          <w:kern w:val="0"/>
+          <w:sz w:val="22"/>
+          <w:szCs w:val="22"/>
+        </w:rPr>
+        <w:t>，</w:t>
+      </w:r>
+      <w:r>
+        <w:rPr>
+          <w:rFonts w:ascii="等线" w:eastAsia="等线" w:hAnsi="等线" w:cs="宋体" w:hint="eastAsia"/>
+          <w:color w:val="000000"/>
+          <w:kern w:val="0"/>
+          <w:sz w:val="22"/>
+          <w:szCs w:val="22"/>
+        </w:rPr>
+        <w:t>重新设计、</w:t>
+      </w:r>
+      <w:r>
+        <w:rPr>
+          <w:rFonts w:ascii="等线" w:eastAsia="等线" w:hAnsi="等线" w:cs="宋体" w:hint="eastAsia"/>
+          <w:color w:val="000000"/>
+          <w:kern w:val="0"/>
+          <w:sz w:val="22"/>
+          <w:szCs w:val="22"/>
+        </w:rPr>
+        <w:t>更新布局，重新修改特采、异常、小样三者的逻辑代码，使互不冲突，优化页面显示</w:t>
+      </w:r>
+    </w:p>
+    <w:p>
+      <w:pPr>
+        <w:widowControl/>
+        <w:rPr>
+          <w:rFonts w:ascii="等线" w:eastAsia="等线" w:hAnsi="等线" w:cs="宋体"/>
+          <w:color w:val="000000"/>
+          <w:kern w:val="0"/>
+          <w:sz w:val="22"/>
+          <w:szCs w:val="22"/>
+        </w:rPr>
+      </w:pPr>
+      <w:r>
+        <w:rPr>
+          <w:rFonts w:ascii="等线" w:eastAsia="等线" w:hAnsi="等线" w:cs="宋体" w:hint="eastAsia"/>
+          <w:color w:val="000000"/>
+          <w:kern w:val="0"/>
+          <w:sz w:val="22"/>
+          <w:szCs w:val="22"/>
+        </w:rPr>
+        <w:t>人事表月度数据对比页面，增加总计功能，优化数据读取方式</w:t>
+      </w:r>
+    </w:p>
+    <w:p>
+      <w:pPr>
+        <w:widowControl/>
+        <w:rPr>
+          <w:rFonts w:ascii="等线" w:eastAsia="等线" w:hAnsi="等线" w:cs="宋体"/>
+          <w:color w:val="000000"/>
+          <w:kern w:val="0"/>
+          <w:sz w:val="22"/>
+          <w:szCs w:val="22"/>
+        </w:rPr>
+      </w:pPr>
+      <w:r>
+        <w:rPr>
+          <w:rFonts w:ascii="等线" w:eastAsia="等线" w:hAnsi="等线" w:cs="宋体" w:hint="eastAsia"/>
+          <w:color w:val="000000"/>
+          <w:kern w:val="0"/>
+          <w:sz w:val="22"/>
+          <w:szCs w:val="22"/>
+        </w:rPr>
+        <w:t>生产管控页面增加异常订单相关功能，同时补充特采和异常订单查看pdf功能，优化代码逻辑与可维护性，生产管控历史页面同时增加相应功能和优化代码与逻辑</w:t>
+      </w:r>
+    </w:p>
+    <w:p>
+      <w:pPr>
+        <w:widowControl/>
+        <w:rPr>
+          <w:rFonts w:ascii="等线" w:eastAsia="等线" w:hAnsi="等线" w:cs="宋体"/>
+          <w:color w:val="000000"/>
+          <w:kern w:val="0"/>
+          <w:sz w:val="22"/>
+          <w:szCs w:val="22"/>
+        </w:rPr>
+      </w:pPr>
+      <w:r>
+        <w:rPr>
+          <w:rFonts w:ascii="等线" w:eastAsia="等线" w:hAnsi="等线" w:cs="宋体" w:hint="eastAsia"/>
+          <w:color w:val="000000"/>
+          <w:kern w:val="0"/>
+          <w:sz w:val="22"/>
+          <w:szCs w:val="22"/>
+        </w:rPr>
+        <w:t>协助人事周对比表制作/数据逻辑处理</w:t>
+      </w:r>
+    </w:p>
+    <w:p>
+      <w:pPr>
+        <w:widowControl/>
+        <w:rPr>
+          <w:rFonts w:ascii="等线" w:eastAsia="等线" w:hAnsi="等线" w:cs="宋体"/>
+          <w:color w:val="000000"/>
+          <w:kern w:val="0"/>
+          <w:sz w:val="22"/>
+          <w:szCs w:val="22"/>
+        </w:rPr>
+      </w:pPr>
+      <w:r>
+        <w:rPr>
+          <w:rFonts w:ascii="等线" w:eastAsia="等线" w:hAnsi="等线" w:cs="宋体" w:hint="eastAsia"/>
+          <w:color w:val="000000"/>
+          <w:kern w:val="0"/>
+          <w:sz w:val="22"/>
+          <w:szCs w:val="22"/>
+        </w:rPr>
+        <w:t>订单首页，点击进入详情页面之前，判断是否为登录状态</w:t>
+      </w:r>
+      <w:r>
+        <w:rPr>
+          <w:rFonts w:ascii="等线" w:eastAsia="等线" w:hAnsi="等线" w:cs="宋体" w:hint="eastAsia"/>
+          <w:color w:val="000000"/>
+          <w:kern w:val="0"/>
+          <w:sz w:val="22"/>
+          <w:szCs w:val="22"/>
+        </w:rPr>
+        <w:t>，弹出相应窗口</w:t>
+      </w:r>
+    </w:p>
+    <w:p>
+      <w:pPr>
+        <w:widowControl/>
+        <w:rPr>
+          <w:rFonts w:ascii="等线" w:eastAsia="等线" w:hAnsi="等线" w:cs="宋体"/>
+          <w:color w:val="000000"/>
+          <w:kern w:val="0"/>
+          <w:sz w:val="22"/>
+          <w:szCs w:val="22"/>
+        </w:rPr>
+      </w:pPr>
+      <w:r>
+        <w:rPr>
+          <w:rFonts w:ascii="等线" w:eastAsia="等线" w:hAnsi="等线" w:cs="宋体" w:hint="eastAsia"/>
+          <w:color w:val="000000"/>
+          <w:kern w:val="0"/>
+          <w:sz w:val="22"/>
+          <w:szCs w:val="22"/>
+        </w:rPr>
+        <w:t>订单详情页面重新排列</w:t>
+      </w:r>
+      <w:r>
+        <w:rPr>
+          <w:rFonts w:ascii="等线" w:eastAsia="等线" w:hAnsi="等线" w:cs="宋体" w:hint="eastAsia"/>
+          <w:color w:val="000000"/>
+          <w:kern w:val="0"/>
+          <w:sz w:val="22"/>
+          <w:szCs w:val="22"/>
+        </w:rPr>
+        <w:t>，</w:t>
+      </w:r>
+      <w:r>
+        <w:rPr>
+          <w:rFonts w:ascii="等线" w:eastAsia="等线" w:hAnsi="等线" w:cs="宋体" w:hint="eastAsia"/>
+          <w:color w:val="000000"/>
+          <w:kern w:val="0"/>
+          <w:sz w:val="22"/>
+          <w:szCs w:val="22"/>
+        </w:rPr>
+        <w:t>增加组装信息，分框展示</w:t>
+      </w:r>
+    </w:p>
+    <w:p>
+      <w:pPr>
+        <w:widowControl/>
+        <w:rPr>
+          <w:rFonts w:ascii="等线" w:eastAsia="等线" w:hAnsi="等线" w:cs="宋体"/>
+          <w:color w:val="000000"/>
+          <w:kern w:val="0"/>
+          <w:sz w:val="22"/>
+          <w:szCs w:val="22"/>
+        </w:rPr>
+      </w:pPr>
+      <w:r>
+        <w:rPr>
+          <w:rFonts w:ascii="等线" w:eastAsia="等线" w:hAnsi="等线" w:cs="宋体" w:hint="eastAsia"/>
+          <w:color w:val="000000"/>
+          <w:kern w:val="0"/>
+          <w:sz w:val="22"/>
+          <w:szCs w:val="22"/>
+        </w:rPr>
+        <w:t>周输入表等表格需要粘贴功能，从excel粘贴至</w:t>
+      </w:r>
+      <w:proofErr w:type="spellStart"/>
+      <w:r>
+        <w:rPr>
+          <w:rFonts w:ascii="等线" w:eastAsia="等线" w:hAnsi="等线" w:cs="宋体" w:hint="eastAsia"/>
+          <w:color w:val="000000"/>
+          <w:kern w:val="0"/>
+          <w:sz w:val="22"/>
+          <w:szCs w:val="22"/>
+        </w:rPr>
+        <w:t>easyui</w:t>
+      </w:r>
+      <w:proofErr w:type="spellEnd"/>
+      <w:r>
+        <w:rPr>
+          <w:rFonts w:ascii="等线" w:eastAsia="等线" w:hAnsi="等线" w:cs="宋体" w:hint="eastAsia"/>
+          <w:color w:val="000000"/>
+          <w:kern w:val="0"/>
+          <w:sz w:val="22"/>
+          <w:szCs w:val="22"/>
+        </w:rPr>
+        <w:t xml:space="preserve"> </w:t>
+      </w:r>
+      <w:proofErr w:type="spellStart"/>
+      <w:r>
+        <w:rPr>
+          <w:rFonts w:ascii="等线" w:eastAsia="等线" w:hAnsi="等线" w:cs="宋体" w:hint="eastAsia"/>
+          <w:color w:val="000000"/>
+          <w:kern w:val="0"/>
+          <w:sz w:val="22"/>
+          <w:szCs w:val="22"/>
+        </w:rPr>
+        <w:t>datagrid</w:t>
+      </w:r>
+      <w:proofErr w:type="spellEnd"/>
+      <w:r>
+        <w:rPr>
+          <w:rFonts w:ascii="等线" w:eastAsia="等线" w:hAnsi="等线" w:cs="宋体" w:hint="eastAsia"/>
+          <w:color w:val="000000"/>
+          <w:kern w:val="0"/>
+          <w:sz w:val="22"/>
+          <w:szCs w:val="22"/>
+        </w:rPr>
+        <w:t>表的输入框里，设计并实现数据读取逻辑，优化使用体验</w:t>
+      </w:r>
+    </w:p>
+    <w:p>
+      <w:pPr>
+        <w:widowControl/>
+        <w:rPr>
+          <w:rFonts w:ascii="等线" w:eastAsia="等线" w:hAnsi="等线" w:cs="宋体"/>
+          <w:color w:val="000000"/>
+          <w:kern w:val="0"/>
+          <w:sz w:val="22"/>
+          <w:szCs w:val="22"/>
+        </w:rPr>
+      </w:pPr>
+      <w:r>
+        <w:rPr>
+          <w:rFonts w:ascii="等线" w:eastAsia="等线" w:hAnsi="等线" w:cs="宋体" w:hint="eastAsia"/>
+          <w:color w:val="000000"/>
+          <w:kern w:val="0"/>
+          <w:sz w:val="22"/>
+          <w:szCs w:val="22"/>
+        </w:rPr>
+        <w:lastRenderedPageBreak/>
+        <w:t>月流失率表输入页面，功能在周表的基础上，改总计为计算平均值，修改样式和部分计算逻辑</w:t>
+      </w:r>
+    </w:p>
+    <w:p>
+      <w:pPr>
+        <w:widowControl/>
+        <w:rPr>
+          <w:rFonts w:ascii="等线" w:eastAsia="等线" w:hAnsi="等线" w:cs="宋体"/>
+          <w:color w:val="000000"/>
+          <w:kern w:val="0"/>
+          <w:sz w:val="22"/>
+          <w:szCs w:val="22"/>
+        </w:rPr>
+      </w:pPr>
+      <w:r>
+        <w:rPr>
+          <w:rFonts w:ascii="等线" w:eastAsia="等线" w:hAnsi="等线" w:cs="宋体" w:hint="eastAsia"/>
+          <w:color w:val="000000"/>
+          <w:kern w:val="0"/>
+          <w:sz w:val="22"/>
+          <w:szCs w:val="22"/>
+        </w:rPr>
+        <w:t>月流失率表查看页面，设计和完成页面显示，完成逻辑代码，可查看部门年流失率</w:t>
+      </w:r>
+    </w:p>
+    <w:p>
+      <w:pPr>
+        <w:rPr>
+          <w:szCs w:val="21"/>
+        </w:rPr>
+      </w:pPr>
       <w:bookmarkStart w:id="0" w:name="_GoBack"/>
       <w:bookmarkEnd w:id="0"/>
-    </w:p>
-    <w:p>
-      <w:pPr>
-        <w:widowControl/>
-        <w:rPr>
-          <w:rFonts w:ascii="等线" w:eastAsia="等线" w:hAnsi="等线" w:cs="宋体"/>
-          <w:color w:val="000000"/>
-          <w:kern w:val="0"/>
-          <w:sz w:val="22"/>
-          <w:szCs w:val="22"/>
-        </w:rPr>
-      </w:pPr>
-      <w:r>
-        <w:rPr>
-          <w:rFonts w:ascii="等线" w:eastAsia="等线" w:hAnsi="等线" w:cs="宋体" w:hint="eastAsia"/>
-          <w:color w:val="000000"/>
-          <w:kern w:val="0"/>
-          <w:sz w:val="22"/>
-          <w:szCs w:val="22"/>
-        </w:rPr>
-        <w:t>解决外观包装</w:t>
-      </w:r>
-      <w:proofErr w:type="gramStart"/>
-      <w:r>
-        <w:rPr>
-          <w:rFonts w:ascii="等线" w:eastAsia="等线" w:hAnsi="等线" w:cs="宋体" w:hint="eastAsia"/>
-          <w:color w:val="000000"/>
-          <w:kern w:val="0"/>
-          <w:sz w:val="22"/>
-          <w:szCs w:val="22"/>
-        </w:rPr>
-        <w:t>工段扫码回车</w:t>
-      </w:r>
-      <w:proofErr w:type="gramEnd"/>
-      <w:r>
-        <w:rPr>
-          <w:rFonts w:ascii="等线" w:eastAsia="等线" w:hAnsi="等线" w:cs="宋体" w:hint="eastAsia"/>
-          <w:color w:val="000000"/>
-          <w:kern w:val="0"/>
-          <w:sz w:val="22"/>
-          <w:szCs w:val="22"/>
-        </w:rPr>
-        <w:t>问题</w:t>
-      </w:r>
-    </w:p>
-    <w:p>
-      <w:pPr>
-        <w:widowControl/>
-        <w:rPr>
-          <w:rFonts w:ascii="等线" w:eastAsia="等线" w:hAnsi="等线" w:cs="宋体"/>
-          <w:color w:val="000000"/>
-          <w:kern w:val="0"/>
-          <w:sz w:val="22"/>
-          <w:szCs w:val="22"/>
-        </w:rPr>
-      </w:pPr>
-      <w:r>
-        <w:rPr>
-          <w:rFonts w:ascii="等线" w:eastAsia="等线" w:hAnsi="等线" w:cs="宋体" w:hint="eastAsia"/>
-          <w:color w:val="000000"/>
-          <w:kern w:val="0"/>
-          <w:sz w:val="22"/>
-          <w:szCs w:val="22"/>
-        </w:rPr>
-        <w:t>创建订单页面增加excel表粘贴功能</w:t>
-      </w:r>
-    </w:p>
-    <w:p>
-      <w:pPr>
-        <w:widowControl/>
-        <w:rPr>
-          <w:rFonts w:ascii="等线" w:eastAsia="等线" w:hAnsi="等线" w:cs="宋体"/>
-          <w:color w:val="000000"/>
-          <w:kern w:val="0"/>
-          <w:sz w:val="22"/>
-          <w:szCs w:val="22"/>
-        </w:rPr>
-      </w:pPr>
-      <w:r>
-        <w:rPr>
-          <w:rFonts w:ascii="等线" w:eastAsia="等线" w:hAnsi="等线" w:cs="宋体" w:hint="eastAsia"/>
-          <w:color w:val="000000"/>
-          <w:kern w:val="0"/>
-          <w:sz w:val="22"/>
-          <w:szCs w:val="22"/>
-        </w:rPr>
-        <w:t>生产管控页面增加图例</w:t>
-      </w:r>
-    </w:p>
-    <w:p>
-      <w:pPr>
-        <w:widowControl/>
-        <w:rPr>
-          <w:rFonts w:ascii="等线" w:eastAsia="等线" w:hAnsi="等线" w:cs="宋体"/>
-          <w:color w:val="000000"/>
-          <w:kern w:val="0"/>
-          <w:sz w:val="22"/>
-          <w:szCs w:val="22"/>
-        </w:rPr>
-      </w:pPr>
-      <w:r>
-        <w:rPr>
-          <w:rFonts w:ascii="等线" w:eastAsia="等线" w:hAnsi="等线" w:cs="宋体" w:hint="eastAsia"/>
-          <w:color w:val="000000"/>
-          <w:kern w:val="0"/>
-          <w:sz w:val="22"/>
-          <w:szCs w:val="22"/>
-        </w:rPr>
-        <w:t>解决Firefox/chrome的温湿度页面和生产管控页面兼容性问题</w:t>
-      </w:r>
-    </w:p>
-    <w:p>
-      <w:pPr>
-        <w:widowControl/>
-        <w:rPr>
-          <w:rFonts w:ascii="等线" w:eastAsia="等线" w:hAnsi="等线" w:cs="宋体"/>
-          <w:color w:val="000000"/>
-          <w:kern w:val="0"/>
-          <w:sz w:val="22"/>
-          <w:szCs w:val="22"/>
-        </w:rPr>
-      </w:pPr>
-      <w:r>
-        <w:rPr>
-          <w:rFonts w:ascii="等线" w:eastAsia="等线" w:hAnsi="等线" w:cs="宋体" w:hint="eastAsia"/>
-          <w:color w:val="000000"/>
-          <w:kern w:val="0"/>
-          <w:sz w:val="22"/>
-          <w:szCs w:val="22"/>
-        </w:rPr>
-        <w:t>组装/老化/校正/FQC/包装工段首页都增加订单可点击进入条码搜索页</w:t>
-      </w:r>
-    </w:p>
-    <w:p>
-      <w:pPr>
-        <w:widowControl/>
-        <w:rPr>
-          <w:rFonts w:ascii="等线" w:eastAsia="等线" w:hAnsi="等线" w:cs="宋体"/>
-          <w:color w:val="000000"/>
-          <w:kern w:val="0"/>
-          <w:sz w:val="22"/>
-          <w:szCs w:val="22"/>
-        </w:rPr>
-      </w:pPr>
-      <w:r>
-        <w:rPr>
-          <w:rFonts w:ascii="等线" w:eastAsia="等线" w:hAnsi="等线" w:cs="宋体" w:hint="eastAsia"/>
-          <w:color w:val="000000"/>
-          <w:kern w:val="0"/>
-          <w:sz w:val="22"/>
-          <w:szCs w:val="22"/>
-        </w:rPr>
-        <w:t>SMT生产信息图片与pdf显示功能按钮，自动判断移动端与PC端，使用不同触发方式</w:t>
-      </w:r>
-    </w:p>
-    <w:p>
-      <w:pPr>
-        <w:widowControl/>
-        <w:rPr>
-          <w:rFonts w:ascii="等线" w:eastAsia="等线" w:hAnsi="等线" w:cs="宋体"/>
-          <w:color w:val="000000"/>
-          <w:kern w:val="0"/>
-          <w:sz w:val="22"/>
-          <w:szCs w:val="22"/>
-        </w:rPr>
-      </w:pPr>
-      <w:proofErr w:type="gramStart"/>
-      <w:r>
-        <w:rPr>
-          <w:rFonts w:ascii="等线" w:eastAsia="等线" w:hAnsi="等线" w:cs="宋体" w:hint="eastAsia"/>
-          <w:color w:val="000000"/>
-          <w:kern w:val="0"/>
-          <w:sz w:val="22"/>
-          <w:szCs w:val="22"/>
-        </w:rPr>
-        <w:t>人事周</w:t>
-      </w:r>
-      <w:proofErr w:type="gramEnd"/>
-      <w:r>
-        <w:rPr>
-          <w:rFonts w:ascii="等线" w:eastAsia="等线" w:hAnsi="等线" w:cs="宋体" w:hint="eastAsia"/>
-          <w:color w:val="000000"/>
-          <w:kern w:val="0"/>
-          <w:sz w:val="22"/>
-          <w:szCs w:val="22"/>
-        </w:rPr>
-        <w:t>表输入页面，使用</w:t>
-      </w:r>
-      <w:proofErr w:type="spellStart"/>
-      <w:r>
-        <w:rPr>
-          <w:rFonts w:ascii="等线" w:eastAsia="等线" w:hAnsi="等线" w:cs="宋体" w:hint="eastAsia"/>
-          <w:color w:val="000000"/>
-          <w:kern w:val="0"/>
-          <w:sz w:val="22"/>
-          <w:szCs w:val="22"/>
-        </w:rPr>
-        <w:t>datagrid</w:t>
-      </w:r>
-      <w:proofErr w:type="spellEnd"/>
-      <w:r>
-        <w:rPr>
-          <w:rFonts w:ascii="等线" w:eastAsia="等线" w:hAnsi="等线" w:cs="宋体" w:hint="eastAsia"/>
-          <w:color w:val="000000"/>
-          <w:kern w:val="0"/>
-          <w:sz w:val="22"/>
-          <w:szCs w:val="22"/>
-        </w:rPr>
-        <w:t>，完成数据输入、验证等逻辑功能</w:t>
-      </w:r>
-    </w:p>
-    <w:p>
-      <w:pPr>
-        <w:widowControl/>
-        <w:rPr>
-          <w:rFonts w:ascii="等线" w:eastAsia="等线" w:hAnsi="等线" w:cs="宋体"/>
-          <w:color w:val="000000"/>
-          <w:kern w:val="0"/>
-          <w:sz w:val="22"/>
-          <w:szCs w:val="22"/>
-        </w:rPr>
-      </w:pPr>
-      <w:r>
-        <w:rPr>
-          <w:rFonts w:ascii="等线" w:eastAsia="等线" w:hAnsi="等线" w:cs="宋体" w:hint="eastAsia"/>
-          <w:color w:val="000000"/>
-          <w:kern w:val="0"/>
-          <w:sz w:val="22"/>
-          <w:szCs w:val="22"/>
-        </w:rPr>
-        <w:t>人事表月度数据对比页面，完成布局设计，显示逻辑设计，数据显示设计，优化各项逻辑，数据使用</w:t>
-      </w:r>
-      <w:proofErr w:type="spellStart"/>
-      <w:r>
-        <w:rPr>
-          <w:rFonts w:ascii="等线" w:eastAsia="等线" w:hAnsi="等线" w:cs="宋体" w:hint="eastAsia"/>
-          <w:color w:val="000000"/>
-          <w:kern w:val="0"/>
-          <w:sz w:val="22"/>
-          <w:szCs w:val="22"/>
-        </w:rPr>
-        <w:t>vue</w:t>
-      </w:r>
-      <w:proofErr w:type="spellEnd"/>
-      <w:r>
-        <w:rPr>
-          <w:rFonts w:ascii="等线" w:eastAsia="等线" w:hAnsi="等线" w:cs="宋体" w:hint="eastAsia"/>
-          <w:color w:val="000000"/>
-          <w:kern w:val="0"/>
-          <w:sz w:val="22"/>
-          <w:szCs w:val="22"/>
-        </w:rPr>
-        <w:t>处理</w:t>
-      </w:r>
-    </w:p>
-    <w:p>
-      <w:pPr>
-        <w:rPr>
-          <w:szCs w:val="21"/>
-        </w:rPr>
-      </w:pPr>
-    </w:p>
-    <w:p>
-      <w:pPr>
-        <w:rPr>
-          <w:szCs w:val="21"/>
-        </w:rPr>
-      </w:pPr>
-    </w:p>
-    <w:p>
-      <w:pPr>
-        <w:rPr>
-          <w:szCs w:val="21"/>
-        </w:rPr>
-      </w:pPr>
-      <w:r>
-        <w:rPr>
-          <w:rFonts w:hint="eastAsia"/>
-          <w:szCs w:val="21"/>
-        </w:rPr>
-        <w:t>2</w:t>
-      </w:r>
-      <w:r>
-        <w:rPr>
-          <w:szCs w:val="21"/>
-        </w:rPr>
-        <w:t>019-3-1</w:t>
-      </w:r>
-    </w:p>
-    <w:p>
-      <w:pPr>
-        <w:widowControl/>
-        <w:rPr>
-          <w:rFonts w:ascii="等线" w:eastAsia="等线" w:hAnsi="等线" w:cs="宋体"/>
-          <w:color w:val="000000"/>
-          <w:kern w:val="0"/>
-          <w:sz w:val="22"/>
-          <w:szCs w:val="22"/>
-        </w:rPr>
-      </w:pPr>
-      <w:r>
-        <w:rPr>
-          <w:rFonts w:ascii="等线" w:eastAsia="等线" w:hAnsi="等线" w:cs="宋体" w:hint="eastAsia"/>
-          <w:color w:val="000000"/>
-          <w:kern w:val="0"/>
-          <w:sz w:val="22"/>
-          <w:szCs w:val="22"/>
-        </w:rPr>
-        <w:t>订单详细页面增加异常订单各项功能，包括异常转单，异常订单的图片与PDF的上传和</w:t>
-      </w:r>
-      <w:r>
-        <w:rPr>
-          <w:rFonts w:ascii="等线" w:eastAsia="等线" w:hAnsi="等线" w:cs="宋体" w:hint="eastAsia"/>
-          <w:color w:val="000000"/>
-          <w:kern w:val="0"/>
-          <w:sz w:val="22"/>
-          <w:szCs w:val="22"/>
-        </w:rPr>
-        <w:t>展示</w:t>
-      </w:r>
-      <w:r>
-        <w:rPr>
-          <w:rFonts w:ascii="等线" w:eastAsia="等线" w:hAnsi="等线" w:cs="宋体" w:hint="eastAsia"/>
-          <w:color w:val="000000"/>
-          <w:kern w:val="0"/>
-          <w:sz w:val="22"/>
-          <w:szCs w:val="22"/>
-        </w:rPr>
-        <w:t>，</w:t>
-      </w:r>
-      <w:r>
-        <w:rPr>
-          <w:rFonts w:ascii="等线" w:eastAsia="等线" w:hAnsi="等线" w:cs="宋体" w:hint="eastAsia"/>
-          <w:color w:val="000000"/>
-          <w:kern w:val="0"/>
-          <w:sz w:val="22"/>
-          <w:szCs w:val="22"/>
-        </w:rPr>
-        <w:t>重新设计、</w:t>
-      </w:r>
-      <w:r>
-        <w:rPr>
-          <w:rFonts w:ascii="等线" w:eastAsia="等线" w:hAnsi="等线" w:cs="宋体" w:hint="eastAsia"/>
-          <w:color w:val="000000"/>
-          <w:kern w:val="0"/>
-          <w:sz w:val="22"/>
-          <w:szCs w:val="22"/>
-        </w:rPr>
-        <w:t>更新布局，重新修改特采、异常、小样三者的逻辑代码，使互不冲突，优化页面显示</w:t>
-      </w:r>
-    </w:p>
-    <w:p>
-      <w:pPr>
-        <w:widowControl/>
-        <w:rPr>
-          <w:rFonts w:ascii="等线" w:eastAsia="等线" w:hAnsi="等线" w:cs="宋体"/>
-          <w:color w:val="000000"/>
-          <w:kern w:val="0"/>
-          <w:sz w:val="22"/>
-          <w:szCs w:val="22"/>
-        </w:rPr>
-      </w:pPr>
-      <w:r>
-        <w:rPr>
-          <w:rFonts w:ascii="等线" w:eastAsia="等线" w:hAnsi="等线" w:cs="宋体" w:hint="eastAsia"/>
-          <w:color w:val="000000"/>
-          <w:kern w:val="0"/>
-          <w:sz w:val="22"/>
-          <w:szCs w:val="22"/>
-        </w:rPr>
-        <w:t>人事表月度数据对比页面，增加总计功能，优化数据读取方式</w:t>
-      </w:r>
-    </w:p>
-    <w:p>
-      <w:pPr>
-        <w:rPr>
-          <w:rFonts w:hint="eastAsia"/>
-          <w:szCs w:val="21"/>
-        </w:rPr>
-      </w:pPr>
     </w:p>
     <w:sectPr>
       <w:pgSz w:w="11906" w:h="16838"/>

--- a/细节优化-不定期更新/工作清单.docx
+++ b/细节优化-不定期更新/工作清单.docx
@@ -4871,6 +4871,50 @@
           <w:szCs w:val="22"/>
         </w:rPr>
         <w:t>月流失率表查看页面，设计和完成页面显示，完成逻辑代码，可查看部门年流失率</w:t>
+      </w:r>
+    </w:p>
+    <w:p>
+      <w:pPr>
+        <w:widowControl/>
+        <w:rPr>
+          <w:rFonts w:ascii="等线" w:eastAsia="等线" w:hAnsi="等线" w:cs="宋体"/>
+          <w:color w:val="000000"/>
+          <w:kern w:val="0"/>
+          <w:sz w:val="22"/>
+          <w:szCs w:val="22"/>
+        </w:rPr>
+      </w:pPr>
+      <w:r>
+        <w:rPr>
+          <w:rFonts w:ascii="等线" w:eastAsia="等线" w:hAnsi="等线" w:cs="宋体" w:hint="eastAsia"/>
+          <w:color w:val="000000"/>
+          <w:kern w:val="0"/>
+          <w:sz w:val="22"/>
+          <w:szCs w:val="22"/>
+        </w:rPr>
+        <w:t>SMT生产信息增加</w:t>
+      </w:r>
+      <w:proofErr w:type="gramStart"/>
+      <w:r>
+        <w:rPr>
+          <w:rFonts w:ascii="等线" w:eastAsia="等线" w:hAnsi="等线" w:cs="宋体" w:hint="eastAsia"/>
+          <w:color w:val="000000"/>
+          <w:kern w:val="0"/>
+          <w:sz w:val="22"/>
+          <w:szCs w:val="22"/>
+        </w:rPr>
+        <w:t>固定表</w:t>
+      </w:r>
+      <w:proofErr w:type="gramEnd"/>
+      <w:r>
+        <w:rPr>
+          <w:rFonts w:ascii="等线" w:eastAsia="等线" w:hAnsi="等线" w:cs="宋体" w:hint="eastAsia"/>
+          <w:color w:val="000000"/>
+          <w:kern w:val="0"/>
+          <w:sz w:val="22"/>
+          <w:szCs w:val="22"/>
+        </w:rPr>
+        <w:t>头，合理定位和表格内容优化显示</w:t>
       </w:r>
     </w:p>
     <w:p>

--- a/细节优化-不定期更新/工作清单.docx
+++ b/细节优化-不定期更新/工作清单.docx
@@ -4919,12 +4919,54 @@
     </w:p>
     <w:p>
       <w:pPr>
-        <w:rPr>
-          <w:szCs w:val="21"/>
-        </w:rPr>
-      </w:pPr>
+        <w:widowControl/>
+        <w:rPr>
+          <w:rFonts w:ascii="等线" w:eastAsia="等线" w:hAnsi="等线" w:cs="宋体"/>
+          <w:color w:val="000000"/>
+          <w:kern w:val="0"/>
+          <w:sz w:val="22"/>
+          <w:szCs w:val="22"/>
+        </w:rPr>
+      </w:pPr>
+      <w:r>
+        <w:rPr>
+          <w:rFonts w:ascii="等线" w:eastAsia="等线" w:hAnsi="等线" w:cs="宋体" w:hint="eastAsia"/>
+          <w:color w:val="000000"/>
+          <w:kern w:val="0"/>
+          <w:sz w:val="22"/>
+          <w:szCs w:val="22"/>
+        </w:rPr>
+        <w:t>月流失率表输入页面</w:t>
+      </w:r>
+      <w:r>
+        <w:rPr>
+          <w:rFonts w:ascii="等线" w:eastAsia="等线" w:hAnsi="等线" w:cs="宋体" w:hint="eastAsia"/>
+          <w:color w:val="000000"/>
+          <w:kern w:val="0"/>
+          <w:sz w:val="22"/>
+          <w:szCs w:val="22"/>
+        </w:rPr>
+        <w:t>完全</w:t>
+      </w:r>
+      <w:r>
+        <w:rPr>
+          <w:rFonts w:ascii="等线" w:eastAsia="等线" w:hAnsi="等线" w:cs="宋体" w:hint="eastAsia"/>
+          <w:color w:val="000000"/>
+          <w:kern w:val="0"/>
+          <w:sz w:val="22"/>
+          <w:szCs w:val="22"/>
+        </w:rPr>
+        <w:t>重做，动态输入数据</w:t>
+      </w:r>
       <w:bookmarkStart w:id="0" w:name="_GoBack"/>
       <w:bookmarkEnd w:id="0"/>
+    </w:p>
+    <w:p>
+      <w:pPr>
+        <w:rPr>
+          <w:szCs w:val="21"/>
+        </w:rPr>
+      </w:pPr>
     </w:p>
     <w:sectPr>
       <w:pgSz w:w="11906" w:h="16838"/>

--- a/细节优化-不定期更新/工作清单.docx
+++ b/细节优化-不定期更新/工作清单.docx
@@ -4958,15 +4958,209 @@
         </w:rPr>
         <w:t>重做，动态输入数据</w:t>
       </w:r>
+    </w:p>
+    <w:p>
+      <w:pPr>
+        <w:widowControl/>
+        <w:rPr>
+          <w:rFonts w:ascii="等线" w:eastAsia="等线" w:hAnsi="等线" w:cs="宋体"/>
+          <w:color w:val="000000"/>
+          <w:kern w:val="0"/>
+          <w:sz w:val="22"/>
+          <w:szCs w:val="22"/>
+        </w:rPr>
+      </w:pPr>
+      <w:r>
+        <w:rPr>
+          <w:rFonts w:ascii="等线" w:eastAsia="等线" w:hAnsi="等线" w:cs="宋体" w:hint="eastAsia"/>
+          <w:color w:val="000000"/>
+          <w:kern w:val="0"/>
+          <w:sz w:val="22"/>
+          <w:szCs w:val="22"/>
+        </w:rPr>
+        <w:t>周对比表输入页面全部重做，动态输入数据</w:t>
+      </w:r>
+    </w:p>
+    <w:p>
+      <w:pPr>
+        <w:widowControl/>
+        <w:rPr>
+          <w:rFonts w:ascii="等线" w:eastAsia="等线" w:hAnsi="等线" w:cs="宋体"/>
+          <w:color w:val="000000"/>
+          <w:kern w:val="0"/>
+          <w:sz w:val="22"/>
+          <w:szCs w:val="22"/>
+        </w:rPr>
+      </w:pPr>
+      <w:r>
+        <w:rPr>
+          <w:rFonts w:ascii="等线" w:eastAsia="等线" w:hAnsi="等线" w:cs="宋体" w:hint="eastAsia"/>
+          <w:color w:val="000000"/>
+          <w:kern w:val="0"/>
+          <w:sz w:val="22"/>
+          <w:szCs w:val="22"/>
+        </w:rPr>
+        <w:t>安装温湿度采集主机</w:t>
+      </w:r>
+      <w:r>
+        <w:rPr>
+          <w:rFonts w:ascii="等线" w:eastAsia="等线" w:hAnsi="等线" w:cs="宋体"/>
+          <w:color w:val="000000"/>
+          <w:kern w:val="0"/>
+          <w:sz w:val="22"/>
+          <w:szCs w:val="22"/>
+        </w:rPr>
+        <w:t>n</w:t>
+      </w:r>
+      <w:r>
+        <w:rPr>
+          <w:rFonts w:ascii="等线" w:eastAsia="等线" w:hAnsi="等线" w:cs="宋体" w:hint="eastAsia"/>
+          <w:color w:val="000000"/>
+          <w:kern w:val="0"/>
+          <w:sz w:val="22"/>
+          <w:szCs w:val="22"/>
+        </w:rPr>
+        <w:t>台</w:t>
+      </w:r>
+      <w:r>
+        <w:rPr>
+          <w:rFonts w:ascii="等线" w:eastAsia="等线" w:hAnsi="等线" w:cs="宋体" w:hint="eastAsia"/>
+          <w:color w:val="000000"/>
+          <w:kern w:val="0"/>
+          <w:sz w:val="22"/>
+          <w:szCs w:val="22"/>
+        </w:rPr>
+        <w:t>，更新</w:t>
+      </w:r>
+      <w:proofErr w:type="gramStart"/>
+      <w:r>
+        <w:rPr>
+          <w:rFonts w:ascii="等线" w:eastAsia="等线" w:hAnsi="等线" w:cs="宋体" w:hint="eastAsia"/>
+          <w:color w:val="000000"/>
+          <w:kern w:val="0"/>
+          <w:sz w:val="22"/>
+          <w:szCs w:val="22"/>
+        </w:rPr>
+        <w:t>楼层图</w:t>
+      </w:r>
+      <w:proofErr w:type="gramEnd"/>
+      <w:r>
+        <w:rPr>
+          <w:rFonts w:ascii="等线" w:eastAsia="等线" w:hAnsi="等线" w:cs="宋体" w:hint="eastAsia"/>
+          <w:color w:val="000000"/>
+          <w:kern w:val="0"/>
+          <w:sz w:val="22"/>
+          <w:szCs w:val="22"/>
+        </w:rPr>
+        <w:t>SVG新主机位置与编号，配置新增温湿度采集器</w:t>
+      </w:r>
+      <w:r>
+        <w:rPr>
+          <w:rFonts w:ascii="等线" w:eastAsia="等线" w:hAnsi="等线" w:cs="宋体" w:hint="eastAsia"/>
+          <w:color w:val="000000"/>
+          <w:kern w:val="0"/>
+          <w:sz w:val="22"/>
+          <w:szCs w:val="22"/>
+        </w:rPr>
+        <w:t>，修改各页面对应数据，</w:t>
+      </w:r>
+      <w:r>
+        <w:rPr>
+          <w:rFonts w:ascii="等线" w:eastAsia="等线" w:hAnsi="等线" w:cs="宋体" w:hint="eastAsia"/>
+          <w:color w:val="000000"/>
+          <w:kern w:val="0"/>
+          <w:sz w:val="22"/>
+          <w:szCs w:val="22"/>
+        </w:rPr>
+        <w:t>修改环境监控系统配置数据，整理并修改现阶段采集</w:t>
+      </w:r>
+      <w:proofErr w:type="gramStart"/>
+      <w:r>
+        <w:rPr>
+          <w:rFonts w:ascii="等线" w:eastAsia="等线" w:hAnsi="等线" w:cs="宋体" w:hint="eastAsia"/>
+          <w:color w:val="000000"/>
+          <w:kern w:val="0"/>
+          <w:sz w:val="22"/>
+          <w:szCs w:val="22"/>
+        </w:rPr>
+        <w:t>器位置</w:t>
+      </w:r>
+      <w:proofErr w:type="gramEnd"/>
+      <w:r>
+        <w:rPr>
+          <w:rFonts w:ascii="等线" w:eastAsia="等线" w:hAnsi="等线" w:cs="宋体" w:hint="eastAsia"/>
+          <w:color w:val="000000"/>
+          <w:kern w:val="0"/>
+          <w:sz w:val="22"/>
+          <w:szCs w:val="22"/>
+        </w:rPr>
+        <w:t>与对应主机号</w:t>
+      </w:r>
+    </w:p>
+    <w:p>
+      <w:pPr>
+        <w:widowControl/>
+        <w:rPr>
+          <w:rFonts w:ascii="等线" w:eastAsia="等线" w:hAnsi="等线" w:cs="宋体"/>
+          <w:color w:val="000000"/>
+          <w:kern w:val="0"/>
+          <w:sz w:val="22"/>
+          <w:szCs w:val="22"/>
+        </w:rPr>
+      </w:pPr>
+      <w:proofErr w:type="spellStart"/>
+      <w:r>
+        <w:rPr>
+          <w:rFonts w:ascii="等线" w:eastAsia="等线" w:hAnsi="等线" w:cs="宋体" w:hint="eastAsia"/>
+          <w:color w:val="000000"/>
+          <w:kern w:val="0"/>
+          <w:sz w:val="22"/>
+          <w:szCs w:val="22"/>
+        </w:rPr>
+        <w:t>smt</w:t>
+      </w:r>
+      <w:proofErr w:type="spellEnd"/>
+      <w:r>
+        <w:rPr>
+          <w:rFonts w:ascii="等线" w:eastAsia="等线" w:hAnsi="等线" w:cs="宋体" w:hint="eastAsia"/>
+          <w:color w:val="000000"/>
+          <w:kern w:val="0"/>
+          <w:sz w:val="22"/>
+          <w:szCs w:val="22"/>
+        </w:rPr>
+        <w:t>历史记录编辑页，增加时间可编辑功能</w:t>
+      </w:r>
+    </w:p>
+    <w:p>
+      <w:pPr>
+        <w:widowControl/>
+        <w:rPr>
+          <w:rFonts w:ascii="等线" w:eastAsia="等线" w:hAnsi="等线" w:cs="宋体"/>
+          <w:color w:val="000000"/>
+          <w:kern w:val="0"/>
+          <w:sz w:val="22"/>
+          <w:szCs w:val="22"/>
+        </w:rPr>
+      </w:pPr>
+      <w:r>
+        <w:rPr>
+          <w:rFonts w:ascii="等线" w:eastAsia="等线" w:hAnsi="等线" w:cs="宋体" w:hint="eastAsia"/>
+          <w:color w:val="000000"/>
+          <w:kern w:val="0"/>
+          <w:sz w:val="22"/>
+          <w:szCs w:val="22"/>
+        </w:rPr>
+        <w:t>月流失率页面设计并完成</w:t>
+      </w:r>
+    </w:p>
+    <w:p>
+      <w:pPr>
+        <w:rPr>
+          <w:szCs w:val="21"/>
+        </w:rPr>
+      </w:pPr>
       <w:bookmarkStart w:id="0" w:name="_GoBack"/>
       <w:bookmarkEnd w:id="0"/>
-    </w:p>
-    <w:p>
-      <w:pPr>
-        <w:rPr>
-          <w:szCs w:val="21"/>
-        </w:rPr>
-      </w:pPr>
     </w:p>
     <w:sectPr>
       <w:pgSz w:w="11906" w:h="16838"/>

--- a/细节优化-不定期更新/工作清单.docx
+++ b/细节优化-不定期更新/工作清单.docx
@@ -5083,7 +5083,7 @@
           <w:sz w:val="22"/>
           <w:szCs w:val="22"/>
         </w:rPr>
-        <w:t>器位置</w:t>
+        <w:t>器位</w:t>
       </w:r>
       <w:proofErr w:type="gramEnd"/>
       <w:r>
@@ -5094,7 +5094,7 @@
           <w:sz w:val="22"/>
           <w:szCs w:val="22"/>
         </w:rPr>
-        <w:t>与对应主机号</w:t>
+        <w:t>置与对应主机号</w:t>
       </w:r>
     </w:p>
     <w:p>
@@ -5151,6 +5151,28 @@
           <w:szCs w:val="22"/>
         </w:rPr>
         <w:t>月流失率页面设计并完成</w:t>
+      </w:r>
+    </w:p>
+    <w:p>
+      <w:pPr>
+        <w:widowControl/>
+        <w:rPr>
+          <w:rFonts w:ascii="等线" w:eastAsia="等线" w:hAnsi="等线" w:cs="宋体"/>
+          <w:color w:val="000000"/>
+          <w:kern w:val="0"/>
+          <w:sz w:val="22"/>
+          <w:szCs w:val="22"/>
+        </w:rPr>
+      </w:pPr>
+      <w:r>
+        <w:rPr>
+          <w:rFonts w:ascii="等线" w:eastAsia="等线" w:hAnsi="等线" w:cs="宋体" w:hint="eastAsia"/>
+          <w:color w:val="000000"/>
+          <w:kern w:val="0"/>
+          <w:sz w:val="22"/>
+          <w:szCs w:val="22"/>
+        </w:rPr>
+        <w:t>订单详情页面转订单选择其他时可输入内容</w:t>
       </w:r>
     </w:p>
     <w:p>

--- a/细节优化-不定期更新/工作清单.docx
+++ b/细节优化-不定期更新/工作清单.docx
@@ -5177,12 +5177,54 @@
     </w:p>
     <w:p>
       <w:pPr>
-        <w:rPr>
-          <w:szCs w:val="21"/>
-        </w:rPr>
-      </w:pPr>
+        <w:widowControl/>
+        <w:rPr>
+          <w:rFonts w:ascii="等线" w:eastAsia="等线" w:hAnsi="等线" w:cs="宋体"/>
+          <w:color w:val="000000"/>
+          <w:kern w:val="0"/>
+          <w:sz w:val="22"/>
+          <w:szCs w:val="22"/>
+        </w:rPr>
+      </w:pPr>
+      <w:r>
+        <w:rPr>
+          <w:rFonts w:ascii="等线" w:eastAsia="等线" w:hAnsi="等线" w:cs="宋体" w:hint="eastAsia"/>
+          <w:color w:val="000000"/>
+          <w:kern w:val="0"/>
+          <w:sz w:val="22"/>
+          <w:szCs w:val="22"/>
+        </w:rPr>
+        <w:t>老化/包装工段开始页面</w:t>
+      </w:r>
+      <w:r>
+        <w:rPr>
+          <w:rFonts w:ascii="等线" w:eastAsia="等线" w:hAnsi="等线" w:cs="宋体" w:hint="eastAsia"/>
+          <w:color w:val="000000"/>
+          <w:kern w:val="0"/>
+          <w:sz w:val="22"/>
+          <w:szCs w:val="22"/>
+        </w:rPr>
+        <w:t>，</w:t>
+      </w:r>
+      <w:r>
+        <w:rPr>
+          <w:rFonts w:ascii="等线" w:eastAsia="等线" w:hAnsi="等线" w:cs="宋体" w:hint="eastAsia"/>
+          <w:color w:val="000000"/>
+          <w:kern w:val="0"/>
+          <w:sz w:val="22"/>
+          <w:szCs w:val="22"/>
+        </w:rPr>
+        <w:t>批量老化页面，新增返回值显示功能</w:t>
+      </w:r>
       <w:bookmarkStart w:id="0" w:name="_GoBack"/>
       <w:bookmarkEnd w:id="0"/>
+    </w:p>
+    <w:p>
+      <w:pPr>
+        <w:rPr>
+          <w:szCs w:val="21"/>
+        </w:rPr>
+      </w:pPr>
     </w:p>
     <w:sectPr>
       <w:pgSz w:w="11906" w:h="16838"/>

--- a/细节优化-不定期更新/工作清单.docx
+++ b/细节优化-不定期更新/工作清单.docx
@@ -5216,15 +5216,149 @@
         </w:rPr>
         <w:t>批量老化页面，新增返回值显示功能</w:t>
       </w:r>
+    </w:p>
+    <w:p>
+      <w:pPr>
+        <w:widowControl/>
+        <w:rPr>
+          <w:rFonts w:ascii="等线" w:eastAsia="等线" w:hAnsi="等线" w:cs="宋体"/>
+          <w:color w:val="000000"/>
+          <w:kern w:val="0"/>
+          <w:sz w:val="22"/>
+          <w:szCs w:val="22"/>
+        </w:rPr>
+      </w:pPr>
+      <w:proofErr w:type="gramStart"/>
+      <w:r>
+        <w:rPr>
+          <w:rFonts w:ascii="等线" w:eastAsia="等线" w:hAnsi="等线" w:cs="宋体" w:hint="eastAsia"/>
+          <w:color w:val="000000"/>
+          <w:kern w:val="0"/>
+          <w:sz w:val="22"/>
+          <w:szCs w:val="22"/>
+        </w:rPr>
+        <w:t>新增四</w:t>
+      </w:r>
+      <w:proofErr w:type="gramEnd"/>
+      <w:r>
+        <w:rPr>
+          <w:rFonts w:ascii="等线" w:eastAsia="等线" w:hAnsi="等线" w:cs="宋体" w:hint="eastAsia"/>
+          <w:color w:val="000000"/>
+          <w:kern w:val="0"/>
+          <w:sz w:val="22"/>
+          <w:szCs w:val="22"/>
+        </w:rPr>
+        <w:t>楼温湿度</w:t>
+      </w:r>
+      <w:proofErr w:type="gramStart"/>
+      <w:r>
+        <w:rPr>
+          <w:rFonts w:ascii="等线" w:eastAsia="等线" w:hAnsi="等线" w:cs="宋体" w:hint="eastAsia"/>
+          <w:color w:val="000000"/>
+          <w:kern w:val="0"/>
+          <w:sz w:val="22"/>
+          <w:szCs w:val="22"/>
+        </w:rPr>
+        <w:t>小样房</w:t>
+      </w:r>
+      <w:proofErr w:type="gramEnd"/>
+      <w:r>
+        <w:rPr>
+          <w:rFonts w:ascii="等线" w:eastAsia="等线" w:hAnsi="等线" w:cs="宋体" w:hint="eastAsia"/>
+          <w:color w:val="000000"/>
+          <w:kern w:val="0"/>
+          <w:sz w:val="22"/>
+          <w:szCs w:val="22"/>
+        </w:rPr>
+        <w:t>/</w:t>
+      </w:r>
+      <w:proofErr w:type="gramStart"/>
+      <w:r>
+        <w:rPr>
+          <w:rFonts w:ascii="等线" w:eastAsia="等线" w:hAnsi="等线" w:cs="宋体" w:hint="eastAsia"/>
+          <w:color w:val="000000"/>
+          <w:kern w:val="0"/>
+          <w:sz w:val="22"/>
+          <w:szCs w:val="22"/>
+        </w:rPr>
+        <w:t>首样房采集</w:t>
+      </w:r>
+      <w:proofErr w:type="gramEnd"/>
+      <w:r>
+        <w:rPr>
+          <w:rFonts w:ascii="等线" w:eastAsia="等线" w:hAnsi="等线" w:cs="宋体" w:hint="eastAsia"/>
+          <w:color w:val="000000"/>
+          <w:kern w:val="0"/>
+          <w:sz w:val="22"/>
+          <w:szCs w:val="22"/>
+        </w:rPr>
+        <w:t>器，完成安装/匹配，4楼温湿度页面底图和代码更新，汇总表更新，图表控制器更新</w:t>
+      </w:r>
+    </w:p>
+    <w:p>
+      <w:pPr>
+        <w:widowControl/>
+        <w:rPr>
+          <w:rFonts w:ascii="等线" w:eastAsia="等线" w:hAnsi="等线" w:cs="宋体"/>
+          <w:color w:val="000000"/>
+          <w:kern w:val="0"/>
+          <w:sz w:val="22"/>
+          <w:szCs w:val="22"/>
+        </w:rPr>
+      </w:pPr>
+      <w:r>
+        <w:rPr>
+          <w:rFonts w:ascii="等线" w:eastAsia="等线" w:hAnsi="等线" w:cs="宋体" w:hint="eastAsia"/>
+          <w:color w:val="000000"/>
+          <w:kern w:val="0"/>
+          <w:sz w:val="22"/>
+          <w:szCs w:val="22"/>
+        </w:rPr>
+        <w:t>批量老化，解决历史记录弹出遮挡问题</w:t>
+      </w:r>
+    </w:p>
+    <w:p>
+      <w:pPr>
+        <w:widowControl/>
+        <w:rPr>
+          <w:rFonts w:ascii="等线" w:eastAsia="等线" w:hAnsi="等线" w:cs="宋体"/>
+          <w:color w:val="000000"/>
+          <w:kern w:val="0"/>
+          <w:sz w:val="22"/>
+          <w:szCs w:val="22"/>
+        </w:rPr>
+      </w:pPr>
+      <w:proofErr w:type="gramStart"/>
+      <w:r>
+        <w:rPr>
+          <w:rFonts w:ascii="等线" w:eastAsia="等线" w:hAnsi="等线" w:cs="宋体" w:hint="eastAsia"/>
+          <w:color w:val="000000"/>
+          <w:kern w:val="0"/>
+          <w:sz w:val="22"/>
+          <w:szCs w:val="22"/>
+        </w:rPr>
+        <w:t>完善月</w:t>
+      </w:r>
+      <w:proofErr w:type="gramEnd"/>
+      <w:r>
+        <w:rPr>
+          <w:rFonts w:ascii="等线" w:eastAsia="等线" w:hAnsi="等线" w:cs="宋体" w:hint="eastAsia"/>
+          <w:color w:val="000000"/>
+          <w:kern w:val="0"/>
+          <w:sz w:val="22"/>
+          <w:szCs w:val="22"/>
+        </w:rPr>
+        <w:t>流失率页面功能，分块正确显示内容，完成页面数据读取和显示逻辑</w:t>
+      </w:r>
+    </w:p>
+    <w:p>
+      <w:pPr>
+        <w:rPr>
+          <w:szCs w:val="21"/>
+        </w:rPr>
+      </w:pPr>
       <w:bookmarkStart w:id="0" w:name="_GoBack"/>
       <w:bookmarkEnd w:id="0"/>
-    </w:p>
-    <w:p>
-      <w:pPr>
-        <w:rPr>
-          <w:szCs w:val="21"/>
-        </w:rPr>
-      </w:pPr>
     </w:p>
     <w:sectPr>
       <w:pgSz w:w="11906" w:h="16838"/>

--- a/细节优化-不定期更新/工作清单.docx
+++ b/细节优化-不定期更新/工作清单.docx
@@ -5259,7 +5259,7 @@
           <w:sz w:val="22"/>
           <w:szCs w:val="22"/>
         </w:rPr>
-        <w:t>小样房</w:t>
+        <w:t>小样</w:t>
       </w:r>
       <w:proofErr w:type="gramEnd"/>
       <w:r>
@@ -5270,7 +5270,7 @@
           <w:sz w:val="22"/>
           <w:szCs w:val="22"/>
         </w:rPr>
-        <w:t>/</w:t>
+        <w:t>房/</w:t>
       </w:r>
       <w:proofErr w:type="gramStart"/>
       <w:r>
@@ -5281,7 +5281,7 @@
           <w:sz w:val="22"/>
           <w:szCs w:val="22"/>
         </w:rPr>
-        <w:t>首样房采集</w:t>
+        <w:t>首样房采</w:t>
       </w:r>
       <w:proofErr w:type="gramEnd"/>
       <w:r>
@@ -5292,7 +5292,7 @@
           <w:sz w:val="22"/>
           <w:szCs w:val="22"/>
         </w:rPr>
-        <w:t>器，完成安装/匹配，4楼温湿度页面底图和代码更新，汇总表更新，图表控制器更新</w:t>
+        <w:t>集器，完成安装/匹配，4楼温湿度页面底图和代码更新，汇总表更新，图表控制器更新</w:t>
       </w:r>
     </w:p>
     <w:p>
@@ -5353,12 +5353,68 @@
     </w:p>
     <w:p>
       <w:pPr>
-        <w:rPr>
-          <w:szCs w:val="21"/>
-        </w:rPr>
-      </w:pPr>
+        <w:widowControl/>
+        <w:rPr>
+          <w:rFonts w:ascii="等线" w:eastAsia="等线" w:hAnsi="等线" w:cs="宋体"/>
+          <w:color w:val="000000"/>
+          <w:kern w:val="0"/>
+          <w:sz w:val="22"/>
+          <w:szCs w:val="22"/>
+        </w:rPr>
+      </w:pPr>
+      <w:r>
+        <w:rPr>
+          <w:rFonts w:ascii="等线" w:eastAsia="等线" w:hAnsi="等线" w:cs="宋体" w:hint="eastAsia"/>
+          <w:color w:val="000000"/>
+          <w:kern w:val="0"/>
+          <w:sz w:val="22"/>
+          <w:szCs w:val="22"/>
+        </w:rPr>
+        <w:t>SMT信息查询首页增加序号，SMT操作员页面下拉菜单列表改成bootstrap select，历史页面增加删除记录功能</w:t>
+      </w:r>
       <w:bookmarkStart w:id="0" w:name="_GoBack"/>
       <w:bookmarkEnd w:id="0"/>
+    </w:p>
+    <w:p>
+      <w:pPr>
+        <w:widowControl/>
+        <w:rPr>
+          <w:rFonts w:ascii="等线" w:eastAsia="等线" w:hAnsi="等线" w:cs="宋体"/>
+          <w:color w:val="000000"/>
+          <w:kern w:val="0"/>
+          <w:sz w:val="22"/>
+          <w:szCs w:val="22"/>
+        </w:rPr>
+      </w:pPr>
+      <w:proofErr w:type="gramStart"/>
+      <w:r>
+        <w:rPr>
+          <w:rFonts w:ascii="等线" w:eastAsia="等线" w:hAnsi="等线" w:cs="宋体" w:hint="eastAsia"/>
+          <w:color w:val="000000"/>
+          <w:kern w:val="0"/>
+          <w:sz w:val="22"/>
+          <w:szCs w:val="22"/>
+        </w:rPr>
+        <w:t>优化扫码机</w:t>
+      </w:r>
+      <w:proofErr w:type="gramEnd"/>
+      <w:r>
+        <w:rPr>
+          <w:rFonts w:ascii="等线" w:eastAsia="等线" w:hAnsi="等线" w:cs="宋体" w:hint="eastAsia"/>
+          <w:color w:val="000000"/>
+          <w:kern w:val="0"/>
+          <w:sz w:val="22"/>
+          <w:szCs w:val="22"/>
+        </w:rPr>
+        <w:t>使用体验</w:t>
+      </w:r>
+    </w:p>
+    <w:p>
+      <w:pPr>
+        <w:rPr>
+          <w:szCs w:val="21"/>
+        </w:rPr>
+      </w:pPr>
     </w:p>
     <w:sectPr>
       <w:pgSz w:w="11906" w:h="16838"/>

--- a/细节优化-不定期更新/工作清单.docx
+++ b/细节优化-不定期更新/工作清单.docx
@@ -5372,8 +5372,84 @@
         </w:rPr>
         <w:t>SMT信息查询首页增加序号，SMT操作员页面下拉菜单列表改成bootstrap select，历史页面增加删除记录功能</w:t>
       </w:r>
+    </w:p>
+    <w:p>
+      <w:pPr>
+        <w:widowControl/>
+        <w:rPr>
+          <w:rFonts w:ascii="等线" w:eastAsia="等线" w:hAnsi="等线" w:cs="宋体"/>
+          <w:color w:val="000000"/>
+          <w:kern w:val="0"/>
+          <w:sz w:val="22"/>
+          <w:szCs w:val="22"/>
+        </w:rPr>
+      </w:pPr>
+      <w:proofErr w:type="gramStart"/>
+      <w:r>
+        <w:rPr>
+          <w:rFonts w:ascii="等线" w:eastAsia="等线" w:hAnsi="等线" w:cs="宋体" w:hint="eastAsia"/>
+          <w:color w:val="000000"/>
+          <w:kern w:val="0"/>
+          <w:sz w:val="22"/>
+          <w:szCs w:val="22"/>
+        </w:rPr>
+        <w:t>优化扫码机</w:t>
+      </w:r>
+      <w:proofErr w:type="gramEnd"/>
+      <w:r>
+        <w:rPr>
+          <w:rFonts w:ascii="等线" w:eastAsia="等线" w:hAnsi="等线" w:cs="宋体" w:hint="eastAsia"/>
+          <w:color w:val="000000"/>
+          <w:kern w:val="0"/>
+          <w:sz w:val="22"/>
+          <w:szCs w:val="22"/>
+        </w:rPr>
+        <w:t>使用体验，包括老化，校正，包装等8个页面</w:t>
+      </w:r>
+    </w:p>
+    <w:p>
+      <w:pPr>
+        <w:widowControl/>
+        <w:rPr>
+          <w:rFonts w:ascii="等线" w:eastAsia="等线" w:hAnsi="等线" w:cs="宋体"/>
+          <w:color w:val="000000"/>
+          <w:kern w:val="0"/>
+          <w:sz w:val="22"/>
+          <w:szCs w:val="22"/>
+        </w:rPr>
+      </w:pPr>
+      <w:r>
+        <w:rPr>
+          <w:rFonts w:ascii="等线" w:eastAsia="等线" w:hAnsi="等线" w:cs="宋体" w:hint="eastAsia"/>
+          <w:color w:val="000000"/>
+          <w:kern w:val="0"/>
+          <w:sz w:val="22"/>
+          <w:szCs w:val="22"/>
+        </w:rPr>
+        <w:t>完成周对比表的页面框架设计与复杂逻辑运算</w:t>
+      </w:r>
+      <w:r>
+        <w:rPr>
+          <w:rFonts w:ascii="等线" w:eastAsia="等线" w:hAnsi="等线" w:cs="宋体" w:hint="eastAsia"/>
+          <w:color w:val="000000"/>
+          <w:kern w:val="0"/>
+          <w:sz w:val="22"/>
+          <w:szCs w:val="22"/>
+        </w:rPr>
+        <w:t>（超级难</w:t>
+      </w:r>
       <w:bookmarkStart w:id="0" w:name="_GoBack"/>
       <w:bookmarkEnd w:id="0"/>
+      <w:r>
+        <w:rPr>
+          <w:rFonts w:ascii="等线" w:eastAsia="等线" w:hAnsi="等线" w:cs="宋体" w:hint="eastAsia"/>
+          <w:color w:val="000000"/>
+          <w:kern w:val="0"/>
+          <w:sz w:val="22"/>
+          <w:szCs w:val="22"/>
+        </w:rPr>
+        <w:t>）</w:t>
+      </w:r>
     </w:p>
     <w:p>
       <w:pPr>
@@ -5386,27 +5462,15 @@
           <w:szCs w:val="22"/>
         </w:rPr>
       </w:pPr>
-      <w:proofErr w:type="gramStart"/>
-      <w:r>
-        <w:rPr>
-          <w:rFonts w:ascii="等线" w:eastAsia="等线" w:hAnsi="等线" w:cs="宋体" w:hint="eastAsia"/>
-          <w:color w:val="000000"/>
-          <w:kern w:val="0"/>
-          <w:sz w:val="22"/>
-          <w:szCs w:val="22"/>
-        </w:rPr>
-        <w:t>优化扫码机</w:t>
-      </w:r>
-      <w:proofErr w:type="gramEnd"/>
-      <w:r>
-        <w:rPr>
-          <w:rFonts w:ascii="等线" w:eastAsia="等线" w:hAnsi="等线" w:cs="宋体" w:hint="eastAsia"/>
-          <w:color w:val="000000"/>
-          <w:kern w:val="0"/>
-          <w:sz w:val="22"/>
-          <w:szCs w:val="22"/>
-        </w:rPr>
-        <w:t>使用体验</w:t>
+      <w:r>
+        <w:rPr>
+          <w:rFonts w:ascii="等线" w:eastAsia="等线" w:hAnsi="等线" w:cs="宋体" w:hint="eastAsia"/>
+          <w:color w:val="000000"/>
+          <w:kern w:val="0"/>
+          <w:sz w:val="22"/>
+          <w:szCs w:val="22"/>
+        </w:rPr>
+        <w:t>SMT看板管理页面增加新状态颜色</w:t>
       </w:r>
     </w:p>
     <w:p>

--- a/细节优化-不定期更新/工作清单.docx
+++ b/细节优化-不定期更新/工作清单.docx
@@ -5436,49 +5436,171 @@
           <w:sz w:val="22"/>
           <w:szCs w:val="22"/>
         </w:rPr>
-        <w:t>（超级难</w:t>
-      </w:r>
+        <w:t>（超级难）</w:t>
+      </w:r>
+    </w:p>
+    <w:p>
+      <w:pPr>
+        <w:widowControl/>
+        <w:rPr>
+          <w:rFonts w:ascii="等线" w:eastAsia="等线" w:hAnsi="等线" w:cs="宋体"/>
+          <w:color w:val="000000"/>
+          <w:kern w:val="0"/>
+          <w:sz w:val="22"/>
+          <w:szCs w:val="22"/>
+        </w:rPr>
+      </w:pPr>
+      <w:r>
+        <w:rPr>
+          <w:rFonts w:ascii="等线" w:eastAsia="等线" w:hAnsi="等线" w:cs="宋体" w:hint="eastAsia"/>
+          <w:color w:val="000000"/>
+          <w:kern w:val="0"/>
+          <w:sz w:val="22"/>
+          <w:szCs w:val="22"/>
+        </w:rPr>
+        <w:t>SMT看板管理页面增加新状态颜色</w:t>
+      </w:r>
+    </w:p>
+    <w:p>
+      <w:pPr>
+        <w:widowControl/>
+        <w:rPr>
+          <w:rFonts w:ascii="等线" w:eastAsia="等线" w:hAnsi="等线" w:cs="宋体"/>
+          <w:color w:val="000000"/>
+          <w:kern w:val="0"/>
+          <w:sz w:val="22"/>
+          <w:szCs w:val="22"/>
+        </w:rPr>
+      </w:pPr>
+      <w:r>
+        <w:rPr>
+          <w:rFonts w:ascii="等线" w:eastAsia="等线" w:hAnsi="等线" w:cs="宋体" w:hint="eastAsia"/>
+          <w:color w:val="000000"/>
+          <w:kern w:val="0"/>
+          <w:sz w:val="22"/>
+          <w:szCs w:val="22"/>
+        </w:rPr>
+        <w:t>生产管控页面和SMT信息页面动态</w:t>
+      </w:r>
+      <w:proofErr w:type="gramStart"/>
+      <w:r>
+        <w:rPr>
+          <w:rFonts w:ascii="等线" w:eastAsia="等线" w:hAnsi="等线" w:cs="宋体" w:hint="eastAsia"/>
+          <w:color w:val="000000"/>
+          <w:kern w:val="0"/>
+          <w:sz w:val="22"/>
+          <w:szCs w:val="22"/>
+        </w:rPr>
+        <w:t>给图片</w:t>
+      </w:r>
+      <w:proofErr w:type="gramEnd"/>
+      <w:r>
+        <w:rPr>
+          <w:rFonts w:ascii="等线" w:eastAsia="等线" w:hAnsi="等线" w:cs="宋体" w:hint="eastAsia"/>
+          <w:color w:val="000000"/>
+          <w:kern w:val="0"/>
+          <w:sz w:val="22"/>
+          <w:szCs w:val="22"/>
+        </w:rPr>
+        <w:t>增加旋转按钮，且旋转后需要动态适应模态框宽度，将图片转换为canvas操作</w:t>
+      </w:r>
+    </w:p>
+    <w:p>
+      <w:pPr>
+        <w:widowControl/>
+        <w:rPr>
+          <w:rFonts w:ascii="等线" w:eastAsia="等线" w:hAnsi="等线" w:cs="宋体"/>
+          <w:color w:val="000000"/>
+          <w:kern w:val="0"/>
+          <w:sz w:val="22"/>
+          <w:szCs w:val="22"/>
+        </w:rPr>
+      </w:pPr>
+      <w:r>
+        <w:rPr>
+          <w:rFonts w:ascii="等线" w:eastAsia="等线" w:hAnsi="等线" w:cs="宋体" w:hint="eastAsia"/>
+          <w:color w:val="000000"/>
+          <w:kern w:val="0"/>
+          <w:sz w:val="22"/>
+          <w:szCs w:val="22"/>
+        </w:rPr>
+        <w:t>人事日报表更新</w:t>
+      </w:r>
+      <w:proofErr w:type="gramStart"/>
+      <w:r>
+        <w:rPr>
+          <w:rFonts w:ascii="等线" w:eastAsia="等线" w:hAnsi="等线" w:cs="宋体" w:hint="eastAsia"/>
+          <w:color w:val="000000"/>
+          <w:kern w:val="0"/>
+          <w:sz w:val="22"/>
+          <w:szCs w:val="22"/>
+        </w:rPr>
+        <w:t>新</w:t>
+      </w:r>
+      <w:proofErr w:type="gramEnd"/>
+      <w:r>
+        <w:rPr>
+          <w:rFonts w:ascii="等线" w:eastAsia="等线" w:hAnsi="等线" w:cs="宋体" w:hint="eastAsia"/>
+          <w:color w:val="000000"/>
+          <w:kern w:val="0"/>
+          <w:sz w:val="22"/>
+          <w:szCs w:val="22"/>
+        </w:rPr>
+        <w:t>字段，重新排列宽度，改动相关页面布局</w:t>
+      </w:r>
+    </w:p>
+    <w:p>
+      <w:pPr>
+        <w:widowControl/>
+        <w:rPr>
+          <w:rFonts w:ascii="等线" w:eastAsia="等线" w:hAnsi="等线" w:cs="宋体"/>
+          <w:color w:val="000000"/>
+          <w:kern w:val="0"/>
+          <w:sz w:val="22"/>
+          <w:szCs w:val="22"/>
+        </w:rPr>
+      </w:pPr>
+      <w:r>
+        <w:rPr>
+          <w:rFonts w:ascii="等线" w:eastAsia="等线" w:hAnsi="等线" w:cs="宋体" w:hint="eastAsia"/>
+          <w:color w:val="000000"/>
+          <w:kern w:val="0"/>
+          <w:sz w:val="22"/>
+          <w:szCs w:val="22"/>
+        </w:rPr>
+        <w:t>月流失率数据格式更换，完善页面布局，增加柱状图显示信息</w:t>
+      </w:r>
+    </w:p>
+    <w:p>
+      <w:pPr>
+        <w:widowControl/>
+        <w:rPr>
+          <w:rFonts w:ascii="等线" w:eastAsia="等线" w:hAnsi="等线" w:cs="宋体"/>
+          <w:color w:val="000000"/>
+          <w:kern w:val="0"/>
+          <w:sz w:val="22"/>
+          <w:szCs w:val="22"/>
+        </w:rPr>
+      </w:pPr>
+      <w:r>
+        <w:rPr>
+          <w:rFonts w:ascii="等线" w:eastAsia="等线" w:hAnsi="等线" w:cs="宋体" w:hint="eastAsia"/>
+          <w:color w:val="000000"/>
+          <w:kern w:val="0"/>
+          <w:sz w:val="22"/>
+          <w:szCs w:val="22"/>
+        </w:rPr>
+        <w:t>完善批量老化开始和结束页面的输入逻辑和按钮逻辑</w:t>
+      </w:r>
+    </w:p>
+    <w:p>
+      <w:pPr>
+        <w:rPr>
+          <w:szCs w:val="21"/>
+        </w:rPr>
+      </w:pPr>
       <w:bookmarkStart w:id="0" w:name="_GoBack"/>
       <w:bookmarkEnd w:id="0"/>
-      <w:r>
-        <w:rPr>
-          <w:rFonts w:ascii="等线" w:eastAsia="等线" w:hAnsi="等线" w:cs="宋体" w:hint="eastAsia"/>
-          <w:color w:val="000000"/>
-          <w:kern w:val="0"/>
-          <w:sz w:val="22"/>
-          <w:szCs w:val="22"/>
-        </w:rPr>
-        <w:t>）</w:t>
-      </w:r>
-    </w:p>
-    <w:p>
-      <w:pPr>
-        <w:widowControl/>
-        <w:rPr>
-          <w:rFonts w:ascii="等线" w:eastAsia="等线" w:hAnsi="等线" w:cs="宋体"/>
-          <w:color w:val="000000"/>
-          <w:kern w:val="0"/>
-          <w:sz w:val="22"/>
-          <w:szCs w:val="22"/>
-        </w:rPr>
-      </w:pPr>
-      <w:r>
-        <w:rPr>
-          <w:rFonts w:ascii="等线" w:eastAsia="等线" w:hAnsi="等线" w:cs="宋体" w:hint="eastAsia"/>
-          <w:color w:val="000000"/>
-          <w:kern w:val="0"/>
-          <w:sz w:val="22"/>
-          <w:szCs w:val="22"/>
-        </w:rPr>
-        <w:t>SMT看板管理页面增加新状态颜色</w:t>
-      </w:r>
-    </w:p>
-    <w:p>
-      <w:pPr>
-        <w:rPr>
-          <w:szCs w:val="21"/>
-        </w:rPr>
-      </w:pPr>
     </w:p>
     <w:sectPr>
       <w:pgSz w:w="11906" w:h="16838"/>
